--- a/answer/asmt2.docx
+++ b/answer/asmt2.docx
@@ -1,12 +1,12 @@
 
 <file path=word/document.xml><?xml version="1.0" encoding="utf-8"?>
-<w:document xmlns:wpc="http://schemas.microsoft.com/office/word/2010/wordprocessingCanvas" xmlns:cx="http://schemas.microsoft.com/office/drawing/2014/chartex" xmlns:cx1="http://schemas.microsoft.com/office/drawing/2015/9/8/chartex" xmlns:mc="http://schemas.openxmlformats.org/markup-compatibility/2006" xmlns:o="urn:schemas-microsoft-com:office:office" xmlns:r="http://schemas.openxmlformats.org/officeDocument/2006/relationships" xmlns:m="http://schemas.openxmlformats.org/officeDocument/2006/math" xmlns:v="urn:schemas-microsoft-com:vml" xmlns:wp14="http://schemas.microsoft.com/office/word/2010/wordprocessingDrawing" xmlns:wp="http://schemas.openxmlformats.org/drawingml/2006/wordprocessingDrawing" xmlns:w10="urn:schemas-microsoft-com:office:word" xmlns:w="http://schemas.openxmlformats.org/wordprocessingml/2006/main" xmlns:w14="http://schemas.microsoft.com/office/word/2010/wordml" xmlns:w15="http://schemas.microsoft.com/office/word/2012/wordml" xmlns:w16se="http://schemas.microsoft.com/office/word/2015/wordml/symex" xmlns:wpg="http://schemas.microsoft.com/office/word/2010/wordprocessingGroup" xmlns:wpi="http://schemas.microsoft.com/office/word/2010/wordprocessingInk" xmlns:wne="http://schemas.microsoft.com/office/word/2006/wordml" xmlns:wps="http://schemas.microsoft.com/office/word/2010/wordprocessingShape" mc:Ignorable="w14 w15 w16se wp14">
+<w:document xmlns:wpc="http://schemas.microsoft.com/office/word/2010/wordprocessingCanvas" xmlns:mo="http://schemas.microsoft.com/office/mac/office/2008/main" xmlns:mc="http://schemas.openxmlformats.org/markup-compatibility/2006" xmlns:mv="urn:schemas-microsoft-com:mac:vml" xmlns:o="urn:schemas-microsoft-com:office:office" xmlns:r="http://schemas.openxmlformats.org/officeDocument/2006/relationships" xmlns:m="http://schemas.openxmlformats.org/officeDocument/2006/math" xmlns:v="urn:schemas-microsoft-com:vml" xmlns:wp14="http://schemas.microsoft.com/office/word/2010/wordprocessingDrawing" xmlns:wp="http://schemas.openxmlformats.org/drawingml/2006/wordprocessingDrawing" xmlns:w10="urn:schemas-microsoft-com:office:word" xmlns:w="http://schemas.openxmlformats.org/wordprocessingml/2006/main" xmlns:w14="http://schemas.microsoft.com/office/word/2010/wordml" xmlns:w15="http://schemas.microsoft.com/office/word/2012/wordml" xmlns:wpg="http://schemas.microsoft.com/office/word/2010/wordprocessingGroup" xmlns:wpi="http://schemas.microsoft.com/office/word/2010/wordprocessingInk" xmlns:wne="http://schemas.microsoft.com/office/word/2006/wordml" xmlns:wps="http://schemas.microsoft.com/office/word/2010/wordprocessingShape" mc:Ignorable="w14 w15 wp14">
   <w:body>
     <w:p>
       <w:pPr>
         <w:jc w:val="right"/>
         <w:rPr>
-          <w:rFonts w:ascii="Cambria Math" w:hAnsi="Cambria Math"/>
+          <w:rFonts w:ascii="Cambria Math" w:hAnsi="Cambria Math" w:hint="eastAsia"/>
         </w:rPr>
       </w:pPr>
       <w:r>
@@ -20,7 +20,7 @@
       <w:pPr>
         <w:jc w:val="right"/>
         <w:rPr>
-          <w:rFonts w:ascii="Cambria Math" w:hAnsi="Cambria Math"/>
+          <w:rFonts w:ascii="Cambria Math" w:hAnsi="Cambria Math" w:hint="eastAsia"/>
         </w:rPr>
       </w:pPr>
       <w:r>
@@ -35,7 +35,7 @@
         <w:ind w:right="110"/>
         <w:jc w:val="center"/>
         <w:rPr>
-          <w:rFonts w:ascii="Cambria Math" w:hAnsi="Cambria Math"/>
+          <w:rFonts w:ascii="Cambria Math" w:hAnsi="Cambria Math" w:hint="eastAsia"/>
         </w:rPr>
       </w:pPr>
       <w:r>
@@ -48,14 +48,14 @@
     <w:p>
       <w:pPr>
         <w:rPr>
-          <w:rFonts w:ascii="Cambria Math" w:hAnsi="Cambria Math"/>
-        </w:rPr>
-      </w:pPr>
-    </w:p>
-    <w:p>
-      <w:pPr>
-        <w:rPr>
-          <w:rFonts w:ascii="Cambria Math" w:hAnsi="Cambria Math"/>
+          <w:rFonts w:ascii="Cambria Math" w:hAnsi="Cambria Math" w:hint="eastAsia"/>
+        </w:rPr>
+      </w:pPr>
+    </w:p>
+    <w:p>
+      <w:pPr>
+        <w:rPr>
+          <w:rFonts w:ascii="Cambria Math" w:hAnsi="Cambria Math" w:hint="eastAsia"/>
         </w:rPr>
       </w:pPr>
     </w:p>
@@ -70,6 +70,571 @@
           <w:rFonts w:ascii="Cambria Math" w:hAnsi="Cambria Math"/>
         </w:rPr>
       </w:pPr>
+      <w:r>
+        <w:rPr>
+          <w:rFonts w:ascii="Cambria Math" w:hAnsi="Cambria Math" w:hint="eastAsia"/>
+          <w:noProof/>
+          <w:lang w:eastAsia="en-US"/>
+        </w:rPr>
+        <w:drawing>
+          <wp:anchor distT="0" distB="0" distL="114300" distR="114300" simplePos="0" relativeHeight="251658240" behindDoc="0" locked="0" layoutInCell="1" allowOverlap="1" wp14:anchorId="5130A52C" wp14:editId="523D5B68">
+            <wp:simplePos x="0" y="0"/>
+            <wp:positionH relativeFrom="column">
+              <wp:posOffset>50800</wp:posOffset>
+            </wp:positionH>
+            <wp:positionV relativeFrom="paragraph">
+              <wp:posOffset>324485</wp:posOffset>
+            </wp:positionV>
+            <wp:extent cx="5259705" cy="5488940"/>
+            <wp:effectExtent l="0" t="0" r="0" b="0"/>
+            <wp:wrapTight wrapText="bothSides">
+              <wp:wrapPolygon edited="0">
+                <wp:start x="0" y="0"/>
+                <wp:lineTo x="0" y="21490"/>
+                <wp:lineTo x="21488" y="21490"/>
+                <wp:lineTo x="21488" y="0"/>
+                <wp:lineTo x="0" y="0"/>
+              </wp:wrapPolygon>
+            </wp:wrapTight>
+            <wp:docPr id="1" name="Picture 1" descr="1(a)-fin.pdf"/>
+            <wp:cNvGraphicFramePr>
+              <a:graphicFrameLocks xmlns:a="http://schemas.openxmlformats.org/drawingml/2006/main" noChangeAspect="1"/>
+            </wp:cNvGraphicFramePr>
+            <a:graphic xmlns:a="http://schemas.openxmlformats.org/drawingml/2006/main">
+              <a:graphicData uri="http://schemas.openxmlformats.org/drawingml/2006/picture">
+                <pic:pic xmlns:pic="http://schemas.openxmlformats.org/drawingml/2006/picture">
+                  <pic:nvPicPr>
+                    <pic:cNvPr id="0" name="Picture 1" descr="1(a)-fin.pdf"/>
+                    <pic:cNvPicPr>
+                      <a:picLocks noChangeAspect="1" noChangeArrowheads="1"/>
+                    </pic:cNvPicPr>
+                  </pic:nvPicPr>
+                  <pic:blipFill>
+                    <a:blip r:embed="rId5">
+                      <a:extLst>
+                        <a:ext uri="{28A0092B-C50C-407E-A947-70E740481C1C}">
+                          <a14:useLocalDpi xmlns:a14="http://schemas.microsoft.com/office/drawing/2010/main" val="0"/>
+                        </a:ext>
+                      </a:extLst>
+                    </a:blip>
+                    <a:srcRect/>
+                    <a:stretch>
+                      <a:fillRect/>
+                    </a:stretch>
+                  </pic:blipFill>
+                  <pic:spPr bwMode="auto">
+                    <a:xfrm>
+                      <a:off x="0" y="0"/>
+                      <a:ext cx="5259705" cy="5488940"/>
+                    </a:xfrm>
+                    <a:prstGeom prst="rect">
+                      <a:avLst/>
+                    </a:prstGeom>
+                    <a:noFill/>
+                    <a:ln>
+                      <a:noFill/>
+                    </a:ln>
+                  </pic:spPr>
+                </pic:pic>
+              </a:graphicData>
+            </a:graphic>
+            <wp14:sizeRelH relativeFrom="page">
+              <wp14:pctWidth>0</wp14:pctWidth>
+            </wp14:sizeRelH>
+            <wp14:sizeRelV relativeFrom="page">
+              <wp14:pctHeight>0</wp14:pctHeight>
+            </wp14:sizeRelV>
+          </wp:anchor>
+        </w:drawing>
+      </w:r>
+      <w:r>
+        <w:rPr>
+          <w:rFonts w:ascii="Cambria Math" w:hAnsi="Cambria Math"/>
+        </w:rPr>
+        <w:t xml:space="preserve">(a) Sorted </w:t>
+      </w:r>
+      <w:r>
+        <w:rPr>
+          <w:rFonts w:ascii="Cambria Math" w:hAnsi="Cambria Math"/>
+          <w:b/>
+        </w:rPr>
+        <w:t>Suffix Trie</w:t>
+      </w:r>
+      <w:r>
+        <w:rPr>
+          <w:rFonts w:ascii="Cambria Math" w:hAnsi="Cambria Math"/>
+        </w:rPr>
+        <w:t>:</w:t>
+      </w:r>
+    </w:p>
+    <w:p>
+      <w:pPr>
+        <w:pStyle w:val="ListParagraph"/>
+        <w:rPr>
+          <w:rFonts w:ascii="Cambria Math" w:hAnsi="Cambria Math"/>
+        </w:rPr>
+      </w:pPr>
+    </w:p>
+    <w:p>
+      <w:pPr>
+        <w:pStyle w:val="ListParagraph"/>
+        <w:rPr>
+          <w:rFonts w:ascii="Cambria Math" w:hAnsi="Cambria Math"/>
+        </w:rPr>
+      </w:pPr>
+    </w:p>
+    <w:p>
+      <w:pPr>
+        <w:pStyle w:val="ListParagraph"/>
+        <w:rPr>
+          <w:rFonts w:ascii="Cambria Math" w:hAnsi="Cambria Math"/>
+        </w:rPr>
+      </w:pPr>
+    </w:p>
+    <w:p>
+      <w:pPr>
+        <w:pStyle w:val="ListParagraph"/>
+        <w:rPr>
+          <w:rFonts w:ascii="Cambria Math" w:hAnsi="Cambria Math"/>
+        </w:rPr>
+      </w:pPr>
+    </w:p>
+    <w:p>
+      <w:pPr>
+        <w:pStyle w:val="ListParagraph"/>
+        <w:rPr>
+          <w:rFonts w:ascii="Cambria Math" w:hAnsi="Cambria Math"/>
+        </w:rPr>
+      </w:pPr>
+    </w:p>
+    <w:p>
+      <w:pPr>
+        <w:pStyle w:val="ListParagraph"/>
+        <w:rPr>
+          <w:rFonts w:ascii="Cambria Math" w:hAnsi="Cambria Math"/>
+        </w:rPr>
+      </w:pPr>
+    </w:p>
+    <w:p>
+      <w:pPr>
+        <w:pStyle w:val="ListParagraph"/>
+        <w:rPr>
+          <w:rFonts w:ascii="Cambria Math" w:hAnsi="Cambria Math"/>
+        </w:rPr>
+      </w:pPr>
+    </w:p>
+    <w:p>
+      <w:pPr>
+        <w:pStyle w:val="ListParagraph"/>
+        <w:rPr>
+          <w:rFonts w:ascii="Cambria Math" w:hAnsi="Cambria Math"/>
+        </w:rPr>
+      </w:pPr>
+    </w:p>
+    <w:p>
+      <w:pPr>
+        <w:pStyle w:val="ListParagraph"/>
+        <w:rPr>
+          <w:rFonts w:ascii="Cambria Math" w:hAnsi="Cambria Math"/>
+        </w:rPr>
+      </w:pPr>
+    </w:p>
+    <w:p>
+      <w:pPr>
+        <w:pStyle w:val="ListParagraph"/>
+        <w:rPr>
+          <w:rFonts w:ascii="Cambria Math" w:hAnsi="Cambria Math"/>
+        </w:rPr>
+      </w:pPr>
+    </w:p>
+    <w:p>
+      <w:pPr>
+        <w:pStyle w:val="ListParagraph"/>
+        <w:rPr>
+          <w:rFonts w:ascii="Cambria Math" w:hAnsi="Cambria Math"/>
+        </w:rPr>
+      </w:pPr>
+    </w:p>
+    <w:p>
+      <w:pPr>
+        <w:pStyle w:val="ListParagraph"/>
+        <w:rPr>
+          <w:rFonts w:ascii="Cambria Math" w:hAnsi="Cambria Math"/>
+        </w:rPr>
+      </w:pPr>
+    </w:p>
+    <w:p>
+      <w:pPr>
+        <w:pStyle w:val="ListParagraph"/>
+        <w:rPr>
+          <w:rFonts w:ascii="Cambria Math" w:hAnsi="Cambria Math"/>
+        </w:rPr>
+      </w:pPr>
+    </w:p>
+    <w:p>
+      <w:pPr>
+        <w:pStyle w:val="ListParagraph"/>
+        <w:rPr>
+          <w:rFonts w:ascii="Cambria Math" w:hAnsi="Cambria Math"/>
+        </w:rPr>
+      </w:pPr>
+    </w:p>
+    <w:p>
+      <w:pPr>
+        <w:pStyle w:val="ListParagraph"/>
+        <w:rPr>
+          <w:rFonts w:ascii="Cambria Math" w:hAnsi="Cambria Math"/>
+        </w:rPr>
+      </w:pPr>
+    </w:p>
+    <w:p>
+      <w:pPr>
+        <w:pStyle w:val="ListParagraph"/>
+        <w:rPr>
+          <w:rFonts w:ascii="Cambria Math" w:hAnsi="Cambria Math"/>
+        </w:rPr>
+      </w:pPr>
+    </w:p>
+    <w:p>
+      <w:pPr>
+        <w:pStyle w:val="ListParagraph"/>
+        <w:rPr>
+          <w:rFonts w:ascii="Cambria Math" w:hAnsi="Cambria Math"/>
+        </w:rPr>
+      </w:pPr>
+    </w:p>
+    <w:p>
+      <w:pPr>
+        <w:pStyle w:val="ListParagraph"/>
+        <w:rPr>
+          <w:rFonts w:ascii="Cambria Math" w:hAnsi="Cambria Math"/>
+        </w:rPr>
+      </w:pPr>
+    </w:p>
+    <w:p>
+      <w:pPr>
+        <w:pStyle w:val="ListParagraph"/>
+        <w:rPr>
+          <w:rFonts w:ascii="Cambria Math" w:hAnsi="Cambria Math"/>
+        </w:rPr>
+      </w:pPr>
+    </w:p>
+    <w:p>
+      <w:pPr>
+        <w:pStyle w:val="ListParagraph"/>
+        <w:rPr>
+          <w:rFonts w:ascii="Cambria Math" w:hAnsi="Cambria Math"/>
+        </w:rPr>
+      </w:pPr>
+    </w:p>
+    <w:p>
+      <w:pPr>
+        <w:pStyle w:val="ListParagraph"/>
+        <w:rPr>
+          <w:rFonts w:ascii="Cambria Math" w:hAnsi="Cambria Math"/>
+        </w:rPr>
+      </w:pPr>
+    </w:p>
+    <w:p>
+      <w:pPr>
+        <w:pStyle w:val="ListParagraph"/>
+        <w:rPr>
+          <w:rFonts w:ascii="Cambria Math" w:hAnsi="Cambria Math"/>
+        </w:rPr>
+      </w:pPr>
+    </w:p>
+    <w:p>
+      <w:pPr>
+        <w:pStyle w:val="ListParagraph"/>
+        <w:rPr>
+          <w:rFonts w:ascii="Cambria Math" w:hAnsi="Cambria Math"/>
+        </w:rPr>
+      </w:pPr>
+    </w:p>
+    <w:p>
+      <w:pPr>
+        <w:pStyle w:val="ListParagraph"/>
+        <w:rPr>
+          <w:rFonts w:ascii="Cambria Math" w:hAnsi="Cambria Math"/>
+        </w:rPr>
+      </w:pPr>
+    </w:p>
+    <w:p>
+      <w:pPr>
+        <w:pStyle w:val="ListParagraph"/>
+        <w:rPr>
+          <w:rFonts w:ascii="Cambria Math" w:hAnsi="Cambria Math"/>
+        </w:rPr>
+      </w:pPr>
+    </w:p>
+    <w:p>
+      <w:pPr>
+        <w:pStyle w:val="ListParagraph"/>
+        <w:rPr>
+          <w:rFonts w:ascii="Cambria Math" w:hAnsi="Cambria Math"/>
+        </w:rPr>
+      </w:pPr>
+    </w:p>
+    <w:p>
+      <w:pPr>
+        <w:pStyle w:val="ListParagraph"/>
+        <w:rPr>
+          <w:rFonts w:ascii="Cambria Math" w:hAnsi="Cambria Math"/>
+        </w:rPr>
+      </w:pPr>
+    </w:p>
+    <w:p>
+      <w:pPr>
+        <w:pStyle w:val="ListParagraph"/>
+        <w:rPr>
+          <w:rFonts w:ascii="Cambria Math" w:hAnsi="Cambria Math"/>
+        </w:rPr>
+      </w:pPr>
+    </w:p>
+    <w:p>
+      <w:pPr>
+        <w:pStyle w:val="ListParagraph"/>
+        <w:rPr>
+          <w:rFonts w:ascii="Cambria Math" w:hAnsi="Cambria Math"/>
+        </w:rPr>
+      </w:pPr>
+    </w:p>
+    <w:p>
+      <w:pPr>
+        <w:pStyle w:val="ListParagraph"/>
+        <w:rPr>
+          <w:rFonts w:ascii="Cambria Math" w:hAnsi="Cambria Math"/>
+        </w:rPr>
+      </w:pPr>
+    </w:p>
+    <w:p>
+      <w:pPr>
+        <w:pStyle w:val="ListParagraph"/>
+        <w:rPr>
+          <w:rFonts w:ascii="Cambria Math" w:hAnsi="Cambria Math"/>
+        </w:rPr>
+      </w:pPr>
+    </w:p>
+    <w:p>
+      <w:pPr>
+        <w:pStyle w:val="ListParagraph"/>
+        <w:rPr>
+          <w:rFonts w:ascii="Cambria Math" w:hAnsi="Cambria Math"/>
+        </w:rPr>
+      </w:pPr>
+    </w:p>
+    <w:p>
+      <w:pPr>
+        <w:pStyle w:val="ListParagraph"/>
+        <w:rPr>
+          <w:rFonts w:ascii="Cambria Math" w:hAnsi="Cambria Math"/>
+        </w:rPr>
+      </w:pPr>
+    </w:p>
+    <w:p>
+      <w:pPr>
+        <w:pStyle w:val="ListParagraph"/>
+        <w:rPr>
+          <w:rFonts w:ascii="Cambria Math" w:hAnsi="Cambria Math"/>
+        </w:rPr>
+      </w:pPr>
+      <w:r>
+        <w:rPr>
+          <w:rFonts w:ascii="Cambria Math" w:hAnsi="Cambria Math"/>
+        </w:rPr>
+        <w:t xml:space="preserve">(b) Sorted </w:t>
+      </w:r>
+      <w:r>
+        <w:rPr>
+          <w:rFonts w:ascii="Cambria Math" w:hAnsi="Cambria Math"/>
+          <w:b/>
+        </w:rPr>
+        <w:t>Suffix Tree</w:t>
+      </w:r>
+      <w:r>
+        <w:rPr>
+          <w:rFonts w:ascii="Cambria Math" w:hAnsi="Cambria Math"/>
+        </w:rPr>
+        <w:t>:</w:t>
+      </w:r>
+    </w:p>
+    <w:p>
+      <w:pPr>
+        <w:pStyle w:val="ListParagraph"/>
+        <w:rPr>
+          <w:rFonts w:ascii="Cambria Math" w:hAnsi="Cambria Math"/>
+        </w:rPr>
+      </w:pPr>
+    </w:p>
+    <w:p>
+      <w:pPr>
+        <w:pStyle w:val="ListParagraph"/>
+        <w:rPr>
+          <w:rFonts w:ascii="Cambria Math" w:hAnsi="Cambria Math"/>
+        </w:rPr>
+      </w:pPr>
+      <w:r>
+        <w:rPr>
+          <w:rFonts w:ascii="Cambria Math" w:hAnsi="Cambria Math" w:hint="eastAsia"/>
+          <w:noProof/>
+          <w:lang w:eastAsia="en-US"/>
+        </w:rPr>
+        <w:lastRenderedPageBreak/>
+        <w:drawing>
+          <wp:anchor distT="0" distB="0" distL="114300" distR="114300" simplePos="0" relativeHeight="251659264" behindDoc="0" locked="0" layoutInCell="1" allowOverlap="1" wp14:anchorId="153A9F6D" wp14:editId="0502E866">
+            <wp:simplePos x="0" y="0"/>
+            <wp:positionH relativeFrom="column">
+              <wp:posOffset>461645</wp:posOffset>
+            </wp:positionH>
+            <wp:positionV relativeFrom="paragraph">
+              <wp:posOffset>0</wp:posOffset>
+            </wp:positionV>
+            <wp:extent cx="4504055" cy="5831840"/>
+            <wp:effectExtent l="0" t="0" r="0" b="10160"/>
+            <wp:wrapTight wrapText="bothSides">
+              <wp:wrapPolygon edited="0">
+                <wp:start x="0" y="0"/>
+                <wp:lineTo x="0" y="21544"/>
+                <wp:lineTo x="21439" y="21544"/>
+                <wp:lineTo x="21439" y="0"/>
+                <wp:lineTo x="0" y="0"/>
+              </wp:wrapPolygon>
+            </wp:wrapTight>
+            <wp:docPr id="2" name="Picture 2" descr="1(b).pdf"/>
+            <wp:cNvGraphicFramePr>
+              <a:graphicFrameLocks xmlns:a="http://schemas.openxmlformats.org/drawingml/2006/main" noChangeAspect="1"/>
+            </wp:cNvGraphicFramePr>
+            <a:graphic xmlns:a="http://schemas.openxmlformats.org/drawingml/2006/main">
+              <a:graphicData uri="http://schemas.openxmlformats.org/drawingml/2006/picture">
+                <pic:pic xmlns:pic="http://schemas.openxmlformats.org/drawingml/2006/picture">
+                  <pic:nvPicPr>
+                    <pic:cNvPr id="0" name="Picture 2" descr="1(b).pdf"/>
+                    <pic:cNvPicPr>
+                      <a:picLocks noChangeAspect="1" noChangeArrowheads="1"/>
+                    </pic:cNvPicPr>
+                  </pic:nvPicPr>
+                  <pic:blipFill>
+                    <a:blip r:embed="rId6">
+                      <a:extLst>
+                        <a:ext uri="{28A0092B-C50C-407E-A947-70E740481C1C}">
+                          <a14:useLocalDpi xmlns:a14="http://schemas.microsoft.com/office/drawing/2010/main" val="0"/>
+                        </a:ext>
+                      </a:extLst>
+                    </a:blip>
+                    <a:srcRect/>
+                    <a:stretch>
+                      <a:fillRect/>
+                    </a:stretch>
+                  </pic:blipFill>
+                  <pic:spPr bwMode="auto">
+                    <a:xfrm>
+                      <a:off x="0" y="0"/>
+                      <a:ext cx="4504055" cy="5831840"/>
+                    </a:xfrm>
+                    <a:prstGeom prst="rect">
+                      <a:avLst/>
+                    </a:prstGeom>
+                    <a:noFill/>
+                    <a:ln>
+                      <a:noFill/>
+                    </a:ln>
+                  </pic:spPr>
+                </pic:pic>
+              </a:graphicData>
+            </a:graphic>
+            <wp14:sizeRelH relativeFrom="page">
+              <wp14:pctWidth>0</wp14:pctWidth>
+            </wp14:sizeRelH>
+            <wp14:sizeRelV relativeFrom="page">
+              <wp14:pctHeight>0</wp14:pctHeight>
+            </wp14:sizeRelV>
+          </wp:anchor>
+        </w:drawing>
+      </w:r>
+    </w:p>
+    <w:p/>
+    <w:p/>
+    <w:p/>
+    <w:p/>
+    <w:p/>
+    <w:p/>
+    <w:p/>
+    <w:p/>
+    <w:p/>
+    <w:p/>
+    <w:p/>
+    <w:p/>
+    <w:p/>
+    <w:p/>
+    <w:p/>
+    <w:p/>
+    <w:p/>
+    <w:p/>
+    <w:p/>
+    <w:p/>
+    <w:p/>
+    <w:p>
+      <w:pPr>
+        <w:rPr>
+          <w:rFonts w:ascii="Cambria Math" w:hAnsi="Cambria Math"/>
+          <w:b/>
+        </w:rPr>
+      </w:pPr>
+      <w:r>
+        <w:rPr>
+          <w:rFonts w:ascii="Cambria Math" w:hAnsi="Cambria Math"/>
+        </w:rPr>
+        <w:t>(c)</w:t>
+      </w:r>
+      <w:r>
+        <w:rPr>
+          <w:rFonts w:ascii="Cambria Math" w:hAnsi="Cambria Math"/>
+        </w:rPr>
+        <w:t xml:space="preserve"> </w:t>
+      </w:r>
+      <w:r>
+        <w:rPr>
+          <w:rFonts w:ascii="Cambria Math" w:hAnsi="Cambria Math"/>
+        </w:rPr>
+        <w:t xml:space="preserve">By Suffix tree in part b, we will construct </w:t>
+      </w:r>
+      <w:r>
+        <w:rPr>
+          <w:rFonts w:ascii="Cambria Math" w:hAnsi="Cambria Math"/>
+          <w:b/>
+        </w:rPr>
+        <w:t>Suffix Array</w:t>
+      </w:r>
+      <w:r>
+        <w:rPr>
+          <w:rFonts w:ascii="Cambria Math" w:hAnsi="Cambria Math"/>
+          <w:b/>
+        </w:rPr>
+        <w:t>:</w:t>
+      </w:r>
+    </w:p>
+    <w:p>
+      <w:pPr>
+        <w:rPr>
+          <w:rFonts w:ascii="Cambria Math" w:hAnsi="Cambria Math"/>
+          <w:b/>
+        </w:rPr>
+      </w:pPr>
+    </w:p>
+    <w:p>
+      <w:pPr>
+        <w:rPr>
+          <w:rFonts w:ascii="Cambria Math" w:hAnsi="Cambria Math"/>
+          <w:b/>
+        </w:rPr>
+      </w:pPr>
+      <w:r>
+        <w:rPr>
+          <w:rFonts w:ascii="Cambria Math" w:hAnsi="Cambria Math"/>
+          <w:b/>
+        </w:rPr>
+        <w:tab/>
+      </w:r>
       <w:bookmarkStart w:id="0" w:name="_GoBack"/>
       <w:bookmarkEnd w:id="0"/>
     </w:p>
@@ -84,8 +649,8 @@
 </file>
 
 <file path=word/numbering.xml><?xml version="1.0" encoding="utf-8"?>
-<w:numbering xmlns:wpc="http://schemas.microsoft.com/office/word/2010/wordprocessingCanvas" xmlns:cx="http://schemas.microsoft.com/office/drawing/2014/chartex" xmlns:cx1="http://schemas.microsoft.com/office/drawing/2015/9/8/chartex" xmlns:mc="http://schemas.openxmlformats.org/markup-compatibility/2006" xmlns:o="urn:schemas-microsoft-com:office:office" xmlns:r="http://schemas.openxmlformats.org/officeDocument/2006/relationships" xmlns:m="http://schemas.openxmlformats.org/officeDocument/2006/math" xmlns:v="urn:schemas-microsoft-com:vml" xmlns:wp14="http://schemas.microsoft.com/office/word/2010/wordprocessingDrawing" xmlns:wp="http://schemas.openxmlformats.org/drawingml/2006/wordprocessingDrawing" xmlns:w10="urn:schemas-microsoft-com:office:word" xmlns:w="http://schemas.openxmlformats.org/wordprocessingml/2006/main" xmlns:w14="http://schemas.microsoft.com/office/word/2010/wordml" xmlns:w15="http://schemas.microsoft.com/office/word/2012/wordml" xmlns:w16se="http://schemas.microsoft.com/office/word/2015/wordml/symex" xmlns:wpg="http://schemas.microsoft.com/office/word/2010/wordprocessingGroup" xmlns:wpi="http://schemas.microsoft.com/office/word/2010/wordprocessingInk" xmlns:wne="http://schemas.microsoft.com/office/word/2006/wordml" xmlns:wps="http://schemas.microsoft.com/office/word/2010/wordprocessingShape" mc:Ignorable="w14 w15 w16se wp14">
-  <w:abstractNum w:abstractNumId="0" w15:restartNumberingAfterBreak="0">
+<w:numbering xmlns:wpc="http://schemas.microsoft.com/office/word/2010/wordprocessingCanvas" xmlns:mo="http://schemas.microsoft.com/office/mac/office/2008/main" xmlns:mc="http://schemas.openxmlformats.org/markup-compatibility/2006" xmlns:mv="urn:schemas-microsoft-com:mac:vml" xmlns:o="urn:schemas-microsoft-com:office:office" xmlns:r="http://schemas.openxmlformats.org/officeDocument/2006/relationships" xmlns:m="http://schemas.openxmlformats.org/officeDocument/2006/math" xmlns:v="urn:schemas-microsoft-com:vml" xmlns:wp14="http://schemas.microsoft.com/office/word/2010/wordprocessingDrawing" xmlns:wp="http://schemas.openxmlformats.org/drawingml/2006/wordprocessingDrawing" xmlns:w10="urn:schemas-microsoft-com:office:word" xmlns:w="http://schemas.openxmlformats.org/wordprocessingml/2006/main" xmlns:w14="http://schemas.microsoft.com/office/word/2010/wordml" xmlns:w15="http://schemas.microsoft.com/office/word/2012/wordml" xmlns:wpg="http://schemas.microsoft.com/office/word/2010/wordprocessingGroup" xmlns:wpi="http://schemas.microsoft.com/office/word/2010/wordprocessingInk" xmlns:wne="http://schemas.microsoft.com/office/word/2006/wordml" xmlns:wps="http://schemas.microsoft.com/office/word/2010/wordprocessingShape" mc:Ignorable="w14 w15 wp14">
+  <w:abstractNum w:abstractNumId="0">
     <w:nsid w:val="01AE0E4C"/>
     <w:multiLevelType w:val="hybridMultilevel"/>
     <w:tmpl w:val="8796F4CA"/>
@@ -174,7 +739,7 @@
       </w:pPr>
     </w:lvl>
   </w:abstractNum>
-  <w:abstractNum w:abstractNumId="1" w15:restartNumberingAfterBreak="0">
+  <w:abstractNum w:abstractNumId="1">
     <w:nsid w:val="1FB92EF8"/>
     <w:multiLevelType w:val="hybridMultilevel"/>
     <w:tmpl w:val="E93676F2"/>
@@ -273,7 +838,7 @@
 </file>
 
 <file path=word/styles.xml><?xml version="1.0" encoding="utf-8"?>
-<w:styles xmlns:mc="http://schemas.openxmlformats.org/markup-compatibility/2006" xmlns:r="http://schemas.openxmlformats.org/officeDocument/2006/relationships" xmlns:w="http://schemas.openxmlformats.org/wordprocessingml/2006/main" xmlns:w14="http://schemas.microsoft.com/office/word/2010/wordml" xmlns:w15="http://schemas.microsoft.com/office/word/2012/wordml" xmlns:w16se="http://schemas.microsoft.com/office/word/2015/wordml/symex" mc:Ignorable="w14 w15 w16se">
+<w:styles xmlns:mc="http://schemas.openxmlformats.org/markup-compatibility/2006" xmlns:r="http://schemas.openxmlformats.org/officeDocument/2006/relationships" xmlns:w="http://schemas.openxmlformats.org/wordprocessingml/2006/main" xmlns:w14="http://schemas.microsoft.com/office/word/2010/wordml" xmlns:w15="http://schemas.microsoft.com/office/word/2012/wordml" mc:Ignorable="w14 w15">
   <w:docDefaults>
     <w:rPrDefault>
       <w:rPr>
@@ -289,7 +854,7 @@
       </w:pPr>
     </w:pPrDefault>
   </w:docDefaults>
-  <w:latentStyles w:defLockedState="0" w:defUIPriority="99" w:defSemiHidden="0" w:defUnhideWhenUsed="0" w:defQFormat="0" w:count="371">
+  <w:latentStyles w:defLockedState="0" w:defUIPriority="99" w:defSemiHidden="0" w:defUnhideWhenUsed="0" w:defQFormat="0" w:count="382">
     <w:lsdException w:name="Normal" w:uiPriority="0" w:qFormat="1"/>
     <w:lsdException w:name="heading 1" w:uiPriority="9" w:qFormat="1"/>
     <w:lsdException w:name="heading 2" w:semiHidden="1" w:uiPriority="9" w:unhideWhenUsed="1" w:qFormat="1"/>
@@ -395,7 +960,6 @@
     <w:lsdException w:name="HTML Sample" w:semiHidden="1" w:unhideWhenUsed="1"/>
     <w:lsdException w:name="HTML Typewriter" w:semiHidden="1" w:unhideWhenUsed="1"/>
     <w:lsdException w:name="HTML Variable" w:semiHidden="1" w:unhideWhenUsed="1"/>
-    <w:lsdException w:name="Normal Table" w:semiHidden="1" w:unhideWhenUsed="1"/>
     <w:lsdException w:name="annotation subject" w:semiHidden="1" w:unhideWhenUsed="1"/>
     <w:lsdException w:name="No List" w:semiHidden="1" w:unhideWhenUsed="1"/>
     <w:lsdException w:name="Outline List 1" w:semiHidden="1" w:unhideWhenUsed="1"/>
@@ -441,11 +1005,9 @@
     <w:lsdException w:name="Table Subtle 1" w:semiHidden="1" w:unhideWhenUsed="1"/>
     <w:lsdException w:name="Table Subtle 2" w:semiHidden="1" w:unhideWhenUsed="1"/>
     <w:lsdException w:name="Table Web 1" w:semiHidden="1" w:unhideWhenUsed="1"/>
-    <w:lsdException w:name="Table Web 2" w:semiHidden="1" w:unhideWhenUsed="1"/>
     <w:lsdException w:name="Table Web 3" w:semiHidden="1" w:unhideWhenUsed="1"/>
     <w:lsdException w:name="Balloon Text" w:semiHidden="1" w:unhideWhenUsed="1"/>
     <w:lsdException w:name="Table Grid" w:uiPriority="39"/>
-    <w:lsdException w:name="Table Theme" w:semiHidden="1" w:unhideWhenUsed="1"/>
     <w:lsdException w:name="Placeholder Text" w:semiHidden="1"/>
     <w:lsdException w:name="No Spacing" w:uiPriority="1" w:qFormat="1"/>
     <w:lsdException w:name="Light Shading" w:uiPriority="60"/>
@@ -661,6 +1223,8 @@
     <w:lsdException w:name="List Table 5 Dark Accent 6" w:uiPriority="50"/>
     <w:lsdException w:name="List Table 6 Colorful Accent 6" w:uiPriority="51"/>
     <w:lsdException w:name="List Table 7 Colorful Accent 6" w:uiPriority="52"/>
+    <w:lsdException w:name="Mention" w:semiHidden="1" w:unhideWhenUsed="1"/>
+    <w:lsdException w:name="Smart Hyperlink" w:semiHidden="1" w:unhideWhenUsed="1"/>
   </w:latentStyles>
   <w:style w:type="paragraph" w:default="1" w:styleId="Normal">
     <w:name w:val="Normal"/>

--- a/answer/asmt2.docx
+++ b/answer/asmt2.docx
@@ -55,9 +55,16 @@
     <w:p>
       <w:pPr>
         <w:rPr>
-          <w:rFonts w:ascii="Cambria Math" w:hAnsi="Cambria Math" w:hint="eastAsia"/>
-        </w:rPr>
-      </w:pPr>
+          <w:rFonts w:ascii="Cambria Math" w:hAnsi="Cambria Math"/>
+        </w:rPr>
+      </w:pPr>
+      <w:r>
+        <w:rPr>
+          <w:rFonts w:ascii="Cambria Math" w:hAnsi="Cambria Math"/>
+        </w:rPr>
+        <w:tab/>
+        <w:t>Sequence s = GTAACTGTAGTG$</w:t>
+      </w:r>
     </w:p>
     <w:p>
       <w:pPr>
@@ -481,22 +488,22 @@
         </w:rPr>
         <w:lastRenderedPageBreak/>
         <w:drawing>
-          <wp:anchor distT="0" distB="0" distL="114300" distR="114300" simplePos="0" relativeHeight="251659264" behindDoc="0" locked="0" layoutInCell="1" allowOverlap="1" wp14:anchorId="153A9F6D" wp14:editId="0502E866">
+          <wp:anchor distT="0" distB="0" distL="114300" distR="114300" simplePos="0" relativeHeight="251659264" behindDoc="0" locked="0" layoutInCell="1" allowOverlap="1" wp14:anchorId="153A9F6D" wp14:editId="7E40382C">
             <wp:simplePos x="0" y="0"/>
             <wp:positionH relativeFrom="column">
-              <wp:posOffset>461645</wp:posOffset>
+              <wp:posOffset>457200</wp:posOffset>
             </wp:positionH>
             <wp:positionV relativeFrom="paragraph">
               <wp:posOffset>0</wp:posOffset>
             </wp:positionV>
-            <wp:extent cx="4504055" cy="5831840"/>
-            <wp:effectExtent l="0" t="0" r="0" b="10160"/>
+            <wp:extent cx="4521200" cy="2540000"/>
+            <wp:effectExtent l="0" t="0" r="0" b="0"/>
             <wp:wrapTight wrapText="bothSides">
               <wp:wrapPolygon edited="0">
                 <wp:start x="0" y="0"/>
-                <wp:lineTo x="0" y="21544"/>
-                <wp:lineTo x="21439" y="21544"/>
-                <wp:lineTo x="21439" y="0"/>
+                <wp:lineTo x="0" y="21384"/>
+                <wp:lineTo x="21479" y="21384"/>
+                <wp:lineTo x="21479" y="0"/>
                 <wp:lineTo x="0" y="0"/>
               </wp:wrapPolygon>
             </wp:wrapTight>
@@ -513,7 +520,7 @@
                       <a:picLocks noChangeAspect="1" noChangeArrowheads="1"/>
                     </pic:cNvPicPr>
                   </pic:nvPicPr>
-                  <pic:blipFill>
+                  <pic:blipFill rotWithShape="1">
                     <a:blip r:embed="rId6">
                       <a:extLst>
                         <a:ext uri="{28A0092B-C50C-407E-A947-70E740481C1C}">
@@ -521,15 +528,13 @@
                         </a:ext>
                       </a:extLst>
                     </a:blip>
-                    <a:srcRect/>
-                    <a:stretch>
-                      <a:fillRect/>
-                    </a:stretch>
+                    <a:srcRect r="-381" b="56446"/>
+                    <a:stretch/>
                   </pic:blipFill>
                   <pic:spPr bwMode="auto">
                     <a:xfrm>
                       <a:off x="0" y="0"/>
-                      <a:ext cx="4504055" cy="5831840"/>
+                      <a:ext cx="4521200" cy="2540000"/>
                     </a:xfrm>
                     <a:prstGeom prst="rect">
                       <a:avLst/>
@@ -538,6 +543,11 @@
                     <a:ln>
                       <a:noFill/>
                     </a:ln>
+                    <a:extLst>
+                      <a:ext uri="{53640926-AAD7-44D8-BBD7-CCE9431645EC}">
+                        <a14:shadowObscured xmlns:a14="http://schemas.microsoft.com/office/drawing/2010/main"/>
+                      </a:ext>
+                    </a:extLst>
                   </pic:spPr>
                 </pic:pic>
               </a:graphicData>
@@ -563,16 +573,6 @@
     <w:p/>
     <w:p/>
     <w:p/>
-    <w:p/>
-    <w:p/>
-    <w:p/>
-    <w:p/>
-    <w:p/>
-    <w:p/>
-    <w:p/>
-    <w:p/>
-    <w:p/>
-    <w:p/>
     <w:p>
       <w:pPr>
         <w:rPr>
@@ -621,6 +621,669 @@
         </w:rPr>
       </w:pPr>
     </w:p>
+    <w:tbl>
+      <w:tblPr>
+        <w:tblStyle w:val="GridTable4"/>
+        <w:tblW w:w="0" w:type="auto"/>
+        <w:tblLook w:val="04A0" w:firstRow="1" w:lastRow="0" w:firstColumn="1" w:lastColumn="0" w:noHBand="0" w:noVBand="1"/>
+      </w:tblPr>
+      <w:tblGrid>
+        <w:gridCol w:w="4675"/>
+        <w:gridCol w:w="4675"/>
+      </w:tblGrid>
+      <w:tr>
+        <w:trPr>
+          <w:cnfStyle w:val="100000000000" w:firstRow="1" w:lastRow="0" w:firstColumn="0" w:lastColumn="0" w:oddVBand="0" w:evenVBand="0" w:oddHBand="0" w:evenHBand="0" w:firstRowFirstColumn="0" w:firstRowLastColumn="0" w:lastRowFirstColumn="0" w:lastRowLastColumn="0"/>
+        </w:trPr>
+        <w:tc>
+          <w:tcPr>
+            <w:cnfStyle w:val="001000000000" w:firstRow="0" w:lastRow="0" w:firstColumn="1" w:lastColumn="0" w:oddVBand="0" w:evenVBand="0" w:oddHBand="0" w:evenHBand="0" w:firstRowFirstColumn="0" w:firstRowLastColumn="0" w:lastRowFirstColumn="0" w:lastRowLastColumn="0"/>
+            <w:tcW w:w="4675" w:type="dxa"/>
+          </w:tcPr>
+          <w:p>
+            <w:pPr>
+              <w:jc w:val="center"/>
+              <w:rPr>
+                <w:rFonts w:ascii="Cambria Math" w:hAnsi="Cambria Math"/>
+                <w:b w:val="0"/>
+              </w:rPr>
+            </w:pPr>
+            <w:r>
+              <w:rPr>
+                <w:rFonts w:ascii="Cambria Math" w:hAnsi="Cambria Math"/>
+                <w:b w:val="0"/>
+              </w:rPr>
+              <w:t>Suffix</w:t>
+            </w:r>
+          </w:p>
+        </w:tc>
+        <w:tc>
+          <w:tcPr>
+            <w:tcW w:w="4675" w:type="dxa"/>
+          </w:tcPr>
+          <w:p>
+            <w:pPr>
+              <w:jc w:val="center"/>
+              <w:cnfStyle w:val="100000000000" w:firstRow="1" w:lastRow="0" w:firstColumn="0" w:lastColumn="0" w:oddVBand="0" w:evenVBand="0" w:oddHBand="0" w:evenHBand="0" w:firstRowFirstColumn="0" w:firstRowLastColumn="0" w:lastRowFirstColumn="0" w:lastRowLastColumn="0"/>
+              <w:rPr>
+                <w:rFonts w:ascii="Cambria Math" w:hAnsi="Cambria Math"/>
+                <w:b w:val="0"/>
+              </w:rPr>
+            </w:pPr>
+            <w:r>
+              <w:rPr>
+                <w:rFonts w:ascii="Cambria Math" w:hAnsi="Cambria Math"/>
+                <w:b w:val="0"/>
+              </w:rPr>
+              <w:t>Location</w:t>
+            </w:r>
+          </w:p>
+        </w:tc>
+      </w:tr>
+      <w:tr>
+        <w:trPr>
+          <w:cnfStyle w:val="000000100000" w:firstRow="0" w:lastRow="0" w:firstColumn="0" w:lastColumn="0" w:oddVBand="0" w:evenVBand="0" w:oddHBand="1" w:evenHBand="0" w:firstRowFirstColumn="0" w:firstRowLastColumn="0" w:lastRowFirstColumn="0" w:lastRowLastColumn="0"/>
+        </w:trPr>
+        <w:tc>
+          <w:tcPr>
+            <w:cnfStyle w:val="001000000000" w:firstRow="0" w:lastRow="0" w:firstColumn="1" w:lastColumn="0" w:oddVBand="0" w:evenVBand="0" w:oddHBand="0" w:evenHBand="0" w:firstRowFirstColumn="0" w:firstRowLastColumn="0" w:lastRowFirstColumn="0" w:lastRowLastColumn="0"/>
+            <w:tcW w:w="4675" w:type="dxa"/>
+          </w:tcPr>
+          <w:p>
+            <w:pPr>
+              <w:rPr>
+                <w:rFonts w:ascii="Cambria Math" w:hAnsi="Cambria Math"/>
+                <w:b w:val="0"/>
+              </w:rPr>
+            </w:pPr>
+            <w:r>
+              <w:rPr>
+                <w:rFonts w:ascii="Cambria Math" w:hAnsi="Cambria Math"/>
+                <w:b w:val="0"/>
+              </w:rPr>
+              <w:t>$</w:t>
+            </w:r>
+          </w:p>
+        </w:tc>
+        <w:tc>
+          <w:tcPr>
+            <w:tcW w:w="4675" w:type="dxa"/>
+          </w:tcPr>
+          <w:p>
+            <w:pPr>
+              <w:cnfStyle w:val="000000100000" w:firstRow="0" w:lastRow="0" w:firstColumn="0" w:lastColumn="0" w:oddVBand="0" w:evenVBand="0" w:oddHBand="1" w:evenHBand="0" w:firstRowFirstColumn="0" w:firstRowLastColumn="0" w:lastRowFirstColumn="0" w:lastRowLastColumn="0"/>
+              <w:rPr>
+                <w:rFonts w:ascii="Cambria Math" w:hAnsi="Cambria Math"/>
+                <w:b/>
+              </w:rPr>
+            </w:pPr>
+            <w:r>
+              <w:rPr>
+                <w:rFonts w:ascii="Cambria Math" w:hAnsi="Cambria Math"/>
+                <w:b/>
+              </w:rPr>
+              <w:t>13</w:t>
+            </w:r>
+          </w:p>
+        </w:tc>
+      </w:tr>
+      <w:tr>
+        <w:tc>
+          <w:tcPr>
+            <w:cnfStyle w:val="001000000000" w:firstRow="0" w:lastRow="0" w:firstColumn="1" w:lastColumn="0" w:oddVBand="0" w:evenVBand="0" w:oddHBand="0" w:evenHBand="0" w:firstRowFirstColumn="0" w:firstRowLastColumn="0" w:lastRowFirstColumn="0" w:lastRowLastColumn="0"/>
+            <w:tcW w:w="4675" w:type="dxa"/>
+          </w:tcPr>
+          <w:p>
+            <w:pPr>
+              <w:rPr>
+                <w:rFonts w:ascii="Cambria Math" w:hAnsi="Cambria Math"/>
+                <w:b w:val="0"/>
+              </w:rPr>
+            </w:pPr>
+            <w:r>
+              <w:rPr>
+                <w:rFonts w:ascii="Cambria Math" w:hAnsi="Cambria Math"/>
+                <w:b w:val="0"/>
+              </w:rPr>
+              <w:t>AACTGTAGTG</w:t>
+            </w:r>
+            <w:r>
+              <w:rPr>
+                <w:rFonts w:ascii="Cambria Math" w:hAnsi="Cambria Math"/>
+                <w:b w:val="0"/>
+              </w:rPr>
+              <w:t>$</w:t>
+            </w:r>
+          </w:p>
+        </w:tc>
+        <w:tc>
+          <w:tcPr>
+            <w:tcW w:w="4675" w:type="dxa"/>
+          </w:tcPr>
+          <w:p>
+            <w:pPr>
+              <w:cnfStyle w:val="000000000000" w:firstRow="0" w:lastRow="0" w:firstColumn="0" w:lastColumn="0" w:oddVBand="0" w:evenVBand="0" w:oddHBand="0" w:evenHBand="0" w:firstRowFirstColumn="0" w:firstRowLastColumn="0" w:lastRowFirstColumn="0" w:lastRowLastColumn="0"/>
+              <w:rPr>
+                <w:rFonts w:ascii="Cambria Math" w:hAnsi="Cambria Math"/>
+                <w:b/>
+              </w:rPr>
+            </w:pPr>
+            <w:r>
+              <w:rPr>
+                <w:rFonts w:ascii="Cambria Math" w:hAnsi="Cambria Math"/>
+                <w:b/>
+              </w:rPr>
+              <w:t>3</w:t>
+            </w:r>
+          </w:p>
+        </w:tc>
+      </w:tr>
+      <w:tr>
+        <w:trPr>
+          <w:cnfStyle w:val="000000100000" w:firstRow="0" w:lastRow="0" w:firstColumn="0" w:lastColumn="0" w:oddVBand="0" w:evenVBand="0" w:oddHBand="1" w:evenHBand="0" w:firstRowFirstColumn="0" w:firstRowLastColumn="0" w:lastRowFirstColumn="0" w:lastRowLastColumn="0"/>
+        </w:trPr>
+        <w:tc>
+          <w:tcPr>
+            <w:cnfStyle w:val="001000000000" w:firstRow="0" w:lastRow="0" w:firstColumn="1" w:lastColumn="0" w:oddVBand="0" w:evenVBand="0" w:oddHBand="0" w:evenHBand="0" w:firstRowFirstColumn="0" w:firstRowLastColumn="0" w:lastRowFirstColumn="0" w:lastRowLastColumn="0"/>
+            <w:tcW w:w="4675" w:type="dxa"/>
+          </w:tcPr>
+          <w:p>
+            <w:pPr>
+              <w:rPr>
+                <w:rFonts w:ascii="Cambria Math" w:hAnsi="Cambria Math"/>
+                <w:b w:val="0"/>
+              </w:rPr>
+            </w:pPr>
+            <w:r>
+              <w:rPr>
+                <w:rFonts w:ascii="Cambria Math" w:hAnsi="Cambria Math"/>
+                <w:b w:val="0"/>
+              </w:rPr>
+              <w:t>ACTGTAGTG$</w:t>
+            </w:r>
+          </w:p>
+        </w:tc>
+        <w:tc>
+          <w:tcPr>
+            <w:tcW w:w="4675" w:type="dxa"/>
+          </w:tcPr>
+          <w:p>
+            <w:pPr>
+              <w:cnfStyle w:val="000000100000" w:firstRow="0" w:lastRow="0" w:firstColumn="0" w:lastColumn="0" w:oddVBand="0" w:evenVBand="0" w:oddHBand="1" w:evenHBand="0" w:firstRowFirstColumn="0" w:firstRowLastColumn="0" w:lastRowFirstColumn="0" w:lastRowLastColumn="0"/>
+              <w:rPr>
+                <w:rFonts w:ascii="Cambria Math" w:hAnsi="Cambria Math"/>
+                <w:b/>
+              </w:rPr>
+            </w:pPr>
+            <w:r>
+              <w:rPr>
+                <w:rFonts w:ascii="Cambria Math" w:hAnsi="Cambria Math"/>
+                <w:b/>
+              </w:rPr>
+              <w:t>4</w:t>
+            </w:r>
+          </w:p>
+        </w:tc>
+      </w:tr>
+      <w:tr>
+        <w:tc>
+          <w:tcPr>
+            <w:cnfStyle w:val="001000000000" w:firstRow="0" w:lastRow="0" w:firstColumn="1" w:lastColumn="0" w:oddVBand="0" w:evenVBand="0" w:oddHBand="0" w:evenHBand="0" w:firstRowFirstColumn="0" w:firstRowLastColumn="0" w:lastRowFirstColumn="0" w:lastRowLastColumn="0"/>
+            <w:tcW w:w="4675" w:type="dxa"/>
+          </w:tcPr>
+          <w:p>
+            <w:pPr>
+              <w:rPr>
+                <w:rFonts w:ascii="Cambria Math" w:hAnsi="Cambria Math"/>
+                <w:b w:val="0"/>
+              </w:rPr>
+            </w:pPr>
+            <w:r>
+              <w:rPr>
+                <w:rFonts w:ascii="Cambria Math" w:hAnsi="Cambria Math"/>
+                <w:b w:val="0"/>
+              </w:rPr>
+              <w:t>AGTG$</w:t>
+            </w:r>
+          </w:p>
+        </w:tc>
+        <w:tc>
+          <w:tcPr>
+            <w:tcW w:w="4675" w:type="dxa"/>
+          </w:tcPr>
+          <w:p>
+            <w:pPr>
+              <w:cnfStyle w:val="000000000000" w:firstRow="0" w:lastRow="0" w:firstColumn="0" w:lastColumn="0" w:oddVBand="0" w:evenVBand="0" w:oddHBand="0" w:evenHBand="0" w:firstRowFirstColumn="0" w:firstRowLastColumn="0" w:lastRowFirstColumn="0" w:lastRowLastColumn="0"/>
+              <w:rPr>
+                <w:rFonts w:ascii="Cambria Math" w:hAnsi="Cambria Math"/>
+                <w:b/>
+              </w:rPr>
+            </w:pPr>
+            <w:r>
+              <w:rPr>
+                <w:rFonts w:ascii="Cambria Math" w:hAnsi="Cambria Math"/>
+                <w:b/>
+              </w:rPr>
+              <w:t>9</w:t>
+            </w:r>
+          </w:p>
+        </w:tc>
+      </w:tr>
+      <w:tr>
+        <w:trPr>
+          <w:cnfStyle w:val="000000100000" w:firstRow="0" w:lastRow="0" w:firstColumn="0" w:lastColumn="0" w:oddVBand="0" w:evenVBand="0" w:oddHBand="1" w:evenHBand="0" w:firstRowFirstColumn="0" w:firstRowLastColumn="0" w:lastRowFirstColumn="0" w:lastRowLastColumn="0"/>
+        </w:trPr>
+        <w:tc>
+          <w:tcPr>
+            <w:cnfStyle w:val="001000000000" w:firstRow="0" w:lastRow="0" w:firstColumn="1" w:lastColumn="0" w:oddVBand="0" w:evenVBand="0" w:oddHBand="0" w:evenHBand="0" w:firstRowFirstColumn="0" w:firstRowLastColumn="0" w:lastRowFirstColumn="0" w:lastRowLastColumn="0"/>
+            <w:tcW w:w="4675" w:type="dxa"/>
+          </w:tcPr>
+          <w:p>
+            <w:pPr>
+              <w:rPr>
+                <w:rFonts w:ascii="Cambria Math" w:hAnsi="Cambria Math"/>
+                <w:b w:val="0"/>
+              </w:rPr>
+            </w:pPr>
+            <w:r>
+              <w:rPr>
+                <w:rFonts w:ascii="Cambria Math" w:hAnsi="Cambria Math"/>
+                <w:b w:val="0"/>
+              </w:rPr>
+              <w:t>CTGTAGTG$</w:t>
+            </w:r>
+          </w:p>
+        </w:tc>
+        <w:tc>
+          <w:tcPr>
+            <w:tcW w:w="4675" w:type="dxa"/>
+          </w:tcPr>
+          <w:p>
+            <w:pPr>
+              <w:cnfStyle w:val="000000100000" w:firstRow="0" w:lastRow="0" w:firstColumn="0" w:lastColumn="0" w:oddVBand="0" w:evenVBand="0" w:oddHBand="1" w:evenHBand="0" w:firstRowFirstColumn="0" w:firstRowLastColumn="0" w:lastRowFirstColumn="0" w:lastRowLastColumn="0"/>
+              <w:rPr>
+                <w:rFonts w:ascii="Cambria Math" w:hAnsi="Cambria Math"/>
+                <w:b/>
+              </w:rPr>
+            </w:pPr>
+            <w:r>
+              <w:rPr>
+                <w:rFonts w:ascii="Cambria Math" w:hAnsi="Cambria Math"/>
+                <w:b/>
+              </w:rPr>
+              <w:t>5</w:t>
+            </w:r>
+          </w:p>
+        </w:tc>
+      </w:tr>
+      <w:tr>
+        <w:tc>
+          <w:tcPr>
+            <w:cnfStyle w:val="001000000000" w:firstRow="0" w:lastRow="0" w:firstColumn="1" w:lastColumn="0" w:oddVBand="0" w:evenVBand="0" w:oddHBand="0" w:evenHBand="0" w:firstRowFirstColumn="0" w:firstRowLastColumn="0" w:lastRowFirstColumn="0" w:lastRowLastColumn="0"/>
+            <w:tcW w:w="4675" w:type="dxa"/>
+          </w:tcPr>
+          <w:p>
+            <w:pPr>
+              <w:rPr>
+                <w:rFonts w:ascii="Cambria Math" w:hAnsi="Cambria Math"/>
+                <w:b w:val="0"/>
+              </w:rPr>
+            </w:pPr>
+            <w:r>
+              <w:rPr>
+                <w:rFonts w:ascii="Cambria Math" w:hAnsi="Cambria Math"/>
+                <w:b w:val="0"/>
+              </w:rPr>
+              <w:t>G$</w:t>
+            </w:r>
+          </w:p>
+        </w:tc>
+        <w:tc>
+          <w:tcPr>
+            <w:tcW w:w="4675" w:type="dxa"/>
+          </w:tcPr>
+          <w:p>
+            <w:pPr>
+              <w:cnfStyle w:val="000000000000" w:firstRow="0" w:lastRow="0" w:firstColumn="0" w:lastColumn="0" w:oddVBand="0" w:evenVBand="0" w:oddHBand="0" w:evenHBand="0" w:firstRowFirstColumn="0" w:firstRowLastColumn="0" w:lastRowFirstColumn="0" w:lastRowLastColumn="0"/>
+              <w:rPr>
+                <w:rFonts w:ascii="Cambria Math" w:hAnsi="Cambria Math"/>
+                <w:b/>
+              </w:rPr>
+            </w:pPr>
+            <w:r>
+              <w:rPr>
+                <w:rFonts w:ascii="Cambria Math" w:hAnsi="Cambria Math"/>
+                <w:b/>
+              </w:rPr>
+              <w:t>12</w:t>
+            </w:r>
+          </w:p>
+        </w:tc>
+      </w:tr>
+      <w:tr>
+        <w:trPr>
+          <w:cnfStyle w:val="000000100000" w:firstRow="0" w:lastRow="0" w:firstColumn="0" w:lastColumn="0" w:oddVBand="0" w:evenVBand="0" w:oddHBand="1" w:evenHBand="0" w:firstRowFirstColumn="0" w:firstRowLastColumn="0" w:lastRowFirstColumn="0" w:lastRowLastColumn="0"/>
+        </w:trPr>
+        <w:tc>
+          <w:tcPr>
+            <w:cnfStyle w:val="001000000000" w:firstRow="0" w:lastRow="0" w:firstColumn="1" w:lastColumn="0" w:oddVBand="0" w:evenVBand="0" w:oddHBand="0" w:evenHBand="0" w:firstRowFirstColumn="0" w:firstRowLastColumn="0" w:lastRowFirstColumn="0" w:lastRowLastColumn="0"/>
+            <w:tcW w:w="4675" w:type="dxa"/>
+          </w:tcPr>
+          <w:p>
+            <w:pPr>
+              <w:rPr>
+                <w:rFonts w:ascii="Cambria Math" w:hAnsi="Cambria Math"/>
+                <w:b w:val="0"/>
+              </w:rPr>
+            </w:pPr>
+            <w:r>
+              <w:rPr>
+                <w:rFonts w:ascii="Cambria Math" w:hAnsi="Cambria Math"/>
+                <w:b w:val="0"/>
+              </w:rPr>
+              <w:t>GTAACTGTAGTG$</w:t>
+            </w:r>
+          </w:p>
+        </w:tc>
+        <w:tc>
+          <w:tcPr>
+            <w:tcW w:w="4675" w:type="dxa"/>
+          </w:tcPr>
+          <w:p>
+            <w:pPr>
+              <w:cnfStyle w:val="000000100000" w:firstRow="0" w:lastRow="0" w:firstColumn="0" w:lastColumn="0" w:oddVBand="0" w:evenVBand="0" w:oddHBand="1" w:evenHBand="0" w:firstRowFirstColumn="0" w:firstRowLastColumn="0" w:lastRowFirstColumn="0" w:lastRowLastColumn="0"/>
+              <w:rPr>
+                <w:rFonts w:ascii="Cambria Math" w:hAnsi="Cambria Math"/>
+                <w:b/>
+              </w:rPr>
+            </w:pPr>
+            <w:r>
+              <w:rPr>
+                <w:rFonts w:ascii="Cambria Math" w:hAnsi="Cambria Math"/>
+                <w:b/>
+              </w:rPr>
+              <w:t>1</w:t>
+            </w:r>
+          </w:p>
+        </w:tc>
+      </w:tr>
+      <w:tr>
+        <w:tc>
+          <w:tcPr>
+            <w:cnfStyle w:val="001000000000" w:firstRow="0" w:lastRow="0" w:firstColumn="1" w:lastColumn="0" w:oddVBand="0" w:evenVBand="0" w:oddHBand="0" w:evenHBand="0" w:firstRowFirstColumn="0" w:firstRowLastColumn="0" w:lastRowFirstColumn="0" w:lastRowLastColumn="0"/>
+            <w:tcW w:w="4675" w:type="dxa"/>
+          </w:tcPr>
+          <w:p>
+            <w:pPr>
+              <w:rPr>
+                <w:rFonts w:ascii="Cambria Math" w:hAnsi="Cambria Math"/>
+                <w:b w:val="0"/>
+              </w:rPr>
+            </w:pPr>
+            <w:r>
+              <w:rPr>
+                <w:rFonts w:ascii="Cambria Math" w:hAnsi="Cambria Math"/>
+                <w:b w:val="0"/>
+              </w:rPr>
+              <w:t>GTAGTG$</w:t>
+            </w:r>
+          </w:p>
+        </w:tc>
+        <w:tc>
+          <w:tcPr>
+            <w:tcW w:w="4675" w:type="dxa"/>
+          </w:tcPr>
+          <w:p>
+            <w:pPr>
+              <w:cnfStyle w:val="000000000000" w:firstRow="0" w:lastRow="0" w:firstColumn="0" w:lastColumn="0" w:oddVBand="0" w:evenVBand="0" w:oddHBand="0" w:evenHBand="0" w:firstRowFirstColumn="0" w:firstRowLastColumn="0" w:lastRowFirstColumn="0" w:lastRowLastColumn="0"/>
+              <w:rPr>
+                <w:rFonts w:ascii="Cambria Math" w:hAnsi="Cambria Math"/>
+                <w:b/>
+              </w:rPr>
+            </w:pPr>
+            <w:r>
+              <w:rPr>
+                <w:rFonts w:ascii="Cambria Math" w:hAnsi="Cambria Math"/>
+                <w:b/>
+              </w:rPr>
+              <w:t>7</w:t>
+            </w:r>
+          </w:p>
+        </w:tc>
+      </w:tr>
+      <w:tr>
+        <w:trPr>
+          <w:cnfStyle w:val="000000100000" w:firstRow="0" w:lastRow="0" w:firstColumn="0" w:lastColumn="0" w:oddVBand="0" w:evenVBand="0" w:oddHBand="1" w:evenHBand="0" w:firstRowFirstColumn="0" w:firstRowLastColumn="0" w:lastRowFirstColumn="0" w:lastRowLastColumn="0"/>
+        </w:trPr>
+        <w:tc>
+          <w:tcPr>
+            <w:cnfStyle w:val="001000000000" w:firstRow="0" w:lastRow="0" w:firstColumn="1" w:lastColumn="0" w:oddVBand="0" w:evenVBand="0" w:oddHBand="0" w:evenHBand="0" w:firstRowFirstColumn="0" w:firstRowLastColumn="0" w:lastRowFirstColumn="0" w:lastRowLastColumn="0"/>
+            <w:tcW w:w="4675" w:type="dxa"/>
+          </w:tcPr>
+          <w:p>
+            <w:pPr>
+              <w:rPr>
+                <w:rFonts w:ascii="Cambria Math" w:hAnsi="Cambria Math"/>
+                <w:b w:val="0"/>
+              </w:rPr>
+            </w:pPr>
+            <w:r>
+              <w:rPr>
+                <w:rFonts w:ascii="Cambria Math" w:hAnsi="Cambria Math"/>
+                <w:b w:val="0"/>
+              </w:rPr>
+              <w:t>GTG$</w:t>
+            </w:r>
+          </w:p>
+        </w:tc>
+        <w:tc>
+          <w:tcPr>
+            <w:tcW w:w="4675" w:type="dxa"/>
+          </w:tcPr>
+          <w:p>
+            <w:pPr>
+              <w:cnfStyle w:val="000000100000" w:firstRow="0" w:lastRow="0" w:firstColumn="0" w:lastColumn="0" w:oddVBand="0" w:evenVBand="0" w:oddHBand="1" w:evenHBand="0" w:firstRowFirstColumn="0" w:firstRowLastColumn="0" w:lastRowFirstColumn="0" w:lastRowLastColumn="0"/>
+              <w:rPr>
+                <w:rFonts w:ascii="Cambria Math" w:hAnsi="Cambria Math"/>
+                <w:b/>
+              </w:rPr>
+            </w:pPr>
+            <w:r>
+              <w:rPr>
+                <w:rFonts w:ascii="Cambria Math" w:hAnsi="Cambria Math"/>
+                <w:b/>
+              </w:rPr>
+              <w:t>10</w:t>
+            </w:r>
+          </w:p>
+        </w:tc>
+      </w:tr>
+      <w:tr>
+        <w:tc>
+          <w:tcPr>
+            <w:cnfStyle w:val="001000000000" w:firstRow="0" w:lastRow="0" w:firstColumn="1" w:lastColumn="0" w:oddVBand="0" w:evenVBand="0" w:oddHBand="0" w:evenHBand="0" w:firstRowFirstColumn="0" w:firstRowLastColumn="0" w:lastRowFirstColumn="0" w:lastRowLastColumn="0"/>
+            <w:tcW w:w="4675" w:type="dxa"/>
+          </w:tcPr>
+          <w:p>
+            <w:pPr>
+              <w:rPr>
+                <w:rFonts w:ascii="Cambria Math" w:hAnsi="Cambria Math"/>
+                <w:b w:val="0"/>
+              </w:rPr>
+            </w:pPr>
+            <w:r>
+              <w:rPr>
+                <w:rFonts w:ascii="Cambria Math" w:hAnsi="Cambria Math"/>
+                <w:b w:val="0"/>
+              </w:rPr>
+              <w:t>TAACTGTAGTG$</w:t>
+            </w:r>
+          </w:p>
+        </w:tc>
+        <w:tc>
+          <w:tcPr>
+            <w:tcW w:w="4675" w:type="dxa"/>
+          </w:tcPr>
+          <w:p>
+            <w:pPr>
+              <w:cnfStyle w:val="000000000000" w:firstRow="0" w:lastRow="0" w:firstColumn="0" w:lastColumn="0" w:oddVBand="0" w:evenVBand="0" w:oddHBand="0" w:evenHBand="0" w:firstRowFirstColumn="0" w:firstRowLastColumn="0" w:lastRowFirstColumn="0" w:lastRowLastColumn="0"/>
+              <w:rPr>
+                <w:rFonts w:ascii="Cambria Math" w:hAnsi="Cambria Math"/>
+                <w:b/>
+              </w:rPr>
+            </w:pPr>
+            <w:r>
+              <w:rPr>
+                <w:rFonts w:ascii="Cambria Math" w:hAnsi="Cambria Math"/>
+                <w:b/>
+              </w:rPr>
+              <w:t>2</w:t>
+            </w:r>
+          </w:p>
+        </w:tc>
+      </w:tr>
+      <w:tr>
+        <w:trPr>
+          <w:cnfStyle w:val="000000100000" w:firstRow="0" w:lastRow="0" w:firstColumn="0" w:lastColumn="0" w:oddVBand="0" w:evenVBand="0" w:oddHBand="1" w:evenHBand="0" w:firstRowFirstColumn="0" w:firstRowLastColumn="0" w:lastRowFirstColumn="0" w:lastRowLastColumn="0"/>
+        </w:trPr>
+        <w:tc>
+          <w:tcPr>
+            <w:cnfStyle w:val="001000000000" w:firstRow="0" w:lastRow="0" w:firstColumn="1" w:lastColumn="0" w:oddVBand="0" w:evenVBand="0" w:oddHBand="0" w:evenHBand="0" w:firstRowFirstColumn="0" w:firstRowLastColumn="0" w:lastRowFirstColumn="0" w:lastRowLastColumn="0"/>
+            <w:tcW w:w="4675" w:type="dxa"/>
+          </w:tcPr>
+          <w:p>
+            <w:pPr>
+              <w:rPr>
+                <w:rFonts w:ascii="Cambria Math" w:hAnsi="Cambria Math"/>
+                <w:b w:val="0"/>
+              </w:rPr>
+            </w:pPr>
+            <w:r>
+              <w:rPr>
+                <w:rFonts w:ascii="Cambria Math" w:hAnsi="Cambria Math"/>
+                <w:b w:val="0"/>
+              </w:rPr>
+              <w:t>TAGTG$</w:t>
+            </w:r>
+          </w:p>
+        </w:tc>
+        <w:tc>
+          <w:tcPr>
+            <w:tcW w:w="4675" w:type="dxa"/>
+          </w:tcPr>
+          <w:p>
+            <w:pPr>
+              <w:cnfStyle w:val="000000100000" w:firstRow="0" w:lastRow="0" w:firstColumn="0" w:lastColumn="0" w:oddVBand="0" w:evenVBand="0" w:oddHBand="1" w:evenHBand="0" w:firstRowFirstColumn="0" w:firstRowLastColumn="0" w:lastRowFirstColumn="0" w:lastRowLastColumn="0"/>
+              <w:rPr>
+                <w:rFonts w:ascii="Cambria Math" w:hAnsi="Cambria Math"/>
+                <w:b/>
+              </w:rPr>
+            </w:pPr>
+            <w:r>
+              <w:rPr>
+                <w:rFonts w:ascii="Cambria Math" w:hAnsi="Cambria Math"/>
+                <w:b/>
+              </w:rPr>
+              <w:t>8</w:t>
+            </w:r>
+          </w:p>
+        </w:tc>
+      </w:tr>
+      <w:tr>
+        <w:trPr>
+          <w:trHeight w:val="287"/>
+        </w:trPr>
+        <w:tc>
+          <w:tcPr>
+            <w:cnfStyle w:val="001000000000" w:firstRow="0" w:lastRow="0" w:firstColumn="1" w:lastColumn="0" w:oddVBand="0" w:evenVBand="0" w:oddHBand="0" w:evenHBand="0" w:firstRowFirstColumn="0" w:firstRowLastColumn="0" w:lastRowFirstColumn="0" w:lastRowLastColumn="0"/>
+            <w:tcW w:w="4675" w:type="dxa"/>
+          </w:tcPr>
+          <w:p>
+            <w:pPr>
+              <w:rPr>
+                <w:rFonts w:ascii="Cambria Math" w:hAnsi="Cambria Math"/>
+                <w:b w:val="0"/>
+              </w:rPr>
+            </w:pPr>
+            <w:r>
+              <w:rPr>
+                <w:rFonts w:ascii="Cambria Math" w:hAnsi="Cambria Math"/>
+                <w:b w:val="0"/>
+              </w:rPr>
+              <w:t>TG$</w:t>
+            </w:r>
+          </w:p>
+        </w:tc>
+        <w:tc>
+          <w:tcPr>
+            <w:tcW w:w="4675" w:type="dxa"/>
+          </w:tcPr>
+          <w:p>
+            <w:pPr>
+              <w:cnfStyle w:val="000000000000" w:firstRow="0" w:lastRow="0" w:firstColumn="0" w:lastColumn="0" w:oddVBand="0" w:evenVBand="0" w:oddHBand="0" w:evenHBand="0" w:firstRowFirstColumn="0" w:firstRowLastColumn="0" w:lastRowFirstColumn="0" w:lastRowLastColumn="0"/>
+              <w:rPr>
+                <w:rFonts w:ascii="Cambria Math" w:hAnsi="Cambria Math"/>
+                <w:b/>
+              </w:rPr>
+            </w:pPr>
+            <w:r>
+              <w:rPr>
+                <w:rFonts w:ascii="Cambria Math" w:hAnsi="Cambria Math"/>
+                <w:b/>
+              </w:rPr>
+              <w:t>11</w:t>
+            </w:r>
+          </w:p>
+        </w:tc>
+      </w:tr>
+      <w:tr>
+        <w:trPr>
+          <w:cnfStyle w:val="000000100000" w:firstRow="0" w:lastRow="0" w:firstColumn="0" w:lastColumn="0" w:oddVBand="0" w:evenVBand="0" w:oddHBand="1" w:evenHBand="0" w:firstRowFirstColumn="0" w:firstRowLastColumn="0" w:lastRowFirstColumn="0" w:lastRowLastColumn="0"/>
+        </w:trPr>
+        <w:tc>
+          <w:tcPr>
+            <w:cnfStyle w:val="001000000000" w:firstRow="0" w:lastRow="0" w:firstColumn="1" w:lastColumn="0" w:oddVBand="0" w:evenVBand="0" w:oddHBand="0" w:evenHBand="0" w:firstRowFirstColumn="0" w:firstRowLastColumn="0" w:lastRowFirstColumn="0" w:lastRowLastColumn="0"/>
+            <w:tcW w:w="4675" w:type="dxa"/>
+          </w:tcPr>
+          <w:p>
+            <w:pPr>
+              <w:rPr>
+                <w:rFonts w:ascii="Cambria Math" w:hAnsi="Cambria Math"/>
+                <w:b w:val="0"/>
+              </w:rPr>
+            </w:pPr>
+            <w:r>
+              <w:rPr>
+                <w:rFonts w:ascii="Cambria Math" w:hAnsi="Cambria Math"/>
+                <w:b w:val="0"/>
+              </w:rPr>
+              <w:t>TGTAGTG$</w:t>
+            </w:r>
+          </w:p>
+        </w:tc>
+        <w:tc>
+          <w:tcPr>
+            <w:tcW w:w="4675" w:type="dxa"/>
+          </w:tcPr>
+          <w:p>
+            <w:pPr>
+              <w:cnfStyle w:val="000000100000" w:firstRow="0" w:lastRow="0" w:firstColumn="0" w:lastColumn="0" w:oddVBand="0" w:evenVBand="0" w:oddHBand="1" w:evenHBand="0" w:firstRowFirstColumn="0" w:firstRowLastColumn="0" w:lastRowFirstColumn="0" w:lastRowLastColumn="0"/>
+              <w:rPr>
+                <w:rFonts w:ascii="Cambria Math" w:hAnsi="Cambria Math"/>
+                <w:b/>
+              </w:rPr>
+            </w:pPr>
+            <w:r>
+              <w:rPr>
+                <w:rFonts w:ascii="Cambria Math" w:hAnsi="Cambria Math"/>
+                <w:b/>
+              </w:rPr>
+              <w:t>6</w:t>
+            </w:r>
+          </w:p>
+        </w:tc>
+      </w:tr>
+    </w:tbl>
     <w:p>
       <w:pPr>
         <w:rPr>
@@ -628,15 +1291,233 @@
           <w:b/>
         </w:rPr>
       </w:pPr>
-      <w:r>
-        <w:rPr>
-          <w:rFonts w:ascii="Cambria Math" w:hAnsi="Cambria Math"/>
-          <w:b/>
-        </w:rPr>
-        <w:tab/>
+    </w:p>
+    <w:p>
+      <w:pPr>
+        <w:rPr>
+          <w:rFonts w:ascii="Cambria Math" w:hAnsi="Cambria Math"/>
+        </w:rPr>
+      </w:pPr>
+      <w:r>
+        <w:rPr>
+          <w:rFonts w:ascii="Cambria Math" w:hAnsi="Cambria Math"/>
+        </w:rPr>
+        <w:t xml:space="preserve">We can translate the suffix tree to </w:t>
+      </w:r>
+      <w:r>
+        <w:rPr>
+          <w:rFonts w:ascii="Cambria Math" w:hAnsi="Cambria Math"/>
+        </w:rPr>
+        <w:t>suffix array</w:t>
+      </w:r>
+      <w:r>
+        <w:rPr>
+          <w:rFonts w:ascii="Cambria Math" w:hAnsi="Cambria Math"/>
+        </w:rPr>
+        <w:t xml:space="preserve"> easily because it is already sorted.</w:t>
+      </w:r>
+      <w:r>
+        <w:rPr>
+          <w:rFonts w:ascii="Cambria Math" w:hAnsi="Cambria Math"/>
+        </w:rPr>
+        <w:t xml:space="preserve"> </w:t>
+      </w:r>
+      <w:r>
+        <w:rPr>
+          <w:rFonts w:ascii="Cambria Math" w:hAnsi="Cambria Math"/>
+        </w:rPr>
+        <w:t xml:space="preserve"> Since all the sequence ends at leaf</w:t>
+      </w:r>
+      <w:r>
+        <w:rPr>
+          <w:rFonts w:ascii="Cambria Math" w:hAnsi="Cambria Math"/>
+        </w:rPr>
+        <w:t xml:space="preserve"> ( all leaves go from n-13)</w:t>
+      </w:r>
+      <w:r>
+        <w:rPr>
+          <w:rFonts w:ascii="Cambria Math" w:hAnsi="Cambria Math"/>
+        </w:rPr>
+        <w:t xml:space="preserve">, we can really </w:t>
+      </w:r>
+      <w:r>
+        <w:rPr>
+          <w:rFonts w:ascii="Cambria Math" w:hAnsi="Cambria Math"/>
+        </w:rPr>
+        <w:t xml:space="preserve">use current </w:t>
+      </w:r>
+      <w:r>
+        <w:rPr>
+          <w:rFonts w:ascii="Cambria Math" w:hAnsi="Cambria Math"/>
+        </w:rPr>
+        <w:t>depth</w:t>
+      </w:r>
+      <w:r>
+        <w:rPr>
+          <w:rFonts w:ascii="Cambria Math" w:hAnsi="Cambria Math"/>
+        </w:rPr>
+        <w:t xml:space="preserve"> and the </w:t>
+      </w:r>
+      <w:r>
+        <w:rPr>
+          <w:rFonts w:ascii="Cambria Math" w:hAnsi="Cambria Math"/>
+        </w:rPr>
+        <w:t xml:space="preserve">starting index </w:t>
+      </w:r>
+      <w:r>
+        <w:rPr>
+          <w:rFonts w:ascii="Cambria Math" w:hAnsi="Cambria Math"/>
+        </w:rPr>
+        <w:t>of leaf node</w:t>
+      </w:r>
+      <w:r>
+        <w:rPr>
+          <w:rFonts w:ascii="Cambria Math" w:hAnsi="Cambria Math"/>
+        </w:rPr>
+        <w:t>.</w:t>
+      </w:r>
+    </w:p>
+    <w:p>
+      <w:pPr>
+        <w:rPr>
+          <w:rFonts w:ascii="Cambria Math" w:hAnsi="Cambria Math"/>
+        </w:rPr>
+      </w:pPr>
+      <w:r>
+        <w:rPr>
+          <w:rFonts w:ascii="Cambria Math" w:hAnsi="Cambria Math"/>
+        </w:rPr>
+        <w:t xml:space="preserve">Traverse the tree with prefix order, which is from left to right </w:t>
+      </w:r>
+      <w:r>
+        <w:rPr>
+          <w:rFonts w:ascii="Cambria Math" w:hAnsi="Cambria Math"/>
+        </w:rPr>
+        <w:t xml:space="preserve">precedence, going in depth. </w:t>
+      </w:r>
+      <w:r>
+        <w:rPr>
+          <w:rFonts w:ascii="Cambria Math" w:hAnsi="Cambria Math"/>
+        </w:rPr>
+        <w:t>From root node, e</w:t>
+      </w:r>
+      <w:r>
+        <w:rPr>
+          <w:rFonts w:ascii="Cambria Math" w:hAnsi="Cambria Math"/>
+        </w:rPr>
+        <w:t xml:space="preserve">very time you traverse, add depth </w:t>
+      </w:r>
+      <w:r>
+        <w:rPr>
+          <w:rFonts w:ascii="Cambria Math" w:hAnsi="Cambria Math"/>
+        </w:rPr>
+        <w:t>by 1 each time and</w:t>
+      </w:r>
+      <w:r>
+        <w:rPr>
+          <w:rFonts w:ascii="Cambria Math" w:hAnsi="Cambria Math"/>
+        </w:rPr>
+        <w:t xml:space="preserve"> reduce by 1 each time you</w:t>
+      </w:r>
+      <w:r>
+        <w:rPr>
+          <w:rFonts w:ascii="Cambria Math" w:hAnsi="Cambria Math"/>
+        </w:rPr>
+        <w:t xml:space="preserve"> return.</w:t>
+      </w:r>
+      <w:r>
+        <w:rPr>
+          <w:rFonts w:ascii="Cambria Math" w:hAnsi="Cambria Math"/>
+        </w:rPr>
+        <w:t xml:space="preserve"> </w:t>
+      </w:r>
+      <w:r>
+        <w:rPr>
+          <w:rFonts w:ascii="Cambria Math" w:hAnsi="Cambria Math"/>
+        </w:rPr>
+        <w:t xml:space="preserve">Then get location by </w:t>
+      </w:r>
+      <w:r>
+        <w:rPr>
+          <w:rFonts w:ascii="Cambria Math" w:hAnsi="Cambria Math"/>
+        </w:rPr>
+        <w:t>(</w:t>
+      </w:r>
+      <w:r>
+        <w:rPr>
+          <w:rFonts w:ascii="Cambria Math" w:hAnsi="Cambria Math"/>
+          <w:i/>
+        </w:rPr>
+        <w:t>startIndex-depth-1)</w:t>
+      </w:r>
+      <w:r>
+        <w:rPr>
+          <w:rFonts w:ascii="Cambria Math" w:hAnsi="Cambria Math"/>
+          <w:i/>
+        </w:rPr>
+        <w:t xml:space="preserve"> </w:t>
+      </w:r>
+      <w:r>
+        <w:rPr>
+          <w:rFonts w:ascii="Cambria Math" w:hAnsi="Cambria Math"/>
+          <w:i/>
+        </w:rPr>
+        <w:t>,</w:t>
+      </w:r>
+      <w:r>
+        <w:rPr>
+          <w:rFonts w:ascii="Cambria Math" w:hAnsi="Cambria Math"/>
+        </w:rPr>
+        <w:t xml:space="preserve"> and the suffix corresponding to it will be s[</w:t>
+      </w:r>
+      <w:r>
+        <w:rPr>
+          <w:rFonts w:ascii="Cambria Math" w:hAnsi="Cambria Math"/>
+          <w:i/>
+        </w:rPr>
+        <w:t xml:space="preserve">startIndex-depth-1 .. </w:t>
+      </w:r>
+      <w:r>
+        <w:rPr>
+          <w:rFonts w:ascii="Cambria Math" w:hAnsi="Cambria Math"/>
+        </w:rPr>
+        <w:t>13].</w:t>
+      </w:r>
+      <w:r>
+        <w:rPr>
+          <w:rFonts w:ascii="Cambria Math" w:hAnsi="Cambria Math"/>
+        </w:rPr>
+        <w:t xml:space="preserve">   (*Note: startIndex means the initial number on leaf node)</w:t>
+      </w:r>
+    </w:p>
+    <w:p>
+      <w:pPr>
+        <w:rPr>
+          <w:rFonts w:ascii="Cambria Math" w:hAnsi="Cambria Math"/>
+        </w:rPr>
+      </w:pPr>
+      <w:r>
+        <w:rPr>
+          <w:rFonts w:ascii="Cambria Math" w:hAnsi="Cambria Math"/>
+        </w:rPr>
+        <w:lastRenderedPageBreak/>
+        <w:t>(d) Another method to construct suffix array without using suffix tree.</w:t>
+      </w:r>
+      <w:r>
+        <w:rPr>
+          <w:rFonts w:ascii="Cambria Math" w:hAnsi="Cambria Math"/>
+        </w:rPr>
+        <w:t xml:space="preserve"> The result should be the same table presented in (c) part.</w:t>
       </w:r>
       <w:bookmarkStart w:id="0" w:name="_GoBack"/>
       <w:bookmarkEnd w:id="0"/>
+    </w:p>
+    <w:p>
+      <w:pPr>
+        <w:rPr>
+          <w:rFonts w:ascii="Cambria Math" w:hAnsi="Cambria Math"/>
+        </w:rPr>
+      </w:pPr>
     </w:p>
     <w:sectPr>
       <w:pgSz w:w="12240" w:h="15840"/>
@@ -1268,6 +2149,574 @@
       <w:contextualSpacing/>
     </w:pPr>
   </w:style>
+  <w:style w:type="table" w:styleId="TableGrid">
+    <w:name w:val="Table Grid"/>
+    <w:basedOn w:val="TableNormal"/>
+    <w:uiPriority w:val="39"/>
+    <w:rsid w:val="0037724A"/>
+    <w:pPr>
+      <w:spacing w:after="0" w:line="240" w:lineRule="auto"/>
+    </w:pPr>
+    <w:tblPr>
+      <w:tblInd w:w="0" w:type="dxa"/>
+      <w:tblBorders>
+        <w:top w:val="single" w:sz="4" w:space="0" w:color="auto"/>
+        <w:left w:val="single" w:sz="4" w:space="0" w:color="auto"/>
+        <w:bottom w:val="single" w:sz="4" w:space="0" w:color="auto"/>
+        <w:right w:val="single" w:sz="4" w:space="0" w:color="auto"/>
+        <w:insideH w:val="single" w:sz="4" w:space="0" w:color="auto"/>
+        <w:insideV w:val="single" w:sz="4" w:space="0" w:color="auto"/>
+      </w:tblBorders>
+      <w:tblCellMar>
+        <w:top w:w="0" w:type="dxa"/>
+        <w:left w:w="108" w:type="dxa"/>
+        <w:bottom w:w="0" w:type="dxa"/>
+        <w:right w:w="108" w:type="dxa"/>
+      </w:tblCellMar>
+    </w:tblPr>
+  </w:style>
+  <w:style w:type="table" w:styleId="TableWeb2">
+    <w:name w:val="Table Web 2"/>
+    <w:basedOn w:val="TableNormal"/>
+    <w:uiPriority w:val="99"/>
+    <w:rsid w:val="00F04794"/>
+    <w:tblPr>
+      <w:tblCellSpacing w:w="20" w:type="dxa"/>
+      <w:tblInd w:w="0" w:type="dxa"/>
+      <w:tblBorders>
+        <w:top w:val="inset" w:sz="6" w:space="0" w:color="auto"/>
+        <w:left w:val="inset" w:sz="6" w:space="0" w:color="auto"/>
+        <w:bottom w:val="inset" w:sz="6" w:space="0" w:color="auto"/>
+        <w:right w:val="inset" w:sz="6" w:space="0" w:color="auto"/>
+        <w:insideH w:val="inset" w:sz="6" w:space="0" w:color="auto"/>
+        <w:insideV w:val="inset" w:sz="6" w:space="0" w:color="auto"/>
+      </w:tblBorders>
+      <w:tblCellMar>
+        <w:top w:w="0" w:type="dxa"/>
+        <w:left w:w="108" w:type="dxa"/>
+        <w:bottom w:w="0" w:type="dxa"/>
+        <w:right w:w="108" w:type="dxa"/>
+      </w:tblCellMar>
+    </w:tblPr>
+    <w:trPr>
+      <w:tblCellSpacing w:w="20" w:type="dxa"/>
+    </w:trPr>
+    <w:tcPr>
+      <w:shd w:val="clear" w:color="auto" w:fill="auto"/>
+    </w:tcPr>
+    <w:tblStylePr w:type="firstRow">
+      <w:rPr>
+        <w:color w:val="auto"/>
+      </w:rPr>
+    </w:tblStylePr>
+  </w:style>
+  <w:style w:type="table" w:styleId="GridTable1Light">
+    <w:name w:val="Grid Table 1 Light"/>
+    <w:basedOn w:val="TableNormal"/>
+    <w:uiPriority w:val="46"/>
+    <w:rsid w:val="00F04794"/>
+    <w:pPr>
+      <w:spacing w:after="0" w:line="240" w:lineRule="auto"/>
+    </w:pPr>
+    <w:tblPr>
+      <w:tblStyleRowBandSize w:val="1"/>
+      <w:tblStyleColBandSize w:val="1"/>
+      <w:tblInd w:w="0" w:type="dxa"/>
+      <w:tblBorders>
+        <w:top w:val="single" w:sz="4" w:space="0" w:color="999999" w:themeColor="text1" w:themeTint="66"/>
+        <w:left w:val="single" w:sz="4" w:space="0" w:color="999999" w:themeColor="text1" w:themeTint="66"/>
+        <w:bottom w:val="single" w:sz="4" w:space="0" w:color="999999" w:themeColor="text1" w:themeTint="66"/>
+        <w:right w:val="single" w:sz="4" w:space="0" w:color="999999" w:themeColor="text1" w:themeTint="66"/>
+        <w:insideH w:val="single" w:sz="4" w:space="0" w:color="999999" w:themeColor="text1" w:themeTint="66"/>
+        <w:insideV w:val="single" w:sz="4" w:space="0" w:color="999999" w:themeColor="text1" w:themeTint="66"/>
+      </w:tblBorders>
+      <w:tblCellMar>
+        <w:top w:w="0" w:type="dxa"/>
+        <w:left w:w="108" w:type="dxa"/>
+        <w:bottom w:w="0" w:type="dxa"/>
+        <w:right w:w="108" w:type="dxa"/>
+      </w:tblCellMar>
+    </w:tblPr>
+    <w:tblStylePr w:type="firstRow">
+      <w:rPr>
+        <w:b/>
+        <w:bCs/>
+      </w:rPr>
+      <w:tblPr/>
+      <w:tcPr>
+        <w:tcBorders>
+          <w:bottom w:val="single" w:sz="12" w:space="0" w:color="666666" w:themeColor="text1" w:themeTint="99"/>
+        </w:tcBorders>
+      </w:tcPr>
+    </w:tblStylePr>
+    <w:tblStylePr w:type="lastRow">
+      <w:rPr>
+        <w:b/>
+        <w:bCs/>
+      </w:rPr>
+      <w:tblPr/>
+      <w:tcPr>
+        <w:tcBorders>
+          <w:top w:val="double" w:sz="2" w:space="0" w:color="666666" w:themeColor="text1" w:themeTint="99"/>
+        </w:tcBorders>
+      </w:tcPr>
+    </w:tblStylePr>
+    <w:tblStylePr w:type="firstCol">
+      <w:rPr>
+        <w:b/>
+        <w:bCs/>
+      </w:rPr>
+    </w:tblStylePr>
+    <w:tblStylePr w:type="lastCol">
+      <w:rPr>
+        <w:b/>
+        <w:bCs/>
+      </w:rPr>
+    </w:tblStylePr>
+  </w:style>
+  <w:style w:type="table" w:styleId="GridTable2">
+    <w:name w:val="Grid Table 2"/>
+    <w:basedOn w:val="TableNormal"/>
+    <w:uiPriority w:val="47"/>
+    <w:rsid w:val="00F04794"/>
+    <w:pPr>
+      <w:spacing w:after="0" w:line="240" w:lineRule="auto"/>
+    </w:pPr>
+    <w:tblPr>
+      <w:tblStyleRowBandSize w:val="1"/>
+      <w:tblStyleColBandSize w:val="1"/>
+      <w:tblInd w:w="0" w:type="dxa"/>
+      <w:tblBorders>
+        <w:top w:val="single" w:sz="2" w:space="0" w:color="666666" w:themeColor="text1" w:themeTint="99"/>
+        <w:bottom w:val="single" w:sz="2" w:space="0" w:color="666666" w:themeColor="text1" w:themeTint="99"/>
+        <w:insideH w:val="single" w:sz="2" w:space="0" w:color="666666" w:themeColor="text1" w:themeTint="99"/>
+        <w:insideV w:val="single" w:sz="2" w:space="0" w:color="666666" w:themeColor="text1" w:themeTint="99"/>
+      </w:tblBorders>
+      <w:tblCellMar>
+        <w:top w:w="0" w:type="dxa"/>
+        <w:left w:w="108" w:type="dxa"/>
+        <w:bottom w:w="0" w:type="dxa"/>
+        <w:right w:w="108" w:type="dxa"/>
+      </w:tblCellMar>
+    </w:tblPr>
+    <w:tblStylePr w:type="firstRow">
+      <w:rPr>
+        <w:b/>
+        <w:bCs/>
+      </w:rPr>
+      <w:tblPr/>
+      <w:tcPr>
+        <w:tcBorders>
+          <w:top w:val="nil"/>
+          <w:bottom w:val="single" w:sz="12" w:space="0" w:color="666666" w:themeColor="text1" w:themeTint="99"/>
+          <w:insideH w:val="nil"/>
+          <w:insideV w:val="nil"/>
+        </w:tcBorders>
+        <w:shd w:val="clear" w:color="auto" w:fill="FFFFFF" w:themeFill="background1"/>
+      </w:tcPr>
+    </w:tblStylePr>
+    <w:tblStylePr w:type="lastRow">
+      <w:rPr>
+        <w:b/>
+        <w:bCs/>
+      </w:rPr>
+      <w:tblPr/>
+      <w:tcPr>
+        <w:tcBorders>
+          <w:top w:val="double" w:sz="2" w:space="0" w:color="666666" w:themeColor="text1" w:themeTint="99"/>
+          <w:bottom w:val="nil"/>
+          <w:insideH w:val="nil"/>
+          <w:insideV w:val="nil"/>
+        </w:tcBorders>
+        <w:shd w:val="clear" w:color="auto" w:fill="FFFFFF" w:themeFill="background1"/>
+      </w:tcPr>
+    </w:tblStylePr>
+    <w:tblStylePr w:type="firstCol">
+      <w:rPr>
+        <w:b/>
+        <w:bCs/>
+      </w:rPr>
+    </w:tblStylePr>
+    <w:tblStylePr w:type="lastCol">
+      <w:rPr>
+        <w:b/>
+        <w:bCs/>
+      </w:rPr>
+    </w:tblStylePr>
+    <w:tblStylePr w:type="band1Vert">
+      <w:tblPr/>
+      <w:tcPr>
+        <w:shd w:val="clear" w:color="auto" w:fill="CCCCCC" w:themeFill="text1" w:themeFillTint="33"/>
+      </w:tcPr>
+    </w:tblStylePr>
+    <w:tblStylePr w:type="band1Horz">
+      <w:tblPr/>
+      <w:tcPr>
+        <w:shd w:val="clear" w:color="auto" w:fill="CCCCCC" w:themeFill="text1" w:themeFillTint="33"/>
+      </w:tcPr>
+    </w:tblStylePr>
+  </w:style>
+  <w:style w:type="table" w:styleId="GridTable1Light-Accent4">
+    <w:name w:val="Grid Table 1 Light Accent 4"/>
+    <w:basedOn w:val="TableNormal"/>
+    <w:uiPriority w:val="46"/>
+    <w:rsid w:val="00F04794"/>
+    <w:pPr>
+      <w:spacing w:after="0" w:line="240" w:lineRule="auto"/>
+    </w:pPr>
+    <w:tblPr>
+      <w:tblStyleRowBandSize w:val="1"/>
+      <w:tblStyleColBandSize w:val="1"/>
+      <w:tblInd w:w="0" w:type="dxa"/>
+      <w:tblBorders>
+        <w:top w:val="single" w:sz="4" w:space="0" w:color="FFE599" w:themeColor="accent4" w:themeTint="66"/>
+        <w:left w:val="single" w:sz="4" w:space="0" w:color="FFE599" w:themeColor="accent4" w:themeTint="66"/>
+        <w:bottom w:val="single" w:sz="4" w:space="0" w:color="FFE599" w:themeColor="accent4" w:themeTint="66"/>
+        <w:right w:val="single" w:sz="4" w:space="0" w:color="FFE599" w:themeColor="accent4" w:themeTint="66"/>
+        <w:insideH w:val="single" w:sz="4" w:space="0" w:color="FFE599" w:themeColor="accent4" w:themeTint="66"/>
+        <w:insideV w:val="single" w:sz="4" w:space="0" w:color="FFE599" w:themeColor="accent4" w:themeTint="66"/>
+      </w:tblBorders>
+      <w:tblCellMar>
+        <w:top w:w="0" w:type="dxa"/>
+        <w:left w:w="108" w:type="dxa"/>
+        <w:bottom w:w="0" w:type="dxa"/>
+        <w:right w:w="108" w:type="dxa"/>
+      </w:tblCellMar>
+    </w:tblPr>
+    <w:tblStylePr w:type="firstRow">
+      <w:rPr>
+        <w:b/>
+        <w:bCs/>
+      </w:rPr>
+      <w:tblPr/>
+      <w:tcPr>
+        <w:tcBorders>
+          <w:bottom w:val="single" w:sz="12" w:space="0" w:color="FFD966" w:themeColor="accent4" w:themeTint="99"/>
+        </w:tcBorders>
+      </w:tcPr>
+    </w:tblStylePr>
+    <w:tblStylePr w:type="lastRow">
+      <w:rPr>
+        <w:b/>
+        <w:bCs/>
+      </w:rPr>
+      <w:tblPr/>
+      <w:tcPr>
+        <w:tcBorders>
+          <w:top w:val="double" w:sz="2" w:space="0" w:color="FFD966" w:themeColor="accent4" w:themeTint="99"/>
+        </w:tcBorders>
+      </w:tcPr>
+    </w:tblStylePr>
+    <w:tblStylePr w:type="firstCol">
+      <w:rPr>
+        <w:b/>
+        <w:bCs/>
+      </w:rPr>
+    </w:tblStylePr>
+    <w:tblStylePr w:type="lastCol">
+      <w:rPr>
+        <w:b/>
+        <w:bCs/>
+      </w:rPr>
+    </w:tblStylePr>
+  </w:style>
+  <w:style w:type="table" w:styleId="GridTable1Light-Accent3">
+    <w:name w:val="Grid Table 1 Light Accent 3"/>
+    <w:basedOn w:val="TableNormal"/>
+    <w:uiPriority w:val="46"/>
+    <w:rsid w:val="00F04794"/>
+    <w:pPr>
+      <w:spacing w:after="0" w:line="240" w:lineRule="auto"/>
+    </w:pPr>
+    <w:tblPr>
+      <w:tblStyleRowBandSize w:val="1"/>
+      <w:tblStyleColBandSize w:val="1"/>
+      <w:tblInd w:w="0" w:type="dxa"/>
+      <w:tblBorders>
+        <w:top w:val="single" w:sz="4" w:space="0" w:color="DBDBDB" w:themeColor="accent3" w:themeTint="66"/>
+        <w:left w:val="single" w:sz="4" w:space="0" w:color="DBDBDB" w:themeColor="accent3" w:themeTint="66"/>
+        <w:bottom w:val="single" w:sz="4" w:space="0" w:color="DBDBDB" w:themeColor="accent3" w:themeTint="66"/>
+        <w:right w:val="single" w:sz="4" w:space="0" w:color="DBDBDB" w:themeColor="accent3" w:themeTint="66"/>
+        <w:insideH w:val="single" w:sz="4" w:space="0" w:color="DBDBDB" w:themeColor="accent3" w:themeTint="66"/>
+        <w:insideV w:val="single" w:sz="4" w:space="0" w:color="DBDBDB" w:themeColor="accent3" w:themeTint="66"/>
+      </w:tblBorders>
+      <w:tblCellMar>
+        <w:top w:w="0" w:type="dxa"/>
+        <w:left w:w="108" w:type="dxa"/>
+        <w:bottom w:w="0" w:type="dxa"/>
+        <w:right w:w="108" w:type="dxa"/>
+      </w:tblCellMar>
+    </w:tblPr>
+    <w:tblStylePr w:type="firstRow">
+      <w:rPr>
+        <w:b/>
+        <w:bCs/>
+      </w:rPr>
+      <w:tblPr/>
+      <w:tcPr>
+        <w:tcBorders>
+          <w:bottom w:val="single" w:sz="12" w:space="0" w:color="C9C9C9" w:themeColor="accent3" w:themeTint="99"/>
+        </w:tcBorders>
+      </w:tcPr>
+    </w:tblStylePr>
+    <w:tblStylePr w:type="lastRow">
+      <w:rPr>
+        <w:b/>
+        <w:bCs/>
+      </w:rPr>
+      <w:tblPr/>
+      <w:tcPr>
+        <w:tcBorders>
+          <w:top w:val="double" w:sz="2" w:space="0" w:color="C9C9C9" w:themeColor="accent3" w:themeTint="99"/>
+        </w:tcBorders>
+      </w:tcPr>
+    </w:tblStylePr>
+    <w:tblStylePr w:type="firstCol">
+      <w:rPr>
+        <w:b/>
+        <w:bCs/>
+      </w:rPr>
+    </w:tblStylePr>
+    <w:tblStylePr w:type="lastCol">
+      <w:rPr>
+        <w:b/>
+        <w:bCs/>
+      </w:rPr>
+    </w:tblStylePr>
+  </w:style>
+  <w:style w:type="table" w:styleId="GridTable1Light-Accent2">
+    <w:name w:val="Grid Table 1 Light Accent 2"/>
+    <w:basedOn w:val="TableNormal"/>
+    <w:uiPriority w:val="46"/>
+    <w:rsid w:val="00F04794"/>
+    <w:pPr>
+      <w:spacing w:after="0" w:line="240" w:lineRule="auto"/>
+    </w:pPr>
+    <w:tblPr>
+      <w:tblStyleRowBandSize w:val="1"/>
+      <w:tblStyleColBandSize w:val="1"/>
+      <w:tblInd w:w="0" w:type="dxa"/>
+      <w:tblBorders>
+        <w:top w:val="single" w:sz="4" w:space="0" w:color="F7CAAC" w:themeColor="accent2" w:themeTint="66"/>
+        <w:left w:val="single" w:sz="4" w:space="0" w:color="F7CAAC" w:themeColor="accent2" w:themeTint="66"/>
+        <w:bottom w:val="single" w:sz="4" w:space="0" w:color="F7CAAC" w:themeColor="accent2" w:themeTint="66"/>
+        <w:right w:val="single" w:sz="4" w:space="0" w:color="F7CAAC" w:themeColor="accent2" w:themeTint="66"/>
+        <w:insideH w:val="single" w:sz="4" w:space="0" w:color="F7CAAC" w:themeColor="accent2" w:themeTint="66"/>
+        <w:insideV w:val="single" w:sz="4" w:space="0" w:color="F7CAAC" w:themeColor="accent2" w:themeTint="66"/>
+      </w:tblBorders>
+      <w:tblCellMar>
+        <w:top w:w="0" w:type="dxa"/>
+        <w:left w:w="108" w:type="dxa"/>
+        <w:bottom w:w="0" w:type="dxa"/>
+        <w:right w:w="108" w:type="dxa"/>
+      </w:tblCellMar>
+    </w:tblPr>
+    <w:tblStylePr w:type="firstRow">
+      <w:rPr>
+        <w:b/>
+        <w:bCs/>
+      </w:rPr>
+      <w:tblPr/>
+      <w:tcPr>
+        <w:tcBorders>
+          <w:bottom w:val="single" w:sz="12" w:space="0" w:color="F4B083" w:themeColor="accent2" w:themeTint="99"/>
+        </w:tcBorders>
+      </w:tcPr>
+    </w:tblStylePr>
+    <w:tblStylePr w:type="lastRow">
+      <w:rPr>
+        <w:b/>
+        <w:bCs/>
+      </w:rPr>
+      <w:tblPr/>
+      <w:tcPr>
+        <w:tcBorders>
+          <w:top w:val="double" w:sz="2" w:space="0" w:color="F4B083" w:themeColor="accent2" w:themeTint="99"/>
+        </w:tcBorders>
+      </w:tcPr>
+    </w:tblStylePr>
+    <w:tblStylePr w:type="firstCol">
+      <w:rPr>
+        <w:b/>
+        <w:bCs/>
+      </w:rPr>
+    </w:tblStylePr>
+    <w:tblStylePr w:type="lastCol">
+      <w:rPr>
+        <w:b/>
+        <w:bCs/>
+      </w:rPr>
+    </w:tblStylePr>
+  </w:style>
+  <w:style w:type="table" w:styleId="ColorfulList-Accent6">
+    <w:name w:val="Colorful List Accent 6"/>
+    <w:basedOn w:val="TableNormal"/>
+    <w:uiPriority w:val="72"/>
+    <w:rsid w:val="00F04794"/>
+    <w:pPr>
+      <w:spacing w:after="0" w:line="240" w:lineRule="auto"/>
+    </w:pPr>
+    <w:rPr>
+      <w:color w:val="000000" w:themeColor="text1"/>
+    </w:rPr>
+    <w:tblPr>
+      <w:tblStyleRowBandSize w:val="1"/>
+      <w:tblStyleColBandSize w:val="1"/>
+      <w:tblInd w:w="0" w:type="dxa"/>
+      <w:tblCellMar>
+        <w:top w:w="0" w:type="dxa"/>
+        <w:left w:w="108" w:type="dxa"/>
+        <w:bottom w:w="0" w:type="dxa"/>
+        <w:right w:w="108" w:type="dxa"/>
+      </w:tblCellMar>
+    </w:tblPr>
+    <w:tcPr>
+      <w:shd w:val="clear" w:color="auto" w:fill="F0F7EC" w:themeFill="accent6" w:themeFillTint="19"/>
+    </w:tcPr>
+    <w:tblStylePr w:type="firstRow">
+      <w:rPr>
+        <w:b/>
+        <w:bCs/>
+        <w:color w:val="FFFFFF" w:themeColor="background1"/>
+      </w:rPr>
+      <w:tblPr/>
+      <w:tcPr>
+        <w:tcBorders>
+          <w:bottom w:val="single" w:sz="12" w:space="0" w:color="FFFFFF" w:themeColor="background1"/>
+        </w:tcBorders>
+        <w:shd w:val="clear" w:color="auto" w:fill="3259A0" w:themeFill="accent5" w:themeFillShade="CC"/>
+      </w:tcPr>
+    </w:tblStylePr>
+    <w:tblStylePr w:type="lastRow">
+      <w:rPr>
+        <w:b/>
+        <w:bCs/>
+        <w:color w:val="3259A0" w:themeColor="accent5" w:themeShade="CC"/>
+      </w:rPr>
+      <w:tblPr/>
+      <w:tcPr>
+        <w:tcBorders>
+          <w:top w:val="single" w:sz="12" w:space="0" w:color="000000" w:themeColor="text1"/>
+        </w:tcBorders>
+        <w:shd w:val="clear" w:color="auto" w:fill="FFFFFF" w:themeFill="background1"/>
+      </w:tcPr>
+    </w:tblStylePr>
+    <w:tblStylePr w:type="firstCol">
+      <w:rPr>
+        <w:b/>
+        <w:bCs/>
+      </w:rPr>
+    </w:tblStylePr>
+    <w:tblStylePr w:type="lastCol">
+      <w:rPr>
+        <w:b/>
+        <w:bCs/>
+      </w:rPr>
+    </w:tblStylePr>
+    <w:tblStylePr w:type="band1Vert">
+      <w:tblPr/>
+      <w:tcPr>
+        <w:tcBorders>
+          <w:top w:val="nil"/>
+          <w:left w:val="nil"/>
+          <w:bottom w:val="nil"/>
+          <w:right w:val="nil"/>
+          <w:insideH w:val="nil"/>
+          <w:insideV w:val="nil"/>
+        </w:tcBorders>
+        <w:shd w:val="clear" w:color="auto" w:fill="DBEBD0" w:themeFill="accent6" w:themeFillTint="3F"/>
+      </w:tcPr>
+    </w:tblStylePr>
+    <w:tblStylePr w:type="band1Horz">
+      <w:tblPr/>
+      <w:tcPr>
+        <w:shd w:val="clear" w:color="auto" w:fill="E2EFD9" w:themeFill="accent6" w:themeFillTint="33"/>
+      </w:tcPr>
+    </w:tblStylePr>
+  </w:style>
+  <w:style w:type="table" w:styleId="GridTable4">
+    <w:name w:val="Grid Table 4"/>
+    <w:basedOn w:val="TableNormal"/>
+    <w:uiPriority w:val="49"/>
+    <w:rsid w:val="00F04794"/>
+    <w:pPr>
+      <w:spacing w:after="0" w:line="240" w:lineRule="auto"/>
+    </w:pPr>
+    <w:tblPr>
+      <w:tblStyleRowBandSize w:val="1"/>
+      <w:tblStyleColBandSize w:val="1"/>
+      <w:tblInd w:w="0" w:type="dxa"/>
+      <w:tblBorders>
+        <w:top w:val="single" w:sz="4" w:space="0" w:color="666666" w:themeColor="text1" w:themeTint="99"/>
+        <w:left w:val="single" w:sz="4" w:space="0" w:color="666666" w:themeColor="text1" w:themeTint="99"/>
+        <w:bottom w:val="single" w:sz="4" w:space="0" w:color="666666" w:themeColor="text1" w:themeTint="99"/>
+        <w:right w:val="single" w:sz="4" w:space="0" w:color="666666" w:themeColor="text1" w:themeTint="99"/>
+        <w:insideH w:val="single" w:sz="4" w:space="0" w:color="666666" w:themeColor="text1" w:themeTint="99"/>
+        <w:insideV w:val="single" w:sz="4" w:space="0" w:color="666666" w:themeColor="text1" w:themeTint="99"/>
+      </w:tblBorders>
+      <w:tblCellMar>
+        <w:top w:w="0" w:type="dxa"/>
+        <w:left w:w="108" w:type="dxa"/>
+        <w:bottom w:w="0" w:type="dxa"/>
+        <w:right w:w="108" w:type="dxa"/>
+      </w:tblCellMar>
+    </w:tblPr>
+    <w:tblStylePr w:type="firstRow">
+      <w:rPr>
+        <w:b/>
+        <w:bCs/>
+        <w:color w:val="FFFFFF" w:themeColor="background1"/>
+      </w:rPr>
+      <w:tblPr/>
+      <w:tcPr>
+        <w:tcBorders>
+          <w:top w:val="single" w:sz="4" w:space="0" w:color="000000" w:themeColor="text1"/>
+          <w:left w:val="single" w:sz="4" w:space="0" w:color="000000" w:themeColor="text1"/>
+          <w:bottom w:val="single" w:sz="4" w:space="0" w:color="000000" w:themeColor="text1"/>
+          <w:right w:val="single" w:sz="4" w:space="0" w:color="000000" w:themeColor="text1"/>
+          <w:insideH w:val="nil"/>
+          <w:insideV w:val="nil"/>
+        </w:tcBorders>
+        <w:shd w:val="clear" w:color="auto" w:fill="000000" w:themeFill="text1"/>
+      </w:tcPr>
+    </w:tblStylePr>
+    <w:tblStylePr w:type="lastRow">
+      <w:rPr>
+        <w:b/>
+        <w:bCs/>
+      </w:rPr>
+      <w:tblPr/>
+      <w:tcPr>
+        <w:tcBorders>
+          <w:top w:val="double" w:sz="4" w:space="0" w:color="000000" w:themeColor="text1"/>
+        </w:tcBorders>
+      </w:tcPr>
+    </w:tblStylePr>
+    <w:tblStylePr w:type="firstCol">
+      <w:rPr>
+        <w:b/>
+        <w:bCs/>
+      </w:rPr>
+    </w:tblStylePr>
+    <w:tblStylePr w:type="lastCol">
+      <w:rPr>
+        <w:b/>
+        <w:bCs/>
+      </w:rPr>
+    </w:tblStylePr>
+    <w:tblStylePr w:type="band1Vert">
+      <w:tblPr/>
+      <w:tcPr>
+        <w:shd w:val="clear" w:color="auto" w:fill="CCCCCC" w:themeFill="text1" w:themeFillTint="33"/>
+      </w:tcPr>
+    </w:tblStylePr>
+    <w:tblStylePr w:type="band1Horz">
+      <w:tblPr/>
+      <w:tcPr>
+        <w:shd w:val="clear" w:color="auto" w:fill="CCCCCC" w:themeFill="text1" w:themeFillTint="33"/>
+      </w:tcPr>
+    </w:tblStylePr>
+  </w:style>
 </w:styles>
 </file>
 

--- a/answer/asmt2.docx
+++ b/answer/asmt2.docx
@@ -1509,15 +1509,1032 @@
         </w:rPr>
         <w:t xml:space="preserve"> The result should be the same table presented in (c) part.</w:t>
       </w:r>
+    </w:p>
+    <w:p>
+      <w:pPr>
+        <w:rPr>
+          <w:rFonts w:ascii="Cambria Math" w:hAnsi="Cambria Math"/>
+        </w:rPr>
+      </w:pPr>
+      <w:r>
+        <w:rPr>
+          <w:rFonts w:ascii="Cambria Math" w:hAnsi="Cambria Math"/>
+        </w:rPr>
+        <w:t>First from given sequence s, construct suffix array that is sorted by i</w:t>
+      </w:r>
+      <w:r>
+        <w:rPr>
+          <w:rFonts w:ascii="Cambria Math" w:hAnsi="Cambria Math"/>
+        </w:rPr>
+        <w:t xml:space="preserve">ts location number. This can simply be done with </w:t>
+      </w:r>
+    </w:p>
+    <w:p>
+      <w:pPr>
+        <w:rPr>
+          <w:rFonts w:ascii="Cambria Math" w:hAnsi="Cambria Math"/>
+        </w:rPr>
+      </w:pPr>
+      <w:r>
+        <w:rPr>
+          <w:rFonts w:ascii="Cambria Math" w:hAnsi="Cambria Math"/>
+        </w:rPr>
+        <w:t>-----------</w:t>
+      </w:r>
+    </w:p>
+    <w:p>
+      <w:pPr>
+        <w:rPr>
+          <w:rFonts w:ascii="Cambria Math" w:hAnsi="Cambria Math"/>
+        </w:rPr>
+      </w:pPr>
+      <w:r>
+        <w:rPr>
+          <w:rFonts w:ascii="Cambria Math" w:hAnsi="Cambria Math"/>
+        </w:rPr>
+        <w:t>table = []</w:t>
+      </w:r>
+    </w:p>
+    <w:p>
+      <w:pPr>
+        <w:rPr>
+          <w:rFonts w:ascii="Cambria Math" w:hAnsi="Cambria Math"/>
+        </w:rPr>
+      </w:pPr>
+      <w:r>
+        <w:rPr>
+          <w:rFonts w:ascii="Cambria Math" w:hAnsi="Cambria Math"/>
+        </w:rPr>
+        <w:t>For i=1 -&gt; length(s):</w:t>
+      </w:r>
+    </w:p>
+    <w:p>
+      <w:pPr>
+        <w:rPr>
+          <w:rFonts w:ascii="Cambria Math" w:hAnsi="Cambria Math"/>
+        </w:rPr>
+      </w:pPr>
+      <w:r>
+        <w:rPr>
+          <w:rFonts w:ascii="Cambria Math" w:hAnsi="Cambria Math"/>
+        </w:rPr>
+        <w:tab/>
+      </w:r>
+      <w:r>
+        <w:rPr>
+          <w:rFonts w:ascii="Cambria Math" w:hAnsi="Cambria Math"/>
+        </w:rPr>
+        <w:t>Createobject O.</w:t>
+      </w:r>
+    </w:p>
+    <w:p>
+      <w:pPr>
+        <w:rPr>
+          <w:rFonts w:ascii="Cambria Math" w:hAnsi="Cambria Math"/>
+        </w:rPr>
+      </w:pPr>
+      <w:r>
+        <w:rPr>
+          <w:rFonts w:ascii="Cambria Math" w:hAnsi="Cambria Math"/>
+        </w:rPr>
+        <w:tab/>
+        <w:t>O.suffix = s[i..13]</w:t>
+      </w:r>
+    </w:p>
+    <w:p>
+      <w:pPr>
+        <w:rPr>
+          <w:rFonts w:ascii="Cambria Math" w:hAnsi="Cambria Math"/>
+        </w:rPr>
+      </w:pPr>
+      <w:r>
+        <w:rPr>
+          <w:rFonts w:ascii="Cambria Math" w:hAnsi="Cambria Math"/>
+        </w:rPr>
+        <w:tab/>
+        <w:t>O.location = i</w:t>
+      </w:r>
+    </w:p>
+    <w:p>
+      <w:pPr>
+        <w:rPr>
+          <w:rFonts w:ascii="Cambria Math" w:hAnsi="Cambria Math"/>
+        </w:rPr>
+      </w:pPr>
+      <w:r>
+        <w:rPr>
+          <w:rFonts w:ascii="Cambria Math" w:hAnsi="Cambria Math"/>
+        </w:rPr>
+        <w:tab/>
+        <w:t>Append Object O to table.</w:t>
+      </w:r>
+    </w:p>
+    <w:p>
+      <w:pPr>
+        <w:rPr>
+          <w:rFonts w:ascii="Cambria Math" w:hAnsi="Cambria Math"/>
+        </w:rPr>
+      </w:pPr>
+    </w:p>
+    <w:tbl>
+      <w:tblPr>
+        <w:tblStyle w:val="GridTable1Light"/>
+        <w:tblW w:w="0" w:type="auto"/>
+        <w:tblLook w:val="04A0" w:firstRow="1" w:lastRow="0" w:firstColumn="1" w:lastColumn="0" w:noHBand="0" w:noVBand="1"/>
+      </w:tblPr>
+      <w:tblGrid>
+        <w:gridCol w:w="4675"/>
+        <w:gridCol w:w="4675"/>
+      </w:tblGrid>
+      <w:tr>
+        <w:trPr>
+          <w:cnfStyle w:val="100000000000" w:firstRow="1" w:lastRow="0" w:firstColumn="0" w:lastColumn="0" w:oddVBand="0" w:evenVBand="0" w:oddHBand="0" w:evenHBand="0" w:firstRowFirstColumn="0" w:firstRowLastColumn="0" w:lastRowFirstColumn="0" w:lastRowLastColumn="0"/>
+        </w:trPr>
+        <w:tc>
+          <w:tcPr>
+            <w:cnfStyle w:val="001000000000" w:firstRow="0" w:lastRow="0" w:firstColumn="1" w:lastColumn="0" w:oddVBand="0" w:evenVBand="0" w:oddHBand="0" w:evenHBand="0" w:firstRowFirstColumn="0" w:firstRowLastColumn="0" w:lastRowFirstColumn="0" w:lastRowLastColumn="0"/>
+            <w:tcW w:w="4675" w:type="dxa"/>
+          </w:tcPr>
+          <w:p>
+            <w:pPr>
+              <w:jc w:val="center"/>
+              <w:rPr>
+                <w:rFonts w:ascii="Cambria Math" w:hAnsi="Cambria Math"/>
+              </w:rPr>
+            </w:pPr>
+            <w:r>
+              <w:rPr>
+                <w:rFonts w:ascii="Cambria Math" w:hAnsi="Cambria Math"/>
+              </w:rPr>
+              <w:t>Suffix</w:t>
+            </w:r>
+          </w:p>
+        </w:tc>
+        <w:tc>
+          <w:tcPr>
+            <w:tcW w:w="4675" w:type="dxa"/>
+          </w:tcPr>
+          <w:p>
+            <w:pPr>
+              <w:jc w:val="center"/>
+              <w:cnfStyle w:val="100000000000" w:firstRow="1" w:lastRow="0" w:firstColumn="0" w:lastColumn="0" w:oddVBand="0" w:evenVBand="0" w:oddHBand="0" w:evenHBand="0" w:firstRowFirstColumn="0" w:firstRowLastColumn="0" w:lastRowFirstColumn="0" w:lastRowLastColumn="0"/>
+              <w:rPr>
+                <w:rFonts w:ascii="Cambria Math" w:hAnsi="Cambria Math"/>
+              </w:rPr>
+            </w:pPr>
+            <w:r>
+              <w:rPr>
+                <w:rFonts w:ascii="Cambria Math" w:hAnsi="Cambria Math"/>
+              </w:rPr>
+              <w:t>Location</w:t>
+            </w:r>
+          </w:p>
+        </w:tc>
+      </w:tr>
+      <w:tr>
+        <w:tc>
+          <w:tcPr>
+            <w:cnfStyle w:val="001000000000" w:firstRow="0" w:lastRow="0" w:firstColumn="1" w:lastColumn="0" w:oddVBand="0" w:evenVBand="0" w:oddHBand="0" w:evenHBand="0" w:firstRowFirstColumn="0" w:firstRowLastColumn="0" w:lastRowFirstColumn="0" w:lastRowLastColumn="0"/>
+            <w:tcW w:w="4675" w:type="dxa"/>
+          </w:tcPr>
+          <w:p>
+            <w:pPr>
+              <w:rPr>
+                <w:rFonts w:ascii="Cambria Math" w:hAnsi="Cambria Math"/>
+              </w:rPr>
+            </w:pPr>
+            <w:r>
+              <w:rPr>
+                <w:rFonts w:ascii="Cambria Math" w:hAnsi="Cambria Math"/>
+              </w:rPr>
+              <w:t>GTAACTGTAGTG$</w:t>
+            </w:r>
+          </w:p>
+        </w:tc>
+        <w:tc>
+          <w:tcPr>
+            <w:tcW w:w="4675" w:type="dxa"/>
+          </w:tcPr>
+          <w:p>
+            <w:pPr>
+              <w:cnfStyle w:val="000000000000" w:firstRow="0" w:lastRow="0" w:firstColumn="0" w:lastColumn="0" w:oddVBand="0" w:evenVBand="0" w:oddHBand="0" w:evenHBand="0" w:firstRowFirstColumn="0" w:firstRowLastColumn="0" w:lastRowFirstColumn="0" w:lastRowLastColumn="0"/>
+              <w:rPr>
+                <w:rFonts w:ascii="Cambria Math" w:hAnsi="Cambria Math"/>
+              </w:rPr>
+            </w:pPr>
+            <w:r>
+              <w:rPr>
+                <w:rFonts w:ascii="Cambria Math" w:hAnsi="Cambria Math"/>
+              </w:rPr>
+              <w:t>1</w:t>
+            </w:r>
+          </w:p>
+        </w:tc>
+      </w:tr>
+      <w:tr>
+        <w:tc>
+          <w:tcPr>
+            <w:cnfStyle w:val="001000000000" w:firstRow="0" w:lastRow="0" w:firstColumn="1" w:lastColumn="0" w:oddVBand="0" w:evenVBand="0" w:oddHBand="0" w:evenHBand="0" w:firstRowFirstColumn="0" w:firstRowLastColumn="0" w:lastRowFirstColumn="0" w:lastRowLastColumn="0"/>
+            <w:tcW w:w="4675" w:type="dxa"/>
+          </w:tcPr>
+          <w:p>
+            <w:pPr>
+              <w:rPr>
+                <w:rFonts w:ascii="Cambria Math" w:hAnsi="Cambria Math"/>
+              </w:rPr>
+            </w:pPr>
+            <w:r>
+              <w:rPr>
+                <w:rFonts w:ascii="Cambria Math" w:hAnsi="Cambria Math"/>
+              </w:rPr>
+              <w:t>TAACTGTAGTG$</w:t>
+            </w:r>
+          </w:p>
+        </w:tc>
+        <w:tc>
+          <w:tcPr>
+            <w:tcW w:w="4675" w:type="dxa"/>
+          </w:tcPr>
+          <w:p>
+            <w:pPr>
+              <w:cnfStyle w:val="000000000000" w:firstRow="0" w:lastRow="0" w:firstColumn="0" w:lastColumn="0" w:oddVBand="0" w:evenVBand="0" w:oddHBand="0" w:evenHBand="0" w:firstRowFirstColumn="0" w:firstRowLastColumn="0" w:lastRowFirstColumn="0" w:lastRowLastColumn="0"/>
+              <w:rPr>
+                <w:rFonts w:ascii="Cambria Math" w:hAnsi="Cambria Math"/>
+              </w:rPr>
+            </w:pPr>
+            <w:r>
+              <w:rPr>
+                <w:rFonts w:ascii="Cambria Math" w:hAnsi="Cambria Math"/>
+              </w:rPr>
+              <w:t>2</w:t>
+            </w:r>
+          </w:p>
+        </w:tc>
+      </w:tr>
+      <w:tr>
+        <w:tc>
+          <w:tcPr>
+            <w:cnfStyle w:val="001000000000" w:firstRow="0" w:lastRow="0" w:firstColumn="1" w:lastColumn="0" w:oddVBand="0" w:evenVBand="0" w:oddHBand="0" w:evenHBand="0" w:firstRowFirstColumn="0" w:firstRowLastColumn="0" w:lastRowFirstColumn="0" w:lastRowLastColumn="0"/>
+            <w:tcW w:w="4675" w:type="dxa"/>
+          </w:tcPr>
+          <w:p>
+            <w:pPr>
+              <w:rPr>
+                <w:rFonts w:ascii="Cambria Math" w:hAnsi="Cambria Math"/>
+              </w:rPr>
+            </w:pPr>
+            <w:r>
+              <w:rPr>
+                <w:rFonts w:ascii="Cambria Math" w:hAnsi="Cambria Math"/>
+              </w:rPr>
+              <w:t>AACTGTAGTG$</w:t>
+            </w:r>
+          </w:p>
+        </w:tc>
+        <w:tc>
+          <w:tcPr>
+            <w:tcW w:w="4675" w:type="dxa"/>
+          </w:tcPr>
+          <w:p>
+            <w:pPr>
+              <w:cnfStyle w:val="000000000000" w:firstRow="0" w:lastRow="0" w:firstColumn="0" w:lastColumn="0" w:oddVBand="0" w:evenVBand="0" w:oddHBand="0" w:evenHBand="0" w:firstRowFirstColumn="0" w:firstRowLastColumn="0" w:lastRowFirstColumn="0" w:lastRowLastColumn="0"/>
+              <w:rPr>
+                <w:rFonts w:ascii="Cambria Math" w:hAnsi="Cambria Math"/>
+              </w:rPr>
+            </w:pPr>
+            <w:r>
+              <w:rPr>
+                <w:rFonts w:ascii="Cambria Math" w:hAnsi="Cambria Math"/>
+              </w:rPr>
+              <w:t>3</w:t>
+            </w:r>
+          </w:p>
+        </w:tc>
+      </w:tr>
+      <w:tr>
+        <w:tc>
+          <w:tcPr>
+            <w:cnfStyle w:val="001000000000" w:firstRow="0" w:lastRow="0" w:firstColumn="1" w:lastColumn="0" w:oddVBand="0" w:evenVBand="0" w:oddHBand="0" w:evenHBand="0" w:firstRowFirstColumn="0" w:firstRowLastColumn="0" w:lastRowFirstColumn="0" w:lastRowLastColumn="0"/>
+            <w:tcW w:w="4675" w:type="dxa"/>
+          </w:tcPr>
+          <w:p>
+            <w:pPr>
+              <w:rPr>
+                <w:rFonts w:ascii="Cambria Math" w:hAnsi="Cambria Math"/>
+              </w:rPr>
+            </w:pPr>
+            <w:r>
+              <w:rPr>
+                <w:rFonts w:ascii="Cambria Math" w:hAnsi="Cambria Math"/>
+              </w:rPr>
+              <w:t>ACTGTAGTG$</w:t>
+            </w:r>
+          </w:p>
+        </w:tc>
+        <w:tc>
+          <w:tcPr>
+            <w:tcW w:w="4675" w:type="dxa"/>
+          </w:tcPr>
+          <w:p>
+            <w:pPr>
+              <w:cnfStyle w:val="000000000000" w:firstRow="0" w:lastRow="0" w:firstColumn="0" w:lastColumn="0" w:oddVBand="0" w:evenVBand="0" w:oddHBand="0" w:evenHBand="0" w:firstRowFirstColumn="0" w:firstRowLastColumn="0" w:lastRowFirstColumn="0" w:lastRowLastColumn="0"/>
+              <w:rPr>
+                <w:rFonts w:ascii="Cambria Math" w:hAnsi="Cambria Math"/>
+              </w:rPr>
+            </w:pPr>
+            <w:r>
+              <w:rPr>
+                <w:rFonts w:ascii="Cambria Math" w:hAnsi="Cambria Math"/>
+              </w:rPr>
+              <w:t>4</w:t>
+            </w:r>
+          </w:p>
+        </w:tc>
+      </w:tr>
+      <w:tr>
+        <w:tc>
+          <w:tcPr>
+            <w:cnfStyle w:val="001000000000" w:firstRow="0" w:lastRow="0" w:firstColumn="1" w:lastColumn="0" w:oddVBand="0" w:evenVBand="0" w:oddHBand="0" w:evenHBand="0" w:firstRowFirstColumn="0" w:firstRowLastColumn="0" w:lastRowFirstColumn="0" w:lastRowLastColumn="0"/>
+            <w:tcW w:w="4675" w:type="dxa"/>
+          </w:tcPr>
+          <w:p>
+            <w:pPr>
+              <w:rPr>
+                <w:rFonts w:ascii="Cambria Math" w:hAnsi="Cambria Math"/>
+              </w:rPr>
+            </w:pPr>
+            <w:r>
+              <w:rPr>
+                <w:rFonts w:ascii="Cambria Math" w:hAnsi="Cambria Math"/>
+              </w:rPr>
+              <w:t>CTGTAGTG$</w:t>
+            </w:r>
+          </w:p>
+        </w:tc>
+        <w:tc>
+          <w:tcPr>
+            <w:tcW w:w="4675" w:type="dxa"/>
+          </w:tcPr>
+          <w:p>
+            <w:pPr>
+              <w:cnfStyle w:val="000000000000" w:firstRow="0" w:lastRow="0" w:firstColumn="0" w:lastColumn="0" w:oddVBand="0" w:evenVBand="0" w:oddHBand="0" w:evenHBand="0" w:firstRowFirstColumn="0" w:firstRowLastColumn="0" w:lastRowFirstColumn="0" w:lastRowLastColumn="0"/>
+              <w:rPr>
+                <w:rFonts w:ascii="Cambria Math" w:hAnsi="Cambria Math"/>
+              </w:rPr>
+            </w:pPr>
+            <w:r>
+              <w:rPr>
+                <w:rFonts w:ascii="Cambria Math" w:hAnsi="Cambria Math"/>
+              </w:rPr>
+              <w:t>5</w:t>
+            </w:r>
+          </w:p>
+        </w:tc>
+      </w:tr>
+      <w:tr>
+        <w:tc>
+          <w:tcPr>
+            <w:cnfStyle w:val="001000000000" w:firstRow="0" w:lastRow="0" w:firstColumn="1" w:lastColumn="0" w:oddVBand="0" w:evenVBand="0" w:oddHBand="0" w:evenHBand="0" w:firstRowFirstColumn="0" w:firstRowLastColumn="0" w:lastRowFirstColumn="0" w:lastRowLastColumn="0"/>
+            <w:tcW w:w="4675" w:type="dxa"/>
+          </w:tcPr>
+          <w:p>
+            <w:pPr>
+              <w:rPr>
+                <w:rFonts w:ascii="Cambria Math" w:hAnsi="Cambria Math"/>
+              </w:rPr>
+            </w:pPr>
+            <w:r>
+              <w:rPr>
+                <w:rFonts w:ascii="Cambria Math" w:hAnsi="Cambria Math"/>
+              </w:rPr>
+              <w:t>TGTAGTG$</w:t>
+            </w:r>
+          </w:p>
+        </w:tc>
+        <w:tc>
+          <w:tcPr>
+            <w:tcW w:w="4675" w:type="dxa"/>
+          </w:tcPr>
+          <w:p>
+            <w:pPr>
+              <w:cnfStyle w:val="000000000000" w:firstRow="0" w:lastRow="0" w:firstColumn="0" w:lastColumn="0" w:oddVBand="0" w:evenVBand="0" w:oddHBand="0" w:evenHBand="0" w:firstRowFirstColumn="0" w:firstRowLastColumn="0" w:lastRowFirstColumn="0" w:lastRowLastColumn="0"/>
+              <w:rPr>
+                <w:rFonts w:ascii="Cambria Math" w:hAnsi="Cambria Math"/>
+              </w:rPr>
+            </w:pPr>
+            <w:r>
+              <w:rPr>
+                <w:rFonts w:ascii="Cambria Math" w:hAnsi="Cambria Math"/>
+              </w:rPr>
+              <w:t>6</w:t>
+            </w:r>
+          </w:p>
+        </w:tc>
+      </w:tr>
+      <w:tr>
+        <w:tc>
+          <w:tcPr>
+            <w:cnfStyle w:val="001000000000" w:firstRow="0" w:lastRow="0" w:firstColumn="1" w:lastColumn="0" w:oddVBand="0" w:evenVBand="0" w:oddHBand="0" w:evenHBand="0" w:firstRowFirstColumn="0" w:firstRowLastColumn="0" w:lastRowFirstColumn="0" w:lastRowLastColumn="0"/>
+            <w:tcW w:w="4675" w:type="dxa"/>
+          </w:tcPr>
+          <w:p>
+            <w:pPr>
+              <w:rPr>
+                <w:rFonts w:ascii="Cambria Math" w:hAnsi="Cambria Math"/>
+              </w:rPr>
+            </w:pPr>
+            <w:r>
+              <w:rPr>
+                <w:rFonts w:ascii="Cambria Math" w:hAnsi="Cambria Math"/>
+              </w:rPr>
+              <w:t>GTAGTG$</w:t>
+            </w:r>
+          </w:p>
+        </w:tc>
+        <w:tc>
+          <w:tcPr>
+            <w:tcW w:w="4675" w:type="dxa"/>
+          </w:tcPr>
+          <w:p>
+            <w:pPr>
+              <w:cnfStyle w:val="000000000000" w:firstRow="0" w:lastRow="0" w:firstColumn="0" w:lastColumn="0" w:oddVBand="0" w:evenVBand="0" w:oddHBand="0" w:evenHBand="0" w:firstRowFirstColumn="0" w:firstRowLastColumn="0" w:lastRowFirstColumn="0" w:lastRowLastColumn="0"/>
+              <w:rPr>
+                <w:rFonts w:ascii="Cambria Math" w:hAnsi="Cambria Math"/>
+              </w:rPr>
+            </w:pPr>
+            <w:r>
+              <w:rPr>
+                <w:rFonts w:ascii="Cambria Math" w:hAnsi="Cambria Math"/>
+              </w:rPr>
+              <w:t>7</w:t>
+            </w:r>
+          </w:p>
+        </w:tc>
+      </w:tr>
+      <w:tr>
+        <w:tc>
+          <w:tcPr>
+            <w:cnfStyle w:val="001000000000" w:firstRow="0" w:lastRow="0" w:firstColumn="1" w:lastColumn="0" w:oddVBand="0" w:evenVBand="0" w:oddHBand="0" w:evenHBand="0" w:firstRowFirstColumn="0" w:firstRowLastColumn="0" w:lastRowFirstColumn="0" w:lastRowLastColumn="0"/>
+            <w:tcW w:w="4675" w:type="dxa"/>
+          </w:tcPr>
+          <w:p>
+            <w:pPr>
+              <w:rPr>
+                <w:rFonts w:ascii="Cambria Math" w:hAnsi="Cambria Math"/>
+              </w:rPr>
+            </w:pPr>
+            <w:r>
+              <w:rPr>
+                <w:rFonts w:ascii="Cambria Math" w:hAnsi="Cambria Math"/>
+              </w:rPr>
+              <w:t>TAGTG$</w:t>
+            </w:r>
+          </w:p>
+        </w:tc>
+        <w:tc>
+          <w:tcPr>
+            <w:tcW w:w="4675" w:type="dxa"/>
+          </w:tcPr>
+          <w:p>
+            <w:pPr>
+              <w:cnfStyle w:val="000000000000" w:firstRow="0" w:lastRow="0" w:firstColumn="0" w:lastColumn="0" w:oddVBand="0" w:evenVBand="0" w:oddHBand="0" w:evenHBand="0" w:firstRowFirstColumn="0" w:firstRowLastColumn="0" w:lastRowFirstColumn="0" w:lastRowLastColumn="0"/>
+              <w:rPr>
+                <w:rFonts w:ascii="Cambria Math" w:hAnsi="Cambria Math"/>
+              </w:rPr>
+            </w:pPr>
+            <w:r>
+              <w:rPr>
+                <w:rFonts w:ascii="Cambria Math" w:hAnsi="Cambria Math"/>
+              </w:rPr>
+              <w:t>8</w:t>
+            </w:r>
+          </w:p>
+        </w:tc>
+      </w:tr>
+      <w:tr>
+        <w:tc>
+          <w:tcPr>
+            <w:cnfStyle w:val="001000000000" w:firstRow="0" w:lastRow="0" w:firstColumn="1" w:lastColumn="0" w:oddVBand="0" w:evenVBand="0" w:oddHBand="0" w:evenHBand="0" w:firstRowFirstColumn="0" w:firstRowLastColumn="0" w:lastRowFirstColumn="0" w:lastRowLastColumn="0"/>
+            <w:tcW w:w="4675" w:type="dxa"/>
+          </w:tcPr>
+          <w:p>
+            <w:pPr>
+              <w:rPr>
+                <w:rFonts w:ascii="Cambria Math" w:hAnsi="Cambria Math"/>
+              </w:rPr>
+            </w:pPr>
+            <w:r>
+              <w:rPr>
+                <w:rFonts w:ascii="Cambria Math" w:hAnsi="Cambria Math"/>
+              </w:rPr>
+              <w:t>AGTG$</w:t>
+            </w:r>
+          </w:p>
+        </w:tc>
+        <w:tc>
+          <w:tcPr>
+            <w:tcW w:w="4675" w:type="dxa"/>
+          </w:tcPr>
+          <w:p>
+            <w:pPr>
+              <w:cnfStyle w:val="000000000000" w:firstRow="0" w:lastRow="0" w:firstColumn="0" w:lastColumn="0" w:oddVBand="0" w:evenVBand="0" w:oddHBand="0" w:evenHBand="0" w:firstRowFirstColumn="0" w:firstRowLastColumn="0" w:lastRowFirstColumn="0" w:lastRowLastColumn="0"/>
+              <w:rPr>
+                <w:rFonts w:ascii="Cambria Math" w:hAnsi="Cambria Math"/>
+              </w:rPr>
+            </w:pPr>
+            <w:r>
+              <w:rPr>
+                <w:rFonts w:ascii="Cambria Math" w:hAnsi="Cambria Math"/>
+              </w:rPr>
+              <w:t>9</w:t>
+            </w:r>
+          </w:p>
+        </w:tc>
+      </w:tr>
+      <w:tr>
+        <w:tc>
+          <w:tcPr>
+            <w:cnfStyle w:val="001000000000" w:firstRow="0" w:lastRow="0" w:firstColumn="1" w:lastColumn="0" w:oddVBand="0" w:evenVBand="0" w:oddHBand="0" w:evenHBand="0" w:firstRowFirstColumn="0" w:firstRowLastColumn="0" w:lastRowFirstColumn="0" w:lastRowLastColumn="0"/>
+            <w:tcW w:w="4675" w:type="dxa"/>
+          </w:tcPr>
+          <w:p>
+            <w:pPr>
+              <w:rPr>
+                <w:rFonts w:ascii="Cambria Math" w:hAnsi="Cambria Math"/>
+              </w:rPr>
+            </w:pPr>
+            <w:r>
+              <w:rPr>
+                <w:rFonts w:ascii="Cambria Math" w:hAnsi="Cambria Math"/>
+              </w:rPr>
+              <w:t>GTG$</w:t>
+            </w:r>
+          </w:p>
+        </w:tc>
+        <w:tc>
+          <w:tcPr>
+            <w:tcW w:w="4675" w:type="dxa"/>
+          </w:tcPr>
+          <w:p>
+            <w:pPr>
+              <w:cnfStyle w:val="000000000000" w:firstRow="0" w:lastRow="0" w:firstColumn="0" w:lastColumn="0" w:oddVBand="0" w:evenVBand="0" w:oddHBand="0" w:evenHBand="0" w:firstRowFirstColumn="0" w:firstRowLastColumn="0" w:lastRowFirstColumn="0" w:lastRowLastColumn="0"/>
+              <w:rPr>
+                <w:rFonts w:ascii="Cambria Math" w:hAnsi="Cambria Math"/>
+              </w:rPr>
+            </w:pPr>
+            <w:r>
+              <w:rPr>
+                <w:rFonts w:ascii="Cambria Math" w:hAnsi="Cambria Math"/>
+              </w:rPr>
+              <w:t>10</w:t>
+            </w:r>
+          </w:p>
+        </w:tc>
+      </w:tr>
+      <w:tr>
+        <w:tc>
+          <w:tcPr>
+            <w:cnfStyle w:val="001000000000" w:firstRow="0" w:lastRow="0" w:firstColumn="1" w:lastColumn="0" w:oddVBand="0" w:evenVBand="0" w:oddHBand="0" w:evenHBand="0" w:firstRowFirstColumn="0" w:firstRowLastColumn="0" w:lastRowFirstColumn="0" w:lastRowLastColumn="0"/>
+            <w:tcW w:w="4675" w:type="dxa"/>
+          </w:tcPr>
+          <w:p>
+            <w:pPr>
+              <w:rPr>
+                <w:rFonts w:ascii="Cambria Math" w:hAnsi="Cambria Math"/>
+              </w:rPr>
+            </w:pPr>
+            <w:r>
+              <w:rPr>
+                <w:rFonts w:ascii="Cambria Math" w:hAnsi="Cambria Math"/>
+              </w:rPr>
+              <w:t>TG$</w:t>
+            </w:r>
+          </w:p>
+        </w:tc>
+        <w:tc>
+          <w:tcPr>
+            <w:tcW w:w="4675" w:type="dxa"/>
+          </w:tcPr>
+          <w:p>
+            <w:pPr>
+              <w:cnfStyle w:val="000000000000" w:firstRow="0" w:lastRow="0" w:firstColumn="0" w:lastColumn="0" w:oddVBand="0" w:evenVBand="0" w:oddHBand="0" w:evenHBand="0" w:firstRowFirstColumn="0" w:firstRowLastColumn="0" w:lastRowFirstColumn="0" w:lastRowLastColumn="0"/>
+              <w:rPr>
+                <w:rFonts w:ascii="Cambria Math" w:hAnsi="Cambria Math"/>
+              </w:rPr>
+            </w:pPr>
+            <w:r>
+              <w:rPr>
+                <w:rFonts w:ascii="Cambria Math" w:hAnsi="Cambria Math"/>
+              </w:rPr>
+              <w:t>11</w:t>
+            </w:r>
+          </w:p>
+        </w:tc>
+      </w:tr>
+      <w:tr>
+        <w:tc>
+          <w:tcPr>
+            <w:cnfStyle w:val="001000000000" w:firstRow="0" w:lastRow="0" w:firstColumn="1" w:lastColumn="0" w:oddVBand="0" w:evenVBand="0" w:oddHBand="0" w:evenHBand="0" w:firstRowFirstColumn="0" w:firstRowLastColumn="0" w:lastRowFirstColumn="0" w:lastRowLastColumn="0"/>
+            <w:tcW w:w="4675" w:type="dxa"/>
+          </w:tcPr>
+          <w:p>
+            <w:pPr>
+              <w:rPr>
+                <w:rFonts w:ascii="Cambria Math" w:hAnsi="Cambria Math"/>
+              </w:rPr>
+            </w:pPr>
+            <w:r>
+              <w:rPr>
+                <w:rFonts w:ascii="Cambria Math" w:hAnsi="Cambria Math"/>
+              </w:rPr>
+              <w:t>G$</w:t>
+            </w:r>
+          </w:p>
+        </w:tc>
+        <w:tc>
+          <w:tcPr>
+            <w:tcW w:w="4675" w:type="dxa"/>
+          </w:tcPr>
+          <w:p>
+            <w:pPr>
+              <w:cnfStyle w:val="000000000000" w:firstRow="0" w:lastRow="0" w:firstColumn="0" w:lastColumn="0" w:oddVBand="0" w:evenVBand="0" w:oddHBand="0" w:evenHBand="0" w:firstRowFirstColumn="0" w:firstRowLastColumn="0" w:lastRowFirstColumn="0" w:lastRowLastColumn="0"/>
+              <w:rPr>
+                <w:rFonts w:ascii="Cambria Math" w:hAnsi="Cambria Math"/>
+              </w:rPr>
+            </w:pPr>
+            <w:r>
+              <w:rPr>
+                <w:rFonts w:ascii="Cambria Math" w:hAnsi="Cambria Math"/>
+              </w:rPr>
+              <w:t>12</w:t>
+            </w:r>
+          </w:p>
+        </w:tc>
+      </w:tr>
+      <w:tr>
+        <w:tc>
+          <w:tcPr>
+            <w:cnfStyle w:val="001000000000" w:firstRow="0" w:lastRow="0" w:firstColumn="1" w:lastColumn="0" w:oddVBand="0" w:evenVBand="0" w:oddHBand="0" w:evenHBand="0" w:firstRowFirstColumn="0" w:firstRowLastColumn="0" w:lastRowFirstColumn="0" w:lastRowLastColumn="0"/>
+            <w:tcW w:w="4675" w:type="dxa"/>
+          </w:tcPr>
+          <w:p>
+            <w:pPr>
+              <w:rPr>
+                <w:rFonts w:ascii="Cambria Math" w:hAnsi="Cambria Math"/>
+              </w:rPr>
+            </w:pPr>
+            <w:r>
+              <w:rPr>
+                <w:rFonts w:ascii="Cambria Math" w:hAnsi="Cambria Math"/>
+              </w:rPr>
+              <w:t>$</w:t>
+            </w:r>
+          </w:p>
+        </w:tc>
+        <w:tc>
+          <w:tcPr>
+            <w:tcW w:w="4675" w:type="dxa"/>
+          </w:tcPr>
+          <w:p>
+            <w:pPr>
+              <w:cnfStyle w:val="000000000000" w:firstRow="0" w:lastRow="0" w:firstColumn="0" w:lastColumn="0" w:oddVBand="0" w:evenVBand="0" w:oddHBand="0" w:evenHBand="0" w:firstRowFirstColumn="0" w:firstRowLastColumn="0" w:lastRowFirstColumn="0" w:lastRowLastColumn="0"/>
+              <w:rPr>
+                <w:rFonts w:ascii="Cambria Math" w:hAnsi="Cambria Math"/>
+              </w:rPr>
+            </w:pPr>
+            <w:r>
+              <w:rPr>
+                <w:rFonts w:ascii="Cambria Math" w:hAnsi="Cambria Math"/>
+              </w:rPr>
+              <w:t>13</w:t>
+            </w:r>
+          </w:p>
+        </w:tc>
+      </w:tr>
+    </w:tbl>
+    <w:p>
+      <w:pPr>
+        <w:rPr>
+          <w:rFonts w:ascii="Cambria Math" w:hAnsi="Cambria Math"/>
+        </w:rPr>
+      </w:pPr>
+    </w:p>
+    <w:p>
+      <w:pPr>
+        <w:rPr>
+          <w:rFonts w:ascii="Cambria Math" w:hAnsi="Cambria Math"/>
+        </w:rPr>
+      </w:pPr>
+      <w:r>
+        <w:rPr>
+          <w:rFonts w:ascii="Cambria Math" w:hAnsi="Cambria Math"/>
+        </w:rPr>
+        <w:t>After getting all this, sort the table based on Object.suffix ( in lexicographical order).</w:t>
+      </w:r>
+    </w:p>
+    <w:p>
+      <w:pPr>
+        <w:rPr>
+          <w:rFonts w:ascii="Cambria Math" w:hAnsi="Cambria Math"/>
+        </w:rPr>
+      </w:pPr>
+    </w:p>
+    <w:p>
+      <w:pPr>
+        <w:rPr>
+          <w:rFonts w:ascii="Cambria Math" w:hAnsi="Cambria Math"/>
+        </w:rPr>
+      </w:pPr>
+      <w:r>
+        <w:rPr>
+          <w:rFonts w:ascii="Cambria Math" w:hAnsi="Cambria Math"/>
+        </w:rPr>
+        <w:t xml:space="preserve">(e) </w:t>
+      </w:r>
+      <w:r>
+        <w:rPr>
+          <w:rFonts w:ascii="Cambria Math" w:hAnsi="Cambria Math"/>
+        </w:rPr>
+        <w:t>Construct BWT</w:t>
+      </w:r>
+      <w:r>
+        <w:rPr>
+          <w:rFonts w:ascii="Cambria Math" w:hAnsi="Cambria Math"/>
+        </w:rPr>
+        <w:t xml:space="preserve"> using suffix array.</w:t>
+      </w:r>
+      <w:r>
+        <w:rPr>
+          <w:rFonts w:ascii="Cambria Math" w:hAnsi="Cambria Math"/>
+        </w:rPr>
+        <w:t xml:space="preserve"> </w:t>
+      </w:r>
+    </w:p>
+    <w:p>
+      <w:pPr>
+        <w:rPr>
+          <w:rFonts w:ascii="Cambria Math" w:hAnsi="Cambria Math"/>
+        </w:rPr>
+      </w:pPr>
+      <w:r>
+        <w:rPr>
+          <w:rFonts w:ascii="Cambria Math" w:hAnsi="Cambria Math"/>
+        </w:rPr>
+        <w:tab/>
+      </w:r>
+      <w:r>
+        <w:rPr>
+          <w:rFonts w:ascii="Cambria Math" w:hAnsi="Cambria Math"/>
+        </w:rPr>
+        <w:t>Using the sorted suffix array like the one shown in (c) we can construct the BWT b in linear time</w:t>
+      </w:r>
+      <w:r>
+        <w:rPr>
+          <w:rFonts w:ascii="Cambria Math" w:hAnsi="Cambria Math"/>
+        </w:rPr>
+        <w:t>.</w:t>
+      </w:r>
+    </w:p>
+    <w:p>
+      <w:pPr>
+        <w:rPr>
+          <w:rFonts w:ascii="Cambria Math" w:hAnsi="Cambria Math"/>
+        </w:rPr>
+      </w:pPr>
+      <w:r>
+        <w:rPr>
+          <w:rFonts w:ascii="Cambria Math" w:hAnsi="Cambria Math"/>
+        </w:rPr>
+        <w:t>Now</w:t>
+      </w:r>
+      <w:r>
+        <w:rPr>
+          <w:rFonts w:ascii="Cambria Math" w:hAnsi="Cambria Math"/>
+        </w:rPr>
+        <w:t>, for e</w:t>
+      </w:r>
+      <w:r>
+        <w:rPr>
+          <w:rFonts w:ascii="Cambria Math" w:hAnsi="Cambria Math"/>
+        </w:rPr>
+        <w:t>very</w:t>
+      </w:r>
+      <w:r>
+        <w:rPr>
+          <w:rFonts w:ascii="Cambria Math" w:hAnsi="Cambria Math"/>
+        </w:rPr>
+        <w:t xml:space="preserve">thing in the sorted </w:t>
+      </w:r>
+      <w:r>
+        <w:rPr>
+          <w:rFonts w:ascii="Cambria Math" w:hAnsi="Cambria Math"/>
+        </w:rPr>
+        <w:t xml:space="preserve">suffix </w:t>
+      </w:r>
+      <w:r>
+        <w:rPr>
+          <w:rFonts w:ascii="Cambria Math" w:hAnsi="Cambria Math"/>
+        </w:rPr>
+        <w:t>array</w:t>
+      </w:r>
+      <w:r>
+        <w:rPr>
+          <w:rFonts w:ascii="Cambria Math" w:hAnsi="Cambria Math"/>
+        </w:rPr>
+        <w:t>,</w:t>
+      </w:r>
+      <w:r>
+        <w:rPr>
+          <w:rFonts w:ascii="Cambria Math" w:hAnsi="Cambria Math"/>
+        </w:rPr>
+        <w:t xml:space="preserve"> </w:t>
+      </w:r>
+    </w:p>
+    <w:p>
+      <w:pPr>
+        <w:rPr>
+          <w:rFonts w:ascii="Cambria Math" w:hAnsi="Cambria Math"/>
+        </w:rPr>
+      </w:pPr>
+    </w:p>
+    <w:p>
+      <w:pPr>
+        <w:rPr>
+          <w:rFonts w:ascii="Cambria Math" w:hAnsi="Cambria Math"/>
+        </w:rPr>
+      </w:pPr>
+    </w:p>
+    <w:p>
+      <w:pPr>
+        <w:rPr>
+          <w:rFonts w:ascii="Cambria Math" w:hAnsi="Cambria Math"/>
+        </w:rPr>
+      </w:pPr>
+    </w:p>
+    <w:p>
+      <w:pPr>
+        <w:rPr>
+          <w:rFonts w:ascii="Cambria Math" w:hAnsi="Cambria Math"/>
+        </w:rPr>
+      </w:pPr>
+      <w:r>
+        <w:rPr>
+          <w:rFonts w:ascii="Cambria Math" w:hAnsi="Cambria Math"/>
+          <w:i/>
+          <w:u w:val="single"/>
+        </w:rPr>
+        <w:lastRenderedPageBreak/>
+        <w:t>Algorithm</w:t>
+      </w:r>
+    </w:p>
+    <w:p>
+      <w:pPr>
+        <w:rPr>
+          <w:rFonts w:ascii="Cambria Math" w:hAnsi="Cambria Math"/>
+        </w:rPr>
+      </w:pPr>
+      <w:r>
+        <w:rPr>
+          <w:rFonts w:ascii="Cambria Math" w:hAnsi="Cambria Math"/>
+        </w:rPr>
+        <w:t>b =</w:t>
+      </w:r>
+      <w:r>
+        <w:rPr>
+          <w:rFonts w:ascii="Cambria Math" w:hAnsi="Cambria Math"/>
+        </w:rPr>
+        <w:t xml:space="preserve"> “ “</w:t>
+      </w:r>
+      <w:r>
+        <w:rPr>
+          <w:rFonts w:ascii="Cambria Math" w:hAnsi="Cambria Math"/>
+        </w:rPr>
+        <w:t xml:space="preserve">  (empty string)</w:t>
+      </w:r>
+    </w:p>
+    <w:p>
+      <w:pPr>
+        <w:rPr>
+          <w:rFonts w:ascii="Cambria Math" w:hAnsi="Cambria Math"/>
+        </w:rPr>
+      </w:pPr>
+      <w:r>
+        <w:rPr>
+          <w:rFonts w:ascii="Cambria Math" w:hAnsi="Cambria Math"/>
+        </w:rPr>
+        <w:t>For entry in suffix_array_table:</w:t>
+      </w:r>
+    </w:p>
+    <w:p>
+      <w:pPr>
+        <w:rPr>
+          <w:rFonts w:ascii="Cambria Math" w:hAnsi="Cambria Math"/>
+        </w:rPr>
+      </w:pPr>
+      <w:r>
+        <w:rPr>
+          <w:rFonts w:ascii="Cambria Math" w:hAnsi="Cambria Math"/>
+        </w:rPr>
+        <w:tab/>
+      </w:r>
+      <w:r>
+        <w:rPr>
+          <w:rFonts w:ascii="Cambria Math" w:hAnsi="Cambria Math"/>
+        </w:rPr>
+        <w:t xml:space="preserve">b = b + </w:t>
+      </w:r>
+      <w:r>
+        <w:rPr>
+          <w:rFonts w:ascii="Cambria Math" w:hAnsi="Cambria Math"/>
+        </w:rPr>
+        <w:t>s[entry.location -1]</w:t>
+      </w:r>
+    </w:p>
+    <w:p>
+      <w:pPr>
+        <w:rPr>
+          <w:rFonts w:ascii="Cambria Math" w:hAnsi="Cambria Math"/>
+        </w:rPr>
+      </w:pPr>
+      <w:r>
+        <w:rPr>
+          <w:rFonts w:ascii="Cambria Math" w:hAnsi="Cambria Math"/>
+        </w:rPr>
+        <w:t>end for</w:t>
+      </w:r>
+    </w:p>
+    <w:p>
+      <w:pPr>
+        <w:rPr>
+          <w:rFonts w:ascii="Cambria Math" w:hAnsi="Cambria Math"/>
+        </w:rPr>
+      </w:pPr>
+      <w:r>
+        <w:rPr>
+          <w:rFonts w:ascii="Cambria Math" w:hAnsi="Cambria Math"/>
+        </w:rPr>
+        <w:t>return b</w:t>
+      </w:r>
+      <w:r>
+        <w:rPr>
+          <w:rFonts w:ascii="Cambria Math" w:hAnsi="Cambria Math"/>
+        </w:rPr>
+        <w:t xml:space="preserve">  </w:t>
+      </w:r>
+    </w:p>
+    <w:p>
+      <w:pPr>
+        <w:rPr>
+          <w:rFonts w:ascii="Cambria Math" w:hAnsi="Cambria Math"/>
+        </w:rPr>
+      </w:pPr>
+      <w:r>
+        <w:rPr>
+          <w:rFonts w:ascii="Cambria Math" w:hAnsi="Cambria Math"/>
+        </w:rPr>
+        <w:t>^ b here is the BWT</w:t>
+      </w:r>
+      <w:r>
+        <w:rPr>
+          <w:rFonts w:ascii="Cambria Math" w:hAnsi="Cambria Math"/>
+        </w:rPr>
+        <w:t>,</w:t>
+      </w:r>
+      <w:r>
+        <w:rPr>
+          <w:rFonts w:ascii="Cambria Math" w:hAnsi="Cambria Math"/>
+        </w:rPr>
+        <w:t xml:space="preserve"> b.</w:t>
+      </w:r>
+    </w:p>
+    <w:p>
+      <w:pPr>
+        <w:rPr>
+          <w:rFonts w:ascii="Cambria Math" w:hAnsi="Cambria Math"/>
+        </w:rPr>
+      </w:pPr>
+    </w:p>
+    <w:p>
+      <w:pPr>
+        <w:rPr>
+          <w:rFonts w:ascii="Cambria Math" w:hAnsi="Cambria Math"/>
+        </w:rPr>
+      </w:pPr>
+    </w:p>
+    <w:p>
+      <w:pPr>
+        <w:rPr>
+          <w:rFonts w:ascii="Cambria Math" w:hAnsi="Cambria Math"/>
+        </w:rPr>
+      </w:pPr>
+      <w:r>
+        <w:rPr>
+          <w:rFonts w:ascii="Cambria Math" w:hAnsi="Cambria Math"/>
+        </w:rPr>
+        <w:t>(f)</w:t>
+      </w:r>
       <w:bookmarkStart w:id="0" w:name="_GoBack"/>
       <w:bookmarkEnd w:id="0"/>
-    </w:p>
-    <w:p>
-      <w:pPr>
-        <w:rPr>
-          <w:rFonts w:ascii="Cambria Math" w:hAnsi="Cambria Math"/>
-        </w:rPr>
-      </w:pPr>
     </w:p>
     <w:sectPr>
       <w:pgSz w:w="12240" w:h="15840"/>

--- a/answer/asmt2.docx
+++ b/answer/asmt2.docx
@@ -2380,158 +2380,615 @@
       <w:r>
         <w:rPr>
           <w:rFonts w:ascii="Cambria Math" w:hAnsi="Cambria Math"/>
+        </w:rPr>
+        <w:lastRenderedPageBreak/>
+        <w:t>---------------------</w:t>
+      </w:r>
+      <w:r>
+        <w:rPr>
+          <w:rFonts w:ascii="Cambria Math" w:hAnsi="Cambria Math"/>
+        </w:rPr>
+        <w:softHyphen/>
+        <w:t>---------------------</w:t>
+      </w:r>
+      <w:r>
+        <w:rPr>
+          <w:rFonts w:ascii="Cambria Math" w:hAnsi="Cambria Math"/>
+        </w:rPr>
+        <w:softHyphen/>
+        <w:t>---------------------</w:t>
+      </w:r>
+      <w:r>
+        <w:rPr>
+          <w:rFonts w:ascii="Cambria Math" w:hAnsi="Cambria Math"/>
+        </w:rPr>
+        <w:softHyphen/>
+        <w:t>---------------------</w:t>
+      </w:r>
+      <w:r>
+        <w:rPr>
+          <w:rFonts w:ascii="Cambria Math" w:hAnsi="Cambria Math"/>
+        </w:rPr>
+        <w:softHyphen/>
+        <w:t>---------------------</w:t>
+      </w:r>
+      <w:r>
+        <w:rPr>
+          <w:rFonts w:ascii="Cambria Math" w:hAnsi="Cambria Math"/>
+        </w:rPr>
+        <w:softHyphen/>
+        <w:t>---------------------</w:t>
+      </w:r>
+      <w:r>
+        <w:rPr>
+          <w:rFonts w:ascii="Cambria Math" w:hAnsi="Cambria Math"/>
+        </w:rPr>
+        <w:softHyphen/>
+      </w:r>
+    </w:p>
+    <w:p>
+      <w:pPr>
+        <w:rPr>
+          <w:rFonts w:ascii="Cambria Math" w:hAnsi="Cambria Math"/>
+        </w:rPr>
+      </w:pPr>
+      <w:r>
+        <w:rPr>
+          <w:rFonts w:ascii="Cambria Math" w:hAnsi="Cambria Math"/>
           <w:i/>
           <w:u w:val="single"/>
         </w:rPr>
+        <w:t>Algorithm</w:t>
+      </w:r>
+    </w:p>
+    <w:p>
+      <w:pPr>
+        <w:rPr>
+          <w:rFonts w:ascii="Cambria Math" w:hAnsi="Cambria Math"/>
+        </w:rPr>
+      </w:pPr>
+      <w:r>
+        <w:rPr>
+          <w:rFonts w:ascii="Cambria Math" w:hAnsi="Cambria Math"/>
+        </w:rPr>
+        <w:t>b =</w:t>
+      </w:r>
+      <w:r>
+        <w:rPr>
+          <w:rFonts w:ascii="Cambria Math" w:hAnsi="Cambria Math"/>
+        </w:rPr>
+        <w:t xml:space="preserve"> “ “</w:t>
+      </w:r>
+      <w:r>
+        <w:rPr>
+          <w:rFonts w:ascii="Cambria Math" w:hAnsi="Cambria Math"/>
+        </w:rPr>
+        <w:t xml:space="preserve">  (empty string)</w:t>
+      </w:r>
+    </w:p>
+    <w:p>
+      <w:pPr>
+        <w:rPr>
+          <w:rFonts w:ascii="Cambria Math" w:hAnsi="Cambria Math"/>
+        </w:rPr>
+      </w:pPr>
+      <w:r>
+        <w:rPr>
+          <w:rFonts w:ascii="Cambria Math" w:hAnsi="Cambria Math"/>
+        </w:rPr>
+        <w:t>For entry in suffix_array_table:</w:t>
+      </w:r>
+    </w:p>
+    <w:p>
+      <w:pPr>
+        <w:rPr>
+          <w:rFonts w:ascii="Cambria Math" w:hAnsi="Cambria Math"/>
+        </w:rPr>
+      </w:pPr>
+      <w:r>
+        <w:rPr>
+          <w:rFonts w:ascii="Cambria Math" w:hAnsi="Cambria Math"/>
+        </w:rPr>
+        <w:tab/>
+      </w:r>
+      <w:r>
+        <w:rPr>
+          <w:rFonts w:ascii="Cambria Math" w:hAnsi="Cambria Math"/>
+        </w:rPr>
+        <w:t xml:space="preserve">b = b + </w:t>
+      </w:r>
+      <w:r>
+        <w:rPr>
+          <w:rFonts w:ascii="Cambria Math" w:hAnsi="Cambria Math"/>
+        </w:rPr>
+        <w:t>s[entry.location -1]</w:t>
+      </w:r>
+    </w:p>
+    <w:p>
+      <w:pPr>
+        <w:rPr>
+          <w:rFonts w:ascii="Cambria Math" w:hAnsi="Cambria Math"/>
+        </w:rPr>
+      </w:pPr>
+      <w:r>
+        <w:rPr>
+          <w:rFonts w:ascii="Cambria Math" w:hAnsi="Cambria Math"/>
+        </w:rPr>
+        <w:t>end for</w:t>
+      </w:r>
+    </w:p>
+    <w:p>
+      <w:pPr>
+        <w:rPr>
+          <w:rFonts w:ascii="Cambria Math" w:hAnsi="Cambria Math"/>
+        </w:rPr>
+      </w:pPr>
+      <w:r>
+        <w:rPr>
+          <w:rFonts w:ascii="Cambria Math" w:hAnsi="Cambria Math"/>
+        </w:rPr>
+        <w:t>return b</w:t>
+      </w:r>
+      <w:r>
+        <w:rPr>
+          <w:rFonts w:ascii="Cambria Math" w:hAnsi="Cambria Math"/>
+        </w:rPr>
+        <w:t xml:space="preserve">  </w:t>
+      </w:r>
+    </w:p>
+    <w:p>
+      <w:pPr>
+        <w:rPr>
+          <w:rFonts w:ascii="Cambria Math" w:hAnsi="Cambria Math"/>
+        </w:rPr>
+      </w:pPr>
+      <w:r>
+        <w:rPr>
+          <w:rFonts w:ascii="Cambria Math" w:hAnsi="Cambria Math"/>
+        </w:rPr>
+        <w:t>^ b here is the BWT</w:t>
+      </w:r>
+      <w:r>
+        <w:rPr>
+          <w:rFonts w:ascii="Cambria Math" w:hAnsi="Cambria Math"/>
+        </w:rPr>
+        <w:t>,</w:t>
+      </w:r>
+      <w:r>
+        <w:rPr>
+          <w:rFonts w:ascii="Cambria Math" w:hAnsi="Cambria Math"/>
+        </w:rPr>
+        <w:t xml:space="preserve"> b.</w:t>
+      </w:r>
+    </w:p>
+    <w:p>
+      <w:pPr>
+        <w:rPr>
+          <w:rFonts w:ascii="Cambria Math" w:hAnsi="Cambria Math"/>
+        </w:rPr>
+      </w:pPr>
+      <w:r>
+        <w:rPr>
+          <w:rFonts w:ascii="Cambria Math" w:hAnsi="Cambria Math"/>
+        </w:rPr>
+        <w:t>---------------------</w:t>
+      </w:r>
+      <w:r>
+        <w:rPr>
+          <w:rFonts w:ascii="Cambria Math" w:hAnsi="Cambria Math"/>
+        </w:rPr>
+        <w:softHyphen/>
+        <w:t>---------------------</w:t>
+      </w:r>
+      <w:r>
+        <w:rPr>
+          <w:rFonts w:ascii="Cambria Math" w:hAnsi="Cambria Math"/>
+        </w:rPr>
+        <w:softHyphen/>
+        <w:t>---------------------</w:t>
+      </w:r>
+      <w:r>
+        <w:rPr>
+          <w:rFonts w:ascii="Cambria Math" w:hAnsi="Cambria Math"/>
+        </w:rPr>
+        <w:softHyphen/>
+        <w:t>---------------------</w:t>
+      </w:r>
+      <w:r>
+        <w:rPr>
+          <w:rFonts w:ascii="Cambria Math" w:hAnsi="Cambria Math"/>
+        </w:rPr>
+        <w:softHyphen/>
+        <w:t>---------------------</w:t>
+      </w:r>
+      <w:r>
+        <w:rPr>
+          <w:rFonts w:ascii="Cambria Math" w:hAnsi="Cambria Math"/>
+        </w:rPr>
+        <w:softHyphen/>
+        <w:t>---------------------</w:t>
+      </w:r>
+      <w:r>
+        <w:rPr>
+          <w:rFonts w:ascii="Cambria Math" w:hAnsi="Cambria Math"/>
+        </w:rPr>
+        <w:softHyphen/>
+      </w:r>
+    </w:p>
+    <w:p>
+      <w:pPr>
+        <w:rPr>
+          <w:rFonts w:ascii="Cambria Math" w:hAnsi="Cambria Math"/>
+        </w:rPr>
+      </w:pPr>
+    </w:p>
+    <w:p>
+      <w:pPr>
+        <w:rPr>
+          <w:rFonts w:ascii="Cambria Math" w:hAnsi="Cambria Math"/>
+        </w:rPr>
+      </w:pPr>
+    </w:p>
+    <w:p>
+      <w:pPr>
+        <w:rPr>
+          <w:rFonts w:ascii="Cambria Math" w:hAnsi="Cambria Math"/>
+        </w:rPr>
+      </w:pPr>
+      <w:r>
+        <w:rPr>
+          <w:rFonts w:ascii="Cambria Math" w:hAnsi="Cambria Math"/>
+        </w:rPr>
+        <w:t>(f)</w:t>
+      </w:r>
+      <w:r>
+        <w:rPr>
+          <w:rFonts w:ascii="Cambria Math" w:hAnsi="Cambria Math"/>
+        </w:rPr>
+        <w:t xml:space="preserve"> Just like the one provided in lecture notes, we can simply </w:t>
+      </w:r>
+      <w:r>
+        <w:rPr>
+          <w:rFonts w:ascii="Cambria Math" w:hAnsi="Cambria Math"/>
+        </w:rPr>
+        <w:t xml:space="preserve">rotate the </w:t>
+      </w:r>
+      <w:r>
+        <w:rPr>
+          <w:rFonts w:ascii="Cambria Math" w:hAnsi="Cambria Math"/>
+        </w:rPr>
+        <w:t>first lett</w:t>
+      </w:r>
+      <w:r>
+        <w:rPr>
+          <w:rFonts w:ascii="Cambria Math" w:hAnsi="Cambria Math"/>
+        </w:rPr>
+        <w:t>e</w:t>
+      </w:r>
+      <w:r>
+        <w:rPr>
+          <w:rFonts w:ascii="Cambria Math" w:hAnsi="Cambria Math"/>
+        </w:rPr>
+        <w:t xml:space="preserve">r in s to the end after $ sign, sort the </w:t>
+      </w:r>
+      <w:r>
+        <w:rPr>
+          <w:rFonts w:ascii="Cambria Math" w:hAnsi="Cambria Math"/>
+        </w:rPr>
+        <w:t>string in lexicographical order, th</w:t>
+      </w:r>
+      <w:r>
+        <w:rPr>
+          <w:rFonts w:ascii="Cambria Math" w:hAnsi="Cambria Math"/>
+        </w:rPr>
+        <w:t>en take the ends of each string.</w:t>
+      </w:r>
+    </w:p>
+    <w:p>
+      <w:pPr>
+        <w:rPr>
+          <w:rFonts w:ascii="Cambria Math" w:hAnsi="Cambria Math"/>
+        </w:rPr>
+      </w:pPr>
+      <w:r>
+        <w:rPr>
+          <w:rFonts w:ascii="Cambria Math" w:hAnsi="Cambria Math"/>
+        </w:rPr>
+        <w:t>---------------------</w:t>
+      </w:r>
+      <w:r>
+        <w:rPr>
+          <w:rFonts w:ascii="Cambria Math" w:hAnsi="Cambria Math"/>
+        </w:rPr>
+        <w:softHyphen/>
+      </w:r>
+      <w:r>
+        <w:rPr>
+          <w:rFonts w:ascii="Cambria Math" w:hAnsi="Cambria Math"/>
+        </w:rPr>
+        <w:t>---------------------</w:t>
+      </w:r>
+      <w:r>
+        <w:rPr>
+          <w:rFonts w:ascii="Cambria Math" w:hAnsi="Cambria Math"/>
+        </w:rPr>
+        <w:softHyphen/>
+        <w:t>---------------------</w:t>
+      </w:r>
+      <w:r>
+        <w:rPr>
+          <w:rFonts w:ascii="Cambria Math" w:hAnsi="Cambria Math"/>
+        </w:rPr>
+        <w:softHyphen/>
+        <w:t>---------------------</w:t>
+      </w:r>
+      <w:r>
+        <w:rPr>
+          <w:rFonts w:ascii="Cambria Math" w:hAnsi="Cambria Math"/>
+        </w:rPr>
+        <w:softHyphen/>
+        <w:t>---------------------</w:t>
+      </w:r>
+      <w:r>
+        <w:rPr>
+          <w:rFonts w:ascii="Cambria Math" w:hAnsi="Cambria Math"/>
+        </w:rPr>
+        <w:softHyphen/>
+        <w:t>---------------------</w:t>
+      </w:r>
+      <w:r>
+        <w:rPr>
+          <w:rFonts w:ascii="Cambria Math" w:hAnsi="Cambria Math"/>
+        </w:rPr>
+        <w:softHyphen/>
+      </w:r>
+    </w:p>
+    <w:p>
+      <w:pPr>
+        <w:rPr>
+          <w:rFonts w:ascii="Cambria Math" w:hAnsi="Cambria Math"/>
+        </w:rPr>
+      </w:pPr>
+    </w:p>
+    <w:p>
+      <w:pPr>
+        <w:rPr>
+          <w:rFonts w:ascii="Cambria Math" w:hAnsi="Cambria Math"/>
+        </w:rPr>
+      </w:pPr>
+    </w:p>
+    <w:p>
+      <w:pPr>
+        <w:rPr>
+          <w:rFonts w:ascii="Cambria Math" w:hAnsi="Cambria Math"/>
+          <w:i/>
+          <w:u w:val="single"/>
+        </w:rPr>
+      </w:pPr>
+      <w:r>
+        <w:rPr>
+          <w:rFonts w:ascii="Cambria Math" w:hAnsi="Cambria Math"/>
+          <w:i/>
+          <w:u w:val="single"/>
+        </w:rPr>
+        <w:t>Algorithm:</w:t>
+      </w:r>
+    </w:p>
+    <w:p>
+      <w:pPr>
+        <w:rPr>
+          <w:rFonts w:ascii="Cambria Math" w:hAnsi="Cambria Math"/>
+        </w:rPr>
+      </w:pPr>
+      <w:r>
+        <w:rPr>
+          <w:rFonts w:ascii="Cambria Math" w:hAnsi="Cambria Math"/>
+        </w:rPr>
+        <w:t>rotation_table = [] // initialize array of rotation table</w:t>
+      </w:r>
+    </w:p>
+    <w:p>
+      <w:pPr>
+        <w:rPr>
+          <w:rFonts w:ascii="Cambria Math" w:hAnsi="Cambria Math"/>
+        </w:rPr>
+      </w:pPr>
+      <w:r>
+        <w:rPr>
+          <w:rFonts w:ascii="Cambria Math" w:hAnsi="Cambria Math"/>
+        </w:rPr>
+        <w:t>// We can assume the s to be in some sort of queue data structure to make use of inject and eject</w:t>
+      </w:r>
+    </w:p>
+    <w:p>
+      <w:pPr>
+        <w:rPr>
+          <w:rFonts w:ascii="Cambria Math" w:hAnsi="Cambria Math"/>
+        </w:rPr>
+      </w:pPr>
+      <w:r>
+        <w:rPr>
+          <w:rFonts w:ascii="Cambria Math" w:hAnsi="Cambria Math"/>
+        </w:rPr>
+        <w:t>For</w:t>
+      </w:r>
+      <w:r>
+        <w:rPr>
+          <w:rFonts w:ascii="Cambria Math" w:hAnsi="Cambria Math"/>
+        </w:rPr>
+        <w:t xml:space="preserve"> i in range of length(s):</w:t>
+      </w:r>
+    </w:p>
+    <w:p>
+      <w:pPr>
+        <w:rPr>
+          <w:rFonts w:ascii="Cambria Math" w:hAnsi="Cambria Math"/>
+        </w:rPr>
+      </w:pPr>
+      <w:r>
+        <w:rPr>
+          <w:rFonts w:ascii="Cambria Math" w:hAnsi="Cambria Math"/>
+        </w:rPr>
+        <w:tab/>
+      </w:r>
+      <w:r>
+        <w:rPr>
+          <w:rFonts w:ascii="Cambria Math" w:hAnsi="Cambria Math"/>
+        </w:rPr>
+        <w:t>rotation_table.append(s)</w:t>
+      </w:r>
+    </w:p>
+    <w:p>
+      <w:pPr>
+        <w:ind w:firstLine="720"/>
+        <w:rPr>
+          <w:rFonts w:ascii="Cambria Math" w:hAnsi="Cambria Math"/>
+        </w:rPr>
+      </w:pPr>
+      <w:r>
+        <w:rPr>
+          <w:rFonts w:ascii="Cambria Math" w:hAnsi="Cambria Math"/>
+        </w:rPr>
+        <w:t>Inject( eject(s) )</w:t>
+      </w:r>
+      <w:r>
+        <w:rPr>
+          <w:rFonts w:ascii="Cambria Math" w:hAnsi="Cambria Math"/>
+        </w:rPr>
+        <w:t>;</w:t>
+      </w:r>
+    </w:p>
+    <w:p>
+      <w:pPr>
+        <w:rPr>
+          <w:rFonts w:ascii="Cambria Math" w:hAnsi="Cambria Math"/>
+        </w:rPr>
+      </w:pPr>
+      <w:r>
+        <w:rPr>
+          <w:rFonts w:ascii="Cambria Math" w:hAnsi="Cambria Math"/>
+        </w:rPr>
+        <w:t>End for</w:t>
+      </w:r>
+    </w:p>
+    <w:p>
+      <w:pPr>
+        <w:rPr>
+          <w:rFonts w:ascii="Cambria Math" w:hAnsi="Cambria Math"/>
+        </w:rPr>
+      </w:pPr>
+    </w:p>
+    <w:p>
+      <w:pPr>
+        <w:rPr>
+          <w:rFonts w:ascii="Cambria Math" w:hAnsi="Cambria Math"/>
+        </w:rPr>
+      </w:pPr>
+      <w:r>
+        <w:rPr>
+          <w:rFonts w:ascii="Cambria Math" w:hAnsi="Cambria Math"/>
+        </w:rPr>
+        <w:t xml:space="preserve">Sorted_rotation_table = </w:t>
+      </w:r>
+      <w:r>
+        <w:rPr>
+          <w:rFonts w:ascii="Cambria Math" w:hAnsi="Cambria Math"/>
+        </w:rPr>
+        <w:t>Sort(rotation_table)</w:t>
+      </w:r>
+    </w:p>
+    <w:p>
+      <w:pPr>
+        <w:rPr>
+          <w:rFonts w:ascii="Cambria Math" w:hAnsi="Cambria Math"/>
+        </w:rPr>
+      </w:pPr>
+      <w:r>
+        <w:rPr>
+          <w:rFonts w:ascii="Cambria Math" w:hAnsi="Cambria Math"/>
+        </w:rPr>
+        <w:t>b= “ “ //empty string</w:t>
+      </w:r>
+    </w:p>
+    <w:p>
+      <w:pPr>
+        <w:rPr>
+          <w:rFonts w:ascii="Cambria Math" w:hAnsi="Cambria Math"/>
+        </w:rPr>
+      </w:pPr>
+      <w:r>
+        <w:rPr>
+          <w:rFonts w:ascii="Cambria Math" w:hAnsi="Cambria Math"/>
+        </w:rPr>
+        <w:t>For entry in sorted_rotation_table</w:t>
+      </w:r>
+      <w:r>
+        <w:rPr>
+          <w:rFonts w:ascii="Cambria Math" w:hAnsi="Cambria Math"/>
+        </w:rPr>
+        <w:t>:</w:t>
+      </w:r>
+    </w:p>
+    <w:p>
+      <w:pPr>
+        <w:rPr>
+          <w:rFonts w:ascii="Cambria Math" w:hAnsi="Cambria Math"/>
+        </w:rPr>
+      </w:pPr>
+      <w:r>
+        <w:rPr>
+          <w:rFonts w:ascii="Cambria Math" w:hAnsi="Cambria Math"/>
+        </w:rPr>
+        <w:tab/>
+      </w:r>
+      <w:r>
+        <w:rPr>
+          <w:rFonts w:ascii="Cambria Math" w:hAnsi="Cambria Math"/>
+        </w:rPr>
+        <w:t xml:space="preserve">b = b + </w:t>
+      </w:r>
+      <w:r>
+        <w:rPr>
+          <w:rFonts w:ascii="Cambria Math" w:hAnsi="Cambria Math"/>
+        </w:rPr>
+        <w:t>entry[13]</w:t>
+      </w:r>
+    </w:p>
+    <w:p>
+      <w:pPr>
+        <w:rPr>
+          <w:rFonts w:ascii="Cambria Math" w:hAnsi="Cambria Math"/>
+        </w:rPr>
+      </w:pPr>
+      <w:r>
+        <w:rPr>
+          <w:rFonts w:ascii="Cambria Math" w:hAnsi="Cambria Math"/>
+        </w:rPr>
+        <w:t>end for</w:t>
+      </w:r>
+    </w:p>
+    <w:p>
+      <w:pPr>
+        <w:pBdr>
+          <w:bottom w:val="single" w:sz="6" w:space="1" w:color="auto"/>
+        </w:pBdr>
+        <w:rPr>
+          <w:rFonts w:ascii="Cambria Math" w:hAnsi="Cambria Math"/>
+        </w:rPr>
+      </w:pPr>
+    </w:p>
+    <w:p>
+      <w:pPr>
+        <w:rPr>
+          <w:rFonts w:ascii="Cambria Math" w:hAnsi="Cambria Math"/>
+        </w:rPr>
+      </w:pPr>
+      <w:r>
+        <w:rPr>
+          <w:rFonts w:ascii="Cambria Math" w:hAnsi="Cambria Math"/>
+        </w:rPr>
         <w:lastRenderedPageBreak/>
-        <w:t>Algorithm</w:t>
-      </w:r>
-    </w:p>
-    <w:p>
-      <w:pPr>
-        <w:rPr>
-          <w:rFonts w:ascii="Cambria Math" w:hAnsi="Cambria Math"/>
-        </w:rPr>
-      </w:pPr>
-      <w:r>
-        <w:rPr>
-          <w:rFonts w:ascii="Cambria Math" w:hAnsi="Cambria Math"/>
-        </w:rPr>
-        <w:t>b =</w:t>
-      </w:r>
-      <w:r>
-        <w:rPr>
-          <w:rFonts w:ascii="Cambria Math" w:hAnsi="Cambria Math"/>
-        </w:rPr>
-        <w:t xml:space="preserve"> “ “</w:t>
-      </w:r>
-      <w:r>
-        <w:rPr>
-          <w:rFonts w:ascii="Cambria Math" w:hAnsi="Cambria Math"/>
-        </w:rPr>
-        <w:t xml:space="preserve">  (empty string)</w:t>
-      </w:r>
-    </w:p>
-    <w:p>
-      <w:pPr>
-        <w:rPr>
-          <w:rFonts w:ascii="Cambria Math" w:hAnsi="Cambria Math"/>
-        </w:rPr>
-      </w:pPr>
-      <w:r>
-        <w:rPr>
-          <w:rFonts w:ascii="Cambria Math" w:hAnsi="Cambria Math"/>
-        </w:rPr>
-        <w:t>For entry in suffix_array_table:</w:t>
-      </w:r>
-    </w:p>
-    <w:p>
-      <w:pPr>
-        <w:rPr>
-          <w:rFonts w:ascii="Cambria Math" w:hAnsi="Cambria Math"/>
-        </w:rPr>
-      </w:pPr>
-      <w:r>
-        <w:rPr>
-          <w:rFonts w:ascii="Cambria Math" w:hAnsi="Cambria Math"/>
-        </w:rPr>
-        <w:tab/>
-      </w:r>
-      <w:r>
-        <w:rPr>
-          <w:rFonts w:ascii="Cambria Math" w:hAnsi="Cambria Math"/>
-        </w:rPr>
-        <w:t xml:space="preserve">b = b + </w:t>
-      </w:r>
-      <w:r>
-        <w:rPr>
-          <w:rFonts w:ascii="Cambria Math" w:hAnsi="Cambria Math"/>
-        </w:rPr>
-        <w:t>s[entry.location -1]</w:t>
-      </w:r>
-    </w:p>
-    <w:p>
-      <w:pPr>
-        <w:rPr>
-          <w:rFonts w:ascii="Cambria Math" w:hAnsi="Cambria Math"/>
-        </w:rPr>
-      </w:pPr>
-      <w:r>
-        <w:rPr>
-          <w:rFonts w:ascii="Cambria Math" w:hAnsi="Cambria Math"/>
-        </w:rPr>
-        <w:t>end for</w:t>
-      </w:r>
-    </w:p>
-    <w:p>
-      <w:pPr>
-        <w:rPr>
-          <w:rFonts w:ascii="Cambria Math" w:hAnsi="Cambria Math"/>
-        </w:rPr>
-      </w:pPr>
-      <w:r>
-        <w:rPr>
-          <w:rFonts w:ascii="Cambria Math" w:hAnsi="Cambria Math"/>
-        </w:rPr>
-        <w:t>return b</w:t>
-      </w:r>
-      <w:r>
-        <w:rPr>
-          <w:rFonts w:ascii="Cambria Math" w:hAnsi="Cambria Math"/>
-        </w:rPr>
-        <w:t xml:space="preserve">  </w:t>
-      </w:r>
-    </w:p>
-    <w:p>
-      <w:pPr>
-        <w:rPr>
-          <w:rFonts w:ascii="Cambria Math" w:hAnsi="Cambria Math"/>
-        </w:rPr>
-      </w:pPr>
-      <w:r>
-        <w:rPr>
-          <w:rFonts w:ascii="Cambria Math" w:hAnsi="Cambria Math"/>
-        </w:rPr>
-        <w:t>^ b here is the BWT</w:t>
-      </w:r>
-      <w:r>
-        <w:rPr>
-          <w:rFonts w:ascii="Cambria Math" w:hAnsi="Cambria Math"/>
-        </w:rPr>
-        <w:t>,</w:t>
-      </w:r>
-      <w:r>
-        <w:rPr>
-          <w:rFonts w:ascii="Cambria Math" w:hAnsi="Cambria Math"/>
-        </w:rPr>
-        <w:t xml:space="preserve"> b.</w:t>
-      </w:r>
-    </w:p>
-    <w:p>
-      <w:pPr>
-        <w:rPr>
-          <w:rFonts w:ascii="Cambria Math" w:hAnsi="Cambria Math"/>
-        </w:rPr>
-      </w:pPr>
-    </w:p>
-    <w:p>
-      <w:pPr>
-        <w:rPr>
-          <w:rFonts w:ascii="Cambria Math" w:hAnsi="Cambria Math"/>
-        </w:rPr>
-      </w:pPr>
-    </w:p>
-    <w:p>
-      <w:pPr>
-        <w:rPr>
-          <w:rFonts w:ascii="Cambria Math" w:hAnsi="Cambria Math"/>
-        </w:rPr>
-      </w:pPr>
-      <w:r>
-        <w:rPr>
-          <w:rFonts w:ascii="Cambria Math" w:hAnsi="Cambria Math"/>
-        </w:rPr>
-        <w:t>(f)</w:t>
+        <w:t>Here is the illustration:</w:t>
       </w:r>
       <w:bookmarkStart w:id="0" w:name="_GoBack"/>
       <w:bookmarkEnd w:id="0"/>

--- a/answer/asmt2.docx
+++ b/answer/asmt2.docx
@@ -55,7 +55,7 @@
     <w:p>
       <w:pPr>
         <w:rPr>
-          <w:rFonts w:ascii="Cambria Math" w:hAnsi="Cambria Math"/>
+          <w:rFonts w:ascii="Cambria Math" w:hAnsi="Cambria Math" w:hint="eastAsia"/>
         </w:rPr>
       </w:pPr>
       <w:r>
@@ -74,7 +74,7 @@
           <w:numId w:val="2"/>
         </w:numPr>
         <w:rPr>
-          <w:rFonts w:ascii="Cambria Math" w:hAnsi="Cambria Math"/>
+          <w:rFonts w:ascii="Cambria Math" w:hAnsi="Cambria Math" w:hint="eastAsia"/>
         </w:rPr>
       </w:pPr>
       <w:r>
@@ -178,7 +178,7 @@
       <w:pPr>
         <w:pStyle w:val="ListParagraph"/>
         <w:rPr>
-          <w:rFonts w:ascii="Cambria Math" w:hAnsi="Cambria Math"/>
+          <w:rFonts w:ascii="Cambria Math" w:hAnsi="Cambria Math" w:hint="eastAsia"/>
         </w:rPr>
       </w:pPr>
     </w:p>
@@ -186,7 +186,7 @@
       <w:pPr>
         <w:pStyle w:val="ListParagraph"/>
         <w:rPr>
-          <w:rFonts w:ascii="Cambria Math" w:hAnsi="Cambria Math"/>
+          <w:rFonts w:ascii="Cambria Math" w:hAnsi="Cambria Math" w:hint="eastAsia"/>
         </w:rPr>
       </w:pPr>
     </w:p>
@@ -194,7 +194,7 @@
       <w:pPr>
         <w:pStyle w:val="ListParagraph"/>
         <w:rPr>
-          <w:rFonts w:ascii="Cambria Math" w:hAnsi="Cambria Math"/>
+          <w:rFonts w:ascii="Cambria Math" w:hAnsi="Cambria Math" w:hint="eastAsia"/>
         </w:rPr>
       </w:pPr>
     </w:p>
@@ -202,7 +202,7 @@
       <w:pPr>
         <w:pStyle w:val="ListParagraph"/>
         <w:rPr>
-          <w:rFonts w:ascii="Cambria Math" w:hAnsi="Cambria Math"/>
+          <w:rFonts w:ascii="Cambria Math" w:hAnsi="Cambria Math" w:hint="eastAsia"/>
         </w:rPr>
       </w:pPr>
     </w:p>
@@ -210,7 +210,7 @@
       <w:pPr>
         <w:pStyle w:val="ListParagraph"/>
         <w:rPr>
-          <w:rFonts w:ascii="Cambria Math" w:hAnsi="Cambria Math"/>
+          <w:rFonts w:ascii="Cambria Math" w:hAnsi="Cambria Math" w:hint="eastAsia"/>
         </w:rPr>
       </w:pPr>
     </w:p>
@@ -218,7 +218,7 @@
       <w:pPr>
         <w:pStyle w:val="ListParagraph"/>
         <w:rPr>
-          <w:rFonts w:ascii="Cambria Math" w:hAnsi="Cambria Math"/>
+          <w:rFonts w:ascii="Cambria Math" w:hAnsi="Cambria Math" w:hint="eastAsia"/>
         </w:rPr>
       </w:pPr>
     </w:p>
@@ -226,7 +226,7 @@
       <w:pPr>
         <w:pStyle w:val="ListParagraph"/>
         <w:rPr>
-          <w:rFonts w:ascii="Cambria Math" w:hAnsi="Cambria Math"/>
+          <w:rFonts w:ascii="Cambria Math" w:hAnsi="Cambria Math" w:hint="eastAsia"/>
         </w:rPr>
       </w:pPr>
     </w:p>
@@ -234,7 +234,7 @@
       <w:pPr>
         <w:pStyle w:val="ListParagraph"/>
         <w:rPr>
-          <w:rFonts w:ascii="Cambria Math" w:hAnsi="Cambria Math"/>
+          <w:rFonts w:ascii="Cambria Math" w:hAnsi="Cambria Math" w:hint="eastAsia"/>
         </w:rPr>
       </w:pPr>
     </w:p>
@@ -242,7 +242,7 @@
       <w:pPr>
         <w:pStyle w:val="ListParagraph"/>
         <w:rPr>
-          <w:rFonts w:ascii="Cambria Math" w:hAnsi="Cambria Math"/>
+          <w:rFonts w:ascii="Cambria Math" w:hAnsi="Cambria Math" w:hint="eastAsia"/>
         </w:rPr>
       </w:pPr>
     </w:p>
@@ -250,7 +250,7 @@
       <w:pPr>
         <w:pStyle w:val="ListParagraph"/>
         <w:rPr>
-          <w:rFonts w:ascii="Cambria Math" w:hAnsi="Cambria Math"/>
+          <w:rFonts w:ascii="Cambria Math" w:hAnsi="Cambria Math" w:hint="eastAsia"/>
         </w:rPr>
       </w:pPr>
     </w:p>
@@ -258,7 +258,7 @@
       <w:pPr>
         <w:pStyle w:val="ListParagraph"/>
         <w:rPr>
-          <w:rFonts w:ascii="Cambria Math" w:hAnsi="Cambria Math"/>
+          <w:rFonts w:ascii="Cambria Math" w:hAnsi="Cambria Math" w:hint="eastAsia"/>
         </w:rPr>
       </w:pPr>
     </w:p>
@@ -266,7 +266,7 @@
       <w:pPr>
         <w:pStyle w:val="ListParagraph"/>
         <w:rPr>
-          <w:rFonts w:ascii="Cambria Math" w:hAnsi="Cambria Math"/>
+          <w:rFonts w:ascii="Cambria Math" w:hAnsi="Cambria Math" w:hint="eastAsia"/>
         </w:rPr>
       </w:pPr>
     </w:p>
@@ -274,7 +274,7 @@
       <w:pPr>
         <w:pStyle w:val="ListParagraph"/>
         <w:rPr>
-          <w:rFonts w:ascii="Cambria Math" w:hAnsi="Cambria Math"/>
+          <w:rFonts w:ascii="Cambria Math" w:hAnsi="Cambria Math" w:hint="eastAsia"/>
         </w:rPr>
       </w:pPr>
     </w:p>
@@ -282,7 +282,7 @@
       <w:pPr>
         <w:pStyle w:val="ListParagraph"/>
         <w:rPr>
-          <w:rFonts w:ascii="Cambria Math" w:hAnsi="Cambria Math"/>
+          <w:rFonts w:ascii="Cambria Math" w:hAnsi="Cambria Math" w:hint="eastAsia"/>
         </w:rPr>
       </w:pPr>
     </w:p>
@@ -290,7 +290,7 @@
       <w:pPr>
         <w:pStyle w:val="ListParagraph"/>
         <w:rPr>
-          <w:rFonts w:ascii="Cambria Math" w:hAnsi="Cambria Math"/>
+          <w:rFonts w:ascii="Cambria Math" w:hAnsi="Cambria Math" w:hint="eastAsia"/>
         </w:rPr>
       </w:pPr>
     </w:p>
@@ -298,7 +298,7 @@
       <w:pPr>
         <w:pStyle w:val="ListParagraph"/>
         <w:rPr>
-          <w:rFonts w:ascii="Cambria Math" w:hAnsi="Cambria Math"/>
+          <w:rFonts w:ascii="Cambria Math" w:hAnsi="Cambria Math" w:hint="eastAsia"/>
         </w:rPr>
       </w:pPr>
     </w:p>
@@ -306,7 +306,7 @@
       <w:pPr>
         <w:pStyle w:val="ListParagraph"/>
         <w:rPr>
-          <w:rFonts w:ascii="Cambria Math" w:hAnsi="Cambria Math"/>
+          <w:rFonts w:ascii="Cambria Math" w:hAnsi="Cambria Math" w:hint="eastAsia"/>
         </w:rPr>
       </w:pPr>
     </w:p>
@@ -314,7 +314,7 @@
       <w:pPr>
         <w:pStyle w:val="ListParagraph"/>
         <w:rPr>
-          <w:rFonts w:ascii="Cambria Math" w:hAnsi="Cambria Math"/>
+          <w:rFonts w:ascii="Cambria Math" w:hAnsi="Cambria Math" w:hint="eastAsia"/>
         </w:rPr>
       </w:pPr>
     </w:p>
@@ -322,7 +322,7 @@
       <w:pPr>
         <w:pStyle w:val="ListParagraph"/>
         <w:rPr>
-          <w:rFonts w:ascii="Cambria Math" w:hAnsi="Cambria Math"/>
+          <w:rFonts w:ascii="Cambria Math" w:hAnsi="Cambria Math" w:hint="eastAsia"/>
         </w:rPr>
       </w:pPr>
     </w:p>
@@ -330,7 +330,7 @@
       <w:pPr>
         <w:pStyle w:val="ListParagraph"/>
         <w:rPr>
-          <w:rFonts w:ascii="Cambria Math" w:hAnsi="Cambria Math"/>
+          <w:rFonts w:ascii="Cambria Math" w:hAnsi="Cambria Math" w:hint="eastAsia"/>
         </w:rPr>
       </w:pPr>
     </w:p>
@@ -338,7 +338,7 @@
       <w:pPr>
         <w:pStyle w:val="ListParagraph"/>
         <w:rPr>
-          <w:rFonts w:ascii="Cambria Math" w:hAnsi="Cambria Math"/>
+          <w:rFonts w:ascii="Cambria Math" w:hAnsi="Cambria Math" w:hint="eastAsia"/>
         </w:rPr>
       </w:pPr>
     </w:p>
@@ -346,7 +346,7 @@
       <w:pPr>
         <w:pStyle w:val="ListParagraph"/>
         <w:rPr>
-          <w:rFonts w:ascii="Cambria Math" w:hAnsi="Cambria Math"/>
+          <w:rFonts w:ascii="Cambria Math" w:hAnsi="Cambria Math" w:hint="eastAsia"/>
         </w:rPr>
       </w:pPr>
     </w:p>
@@ -354,7 +354,7 @@
       <w:pPr>
         <w:pStyle w:val="ListParagraph"/>
         <w:rPr>
-          <w:rFonts w:ascii="Cambria Math" w:hAnsi="Cambria Math"/>
+          <w:rFonts w:ascii="Cambria Math" w:hAnsi="Cambria Math" w:hint="eastAsia"/>
         </w:rPr>
       </w:pPr>
     </w:p>
@@ -362,7 +362,7 @@
       <w:pPr>
         <w:pStyle w:val="ListParagraph"/>
         <w:rPr>
-          <w:rFonts w:ascii="Cambria Math" w:hAnsi="Cambria Math"/>
+          <w:rFonts w:ascii="Cambria Math" w:hAnsi="Cambria Math" w:hint="eastAsia"/>
         </w:rPr>
       </w:pPr>
     </w:p>
@@ -370,7 +370,7 @@
       <w:pPr>
         <w:pStyle w:val="ListParagraph"/>
         <w:rPr>
-          <w:rFonts w:ascii="Cambria Math" w:hAnsi="Cambria Math"/>
+          <w:rFonts w:ascii="Cambria Math" w:hAnsi="Cambria Math" w:hint="eastAsia"/>
         </w:rPr>
       </w:pPr>
     </w:p>
@@ -378,7 +378,7 @@
       <w:pPr>
         <w:pStyle w:val="ListParagraph"/>
         <w:rPr>
-          <w:rFonts w:ascii="Cambria Math" w:hAnsi="Cambria Math"/>
+          <w:rFonts w:ascii="Cambria Math" w:hAnsi="Cambria Math" w:hint="eastAsia"/>
         </w:rPr>
       </w:pPr>
     </w:p>
@@ -386,7 +386,7 @@
       <w:pPr>
         <w:pStyle w:val="ListParagraph"/>
         <w:rPr>
-          <w:rFonts w:ascii="Cambria Math" w:hAnsi="Cambria Math"/>
+          <w:rFonts w:ascii="Cambria Math" w:hAnsi="Cambria Math" w:hint="eastAsia"/>
         </w:rPr>
       </w:pPr>
     </w:p>
@@ -394,7 +394,7 @@
       <w:pPr>
         <w:pStyle w:val="ListParagraph"/>
         <w:rPr>
-          <w:rFonts w:ascii="Cambria Math" w:hAnsi="Cambria Math"/>
+          <w:rFonts w:ascii="Cambria Math" w:hAnsi="Cambria Math" w:hint="eastAsia"/>
         </w:rPr>
       </w:pPr>
     </w:p>
@@ -402,7 +402,7 @@
       <w:pPr>
         <w:pStyle w:val="ListParagraph"/>
         <w:rPr>
-          <w:rFonts w:ascii="Cambria Math" w:hAnsi="Cambria Math"/>
+          <w:rFonts w:ascii="Cambria Math" w:hAnsi="Cambria Math" w:hint="eastAsia"/>
         </w:rPr>
       </w:pPr>
     </w:p>
@@ -410,7 +410,7 @@
       <w:pPr>
         <w:pStyle w:val="ListParagraph"/>
         <w:rPr>
-          <w:rFonts w:ascii="Cambria Math" w:hAnsi="Cambria Math"/>
+          <w:rFonts w:ascii="Cambria Math" w:hAnsi="Cambria Math" w:hint="eastAsia"/>
         </w:rPr>
       </w:pPr>
     </w:p>
@@ -418,7 +418,7 @@
       <w:pPr>
         <w:pStyle w:val="ListParagraph"/>
         <w:rPr>
-          <w:rFonts w:ascii="Cambria Math" w:hAnsi="Cambria Math"/>
+          <w:rFonts w:ascii="Cambria Math" w:hAnsi="Cambria Math" w:hint="eastAsia"/>
         </w:rPr>
       </w:pPr>
     </w:p>
@@ -426,7 +426,7 @@
       <w:pPr>
         <w:pStyle w:val="ListParagraph"/>
         <w:rPr>
-          <w:rFonts w:ascii="Cambria Math" w:hAnsi="Cambria Math"/>
+          <w:rFonts w:ascii="Cambria Math" w:hAnsi="Cambria Math" w:hint="eastAsia"/>
         </w:rPr>
       </w:pPr>
     </w:p>
@@ -434,7 +434,7 @@
       <w:pPr>
         <w:pStyle w:val="ListParagraph"/>
         <w:rPr>
-          <w:rFonts w:ascii="Cambria Math" w:hAnsi="Cambria Math"/>
+          <w:rFonts w:ascii="Cambria Math" w:hAnsi="Cambria Math" w:hint="eastAsia"/>
         </w:rPr>
       </w:pPr>
     </w:p>
@@ -442,7 +442,7 @@
       <w:pPr>
         <w:pStyle w:val="ListParagraph"/>
         <w:rPr>
-          <w:rFonts w:ascii="Cambria Math" w:hAnsi="Cambria Math"/>
+          <w:rFonts w:ascii="Cambria Math" w:hAnsi="Cambria Math" w:hint="eastAsia"/>
         </w:rPr>
       </w:pPr>
       <w:r>
@@ -469,7 +469,7 @@
       <w:pPr>
         <w:pStyle w:val="ListParagraph"/>
         <w:rPr>
-          <w:rFonts w:ascii="Cambria Math" w:hAnsi="Cambria Math"/>
+          <w:rFonts w:ascii="Cambria Math" w:hAnsi="Cambria Math" w:hint="eastAsia"/>
         </w:rPr>
       </w:pPr>
     </w:p>
@@ -477,7 +477,7 @@
       <w:pPr>
         <w:pStyle w:val="ListParagraph"/>
         <w:rPr>
-          <w:rFonts w:ascii="Cambria Math" w:hAnsi="Cambria Math"/>
+          <w:rFonts w:ascii="Cambria Math" w:hAnsi="Cambria Math" w:hint="eastAsia"/>
         </w:rPr>
       </w:pPr>
       <w:r>
@@ -576,7 +576,7 @@
     <w:p>
       <w:pPr>
         <w:rPr>
-          <w:rFonts w:ascii="Cambria Math" w:hAnsi="Cambria Math"/>
+          <w:rFonts w:ascii="Cambria Math" w:hAnsi="Cambria Math" w:hint="eastAsia"/>
           <w:b/>
         </w:rPr>
       </w:pPr>
@@ -644,7 +644,7 @@
             <w:pPr>
               <w:jc w:val="center"/>
               <w:rPr>
-                <w:rFonts w:ascii="Cambria Math" w:hAnsi="Cambria Math"/>
+                <w:rFonts w:ascii="Cambria Math" w:hAnsi="Cambria Math" w:hint="eastAsia"/>
                 <w:b w:val="0"/>
               </w:rPr>
             </w:pPr>
@@ -666,7 +666,7 @@
               <w:jc w:val="center"/>
               <w:cnfStyle w:val="100000000000" w:firstRow="1" w:lastRow="0" w:firstColumn="0" w:lastColumn="0" w:oddVBand="0" w:evenVBand="0" w:oddHBand="0" w:evenHBand="0" w:firstRowFirstColumn="0" w:firstRowLastColumn="0" w:lastRowFirstColumn="0" w:lastRowLastColumn="0"/>
               <w:rPr>
-                <w:rFonts w:ascii="Cambria Math" w:hAnsi="Cambria Math"/>
+                <w:rFonts w:ascii="Cambria Math" w:hAnsi="Cambria Math" w:hint="eastAsia"/>
                 <w:b w:val="0"/>
               </w:rPr>
             </w:pPr>
@@ -692,7 +692,7 @@
           <w:p>
             <w:pPr>
               <w:rPr>
-                <w:rFonts w:ascii="Cambria Math" w:hAnsi="Cambria Math"/>
+                <w:rFonts w:ascii="Cambria Math" w:hAnsi="Cambria Math" w:hint="eastAsia"/>
                 <w:b w:val="0"/>
               </w:rPr>
             </w:pPr>
@@ -713,7 +713,7 @@
             <w:pPr>
               <w:cnfStyle w:val="000000100000" w:firstRow="0" w:lastRow="0" w:firstColumn="0" w:lastColumn="0" w:oddVBand="0" w:evenVBand="0" w:oddHBand="1" w:evenHBand="0" w:firstRowFirstColumn="0" w:firstRowLastColumn="0" w:lastRowFirstColumn="0" w:lastRowLastColumn="0"/>
               <w:rPr>
-                <w:rFonts w:ascii="Cambria Math" w:hAnsi="Cambria Math"/>
+                <w:rFonts w:ascii="Cambria Math" w:hAnsi="Cambria Math" w:hint="eastAsia"/>
                 <w:b/>
               </w:rPr>
             </w:pPr>
@@ -736,7 +736,7 @@
           <w:p>
             <w:pPr>
               <w:rPr>
-                <w:rFonts w:ascii="Cambria Math" w:hAnsi="Cambria Math"/>
+                <w:rFonts w:ascii="Cambria Math" w:hAnsi="Cambria Math" w:hint="eastAsia"/>
                 <w:b w:val="0"/>
               </w:rPr>
             </w:pPr>
@@ -764,7 +764,7 @@
             <w:pPr>
               <w:cnfStyle w:val="000000000000" w:firstRow="0" w:lastRow="0" w:firstColumn="0" w:lastColumn="0" w:oddVBand="0" w:evenVBand="0" w:oddHBand="0" w:evenHBand="0" w:firstRowFirstColumn="0" w:firstRowLastColumn="0" w:lastRowFirstColumn="0" w:lastRowLastColumn="0"/>
               <w:rPr>
-                <w:rFonts w:ascii="Cambria Math" w:hAnsi="Cambria Math"/>
+                <w:rFonts w:ascii="Cambria Math" w:hAnsi="Cambria Math" w:hint="eastAsia"/>
                 <w:b/>
               </w:rPr>
             </w:pPr>
@@ -790,7 +790,7 @@
           <w:p>
             <w:pPr>
               <w:rPr>
-                <w:rFonts w:ascii="Cambria Math" w:hAnsi="Cambria Math"/>
+                <w:rFonts w:ascii="Cambria Math" w:hAnsi="Cambria Math" w:hint="eastAsia"/>
                 <w:b w:val="0"/>
               </w:rPr>
             </w:pPr>
@@ -811,7 +811,7 @@
             <w:pPr>
               <w:cnfStyle w:val="000000100000" w:firstRow="0" w:lastRow="0" w:firstColumn="0" w:lastColumn="0" w:oddVBand="0" w:evenVBand="0" w:oddHBand="1" w:evenHBand="0" w:firstRowFirstColumn="0" w:firstRowLastColumn="0" w:lastRowFirstColumn="0" w:lastRowLastColumn="0"/>
               <w:rPr>
-                <w:rFonts w:ascii="Cambria Math" w:hAnsi="Cambria Math"/>
+                <w:rFonts w:ascii="Cambria Math" w:hAnsi="Cambria Math" w:hint="eastAsia"/>
                 <w:b/>
               </w:rPr>
             </w:pPr>
@@ -834,7 +834,7 @@
           <w:p>
             <w:pPr>
               <w:rPr>
-                <w:rFonts w:ascii="Cambria Math" w:hAnsi="Cambria Math"/>
+                <w:rFonts w:ascii="Cambria Math" w:hAnsi="Cambria Math" w:hint="eastAsia"/>
                 <w:b w:val="0"/>
               </w:rPr>
             </w:pPr>
@@ -855,7 +855,7 @@
             <w:pPr>
               <w:cnfStyle w:val="000000000000" w:firstRow="0" w:lastRow="0" w:firstColumn="0" w:lastColumn="0" w:oddVBand="0" w:evenVBand="0" w:oddHBand="0" w:evenHBand="0" w:firstRowFirstColumn="0" w:firstRowLastColumn="0" w:lastRowFirstColumn="0" w:lastRowLastColumn="0"/>
               <w:rPr>
-                <w:rFonts w:ascii="Cambria Math" w:hAnsi="Cambria Math"/>
+                <w:rFonts w:ascii="Cambria Math" w:hAnsi="Cambria Math" w:hint="eastAsia"/>
                 <w:b/>
               </w:rPr>
             </w:pPr>
@@ -881,7 +881,7 @@
           <w:p>
             <w:pPr>
               <w:rPr>
-                <w:rFonts w:ascii="Cambria Math" w:hAnsi="Cambria Math"/>
+                <w:rFonts w:ascii="Cambria Math" w:hAnsi="Cambria Math" w:hint="eastAsia"/>
                 <w:b w:val="0"/>
               </w:rPr>
             </w:pPr>
@@ -902,7 +902,7 @@
             <w:pPr>
               <w:cnfStyle w:val="000000100000" w:firstRow="0" w:lastRow="0" w:firstColumn="0" w:lastColumn="0" w:oddVBand="0" w:evenVBand="0" w:oddHBand="1" w:evenHBand="0" w:firstRowFirstColumn="0" w:firstRowLastColumn="0" w:lastRowFirstColumn="0" w:lastRowLastColumn="0"/>
               <w:rPr>
-                <w:rFonts w:ascii="Cambria Math" w:hAnsi="Cambria Math"/>
+                <w:rFonts w:ascii="Cambria Math" w:hAnsi="Cambria Math" w:hint="eastAsia"/>
                 <w:b/>
               </w:rPr>
             </w:pPr>
@@ -925,7 +925,7 @@
           <w:p>
             <w:pPr>
               <w:rPr>
-                <w:rFonts w:ascii="Cambria Math" w:hAnsi="Cambria Math"/>
+                <w:rFonts w:ascii="Cambria Math" w:hAnsi="Cambria Math" w:hint="eastAsia"/>
                 <w:b w:val="0"/>
               </w:rPr>
             </w:pPr>
@@ -946,7 +946,7 @@
             <w:pPr>
               <w:cnfStyle w:val="000000000000" w:firstRow="0" w:lastRow="0" w:firstColumn="0" w:lastColumn="0" w:oddVBand="0" w:evenVBand="0" w:oddHBand="0" w:evenHBand="0" w:firstRowFirstColumn="0" w:firstRowLastColumn="0" w:lastRowFirstColumn="0" w:lastRowLastColumn="0"/>
               <w:rPr>
-                <w:rFonts w:ascii="Cambria Math" w:hAnsi="Cambria Math"/>
+                <w:rFonts w:ascii="Cambria Math" w:hAnsi="Cambria Math" w:hint="eastAsia"/>
                 <w:b/>
               </w:rPr>
             </w:pPr>
@@ -972,7 +972,7 @@
           <w:p>
             <w:pPr>
               <w:rPr>
-                <w:rFonts w:ascii="Cambria Math" w:hAnsi="Cambria Math"/>
+                <w:rFonts w:ascii="Cambria Math" w:hAnsi="Cambria Math" w:hint="eastAsia"/>
                 <w:b w:val="0"/>
               </w:rPr>
             </w:pPr>
@@ -993,7 +993,7 @@
             <w:pPr>
               <w:cnfStyle w:val="000000100000" w:firstRow="0" w:lastRow="0" w:firstColumn="0" w:lastColumn="0" w:oddVBand="0" w:evenVBand="0" w:oddHBand="1" w:evenHBand="0" w:firstRowFirstColumn="0" w:firstRowLastColumn="0" w:lastRowFirstColumn="0" w:lastRowLastColumn="0"/>
               <w:rPr>
-                <w:rFonts w:ascii="Cambria Math" w:hAnsi="Cambria Math"/>
+                <w:rFonts w:ascii="Cambria Math" w:hAnsi="Cambria Math" w:hint="eastAsia"/>
                 <w:b/>
               </w:rPr>
             </w:pPr>
@@ -1016,7 +1016,7 @@
           <w:p>
             <w:pPr>
               <w:rPr>
-                <w:rFonts w:ascii="Cambria Math" w:hAnsi="Cambria Math"/>
+                <w:rFonts w:ascii="Cambria Math" w:hAnsi="Cambria Math" w:hint="eastAsia"/>
                 <w:b w:val="0"/>
               </w:rPr>
             </w:pPr>
@@ -1037,7 +1037,7 @@
             <w:pPr>
               <w:cnfStyle w:val="000000000000" w:firstRow="0" w:lastRow="0" w:firstColumn="0" w:lastColumn="0" w:oddVBand="0" w:evenVBand="0" w:oddHBand="0" w:evenHBand="0" w:firstRowFirstColumn="0" w:firstRowLastColumn="0" w:lastRowFirstColumn="0" w:lastRowLastColumn="0"/>
               <w:rPr>
-                <w:rFonts w:ascii="Cambria Math" w:hAnsi="Cambria Math"/>
+                <w:rFonts w:ascii="Cambria Math" w:hAnsi="Cambria Math" w:hint="eastAsia"/>
                 <w:b/>
               </w:rPr>
             </w:pPr>
@@ -1063,7 +1063,7 @@
           <w:p>
             <w:pPr>
               <w:rPr>
-                <w:rFonts w:ascii="Cambria Math" w:hAnsi="Cambria Math"/>
+                <w:rFonts w:ascii="Cambria Math" w:hAnsi="Cambria Math" w:hint="eastAsia"/>
                 <w:b w:val="0"/>
               </w:rPr>
             </w:pPr>
@@ -1084,7 +1084,7 @@
             <w:pPr>
               <w:cnfStyle w:val="000000100000" w:firstRow="0" w:lastRow="0" w:firstColumn="0" w:lastColumn="0" w:oddVBand="0" w:evenVBand="0" w:oddHBand="1" w:evenHBand="0" w:firstRowFirstColumn="0" w:firstRowLastColumn="0" w:lastRowFirstColumn="0" w:lastRowLastColumn="0"/>
               <w:rPr>
-                <w:rFonts w:ascii="Cambria Math" w:hAnsi="Cambria Math"/>
+                <w:rFonts w:ascii="Cambria Math" w:hAnsi="Cambria Math" w:hint="eastAsia"/>
                 <w:b/>
               </w:rPr>
             </w:pPr>
@@ -1107,7 +1107,7 @@
           <w:p>
             <w:pPr>
               <w:rPr>
-                <w:rFonts w:ascii="Cambria Math" w:hAnsi="Cambria Math"/>
+                <w:rFonts w:ascii="Cambria Math" w:hAnsi="Cambria Math" w:hint="eastAsia"/>
                 <w:b w:val="0"/>
               </w:rPr>
             </w:pPr>
@@ -1128,7 +1128,7 @@
             <w:pPr>
               <w:cnfStyle w:val="000000000000" w:firstRow="0" w:lastRow="0" w:firstColumn="0" w:lastColumn="0" w:oddVBand="0" w:evenVBand="0" w:oddHBand="0" w:evenHBand="0" w:firstRowFirstColumn="0" w:firstRowLastColumn="0" w:lastRowFirstColumn="0" w:lastRowLastColumn="0"/>
               <w:rPr>
-                <w:rFonts w:ascii="Cambria Math" w:hAnsi="Cambria Math"/>
+                <w:rFonts w:ascii="Cambria Math" w:hAnsi="Cambria Math" w:hint="eastAsia"/>
                 <w:b/>
               </w:rPr>
             </w:pPr>
@@ -1154,7 +1154,7 @@
           <w:p>
             <w:pPr>
               <w:rPr>
-                <w:rFonts w:ascii="Cambria Math" w:hAnsi="Cambria Math"/>
+                <w:rFonts w:ascii="Cambria Math" w:hAnsi="Cambria Math" w:hint="eastAsia"/>
                 <w:b w:val="0"/>
               </w:rPr>
             </w:pPr>
@@ -1175,7 +1175,7 @@
             <w:pPr>
               <w:cnfStyle w:val="000000100000" w:firstRow="0" w:lastRow="0" w:firstColumn="0" w:lastColumn="0" w:oddVBand="0" w:evenVBand="0" w:oddHBand="1" w:evenHBand="0" w:firstRowFirstColumn="0" w:firstRowLastColumn="0" w:lastRowFirstColumn="0" w:lastRowLastColumn="0"/>
               <w:rPr>
-                <w:rFonts w:ascii="Cambria Math" w:hAnsi="Cambria Math"/>
+                <w:rFonts w:ascii="Cambria Math" w:hAnsi="Cambria Math" w:hint="eastAsia"/>
                 <w:b/>
               </w:rPr>
             </w:pPr>
@@ -1201,7 +1201,7 @@
           <w:p>
             <w:pPr>
               <w:rPr>
-                <w:rFonts w:ascii="Cambria Math" w:hAnsi="Cambria Math"/>
+                <w:rFonts w:ascii="Cambria Math" w:hAnsi="Cambria Math" w:hint="eastAsia"/>
                 <w:b w:val="0"/>
               </w:rPr>
             </w:pPr>
@@ -1222,7 +1222,7 @@
             <w:pPr>
               <w:cnfStyle w:val="000000000000" w:firstRow="0" w:lastRow="0" w:firstColumn="0" w:lastColumn="0" w:oddVBand="0" w:evenVBand="0" w:oddHBand="0" w:evenHBand="0" w:firstRowFirstColumn="0" w:firstRowLastColumn="0" w:lastRowFirstColumn="0" w:lastRowLastColumn="0"/>
               <w:rPr>
-                <w:rFonts w:ascii="Cambria Math" w:hAnsi="Cambria Math"/>
+                <w:rFonts w:ascii="Cambria Math" w:hAnsi="Cambria Math" w:hint="eastAsia"/>
                 <w:b/>
               </w:rPr>
             </w:pPr>
@@ -1248,7 +1248,7 @@
           <w:p>
             <w:pPr>
               <w:rPr>
-                <w:rFonts w:ascii="Cambria Math" w:hAnsi="Cambria Math"/>
+                <w:rFonts w:ascii="Cambria Math" w:hAnsi="Cambria Math" w:hint="eastAsia"/>
                 <w:b w:val="0"/>
               </w:rPr>
             </w:pPr>
@@ -1269,7 +1269,7 @@
             <w:pPr>
               <w:cnfStyle w:val="000000100000" w:firstRow="0" w:lastRow="0" w:firstColumn="0" w:lastColumn="0" w:oddVBand="0" w:evenVBand="0" w:oddHBand="1" w:evenHBand="0" w:firstRowFirstColumn="0" w:firstRowLastColumn="0" w:lastRowFirstColumn="0" w:lastRowLastColumn="0"/>
               <w:rPr>
-                <w:rFonts w:ascii="Cambria Math" w:hAnsi="Cambria Math"/>
+                <w:rFonts w:ascii="Cambria Math" w:hAnsi="Cambria Math" w:hint="eastAsia"/>
                 <w:b/>
               </w:rPr>
             </w:pPr>
@@ -1287,7 +1287,7 @@
     <w:p>
       <w:pPr>
         <w:rPr>
-          <w:rFonts w:ascii="Cambria Math" w:hAnsi="Cambria Math"/>
+          <w:rFonts w:ascii="Cambria Math" w:hAnsi="Cambria Math" w:hint="eastAsia"/>
           <w:b/>
         </w:rPr>
       </w:pPr>
@@ -1295,7 +1295,7 @@
     <w:p>
       <w:pPr>
         <w:rPr>
-          <w:rFonts w:ascii="Cambria Math" w:hAnsi="Cambria Math"/>
+          <w:rFonts w:ascii="Cambria Math" w:hAnsi="Cambria Math" w:hint="eastAsia"/>
         </w:rPr>
       </w:pPr>
       <w:r>
@@ -1380,7 +1380,7 @@
     <w:p>
       <w:pPr>
         <w:rPr>
-          <w:rFonts w:ascii="Cambria Math" w:hAnsi="Cambria Math"/>
+          <w:rFonts w:ascii="Cambria Math" w:hAnsi="Cambria Math" w:hint="eastAsia"/>
         </w:rPr>
       </w:pPr>
       <w:r>
@@ -1493,7 +1493,7 @@
     <w:p>
       <w:pPr>
         <w:rPr>
-          <w:rFonts w:ascii="Cambria Math" w:hAnsi="Cambria Math"/>
+          <w:rFonts w:ascii="Cambria Math" w:hAnsi="Cambria Math" w:hint="eastAsia"/>
         </w:rPr>
       </w:pPr>
       <w:r>
@@ -1513,7 +1513,7 @@
     <w:p>
       <w:pPr>
         <w:rPr>
-          <w:rFonts w:ascii="Cambria Math" w:hAnsi="Cambria Math"/>
+          <w:rFonts w:ascii="Cambria Math" w:hAnsi="Cambria Math" w:hint="eastAsia"/>
         </w:rPr>
       </w:pPr>
       <w:r>
@@ -1532,7 +1532,7 @@
     <w:p>
       <w:pPr>
         <w:rPr>
-          <w:rFonts w:ascii="Cambria Math" w:hAnsi="Cambria Math"/>
+          <w:rFonts w:ascii="Cambria Math" w:hAnsi="Cambria Math" w:hint="eastAsia"/>
         </w:rPr>
       </w:pPr>
       <w:r>
@@ -1545,7 +1545,7 @@
     <w:p>
       <w:pPr>
         <w:rPr>
-          <w:rFonts w:ascii="Cambria Math" w:hAnsi="Cambria Math"/>
+          <w:rFonts w:ascii="Cambria Math" w:hAnsi="Cambria Math" w:hint="eastAsia"/>
         </w:rPr>
       </w:pPr>
       <w:r>
@@ -1558,7 +1558,7 @@
     <w:p>
       <w:pPr>
         <w:rPr>
-          <w:rFonts w:ascii="Cambria Math" w:hAnsi="Cambria Math"/>
+          <w:rFonts w:ascii="Cambria Math" w:hAnsi="Cambria Math" w:hint="eastAsia"/>
         </w:rPr>
       </w:pPr>
       <w:r>
@@ -1571,7 +1571,7 @@
     <w:p>
       <w:pPr>
         <w:rPr>
-          <w:rFonts w:ascii="Cambria Math" w:hAnsi="Cambria Math"/>
+          <w:rFonts w:ascii="Cambria Math" w:hAnsi="Cambria Math" w:hint="eastAsia"/>
         </w:rPr>
       </w:pPr>
       <w:r>
@@ -1590,7 +1590,7 @@
     <w:p>
       <w:pPr>
         <w:rPr>
-          <w:rFonts w:ascii="Cambria Math" w:hAnsi="Cambria Math"/>
+          <w:rFonts w:ascii="Cambria Math" w:hAnsi="Cambria Math" w:hint="eastAsia"/>
         </w:rPr>
       </w:pPr>
       <w:r>
@@ -1604,7 +1604,7 @@
     <w:p>
       <w:pPr>
         <w:rPr>
-          <w:rFonts w:ascii="Cambria Math" w:hAnsi="Cambria Math"/>
+          <w:rFonts w:ascii="Cambria Math" w:hAnsi="Cambria Math" w:hint="eastAsia"/>
         </w:rPr>
       </w:pPr>
       <w:r>
@@ -1618,7 +1618,7 @@
     <w:p>
       <w:pPr>
         <w:rPr>
-          <w:rFonts w:ascii="Cambria Math" w:hAnsi="Cambria Math"/>
+          <w:rFonts w:ascii="Cambria Math" w:hAnsi="Cambria Math" w:hint="eastAsia"/>
         </w:rPr>
       </w:pPr>
       <w:r>
@@ -1632,7 +1632,7 @@
     <w:p>
       <w:pPr>
         <w:rPr>
-          <w:rFonts w:ascii="Cambria Math" w:hAnsi="Cambria Math"/>
+          <w:rFonts w:ascii="Cambria Math" w:hAnsi="Cambria Math" w:hint="eastAsia"/>
         </w:rPr>
       </w:pPr>
     </w:p>
@@ -1659,7 +1659,7 @@
             <w:pPr>
               <w:jc w:val="center"/>
               <w:rPr>
-                <w:rFonts w:ascii="Cambria Math" w:hAnsi="Cambria Math"/>
+                <w:rFonts w:ascii="Cambria Math" w:hAnsi="Cambria Math" w:hint="eastAsia"/>
               </w:rPr>
             </w:pPr>
             <w:r>
@@ -1679,7 +1679,7 @@
               <w:jc w:val="center"/>
               <w:cnfStyle w:val="100000000000" w:firstRow="1" w:lastRow="0" w:firstColumn="0" w:lastColumn="0" w:oddVBand="0" w:evenVBand="0" w:oddHBand="0" w:evenHBand="0" w:firstRowFirstColumn="0" w:firstRowLastColumn="0" w:lastRowFirstColumn="0" w:lastRowLastColumn="0"/>
               <w:rPr>
-                <w:rFonts w:ascii="Cambria Math" w:hAnsi="Cambria Math"/>
+                <w:rFonts w:ascii="Cambria Math" w:hAnsi="Cambria Math" w:hint="eastAsia"/>
               </w:rPr>
             </w:pPr>
             <w:r>
@@ -1700,7 +1700,7 @@
           <w:p>
             <w:pPr>
               <w:rPr>
-                <w:rFonts w:ascii="Cambria Math" w:hAnsi="Cambria Math"/>
+                <w:rFonts w:ascii="Cambria Math" w:hAnsi="Cambria Math" w:hint="eastAsia"/>
               </w:rPr>
             </w:pPr>
             <w:r>
@@ -1719,7 +1719,7 @@
             <w:pPr>
               <w:cnfStyle w:val="000000000000" w:firstRow="0" w:lastRow="0" w:firstColumn="0" w:lastColumn="0" w:oddVBand="0" w:evenVBand="0" w:oddHBand="0" w:evenHBand="0" w:firstRowFirstColumn="0" w:firstRowLastColumn="0" w:lastRowFirstColumn="0" w:lastRowLastColumn="0"/>
               <w:rPr>
-                <w:rFonts w:ascii="Cambria Math" w:hAnsi="Cambria Math"/>
+                <w:rFonts w:ascii="Cambria Math" w:hAnsi="Cambria Math" w:hint="eastAsia"/>
               </w:rPr>
             </w:pPr>
             <w:r>
@@ -1740,7 +1740,7 @@
           <w:p>
             <w:pPr>
               <w:rPr>
-                <w:rFonts w:ascii="Cambria Math" w:hAnsi="Cambria Math"/>
+                <w:rFonts w:ascii="Cambria Math" w:hAnsi="Cambria Math" w:hint="eastAsia"/>
               </w:rPr>
             </w:pPr>
             <w:r>
@@ -1759,7 +1759,7 @@
             <w:pPr>
               <w:cnfStyle w:val="000000000000" w:firstRow="0" w:lastRow="0" w:firstColumn="0" w:lastColumn="0" w:oddVBand="0" w:evenVBand="0" w:oddHBand="0" w:evenHBand="0" w:firstRowFirstColumn="0" w:firstRowLastColumn="0" w:lastRowFirstColumn="0" w:lastRowLastColumn="0"/>
               <w:rPr>
-                <w:rFonts w:ascii="Cambria Math" w:hAnsi="Cambria Math"/>
+                <w:rFonts w:ascii="Cambria Math" w:hAnsi="Cambria Math" w:hint="eastAsia"/>
               </w:rPr>
             </w:pPr>
             <w:r>
@@ -1772,6 +1772,9 @@
         </w:tc>
       </w:tr>
       <w:tr>
+        <w:trPr>
+          <w:trHeight w:val="278"/>
+        </w:trPr>
         <w:tc>
           <w:tcPr>
             <w:cnfStyle w:val="001000000000" w:firstRow="0" w:lastRow="0" w:firstColumn="1" w:lastColumn="0" w:oddVBand="0" w:evenVBand="0" w:oddHBand="0" w:evenHBand="0" w:firstRowFirstColumn="0" w:firstRowLastColumn="0" w:lastRowFirstColumn="0" w:lastRowLastColumn="0"/>
@@ -1780,7 +1783,7 @@
           <w:p>
             <w:pPr>
               <w:rPr>
-                <w:rFonts w:ascii="Cambria Math" w:hAnsi="Cambria Math"/>
+                <w:rFonts w:ascii="Cambria Math" w:hAnsi="Cambria Math" w:hint="eastAsia"/>
               </w:rPr>
             </w:pPr>
             <w:r>
@@ -1799,7 +1802,7 @@
             <w:pPr>
               <w:cnfStyle w:val="000000000000" w:firstRow="0" w:lastRow="0" w:firstColumn="0" w:lastColumn="0" w:oddVBand="0" w:evenVBand="0" w:oddHBand="0" w:evenHBand="0" w:firstRowFirstColumn="0" w:firstRowLastColumn="0" w:lastRowFirstColumn="0" w:lastRowLastColumn="0"/>
               <w:rPr>
-                <w:rFonts w:ascii="Cambria Math" w:hAnsi="Cambria Math"/>
+                <w:rFonts w:ascii="Cambria Math" w:hAnsi="Cambria Math" w:hint="eastAsia"/>
               </w:rPr>
             </w:pPr>
             <w:r>
@@ -1820,7 +1823,7 @@
           <w:p>
             <w:pPr>
               <w:rPr>
-                <w:rFonts w:ascii="Cambria Math" w:hAnsi="Cambria Math"/>
+                <w:rFonts w:ascii="Cambria Math" w:hAnsi="Cambria Math" w:hint="eastAsia"/>
               </w:rPr>
             </w:pPr>
             <w:r>
@@ -1839,7 +1842,7 @@
             <w:pPr>
               <w:cnfStyle w:val="000000000000" w:firstRow="0" w:lastRow="0" w:firstColumn="0" w:lastColumn="0" w:oddVBand="0" w:evenVBand="0" w:oddHBand="0" w:evenHBand="0" w:firstRowFirstColumn="0" w:firstRowLastColumn="0" w:lastRowFirstColumn="0" w:lastRowLastColumn="0"/>
               <w:rPr>
-                <w:rFonts w:ascii="Cambria Math" w:hAnsi="Cambria Math"/>
+                <w:rFonts w:ascii="Cambria Math" w:hAnsi="Cambria Math" w:hint="eastAsia"/>
               </w:rPr>
             </w:pPr>
             <w:r>
@@ -1860,7 +1863,7 @@
           <w:p>
             <w:pPr>
               <w:rPr>
-                <w:rFonts w:ascii="Cambria Math" w:hAnsi="Cambria Math"/>
+                <w:rFonts w:ascii="Cambria Math" w:hAnsi="Cambria Math" w:hint="eastAsia"/>
               </w:rPr>
             </w:pPr>
             <w:r>
@@ -1879,7 +1882,7 @@
             <w:pPr>
               <w:cnfStyle w:val="000000000000" w:firstRow="0" w:lastRow="0" w:firstColumn="0" w:lastColumn="0" w:oddVBand="0" w:evenVBand="0" w:oddHBand="0" w:evenHBand="0" w:firstRowFirstColumn="0" w:firstRowLastColumn="0" w:lastRowFirstColumn="0" w:lastRowLastColumn="0"/>
               <w:rPr>
-                <w:rFonts w:ascii="Cambria Math" w:hAnsi="Cambria Math"/>
+                <w:rFonts w:ascii="Cambria Math" w:hAnsi="Cambria Math" w:hint="eastAsia"/>
               </w:rPr>
             </w:pPr>
             <w:r>
@@ -1900,7 +1903,7 @@
           <w:p>
             <w:pPr>
               <w:rPr>
-                <w:rFonts w:ascii="Cambria Math" w:hAnsi="Cambria Math"/>
+                <w:rFonts w:ascii="Cambria Math" w:hAnsi="Cambria Math" w:hint="eastAsia"/>
               </w:rPr>
             </w:pPr>
             <w:r>
@@ -1919,7 +1922,7 @@
             <w:pPr>
               <w:cnfStyle w:val="000000000000" w:firstRow="0" w:lastRow="0" w:firstColumn="0" w:lastColumn="0" w:oddVBand="0" w:evenVBand="0" w:oddHBand="0" w:evenHBand="0" w:firstRowFirstColumn="0" w:firstRowLastColumn="0" w:lastRowFirstColumn="0" w:lastRowLastColumn="0"/>
               <w:rPr>
-                <w:rFonts w:ascii="Cambria Math" w:hAnsi="Cambria Math"/>
+                <w:rFonts w:ascii="Cambria Math" w:hAnsi="Cambria Math" w:hint="eastAsia"/>
               </w:rPr>
             </w:pPr>
             <w:r>
@@ -1940,7 +1943,7 @@
           <w:p>
             <w:pPr>
               <w:rPr>
-                <w:rFonts w:ascii="Cambria Math" w:hAnsi="Cambria Math"/>
+                <w:rFonts w:ascii="Cambria Math" w:hAnsi="Cambria Math" w:hint="eastAsia"/>
               </w:rPr>
             </w:pPr>
             <w:r>
@@ -1959,7 +1962,7 @@
             <w:pPr>
               <w:cnfStyle w:val="000000000000" w:firstRow="0" w:lastRow="0" w:firstColumn="0" w:lastColumn="0" w:oddVBand="0" w:evenVBand="0" w:oddHBand="0" w:evenHBand="0" w:firstRowFirstColumn="0" w:firstRowLastColumn="0" w:lastRowFirstColumn="0" w:lastRowLastColumn="0"/>
               <w:rPr>
-                <w:rFonts w:ascii="Cambria Math" w:hAnsi="Cambria Math"/>
+                <w:rFonts w:ascii="Cambria Math" w:hAnsi="Cambria Math" w:hint="eastAsia"/>
               </w:rPr>
             </w:pPr>
             <w:r>
@@ -1980,7 +1983,7 @@
           <w:p>
             <w:pPr>
               <w:rPr>
-                <w:rFonts w:ascii="Cambria Math" w:hAnsi="Cambria Math"/>
+                <w:rFonts w:ascii="Cambria Math" w:hAnsi="Cambria Math" w:hint="eastAsia"/>
               </w:rPr>
             </w:pPr>
             <w:r>
@@ -1999,7 +2002,7 @@
             <w:pPr>
               <w:cnfStyle w:val="000000000000" w:firstRow="0" w:lastRow="0" w:firstColumn="0" w:lastColumn="0" w:oddVBand="0" w:evenVBand="0" w:oddHBand="0" w:evenHBand="0" w:firstRowFirstColumn="0" w:firstRowLastColumn="0" w:lastRowFirstColumn="0" w:lastRowLastColumn="0"/>
               <w:rPr>
-                <w:rFonts w:ascii="Cambria Math" w:hAnsi="Cambria Math"/>
+                <w:rFonts w:ascii="Cambria Math" w:hAnsi="Cambria Math" w:hint="eastAsia"/>
               </w:rPr>
             </w:pPr>
             <w:r>
@@ -2020,7 +2023,7 @@
           <w:p>
             <w:pPr>
               <w:rPr>
-                <w:rFonts w:ascii="Cambria Math" w:hAnsi="Cambria Math"/>
+                <w:rFonts w:ascii="Cambria Math" w:hAnsi="Cambria Math" w:hint="eastAsia"/>
               </w:rPr>
             </w:pPr>
             <w:r>
@@ -2039,7 +2042,7 @@
             <w:pPr>
               <w:cnfStyle w:val="000000000000" w:firstRow="0" w:lastRow="0" w:firstColumn="0" w:lastColumn="0" w:oddVBand="0" w:evenVBand="0" w:oddHBand="0" w:evenHBand="0" w:firstRowFirstColumn="0" w:firstRowLastColumn="0" w:lastRowFirstColumn="0" w:lastRowLastColumn="0"/>
               <w:rPr>
-                <w:rFonts w:ascii="Cambria Math" w:hAnsi="Cambria Math"/>
+                <w:rFonts w:ascii="Cambria Math" w:hAnsi="Cambria Math" w:hint="eastAsia"/>
               </w:rPr>
             </w:pPr>
             <w:r>
@@ -2060,7 +2063,7 @@
           <w:p>
             <w:pPr>
               <w:rPr>
-                <w:rFonts w:ascii="Cambria Math" w:hAnsi="Cambria Math"/>
+                <w:rFonts w:ascii="Cambria Math" w:hAnsi="Cambria Math" w:hint="eastAsia"/>
               </w:rPr>
             </w:pPr>
             <w:r>
@@ -2079,7 +2082,7 @@
             <w:pPr>
               <w:cnfStyle w:val="000000000000" w:firstRow="0" w:lastRow="0" w:firstColumn="0" w:lastColumn="0" w:oddVBand="0" w:evenVBand="0" w:oddHBand="0" w:evenHBand="0" w:firstRowFirstColumn="0" w:firstRowLastColumn="0" w:lastRowFirstColumn="0" w:lastRowLastColumn="0"/>
               <w:rPr>
-                <w:rFonts w:ascii="Cambria Math" w:hAnsi="Cambria Math"/>
+                <w:rFonts w:ascii="Cambria Math" w:hAnsi="Cambria Math" w:hint="eastAsia"/>
               </w:rPr>
             </w:pPr>
             <w:r>
@@ -2100,7 +2103,7 @@
           <w:p>
             <w:pPr>
               <w:rPr>
-                <w:rFonts w:ascii="Cambria Math" w:hAnsi="Cambria Math"/>
+                <w:rFonts w:ascii="Cambria Math" w:hAnsi="Cambria Math" w:hint="eastAsia"/>
               </w:rPr>
             </w:pPr>
             <w:r>
@@ -2119,7 +2122,7 @@
             <w:pPr>
               <w:cnfStyle w:val="000000000000" w:firstRow="0" w:lastRow="0" w:firstColumn="0" w:lastColumn="0" w:oddVBand="0" w:evenVBand="0" w:oddHBand="0" w:evenHBand="0" w:firstRowFirstColumn="0" w:firstRowLastColumn="0" w:lastRowFirstColumn="0" w:lastRowLastColumn="0"/>
               <w:rPr>
-                <w:rFonts w:ascii="Cambria Math" w:hAnsi="Cambria Math"/>
+                <w:rFonts w:ascii="Cambria Math" w:hAnsi="Cambria Math" w:hint="eastAsia"/>
               </w:rPr>
             </w:pPr>
             <w:r>
@@ -2140,7 +2143,7 @@
           <w:p>
             <w:pPr>
               <w:rPr>
-                <w:rFonts w:ascii="Cambria Math" w:hAnsi="Cambria Math"/>
+                <w:rFonts w:ascii="Cambria Math" w:hAnsi="Cambria Math" w:hint="eastAsia"/>
               </w:rPr>
             </w:pPr>
             <w:r>
@@ -2159,7 +2162,7 @@
             <w:pPr>
               <w:cnfStyle w:val="000000000000" w:firstRow="0" w:lastRow="0" w:firstColumn="0" w:lastColumn="0" w:oddVBand="0" w:evenVBand="0" w:oddHBand="0" w:evenHBand="0" w:firstRowFirstColumn="0" w:firstRowLastColumn="0" w:lastRowFirstColumn="0" w:lastRowLastColumn="0"/>
               <w:rPr>
-                <w:rFonts w:ascii="Cambria Math" w:hAnsi="Cambria Math"/>
+                <w:rFonts w:ascii="Cambria Math" w:hAnsi="Cambria Math" w:hint="eastAsia"/>
               </w:rPr>
             </w:pPr>
             <w:r>
@@ -2180,7 +2183,7 @@
           <w:p>
             <w:pPr>
               <w:rPr>
-                <w:rFonts w:ascii="Cambria Math" w:hAnsi="Cambria Math"/>
+                <w:rFonts w:ascii="Cambria Math" w:hAnsi="Cambria Math" w:hint="eastAsia"/>
               </w:rPr>
             </w:pPr>
             <w:r>
@@ -2199,7 +2202,7 @@
             <w:pPr>
               <w:cnfStyle w:val="000000000000" w:firstRow="0" w:lastRow="0" w:firstColumn="0" w:lastColumn="0" w:oddVBand="0" w:evenVBand="0" w:oddHBand="0" w:evenHBand="0" w:firstRowFirstColumn="0" w:firstRowLastColumn="0" w:lastRowFirstColumn="0" w:lastRowLastColumn="0"/>
               <w:rPr>
-                <w:rFonts w:ascii="Cambria Math" w:hAnsi="Cambria Math"/>
+                <w:rFonts w:ascii="Cambria Math" w:hAnsi="Cambria Math" w:hint="eastAsia"/>
               </w:rPr>
             </w:pPr>
             <w:r>
@@ -2215,14 +2218,14 @@
     <w:p>
       <w:pPr>
         <w:rPr>
-          <w:rFonts w:ascii="Cambria Math" w:hAnsi="Cambria Math"/>
-        </w:rPr>
-      </w:pPr>
-    </w:p>
-    <w:p>
-      <w:pPr>
-        <w:rPr>
-          <w:rFonts w:ascii="Cambria Math" w:hAnsi="Cambria Math"/>
+          <w:rFonts w:ascii="Cambria Math" w:hAnsi="Cambria Math" w:hint="eastAsia"/>
+        </w:rPr>
+      </w:pPr>
+    </w:p>
+    <w:p>
+      <w:pPr>
+        <w:rPr>
+          <w:rFonts w:ascii="Cambria Math" w:hAnsi="Cambria Math" w:hint="eastAsia"/>
         </w:rPr>
       </w:pPr>
       <w:r>
@@ -2235,14 +2238,14 @@
     <w:p>
       <w:pPr>
         <w:rPr>
-          <w:rFonts w:ascii="Cambria Math" w:hAnsi="Cambria Math"/>
-        </w:rPr>
-      </w:pPr>
-    </w:p>
-    <w:p>
-      <w:pPr>
-        <w:rPr>
-          <w:rFonts w:ascii="Cambria Math" w:hAnsi="Cambria Math"/>
+          <w:rFonts w:ascii="Cambria Math" w:hAnsi="Cambria Math" w:hint="eastAsia"/>
+        </w:rPr>
+      </w:pPr>
+    </w:p>
+    <w:p>
+      <w:pPr>
+        <w:rPr>
+          <w:rFonts w:ascii="Cambria Math" w:hAnsi="Cambria Math" w:hint="eastAsia"/>
         </w:rPr>
       </w:pPr>
       <w:r>
@@ -2273,7 +2276,7 @@
     <w:p>
       <w:pPr>
         <w:rPr>
-          <w:rFonts w:ascii="Cambria Math" w:hAnsi="Cambria Math"/>
+          <w:rFonts w:ascii="Cambria Math" w:hAnsi="Cambria Math" w:hint="eastAsia"/>
         </w:rPr>
       </w:pPr>
       <w:r>
@@ -2298,7 +2301,7 @@
     <w:p>
       <w:pPr>
         <w:rPr>
-          <w:rFonts w:ascii="Cambria Math" w:hAnsi="Cambria Math"/>
+          <w:rFonts w:ascii="Cambria Math" w:hAnsi="Cambria Math" w:hint="eastAsia"/>
         </w:rPr>
       </w:pPr>
       <w:r>
@@ -2353,28 +2356,28 @@
     <w:p>
       <w:pPr>
         <w:rPr>
-          <w:rFonts w:ascii="Cambria Math" w:hAnsi="Cambria Math"/>
-        </w:rPr>
-      </w:pPr>
-    </w:p>
-    <w:p>
-      <w:pPr>
-        <w:rPr>
-          <w:rFonts w:ascii="Cambria Math" w:hAnsi="Cambria Math"/>
-        </w:rPr>
-      </w:pPr>
-    </w:p>
-    <w:p>
-      <w:pPr>
-        <w:rPr>
-          <w:rFonts w:ascii="Cambria Math" w:hAnsi="Cambria Math"/>
-        </w:rPr>
-      </w:pPr>
-    </w:p>
-    <w:p>
-      <w:pPr>
-        <w:rPr>
-          <w:rFonts w:ascii="Cambria Math" w:hAnsi="Cambria Math"/>
+          <w:rFonts w:ascii="Cambria Math" w:hAnsi="Cambria Math" w:hint="eastAsia"/>
+        </w:rPr>
+      </w:pPr>
+    </w:p>
+    <w:p>
+      <w:pPr>
+        <w:rPr>
+          <w:rFonts w:ascii="Cambria Math" w:hAnsi="Cambria Math" w:hint="eastAsia"/>
+        </w:rPr>
+      </w:pPr>
+    </w:p>
+    <w:p>
+      <w:pPr>
+        <w:rPr>
+          <w:rFonts w:ascii="Cambria Math" w:hAnsi="Cambria Math" w:hint="eastAsia"/>
+        </w:rPr>
+      </w:pPr>
+    </w:p>
+    <w:p>
+      <w:pPr>
+        <w:rPr>
+          <w:rFonts w:ascii="Cambria Math" w:hAnsi="Cambria Math" w:hint="eastAsia"/>
         </w:rPr>
       </w:pPr>
       <w:r>
@@ -2429,7 +2432,7 @@
     <w:p>
       <w:pPr>
         <w:rPr>
-          <w:rFonts w:ascii="Cambria Math" w:hAnsi="Cambria Math"/>
+          <w:rFonts w:ascii="Cambria Math" w:hAnsi="Cambria Math" w:hint="eastAsia"/>
         </w:rPr>
       </w:pPr>
       <w:r>
@@ -2469,7 +2472,33 @@
     <w:p>
       <w:pPr>
         <w:rPr>
-          <w:rFonts w:ascii="Cambria Math" w:hAnsi="Cambria Math"/>
+          <w:rFonts w:ascii="Cambria Math" w:hAnsi="Cambria Math" w:hint="eastAsia"/>
+        </w:rPr>
+      </w:pPr>
+      <w:r>
+        <w:rPr>
+          <w:rFonts w:ascii="Cambria Math" w:hAnsi="Cambria Math"/>
+        </w:rPr>
+        <w:t>s[0] = $</w:t>
+      </w:r>
+      <w:r>
+        <w:rPr>
+          <w:rFonts w:ascii="Cambria Math" w:hAnsi="Cambria Math"/>
+        </w:rPr>
+        <w:tab/>
+      </w:r>
+      <w:r>
+        <w:rPr>
+          <w:rFonts w:ascii="Cambria Math" w:hAnsi="Cambria Math"/>
+        </w:rPr>
+        <w:tab/>
+        <w:t>// to ensure that index not out of bound since array starts with 1</w:t>
+      </w:r>
+    </w:p>
+    <w:p>
+      <w:pPr>
+        <w:rPr>
+          <w:rFonts w:ascii="Cambria Math" w:hAnsi="Cambria Math" w:hint="eastAsia"/>
         </w:rPr>
       </w:pPr>
       <w:r>
@@ -2482,7 +2511,7 @@
     <w:p>
       <w:pPr>
         <w:rPr>
-          <w:rFonts w:ascii="Cambria Math" w:hAnsi="Cambria Math"/>
+          <w:rFonts w:ascii="Cambria Math" w:hAnsi="Cambria Math" w:hint="eastAsia"/>
         </w:rPr>
       </w:pPr>
       <w:r>
@@ -2507,7 +2536,7 @@
     <w:p>
       <w:pPr>
         <w:rPr>
-          <w:rFonts w:ascii="Cambria Math" w:hAnsi="Cambria Math"/>
+          <w:rFonts w:ascii="Cambria Math" w:hAnsi="Cambria Math" w:hint="eastAsia"/>
         </w:rPr>
       </w:pPr>
       <w:r>
@@ -2520,7 +2549,7 @@
     <w:p>
       <w:pPr>
         <w:rPr>
-          <w:rFonts w:ascii="Cambria Math" w:hAnsi="Cambria Math"/>
+          <w:rFonts w:ascii="Cambria Math" w:hAnsi="Cambria Math" w:hint="eastAsia"/>
         </w:rPr>
       </w:pPr>
       <w:r>
@@ -2539,7 +2568,7 @@
     <w:p>
       <w:pPr>
         <w:rPr>
-          <w:rFonts w:ascii="Cambria Math" w:hAnsi="Cambria Math"/>
+          <w:rFonts w:ascii="Cambria Math" w:hAnsi="Cambria Math" w:hint="eastAsia"/>
         </w:rPr>
       </w:pPr>
       <w:r>
@@ -2564,7 +2593,7 @@
     <w:p>
       <w:pPr>
         <w:rPr>
-          <w:rFonts w:ascii="Cambria Math" w:hAnsi="Cambria Math"/>
+          <w:rFonts w:ascii="Cambria Math" w:hAnsi="Cambria Math" w:hint="eastAsia"/>
         </w:rPr>
       </w:pPr>
       <w:r>
@@ -2621,18 +2650,38 @@
           <w:rFonts w:ascii="Cambria Math" w:hAnsi="Cambria Math"/>
         </w:rPr>
       </w:pPr>
-    </w:p>
-    <w:p>
-      <w:pPr>
-        <w:rPr>
-          <w:rFonts w:ascii="Cambria Math" w:hAnsi="Cambria Math"/>
-        </w:rPr>
-      </w:pPr>
-    </w:p>
-    <w:p>
-      <w:pPr>
-        <w:rPr>
-          <w:rFonts w:ascii="Cambria Math" w:hAnsi="Cambria Math"/>
+      <w:r>
+        <w:rPr>
+          <w:rFonts w:ascii="Cambria Math" w:hAnsi="Cambria Math"/>
+        </w:rPr>
+        <w:t>result:</w:t>
+      </w:r>
+    </w:p>
+    <w:p>
+      <w:pPr>
+        <w:rPr>
+          <w:rFonts w:ascii="Cambria Math" w:hAnsi="Cambria Math"/>
+        </w:rPr>
+      </w:pPr>
+      <w:r>
+        <w:rPr>
+          <w:rFonts w:ascii="Cambria Math" w:hAnsi="Cambria Math"/>
+          <w:b/>
+        </w:rPr>
+        <w:t>b=GTATAT$TAGGGC</w:t>
+      </w:r>
+    </w:p>
+    <w:p>
+      <w:pPr>
+        <w:rPr>
+          <w:rFonts w:ascii="Cambria Math" w:hAnsi="Cambria Math" w:hint="eastAsia"/>
+        </w:rPr>
+      </w:pPr>
+    </w:p>
+    <w:p>
+      <w:pPr>
+        <w:rPr>
+          <w:rFonts w:ascii="Cambria Math" w:hAnsi="Cambria Math" w:hint="eastAsia"/>
         </w:rPr>
       </w:pPr>
       <w:r>
@@ -2687,21 +2736,9 @@
     <w:p>
       <w:pPr>
         <w:rPr>
-          <w:rFonts w:ascii="Cambria Math" w:hAnsi="Cambria Math"/>
-        </w:rPr>
-      </w:pPr>
-      <w:r>
-        <w:rPr>
-          <w:rFonts w:ascii="Cambria Math" w:hAnsi="Cambria Math"/>
-        </w:rPr>
-        <w:t>---------------------</w:t>
-      </w:r>
-      <w:r>
-        <w:rPr>
-          <w:rFonts w:ascii="Cambria Math" w:hAnsi="Cambria Math"/>
-        </w:rPr>
-        <w:softHyphen/>
-      </w:r>
+          <w:rFonts w:ascii="Cambria Math" w:hAnsi="Cambria Math" w:hint="eastAsia"/>
+        </w:rPr>
+      </w:pPr>
       <w:r>
         <w:rPr>
           <w:rFonts w:ascii="Cambria Math" w:hAnsi="Cambria Math"/>
@@ -2741,26 +2778,33 @@
           <w:rFonts w:ascii="Cambria Math" w:hAnsi="Cambria Math"/>
         </w:rPr>
         <w:softHyphen/>
-      </w:r>
-    </w:p>
-    <w:p>
-      <w:pPr>
-        <w:rPr>
-          <w:rFonts w:ascii="Cambria Math" w:hAnsi="Cambria Math"/>
-        </w:rPr>
-      </w:pPr>
-    </w:p>
-    <w:p>
-      <w:pPr>
-        <w:rPr>
-          <w:rFonts w:ascii="Cambria Math" w:hAnsi="Cambria Math"/>
-        </w:rPr>
-      </w:pPr>
-    </w:p>
-    <w:p>
-      <w:pPr>
-        <w:rPr>
-          <w:rFonts w:ascii="Cambria Math" w:hAnsi="Cambria Math"/>
+        <w:t>---------------------</w:t>
+      </w:r>
+      <w:r>
+        <w:rPr>
+          <w:rFonts w:ascii="Cambria Math" w:hAnsi="Cambria Math"/>
+        </w:rPr>
+        <w:softHyphen/>
+      </w:r>
+    </w:p>
+    <w:p>
+      <w:pPr>
+        <w:rPr>
+          <w:rFonts w:ascii="Cambria Math" w:hAnsi="Cambria Math" w:hint="eastAsia"/>
+        </w:rPr>
+      </w:pPr>
+    </w:p>
+    <w:p>
+      <w:pPr>
+        <w:rPr>
+          <w:rFonts w:ascii="Cambria Math" w:hAnsi="Cambria Math" w:hint="eastAsia"/>
+        </w:rPr>
+      </w:pPr>
+    </w:p>
+    <w:p>
+      <w:pPr>
+        <w:rPr>
+          <w:rFonts w:ascii="Cambria Math" w:hAnsi="Cambria Math" w:hint="eastAsia"/>
           <w:i/>
           <w:u w:val="single"/>
         </w:rPr>
@@ -2777,7 +2821,7 @@
     <w:p>
       <w:pPr>
         <w:rPr>
-          <w:rFonts w:ascii="Cambria Math" w:hAnsi="Cambria Math"/>
+          <w:rFonts w:ascii="Cambria Math" w:hAnsi="Cambria Math" w:hint="eastAsia"/>
         </w:rPr>
       </w:pPr>
       <w:r>
@@ -2790,7 +2834,7 @@
     <w:p>
       <w:pPr>
         <w:rPr>
-          <w:rFonts w:ascii="Cambria Math" w:hAnsi="Cambria Math"/>
+          <w:rFonts w:ascii="Cambria Math" w:hAnsi="Cambria Math" w:hint="eastAsia"/>
         </w:rPr>
       </w:pPr>
       <w:r>
@@ -2803,7 +2847,7 @@
     <w:p>
       <w:pPr>
         <w:rPr>
-          <w:rFonts w:ascii="Cambria Math" w:hAnsi="Cambria Math"/>
+          <w:rFonts w:ascii="Cambria Math" w:hAnsi="Cambria Math" w:hint="eastAsia"/>
         </w:rPr>
       </w:pPr>
       <w:r>
@@ -2822,7 +2866,7 @@
     <w:p>
       <w:pPr>
         <w:rPr>
-          <w:rFonts w:ascii="Cambria Math" w:hAnsi="Cambria Math"/>
+          <w:rFonts w:ascii="Cambria Math" w:hAnsi="Cambria Math" w:hint="eastAsia"/>
         </w:rPr>
       </w:pPr>
       <w:r>
@@ -2842,7 +2886,7 @@
       <w:pPr>
         <w:ind w:firstLine="720"/>
         <w:rPr>
-          <w:rFonts w:ascii="Cambria Math" w:hAnsi="Cambria Math"/>
+          <w:rFonts w:ascii="Cambria Math" w:hAnsi="Cambria Math" w:hint="eastAsia"/>
         </w:rPr>
       </w:pPr>
       <w:r>
@@ -2861,7 +2905,7 @@
     <w:p>
       <w:pPr>
         <w:rPr>
-          <w:rFonts w:ascii="Cambria Math" w:hAnsi="Cambria Math"/>
+          <w:rFonts w:ascii="Cambria Math" w:hAnsi="Cambria Math" w:hint="eastAsia"/>
         </w:rPr>
       </w:pPr>
       <w:r>
@@ -2874,14 +2918,14 @@
     <w:p>
       <w:pPr>
         <w:rPr>
-          <w:rFonts w:ascii="Cambria Math" w:hAnsi="Cambria Math"/>
-        </w:rPr>
-      </w:pPr>
-    </w:p>
-    <w:p>
-      <w:pPr>
-        <w:rPr>
-          <w:rFonts w:ascii="Cambria Math" w:hAnsi="Cambria Math"/>
+          <w:rFonts w:ascii="Cambria Math" w:hAnsi="Cambria Math" w:hint="eastAsia"/>
+        </w:rPr>
+      </w:pPr>
+    </w:p>
+    <w:p>
+      <w:pPr>
+        <w:rPr>
+          <w:rFonts w:ascii="Cambria Math" w:hAnsi="Cambria Math" w:hint="eastAsia"/>
         </w:rPr>
       </w:pPr>
       <w:r>
@@ -2900,7 +2944,7 @@
     <w:p>
       <w:pPr>
         <w:rPr>
-          <w:rFonts w:ascii="Cambria Math" w:hAnsi="Cambria Math"/>
+          <w:rFonts w:ascii="Cambria Math" w:hAnsi="Cambria Math" w:hint="eastAsia"/>
         </w:rPr>
       </w:pPr>
       <w:r>
@@ -2913,7 +2957,7 @@
     <w:p>
       <w:pPr>
         <w:rPr>
-          <w:rFonts w:ascii="Cambria Math" w:hAnsi="Cambria Math"/>
+          <w:rFonts w:ascii="Cambria Math" w:hAnsi="Cambria Math" w:hint="eastAsia"/>
         </w:rPr>
       </w:pPr>
       <w:r>
@@ -2932,7 +2976,7 @@
     <w:p>
       <w:pPr>
         <w:rPr>
-          <w:rFonts w:ascii="Cambria Math" w:hAnsi="Cambria Math"/>
+          <w:rFonts w:ascii="Cambria Math" w:hAnsi="Cambria Math" w:hint="eastAsia"/>
         </w:rPr>
       </w:pPr>
       <w:r>
@@ -2957,13 +3001,14 @@
     <w:p>
       <w:pPr>
         <w:rPr>
-          <w:rFonts w:ascii="Cambria Math" w:hAnsi="Cambria Math"/>
-        </w:rPr>
-      </w:pPr>
-      <w:r>
-        <w:rPr>
-          <w:rFonts w:ascii="Cambria Math" w:hAnsi="Cambria Math"/>
-        </w:rPr>
+          <w:rFonts w:ascii="Cambria Math" w:hAnsi="Cambria Math" w:hint="eastAsia"/>
+        </w:rPr>
+      </w:pPr>
+      <w:r>
+        <w:rPr>
+          <w:rFonts w:ascii="Cambria Math" w:hAnsi="Cambria Math"/>
+        </w:rPr>
+        <w:lastRenderedPageBreak/>
         <w:t>end for</w:t>
       </w:r>
     </w:p>
@@ -2973,25 +3018,2889 @@
           <w:bottom w:val="single" w:sz="6" w:space="1" w:color="auto"/>
         </w:pBdr>
         <w:rPr>
-          <w:rFonts w:ascii="Cambria Math" w:hAnsi="Cambria Math"/>
-        </w:rPr>
-      </w:pPr>
-    </w:p>
-    <w:p>
-      <w:pPr>
-        <w:rPr>
-          <w:rFonts w:ascii="Cambria Math" w:hAnsi="Cambria Math"/>
-        </w:rPr>
-      </w:pPr>
-      <w:r>
-        <w:rPr>
-          <w:rFonts w:ascii="Cambria Math" w:hAnsi="Cambria Math"/>
-        </w:rPr>
-        <w:lastRenderedPageBreak/>
+          <w:rFonts w:ascii="Cambria Math" w:hAnsi="Cambria Math" w:hint="eastAsia"/>
+        </w:rPr>
+      </w:pPr>
+    </w:p>
+    <w:p>
+      <w:pPr>
+        <w:rPr>
+          <w:rFonts w:ascii="Cambria Math" w:hAnsi="Cambria Math"/>
+        </w:rPr>
+      </w:pPr>
+      <w:r>
+        <w:rPr>
+          <w:rFonts w:ascii="Cambria Math" w:hAnsi="Cambria Math"/>
+        </w:rPr>
         <w:t>Here is the illustration:</w:t>
+      </w:r>
+    </w:p>
+    <w:p>
+      <w:pPr>
+        <w:rPr>
+          <w:rFonts w:ascii="Cambria Math" w:hAnsi="Cambria Math" w:hint="eastAsia"/>
+        </w:rPr>
+      </w:pPr>
+      <w:r>
+        <w:rPr>
+          <w:rFonts w:ascii="Cambria Math" w:hAnsi="Cambria Math"/>
+        </w:rPr>
+        <w:t>s = GTAACTGTAGTG$</w:t>
+      </w:r>
+    </w:p>
+    <w:p>
+      <w:pPr>
+        <w:rPr>
+          <w:rFonts w:ascii="Cambria Math" w:hAnsi="Cambria Math"/>
+        </w:rPr>
+      </w:pPr>
+      <w:r>
+        <w:rPr>
+          <w:rFonts w:ascii="Cambria Math" w:hAnsi="Cambria Math"/>
+        </w:rPr>
+        <w:t>rotations:</w:t>
+      </w:r>
+    </w:p>
+    <w:tbl>
+      <w:tblPr>
+        <w:tblStyle w:val="GridTable1Light"/>
+        <w:tblW w:w="0" w:type="auto"/>
+        <w:tblLook w:val="04A0" w:firstRow="1" w:lastRow="0" w:firstColumn="1" w:lastColumn="0" w:noHBand="0" w:noVBand="1"/>
+      </w:tblPr>
+      <w:tblGrid>
+        <w:gridCol w:w="4675"/>
+        <w:gridCol w:w="4675"/>
+      </w:tblGrid>
+      <w:tr>
+        <w:trPr>
+          <w:cnfStyle w:val="100000000000" w:firstRow="1" w:lastRow="0" w:firstColumn="0" w:lastColumn="0" w:oddVBand="0" w:evenVBand="0" w:oddHBand="0" w:evenHBand="0" w:firstRowFirstColumn="0" w:firstRowLastColumn="0" w:lastRowFirstColumn="0" w:lastRowLastColumn="0"/>
+        </w:trPr>
+        <w:tc>
+          <w:tcPr>
+            <w:cnfStyle w:val="001000000000" w:firstRow="0" w:lastRow="0" w:firstColumn="1" w:lastColumn="0" w:oddVBand="0" w:evenVBand="0" w:oddHBand="0" w:evenHBand="0" w:firstRowFirstColumn="0" w:firstRowLastColumn="0" w:lastRowFirstColumn="0" w:lastRowLastColumn="0"/>
+            <w:tcW w:w="4675" w:type="dxa"/>
+          </w:tcPr>
+          <w:p>
+            <w:pPr>
+              <w:rPr>
+                <w:rFonts w:ascii="Cambria Math" w:hAnsi="Cambria Math"/>
+              </w:rPr>
+            </w:pPr>
+            <w:r>
+              <w:rPr>
+                <w:rFonts w:ascii="Cambria Math" w:hAnsi="Cambria Math"/>
+              </w:rPr>
+              <w:t>Rotations</w:t>
+            </w:r>
+          </w:p>
+        </w:tc>
+        <w:tc>
+          <w:tcPr>
+            <w:tcW w:w="4675" w:type="dxa"/>
+          </w:tcPr>
+          <w:p>
+            <w:pPr>
+              <w:cnfStyle w:val="100000000000" w:firstRow="1" w:lastRow="0" w:firstColumn="0" w:lastColumn="0" w:oddVBand="0" w:evenVBand="0" w:oddHBand="0" w:evenHBand="0" w:firstRowFirstColumn="0" w:firstRowLastColumn="0" w:lastRowFirstColumn="0" w:lastRowLastColumn="0"/>
+              <w:rPr>
+                <w:rFonts w:ascii="Cambria Math" w:hAnsi="Cambria Math"/>
+              </w:rPr>
+            </w:pPr>
+            <w:r>
+              <w:rPr>
+                <w:rFonts w:ascii="Cambria Math" w:hAnsi="Cambria Math"/>
+              </w:rPr>
+              <w:t>Sorted Rotation</w:t>
+            </w:r>
+          </w:p>
+        </w:tc>
+      </w:tr>
+      <w:tr>
+        <w:trPr>
+          <w:trHeight w:val="276"/>
+        </w:trPr>
+        <w:tc>
+          <w:tcPr>
+            <w:cnfStyle w:val="001000000000" w:firstRow="0" w:lastRow="0" w:firstColumn="1" w:lastColumn="0" w:oddVBand="0" w:evenVBand="0" w:oddHBand="0" w:evenHBand="0" w:firstRowFirstColumn="0" w:firstRowLastColumn="0" w:lastRowFirstColumn="0" w:lastRowLastColumn="0"/>
+            <w:tcW w:w="4675" w:type="dxa"/>
+          </w:tcPr>
+          <w:p>
+            <w:pPr>
+              <w:rPr>
+                <w:rFonts w:ascii="Cambria Math" w:hAnsi="Cambria Math"/>
+                <w:b w:val="0"/>
+              </w:rPr>
+            </w:pPr>
+            <w:r>
+              <w:rPr>
+                <w:rFonts w:ascii="Cambria Math" w:hAnsi="Cambria Math"/>
+                <w:b w:val="0"/>
+              </w:rPr>
+              <w:t>GTAACTGTAGTG$</w:t>
+            </w:r>
+          </w:p>
+        </w:tc>
+        <w:tc>
+          <w:tcPr>
+            <w:tcW w:w="4675" w:type="dxa"/>
+          </w:tcPr>
+          <w:p>
+            <w:pPr>
+              <w:cnfStyle w:val="000000000000" w:firstRow="0" w:lastRow="0" w:firstColumn="0" w:lastColumn="0" w:oddVBand="0" w:evenVBand="0" w:oddHBand="0" w:evenHBand="0" w:firstRowFirstColumn="0" w:firstRowLastColumn="0" w:lastRowFirstColumn="0" w:lastRowLastColumn="0"/>
+              <w:rPr>
+                <w:rFonts w:ascii="Cambria Math" w:hAnsi="Cambria Math"/>
+                <w:b/>
+              </w:rPr>
+            </w:pPr>
+            <w:r>
+              <w:rPr>
+                <w:rFonts w:ascii="Cambria Math" w:hAnsi="Cambria Math"/>
+              </w:rPr>
+              <w:t>$GTAACTGTAGT</w:t>
+            </w:r>
+            <w:r>
+              <w:rPr>
+                <w:rFonts w:ascii="Cambria Math" w:hAnsi="Cambria Math"/>
+                <w:b/>
+              </w:rPr>
+              <w:t>(G)</w:t>
+            </w:r>
+          </w:p>
+        </w:tc>
+      </w:tr>
+      <w:tr>
+        <w:tc>
+          <w:tcPr>
+            <w:cnfStyle w:val="001000000000" w:firstRow="0" w:lastRow="0" w:firstColumn="1" w:lastColumn="0" w:oddVBand="0" w:evenVBand="0" w:oddHBand="0" w:evenHBand="0" w:firstRowFirstColumn="0" w:firstRowLastColumn="0" w:lastRowFirstColumn="0" w:lastRowLastColumn="0"/>
+            <w:tcW w:w="4675" w:type="dxa"/>
+          </w:tcPr>
+          <w:p>
+            <w:pPr>
+              <w:rPr>
+                <w:rFonts w:ascii="Cambria Math" w:hAnsi="Cambria Math"/>
+                <w:b w:val="0"/>
+              </w:rPr>
+            </w:pPr>
+            <w:r>
+              <w:rPr>
+                <w:rFonts w:ascii="Cambria Math" w:hAnsi="Cambria Math"/>
+                <w:b w:val="0"/>
+              </w:rPr>
+              <w:t>TAACTGTAGTG$G</w:t>
+            </w:r>
+          </w:p>
+        </w:tc>
+        <w:tc>
+          <w:tcPr>
+            <w:tcW w:w="4675" w:type="dxa"/>
+          </w:tcPr>
+          <w:p>
+            <w:pPr>
+              <w:cnfStyle w:val="000000000000" w:firstRow="0" w:lastRow="0" w:firstColumn="0" w:lastColumn="0" w:oddVBand="0" w:evenVBand="0" w:oddHBand="0" w:evenHBand="0" w:firstRowFirstColumn="0" w:firstRowLastColumn="0" w:lastRowFirstColumn="0" w:lastRowLastColumn="0"/>
+              <w:rPr>
+                <w:rFonts w:ascii="Cambria Math" w:hAnsi="Cambria Math"/>
+                <w:b/>
+              </w:rPr>
+            </w:pPr>
+            <w:r>
+              <w:rPr>
+                <w:rFonts w:ascii="Cambria Math" w:hAnsi="Cambria Math"/>
+              </w:rPr>
+              <w:t>AACTGTAGTG$</w:t>
+            </w:r>
+            <w:r>
+              <w:rPr>
+                <w:rFonts w:ascii="Cambria Math" w:hAnsi="Cambria Math"/>
+              </w:rPr>
+              <w:t>G</w:t>
+            </w:r>
+            <w:r>
+              <w:rPr>
+                <w:rFonts w:ascii="Cambria Math" w:hAnsi="Cambria Math"/>
+                <w:b/>
+              </w:rPr>
+              <w:t>(</w:t>
+            </w:r>
+            <w:r>
+              <w:rPr>
+                <w:rFonts w:ascii="Cambria Math" w:hAnsi="Cambria Math"/>
+                <w:b/>
+              </w:rPr>
+              <w:t>T</w:t>
+            </w:r>
+            <w:r>
+              <w:rPr>
+                <w:rFonts w:ascii="Cambria Math" w:hAnsi="Cambria Math"/>
+                <w:b/>
+              </w:rPr>
+              <w:t>)</w:t>
+            </w:r>
+          </w:p>
+        </w:tc>
+      </w:tr>
+      <w:tr>
+        <w:tc>
+          <w:tcPr>
+            <w:cnfStyle w:val="001000000000" w:firstRow="0" w:lastRow="0" w:firstColumn="1" w:lastColumn="0" w:oddVBand="0" w:evenVBand="0" w:oddHBand="0" w:evenHBand="0" w:firstRowFirstColumn="0" w:firstRowLastColumn="0" w:lastRowFirstColumn="0" w:lastRowLastColumn="0"/>
+            <w:tcW w:w="4675" w:type="dxa"/>
+          </w:tcPr>
+          <w:p>
+            <w:pPr>
+              <w:rPr>
+                <w:rFonts w:ascii="Cambria Math" w:hAnsi="Cambria Math"/>
+                <w:b w:val="0"/>
+              </w:rPr>
+            </w:pPr>
+            <w:r>
+              <w:rPr>
+                <w:rFonts w:ascii="Cambria Math" w:hAnsi="Cambria Math"/>
+                <w:b w:val="0"/>
+              </w:rPr>
+              <w:t>AACTGTAGTG$GT</w:t>
+            </w:r>
+          </w:p>
+        </w:tc>
+        <w:tc>
+          <w:tcPr>
+            <w:tcW w:w="4675" w:type="dxa"/>
+          </w:tcPr>
+          <w:p>
+            <w:pPr>
+              <w:cnfStyle w:val="000000000000" w:firstRow="0" w:lastRow="0" w:firstColumn="0" w:lastColumn="0" w:oddVBand="0" w:evenVBand="0" w:oddHBand="0" w:evenHBand="0" w:firstRowFirstColumn="0" w:firstRowLastColumn="0" w:lastRowFirstColumn="0" w:lastRowLastColumn="0"/>
+              <w:rPr>
+                <w:rFonts w:ascii="Cambria Math" w:hAnsi="Cambria Math"/>
+                <w:b/>
+              </w:rPr>
+            </w:pPr>
+            <w:r>
+              <w:rPr>
+                <w:rFonts w:ascii="Cambria Math" w:hAnsi="Cambria Math"/>
+              </w:rPr>
+              <w:t>ACTGTAGTG$GT</w:t>
+            </w:r>
+            <w:r>
+              <w:rPr>
+                <w:rFonts w:ascii="Cambria Math" w:hAnsi="Cambria Math"/>
+                <w:b/>
+              </w:rPr>
+              <w:t>(A)</w:t>
+            </w:r>
+          </w:p>
+        </w:tc>
+      </w:tr>
+      <w:tr>
+        <w:tc>
+          <w:tcPr>
+            <w:cnfStyle w:val="001000000000" w:firstRow="0" w:lastRow="0" w:firstColumn="1" w:lastColumn="0" w:oddVBand="0" w:evenVBand="0" w:oddHBand="0" w:evenHBand="0" w:firstRowFirstColumn="0" w:firstRowLastColumn="0" w:lastRowFirstColumn="0" w:lastRowLastColumn="0"/>
+            <w:tcW w:w="4675" w:type="dxa"/>
+          </w:tcPr>
+          <w:p>
+            <w:pPr>
+              <w:rPr>
+                <w:rFonts w:ascii="Cambria Math" w:hAnsi="Cambria Math"/>
+                <w:b w:val="0"/>
+              </w:rPr>
+            </w:pPr>
+            <w:r>
+              <w:rPr>
+                <w:rFonts w:ascii="Cambria Math" w:hAnsi="Cambria Math"/>
+                <w:b w:val="0"/>
+              </w:rPr>
+              <w:t>ACTGTAGTG$GTA</w:t>
+            </w:r>
+          </w:p>
+        </w:tc>
+        <w:tc>
+          <w:tcPr>
+            <w:tcW w:w="4675" w:type="dxa"/>
+          </w:tcPr>
+          <w:p>
+            <w:pPr>
+              <w:cnfStyle w:val="000000000000" w:firstRow="0" w:lastRow="0" w:firstColumn="0" w:lastColumn="0" w:oddVBand="0" w:evenVBand="0" w:oddHBand="0" w:evenHBand="0" w:firstRowFirstColumn="0" w:firstRowLastColumn="0" w:lastRowFirstColumn="0" w:lastRowLastColumn="0"/>
+              <w:rPr>
+                <w:rFonts w:ascii="Cambria Math" w:hAnsi="Cambria Math"/>
+              </w:rPr>
+            </w:pPr>
+            <w:r>
+              <w:rPr>
+                <w:rFonts w:ascii="Cambria Math" w:hAnsi="Cambria Math"/>
+              </w:rPr>
+              <w:t>AGTG$GTAACTG</w:t>
+            </w:r>
+            <w:r>
+              <w:rPr>
+                <w:rFonts w:ascii="Cambria Math" w:hAnsi="Cambria Math"/>
+                <w:b/>
+              </w:rPr>
+              <w:t>(T)</w:t>
+            </w:r>
+          </w:p>
+        </w:tc>
+      </w:tr>
+      <w:tr>
+        <w:tc>
+          <w:tcPr>
+            <w:cnfStyle w:val="001000000000" w:firstRow="0" w:lastRow="0" w:firstColumn="1" w:lastColumn="0" w:oddVBand="0" w:evenVBand="0" w:oddHBand="0" w:evenHBand="0" w:firstRowFirstColumn="0" w:firstRowLastColumn="0" w:lastRowFirstColumn="0" w:lastRowLastColumn="0"/>
+            <w:tcW w:w="4675" w:type="dxa"/>
+          </w:tcPr>
+          <w:p>
+            <w:pPr>
+              <w:rPr>
+                <w:rFonts w:ascii="Cambria Math" w:hAnsi="Cambria Math"/>
+                <w:b w:val="0"/>
+              </w:rPr>
+            </w:pPr>
+            <w:r>
+              <w:rPr>
+                <w:rFonts w:ascii="Cambria Math" w:hAnsi="Cambria Math"/>
+                <w:b w:val="0"/>
+              </w:rPr>
+              <w:t>CTGTAGTG$GTAA</w:t>
+            </w:r>
+          </w:p>
+        </w:tc>
+        <w:tc>
+          <w:tcPr>
+            <w:tcW w:w="4675" w:type="dxa"/>
+          </w:tcPr>
+          <w:p>
+            <w:pPr>
+              <w:cnfStyle w:val="000000000000" w:firstRow="0" w:lastRow="0" w:firstColumn="0" w:lastColumn="0" w:oddVBand="0" w:evenVBand="0" w:oddHBand="0" w:evenHBand="0" w:firstRowFirstColumn="0" w:firstRowLastColumn="0" w:lastRowFirstColumn="0" w:lastRowLastColumn="0"/>
+              <w:rPr>
+                <w:rFonts w:ascii="Cambria Math" w:hAnsi="Cambria Math"/>
+                <w:b/>
+              </w:rPr>
+            </w:pPr>
+            <w:r>
+              <w:rPr>
+                <w:rFonts w:ascii="Cambria Math" w:hAnsi="Cambria Math"/>
+              </w:rPr>
+              <w:t>CTGTAGTG$GTA</w:t>
+            </w:r>
+            <w:r>
+              <w:rPr>
+                <w:rFonts w:ascii="Cambria Math" w:hAnsi="Cambria Math"/>
+                <w:b/>
+              </w:rPr>
+              <w:t>(A)</w:t>
+            </w:r>
+          </w:p>
+        </w:tc>
+      </w:tr>
+      <w:tr>
+        <w:tc>
+          <w:tcPr>
+            <w:cnfStyle w:val="001000000000" w:firstRow="0" w:lastRow="0" w:firstColumn="1" w:lastColumn="0" w:oddVBand="0" w:evenVBand="0" w:oddHBand="0" w:evenHBand="0" w:firstRowFirstColumn="0" w:firstRowLastColumn="0" w:lastRowFirstColumn="0" w:lastRowLastColumn="0"/>
+            <w:tcW w:w="4675" w:type="dxa"/>
+          </w:tcPr>
+          <w:p>
+            <w:pPr>
+              <w:rPr>
+                <w:rFonts w:ascii="Cambria Math" w:hAnsi="Cambria Math"/>
+                <w:b w:val="0"/>
+              </w:rPr>
+            </w:pPr>
+            <w:r>
+              <w:rPr>
+                <w:rFonts w:ascii="Cambria Math" w:hAnsi="Cambria Math"/>
+                <w:b w:val="0"/>
+              </w:rPr>
+              <w:t>TGTAGTG$GTAAC</w:t>
+            </w:r>
+          </w:p>
+        </w:tc>
+        <w:tc>
+          <w:tcPr>
+            <w:tcW w:w="4675" w:type="dxa"/>
+          </w:tcPr>
+          <w:p>
+            <w:pPr>
+              <w:cnfStyle w:val="000000000000" w:firstRow="0" w:lastRow="0" w:firstColumn="0" w:lastColumn="0" w:oddVBand="0" w:evenVBand="0" w:oddHBand="0" w:evenHBand="0" w:firstRowFirstColumn="0" w:firstRowLastColumn="0" w:lastRowFirstColumn="0" w:lastRowLastColumn="0"/>
+              <w:rPr>
+                <w:rFonts w:ascii="Cambria Math" w:hAnsi="Cambria Math"/>
+                <w:b/>
+              </w:rPr>
+            </w:pPr>
+            <w:r>
+              <w:rPr>
+                <w:rFonts w:ascii="Cambria Math" w:hAnsi="Cambria Math"/>
+              </w:rPr>
+              <w:t>G$GTAACTGTAG</w:t>
+            </w:r>
+            <w:r>
+              <w:rPr>
+                <w:rFonts w:ascii="Cambria Math" w:hAnsi="Cambria Math"/>
+                <w:b/>
+              </w:rPr>
+              <w:t>(T)</w:t>
+            </w:r>
+          </w:p>
+        </w:tc>
+      </w:tr>
+      <w:tr>
+        <w:tc>
+          <w:tcPr>
+            <w:cnfStyle w:val="001000000000" w:firstRow="0" w:lastRow="0" w:firstColumn="1" w:lastColumn="0" w:oddVBand="0" w:evenVBand="0" w:oddHBand="0" w:evenHBand="0" w:firstRowFirstColumn="0" w:firstRowLastColumn="0" w:lastRowFirstColumn="0" w:lastRowLastColumn="0"/>
+            <w:tcW w:w="4675" w:type="dxa"/>
+          </w:tcPr>
+          <w:p>
+            <w:pPr>
+              <w:rPr>
+                <w:rFonts w:ascii="Cambria Math" w:hAnsi="Cambria Math"/>
+                <w:b w:val="0"/>
+              </w:rPr>
+            </w:pPr>
+            <w:r>
+              <w:rPr>
+                <w:rFonts w:ascii="Cambria Math" w:hAnsi="Cambria Math"/>
+                <w:b w:val="0"/>
+              </w:rPr>
+              <w:t>GTAGTG$GTAACT</w:t>
+            </w:r>
+          </w:p>
+        </w:tc>
+        <w:tc>
+          <w:tcPr>
+            <w:tcW w:w="4675" w:type="dxa"/>
+          </w:tcPr>
+          <w:p>
+            <w:pPr>
+              <w:cnfStyle w:val="000000000000" w:firstRow="0" w:lastRow="0" w:firstColumn="0" w:lastColumn="0" w:oddVBand="0" w:evenVBand="0" w:oddHBand="0" w:evenHBand="0" w:firstRowFirstColumn="0" w:firstRowLastColumn="0" w:lastRowFirstColumn="0" w:lastRowLastColumn="0"/>
+              <w:rPr>
+                <w:rFonts w:ascii="Cambria Math" w:hAnsi="Cambria Math"/>
+                <w:b/>
+              </w:rPr>
+            </w:pPr>
+            <w:r>
+              <w:rPr>
+                <w:rFonts w:ascii="Cambria Math" w:hAnsi="Cambria Math"/>
+              </w:rPr>
+              <w:t>GTAACTGTAGTG</w:t>
+            </w:r>
+            <w:r>
+              <w:rPr>
+                <w:rFonts w:ascii="Cambria Math" w:hAnsi="Cambria Math"/>
+                <w:b/>
+              </w:rPr>
+              <w:t>($)</w:t>
+            </w:r>
+          </w:p>
+        </w:tc>
+      </w:tr>
+      <w:tr>
+        <w:tc>
+          <w:tcPr>
+            <w:cnfStyle w:val="001000000000" w:firstRow="0" w:lastRow="0" w:firstColumn="1" w:lastColumn="0" w:oddVBand="0" w:evenVBand="0" w:oddHBand="0" w:evenHBand="0" w:firstRowFirstColumn="0" w:firstRowLastColumn="0" w:lastRowFirstColumn="0" w:lastRowLastColumn="0"/>
+            <w:tcW w:w="4675" w:type="dxa"/>
+          </w:tcPr>
+          <w:p>
+            <w:pPr>
+              <w:rPr>
+                <w:rFonts w:ascii="Cambria Math" w:hAnsi="Cambria Math"/>
+                <w:b w:val="0"/>
+              </w:rPr>
+            </w:pPr>
+            <w:r>
+              <w:rPr>
+                <w:rFonts w:ascii="Cambria Math" w:hAnsi="Cambria Math"/>
+                <w:b w:val="0"/>
+              </w:rPr>
+              <w:t>TAGTG$GTAACTG</w:t>
+            </w:r>
+          </w:p>
+        </w:tc>
+        <w:tc>
+          <w:tcPr>
+            <w:tcW w:w="4675" w:type="dxa"/>
+          </w:tcPr>
+          <w:p>
+            <w:pPr>
+              <w:cnfStyle w:val="000000000000" w:firstRow="0" w:lastRow="0" w:firstColumn="0" w:lastColumn="0" w:oddVBand="0" w:evenVBand="0" w:oddHBand="0" w:evenHBand="0" w:firstRowFirstColumn="0" w:firstRowLastColumn="0" w:lastRowFirstColumn="0" w:lastRowLastColumn="0"/>
+              <w:rPr>
+                <w:rFonts w:ascii="Cambria Math" w:hAnsi="Cambria Math"/>
+                <w:b/>
+              </w:rPr>
+            </w:pPr>
+            <w:r>
+              <w:rPr>
+                <w:rFonts w:ascii="Cambria Math" w:hAnsi="Cambria Math"/>
+              </w:rPr>
+              <w:t>GTAGTG$GTAAC</w:t>
+            </w:r>
+            <w:r>
+              <w:rPr>
+                <w:rFonts w:ascii="Cambria Math" w:hAnsi="Cambria Math"/>
+                <w:b/>
+              </w:rPr>
+              <w:t>(T)</w:t>
+            </w:r>
+          </w:p>
+        </w:tc>
+      </w:tr>
+      <w:tr>
+        <w:tc>
+          <w:tcPr>
+            <w:cnfStyle w:val="001000000000" w:firstRow="0" w:lastRow="0" w:firstColumn="1" w:lastColumn="0" w:oddVBand="0" w:evenVBand="0" w:oddHBand="0" w:evenHBand="0" w:firstRowFirstColumn="0" w:firstRowLastColumn="0" w:lastRowFirstColumn="0" w:lastRowLastColumn="0"/>
+            <w:tcW w:w="4675" w:type="dxa"/>
+          </w:tcPr>
+          <w:p>
+            <w:pPr>
+              <w:rPr>
+                <w:rFonts w:ascii="Cambria Math" w:hAnsi="Cambria Math"/>
+                <w:b w:val="0"/>
+              </w:rPr>
+            </w:pPr>
+            <w:r>
+              <w:rPr>
+                <w:rFonts w:ascii="Cambria Math" w:hAnsi="Cambria Math"/>
+                <w:b w:val="0"/>
+              </w:rPr>
+              <w:t>AGTG$GTAACTGT</w:t>
+            </w:r>
+          </w:p>
+        </w:tc>
+        <w:tc>
+          <w:tcPr>
+            <w:tcW w:w="4675" w:type="dxa"/>
+          </w:tcPr>
+          <w:p>
+            <w:pPr>
+              <w:cnfStyle w:val="000000000000" w:firstRow="0" w:lastRow="0" w:firstColumn="0" w:lastColumn="0" w:oddVBand="0" w:evenVBand="0" w:oddHBand="0" w:evenHBand="0" w:firstRowFirstColumn="0" w:firstRowLastColumn="0" w:lastRowFirstColumn="0" w:lastRowLastColumn="0"/>
+              <w:rPr>
+                <w:rFonts w:ascii="Cambria Math" w:hAnsi="Cambria Math"/>
+                <w:b/>
+              </w:rPr>
+            </w:pPr>
+            <w:r>
+              <w:rPr>
+                <w:rFonts w:ascii="Cambria Math" w:hAnsi="Cambria Math"/>
+              </w:rPr>
+              <w:t>GTG$GTAACTGT</w:t>
+            </w:r>
+            <w:r>
+              <w:rPr>
+                <w:rFonts w:ascii="Cambria Math" w:hAnsi="Cambria Math"/>
+                <w:b/>
+              </w:rPr>
+              <w:t>(A)</w:t>
+            </w:r>
+          </w:p>
+        </w:tc>
+      </w:tr>
+      <w:tr>
+        <w:tc>
+          <w:tcPr>
+            <w:cnfStyle w:val="001000000000" w:firstRow="0" w:lastRow="0" w:firstColumn="1" w:lastColumn="0" w:oddVBand="0" w:evenVBand="0" w:oddHBand="0" w:evenHBand="0" w:firstRowFirstColumn="0" w:firstRowLastColumn="0" w:lastRowFirstColumn="0" w:lastRowLastColumn="0"/>
+            <w:tcW w:w="4675" w:type="dxa"/>
+          </w:tcPr>
+          <w:p>
+            <w:pPr>
+              <w:rPr>
+                <w:rFonts w:ascii="Cambria Math" w:hAnsi="Cambria Math"/>
+                <w:b w:val="0"/>
+              </w:rPr>
+            </w:pPr>
+            <w:r>
+              <w:rPr>
+                <w:rFonts w:ascii="Cambria Math" w:hAnsi="Cambria Math"/>
+                <w:b w:val="0"/>
+              </w:rPr>
+              <w:t>GTG$GTAACTGTA</w:t>
+            </w:r>
+          </w:p>
+        </w:tc>
+        <w:tc>
+          <w:tcPr>
+            <w:tcW w:w="4675" w:type="dxa"/>
+          </w:tcPr>
+          <w:p>
+            <w:pPr>
+              <w:cnfStyle w:val="000000000000" w:firstRow="0" w:lastRow="0" w:firstColumn="0" w:lastColumn="0" w:oddVBand="0" w:evenVBand="0" w:oddHBand="0" w:evenHBand="0" w:firstRowFirstColumn="0" w:firstRowLastColumn="0" w:lastRowFirstColumn="0" w:lastRowLastColumn="0"/>
+              <w:rPr>
+                <w:rFonts w:ascii="Cambria Math" w:hAnsi="Cambria Math"/>
+                <w:b/>
+              </w:rPr>
+            </w:pPr>
+            <w:r>
+              <w:rPr>
+                <w:rFonts w:ascii="Cambria Math" w:hAnsi="Cambria Math"/>
+              </w:rPr>
+              <w:t>TAACTGTAGTG$</w:t>
+            </w:r>
+            <w:r>
+              <w:rPr>
+                <w:rFonts w:ascii="Cambria Math" w:hAnsi="Cambria Math"/>
+                <w:b/>
+              </w:rPr>
+              <w:t>(G)</w:t>
+            </w:r>
+          </w:p>
+        </w:tc>
+      </w:tr>
+      <w:tr>
+        <w:tc>
+          <w:tcPr>
+            <w:cnfStyle w:val="001000000000" w:firstRow="0" w:lastRow="0" w:firstColumn="1" w:lastColumn="0" w:oddVBand="0" w:evenVBand="0" w:oddHBand="0" w:evenHBand="0" w:firstRowFirstColumn="0" w:firstRowLastColumn="0" w:lastRowFirstColumn="0" w:lastRowLastColumn="0"/>
+            <w:tcW w:w="4675" w:type="dxa"/>
+          </w:tcPr>
+          <w:p>
+            <w:pPr>
+              <w:rPr>
+                <w:rFonts w:ascii="Cambria Math" w:hAnsi="Cambria Math"/>
+                <w:b w:val="0"/>
+              </w:rPr>
+            </w:pPr>
+            <w:r>
+              <w:rPr>
+                <w:rFonts w:ascii="Cambria Math" w:hAnsi="Cambria Math"/>
+                <w:b w:val="0"/>
+              </w:rPr>
+              <w:t>TG$GTAACTGTAG</w:t>
+            </w:r>
+          </w:p>
+        </w:tc>
+        <w:tc>
+          <w:tcPr>
+            <w:tcW w:w="4675" w:type="dxa"/>
+          </w:tcPr>
+          <w:p>
+            <w:pPr>
+              <w:cnfStyle w:val="000000000000" w:firstRow="0" w:lastRow="0" w:firstColumn="0" w:lastColumn="0" w:oddVBand="0" w:evenVBand="0" w:oddHBand="0" w:evenHBand="0" w:firstRowFirstColumn="0" w:firstRowLastColumn="0" w:lastRowFirstColumn="0" w:lastRowLastColumn="0"/>
+              <w:rPr>
+                <w:rFonts w:ascii="Cambria Math" w:hAnsi="Cambria Math"/>
+                <w:b/>
+              </w:rPr>
+            </w:pPr>
+            <w:r>
+              <w:rPr>
+                <w:rFonts w:ascii="Cambria Math" w:hAnsi="Cambria Math"/>
+              </w:rPr>
+              <w:t>TAGTG$GTAACT</w:t>
+            </w:r>
+            <w:r>
+              <w:rPr>
+                <w:rFonts w:ascii="Cambria Math" w:hAnsi="Cambria Math"/>
+                <w:b/>
+              </w:rPr>
+              <w:t>(G)</w:t>
+            </w:r>
+          </w:p>
+        </w:tc>
+      </w:tr>
+      <w:tr>
+        <w:tc>
+          <w:tcPr>
+            <w:cnfStyle w:val="001000000000" w:firstRow="0" w:lastRow="0" w:firstColumn="1" w:lastColumn="0" w:oddVBand="0" w:evenVBand="0" w:oddHBand="0" w:evenHBand="0" w:firstRowFirstColumn="0" w:firstRowLastColumn="0" w:lastRowFirstColumn="0" w:lastRowLastColumn="0"/>
+            <w:tcW w:w="4675" w:type="dxa"/>
+          </w:tcPr>
+          <w:p>
+            <w:pPr>
+              <w:rPr>
+                <w:rFonts w:ascii="Cambria Math" w:hAnsi="Cambria Math"/>
+                <w:b w:val="0"/>
+              </w:rPr>
+            </w:pPr>
+            <w:r>
+              <w:rPr>
+                <w:rFonts w:ascii="Cambria Math" w:hAnsi="Cambria Math"/>
+                <w:b w:val="0"/>
+              </w:rPr>
+              <w:t>G$GTAACTGTAGT</w:t>
+            </w:r>
+          </w:p>
+        </w:tc>
+        <w:tc>
+          <w:tcPr>
+            <w:tcW w:w="4675" w:type="dxa"/>
+          </w:tcPr>
+          <w:p>
+            <w:pPr>
+              <w:cnfStyle w:val="000000000000" w:firstRow="0" w:lastRow="0" w:firstColumn="0" w:lastColumn="0" w:oddVBand="0" w:evenVBand="0" w:oddHBand="0" w:evenHBand="0" w:firstRowFirstColumn="0" w:firstRowLastColumn="0" w:lastRowFirstColumn="0" w:lastRowLastColumn="0"/>
+              <w:rPr>
+                <w:rFonts w:ascii="Cambria Math" w:hAnsi="Cambria Math"/>
+                <w:b/>
+              </w:rPr>
+            </w:pPr>
+            <w:r>
+              <w:rPr>
+                <w:rFonts w:ascii="Cambria Math" w:hAnsi="Cambria Math"/>
+              </w:rPr>
+              <w:t>TG$GTAACTGTA</w:t>
+            </w:r>
+            <w:r>
+              <w:rPr>
+                <w:rFonts w:ascii="Cambria Math" w:hAnsi="Cambria Math"/>
+                <w:b/>
+              </w:rPr>
+              <w:t>(G)</w:t>
+            </w:r>
+          </w:p>
+        </w:tc>
+      </w:tr>
+      <w:tr>
+        <w:tc>
+          <w:tcPr>
+            <w:cnfStyle w:val="001000000000" w:firstRow="0" w:lastRow="0" w:firstColumn="1" w:lastColumn="0" w:oddVBand="0" w:evenVBand="0" w:oddHBand="0" w:evenHBand="0" w:firstRowFirstColumn="0" w:firstRowLastColumn="0" w:lastRowFirstColumn="0" w:lastRowLastColumn="0"/>
+            <w:tcW w:w="4675" w:type="dxa"/>
+          </w:tcPr>
+          <w:p>
+            <w:pPr>
+              <w:rPr>
+                <w:rFonts w:ascii="Cambria Math" w:hAnsi="Cambria Math"/>
+                <w:b w:val="0"/>
+              </w:rPr>
+            </w:pPr>
+            <w:r>
+              <w:rPr>
+                <w:rFonts w:ascii="Cambria Math" w:hAnsi="Cambria Math"/>
+                <w:b w:val="0"/>
+              </w:rPr>
+              <w:t>$GTAACTGTAGTG</w:t>
+            </w:r>
+          </w:p>
+        </w:tc>
+        <w:tc>
+          <w:tcPr>
+            <w:tcW w:w="4675" w:type="dxa"/>
+          </w:tcPr>
+          <w:p>
+            <w:pPr>
+              <w:cnfStyle w:val="000000000000" w:firstRow="0" w:lastRow="0" w:firstColumn="0" w:lastColumn="0" w:oddVBand="0" w:evenVBand="0" w:oddHBand="0" w:evenHBand="0" w:firstRowFirstColumn="0" w:firstRowLastColumn="0" w:lastRowFirstColumn="0" w:lastRowLastColumn="0"/>
+              <w:rPr>
+                <w:rFonts w:ascii="Cambria Math" w:hAnsi="Cambria Math"/>
+                <w:b/>
+              </w:rPr>
+            </w:pPr>
+            <w:r>
+              <w:rPr>
+                <w:rFonts w:ascii="Cambria Math" w:hAnsi="Cambria Math"/>
+              </w:rPr>
+              <w:t>TGTAGTG$GTAA</w:t>
+            </w:r>
+            <w:r>
+              <w:rPr>
+                <w:rFonts w:ascii="Cambria Math" w:hAnsi="Cambria Math"/>
+                <w:b/>
+              </w:rPr>
+              <w:t>(C)</w:t>
+            </w:r>
+          </w:p>
+        </w:tc>
+      </w:tr>
+    </w:tbl>
+    <w:p>
+      <w:pPr>
+        <w:rPr>
+          <w:rFonts w:ascii="Cambria Math" w:hAnsi="Cambria Math"/>
+        </w:rPr>
+      </w:pPr>
+    </w:p>
+    <w:p>
+      <w:pPr>
+        <w:rPr>
+          <w:rFonts w:ascii="Cambria Math" w:hAnsi="Cambria Math"/>
+        </w:rPr>
+      </w:pPr>
+      <w:r>
+        <w:rPr>
+          <w:rFonts w:ascii="Cambria Math" w:hAnsi="Cambria Math"/>
+        </w:rPr>
+        <w:t xml:space="preserve">Then, </w:t>
+      </w:r>
+      <w:r>
+        <w:rPr>
+          <w:rFonts w:ascii="Cambria Math" w:hAnsi="Cambria Math"/>
+          <w:b/>
+        </w:rPr>
+        <w:t>b=GTATAT$TAGGGC</w:t>
+      </w:r>
+      <w:r>
+        <w:rPr>
+          <w:rFonts w:ascii="Cambria Math" w:hAnsi="Cambria Math"/>
+          <w:b/>
+        </w:rPr>
+        <w:t xml:space="preserve"> . </w:t>
+      </w:r>
+      <w:r>
+        <w:rPr>
+          <w:rFonts w:ascii="Cambria Math" w:hAnsi="Cambria Math"/>
+        </w:rPr>
+        <w:t xml:space="preserve"> Then BWT b is </w:t>
+      </w:r>
+      <w:r>
+        <w:rPr>
+          <w:rFonts w:ascii="Cambria Math" w:hAnsi="Cambria Math"/>
+        </w:rPr>
+        <w:t>the letters contained within parantheses.</w:t>
+      </w:r>
+    </w:p>
+    <w:p>
+      <w:pPr>
+        <w:rPr>
+          <w:rFonts w:ascii="Cambria Math" w:hAnsi="Cambria Math"/>
+        </w:rPr>
+      </w:pPr>
+      <w:r>
+        <w:rPr>
+          <w:rFonts w:ascii="Cambria Math" w:hAnsi="Cambria Math"/>
+        </w:rPr>
+        <w:t xml:space="preserve">As for result, the answer </w:t>
+      </w:r>
+      <w:r>
+        <w:rPr>
+          <w:rFonts w:ascii="Cambria Math" w:hAnsi="Cambria Math"/>
+        </w:rPr>
+        <w:t xml:space="preserve">is exactly the same with part </w:t>
+      </w:r>
+      <w:r>
+        <w:rPr>
+          <w:rFonts w:ascii="Cambria Math" w:hAnsi="Cambria Math"/>
+        </w:rPr>
+        <w:t>(e).</w:t>
+      </w:r>
+    </w:p>
+    <w:p>
+      <w:pPr>
+        <w:rPr>
+          <w:rFonts w:ascii="Cambria Math" w:hAnsi="Cambria Math"/>
+        </w:rPr>
+      </w:pPr>
+    </w:p>
+    <w:p>
+      <w:pPr>
+        <w:rPr>
+          <w:rFonts w:ascii="Cambria Math" w:hAnsi="Cambria Math"/>
+        </w:rPr>
+      </w:pPr>
+      <w:r>
+        <w:rPr>
+          <w:rFonts w:ascii="Cambria Math" w:hAnsi="Cambria Math"/>
+        </w:rPr>
+        <w:t>(g) We can use data structure to represent FM index.</w:t>
+      </w:r>
+      <w:r>
+        <w:rPr>
+          <w:rFonts w:ascii="Cambria Math" w:hAnsi="Cambria Math"/>
+        </w:rPr>
+        <w:tab/>
+      </w:r>
+    </w:p>
+    <w:p>
+      <w:pPr>
+        <w:rPr>
+          <w:rFonts w:ascii="Cambria Math" w:hAnsi="Cambria Math"/>
+        </w:rPr>
+      </w:pPr>
+      <w:r>
+        <w:rPr>
+          <w:rFonts w:ascii="Cambria Math" w:hAnsi="Cambria Math"/>
+        </w:rPr>
+        <w:tab/>
+        <w:t>We can make use of suffix array and construct b from it.</w:t>
+      </w:r>
+      <w:r>
+        <w:rPr>
+          <w:rFonts w:ascii="Cambria Math" w:hAnsi="Cambria Math"/>
+        </w:rPr>
+        <w:t xml:space="preserve"> Now let’s construct the FM index.</w:t>
+      </w:r>
+    </w:p>
+    <w:p>
+      <w:pPr>
+        <w:rPr>
+          <w:rFonts w:ascii="Cambria Math" w:hAnsi="Cambria Math"/>
+        </w:rPr>
+      </w:pPr>
+      <w:r>
+        <w:rPr>
+          <w:rFonts w:ascii="Cambria Math" w:hAnsi="Cambria Math"/>
+        </w:rPr>
+        <w:tab/>
+        <w:t>b = GTATAT$TAGGGC</w:t>
+      </w:r>
+    </w:p>
+    <w:p>
+      <w:pPr>
+        <w:rPr>
+          <w:rFonts w:ascii="Cambria Math" w:hAnsi="Cambria Math"/>
+        </w:rPr>
+      </w:pPr>
+      <w:r>
+        <w:rPr>
+          <w:rFonts w:ascii="Cambria Math" w:hAnsi="Cambria Math"/>
+        </w:rPr>
+        <w:tab/>
+        <w:t>s = GTAACTGTAGTG$</w:t>
+      </w:r>
+    </w:p>
+    <w:p>
+      <w:pPr>
+        <w:rPr>
+          <w:rFonts w:ascii="Cambria Math" w:hAnsi="Cambria Math"/>
+        </w:rPr>
+      </w:pPr>
+      <w:r>
+        <w:rPr>
+          <w:rFonts w:ascii="Cambria Math" w:hAnsi="Cambria Math"/>
+        </w:rPr>
+        <w:tab/>
+        <w:t>1</w:t>
+      </w:r>
+      <w:r>
+        <w:rPr>
+          <w:rFonts w:ascii="Cambria Math" w:hAnsi="Cambria Math"/>
+          <w:vertAlign w:val="superscript"/>
+        </w:rPr>
+        <w:t>st</w:t>
+      </w:r>
+      <w:r>
+        <w:rPr>
+          <w:rFonts w:ascii="Cambria Math" w:hAnsi="Cambria Math"/>
+        </w:rPr>
+        <w:t xml:space="preserve"> column = $AAACGGGGTTTT</w:t>
+      </w:r>
+      <w:r>
+        <w:rPr>
+          <w:rFonts w:ascii="Cambria Math" w:hAnsi="Cambria Math"/>
+        </w:rPr>
+        <w:t xml:space="preserve"> -&gt; taken from suffix array’s first letter off of each entry</w:t>
+      </w:r>
+    </w:p>
+    <w:p>
+      <w:pPr>
+        <w:rPr>
+          <w:rFonts w:ascii="Cambria Math" w:hAnsi="Cambria Math"/>
+        </w:rPr>
+      </w:pPr>
+      <w:r>
+        <w:rPr>
+          <w:rFonts w:ascii="Cambria Math" w:hAnsi="Cambria Math"/>
+        </w:rPr>
+        <w:tab/>
+      </w:r>
+    </w:p>
+    <w:tbl>
+      <w:tblPr>
+        <w:tblStyle w:val="PlainTable5"/>
+        <w:tblW w:w="0" w:type="auto"/>
+        <w:tblLook w:val="04A0" w:firstRow="1" w:lastRow="0" w:firstColumn="1" w:lastColumn="0" w:noHBand="0" w:noVBand="1"/>
+      </w:tblPr>
+      <w:tblGrid>
+        <w:gridCol w:w="1870"/>
+        <w:gridCol w:w="1870"/>
+        <w:gridCol w:w="1870"/>
+        <w:gridCol w:w="1870"/>
+        <w:gridCol w:w="1870"/>
+      </w:tblGrid>
+      <w:tr>
+        <w:trPr>
+          <w:cnfStyle w:val="100000000000" w:firstRow="1" w:lastRow="0" w:firstColumn="0" w:lastColumn="0" w:oddVBand="0" w:evenVBand="0" w:oddHBand="0" w:evenHBand="0" w:firstRowFirstColumn="0" w:firstRowLastColumn="0" w:lastRowFirstColumn="0" w:lastRowLastColumn="0"/>
+        </w:trPr>
+        <w:tc>
+          <w:tcPr>
+            <w:cnfStyle w:val="001000000100" w:firstRow="0" w:lastRow="0" w:firstColumn="1" w:lastColumn="0" w:oddVBand="0" w:evenVBand="0" w:oddHBand="0" w:evenHBand="0" w:firstRowFirstColumn="1" w:firstRowLastColumn="0" w:lastRowFirstColumn="0" w:lastRowLastColumn="0"/>
+            <w:tcW w:w="1870" w:type="dxa"/>
+          </w:tcPr>
+          <w:p>
+            <w:pPr>
+              <w:rPr>
+                <w:rFonts w:ascii="Cambria Math" w:hAnsi="Cambria Math"/>
+              </w:rPr>
+            </w:pPr>
+          </w:p>
+        </w:tc>
+        <w:tc>
+          <w:tcPr>
+            <w:tcW w:w="1870" w:type="dxa"/>
+          </w:tcPr>
+          <w:p>
+            <w:pPr>
+              <w:cnfStyle w:val="100000000000" w:firstRow="1" w:lastRow="0" w:firstColumn="0" w:lastColumn="0" w:oddVBand="0" w:evenVBand="0" w:oddHBand="0" w:evenHBand="0" w:firstRowFirstColumn="0" w:firstRowLastColumn="0" w:lastRowFirstColumn="0" w:lastRowLastColumn="0"/>
+              <w:rPr>
+                <w:rFonts w:ascii="Cambria Math" w:hAnsi="Cambria Math"/>
+              </w:rPr>
+            </w:pPr>
+            <w:r>
+              <w:rPr>
+                <w:rFonts w:ascii="Cambria Math" w:hAnsi="Cambria Math"/>
+              </w:rPr>
+              <w:t>A</w:t>
+            </w:r>
+          </w:p>
+        </w:tc>
+        <w:tc>
+          <w:tcPr>
+            <w:tcW w:w="1870" w:type="dxa"/>
+          </w:tcPr>
+          <w:p>
+            <w:pPr>
+              <w:cnfStyle w:val="100000000000" w:firstRow="1" w:lastRow="0" w:firstColumn="0" w:lastColumn="0" w:oddVBand="0" w:evenVBand="0" w:oddHBand="0" w:evenHBand="0" w:firstRowFirstColumn="0" w:firstRowLastColumn="0" w:lastRowFirstColumn="0" w:lastRowLastColumn="0"/>
+              <w:rPr>
+                <w:rFonts w:ascii="Cambria Math" w:hAnsi="Cambria Math"/>
+              </w:rPr>
+            </w:pPr>
+            <w:r>
+              <w:rPr>
+                <w:rFonts w:ascii="Cambria Math" w:hAnsi="Cambria Math"/>
+              </w:rPr>
+              <w:t>C</w:t>
+            </w:r>
+          </w:p>
+        </w:tc>
+        <w:tc>
+          <w:tcPr>
+            <w:tcW w:w="1870" w:type="dxa"/>
+          </w:tcPr>
+          <w:p>
+            <w:pPr>
+              <w:cnfStyle w:val="100000000000" w:firstRow="1" w:lastRow="0" w:firstColumn="0" w:lastColumn="0" w:oddVBand="0" w:evenVBand="0" w:oddHBand="0" w:evenHBand="0" w:firstRowFirstColumn="0" w:firstRowLastColumn="0" w:lastRowFirstColumn="0" w:lastRowLastColumn="0"/>
+              <w:rPr>
+                <w:rFonts w:ascii="Cambria Math" w:hAnsi="Cambria Math"/>
+              </w:rPr>
+            </w:pPr>
+            <w:r>
+              <w:rPr>
+                <w:rFonts w:ascii="Cambria Math" w:hAnsi="Cambria Math"/>
+              </w:rPr>
+              <w:t>G</w:t>
+            </w:r>
+          </w:p>
+        </w:tc>
+        <w:tc>
+          <w:tcPr>
+            <w:tcW w:w="1870" w:type="dxa"/>
+          </w:tcPr>
+          <w:p>
+            <w:pPr>
+              <w:cnfStyle w:val="100000000000" w:firstRow="1" w:lastRow="0" w:firstColumn="0" w:lastColumn="0" w:oddVBand="0" w:evenVBand="0" w:oddHBand="0" w:evenHBand="0" w:firstRowFirstColumn="0" w:firstRowLastColumn="0" w:lastRowFirstColumn="0" w:lastRowLastColumn="0"/>
+              <w:rPr>
+                <w:rFonts w:ascii="Cambria Math" w:hAnsi="Cambria Math"/>
+              </w:rPr>
+            </w:pPr>
+            <w:r>
+              <w:rPr>
+                <w:rFonts w:ascii="Cambria Math" w:hAnsi="Cambria Math"/>
+              </w:rPr>
+              <w:t>T</w:t>
+            </w:r>
+          </w:p>
+        </w:tc>
+      </w:tr>
+      <w:tr>
+        <w:trPr>
+          <w:cnfStyle w:val="000000100000" w:firstRow="0" w:lastRow="0" w:firstColumn="0" w:lastColumn="0" w:oddVBand="0" w:evenVBand="0" w:oddHBand="1" w:evenHBand="0" w:firstRowFirstColumn="0" w:firstRowLastColumn="0" w:lastRowFirstColumn="0" w:lastRowLastColumn="0"/>
+          <w:trHeight w:val="530"/>
+        </w:trPr>
+        <w:tc>
+          <w:tcPr>
+            <w:cnfStyle w:val="001000000000" w:firstRow="0" w:lastRow="0" w:firstColumn="1" w:lastColumn="0" w:oddVBand="0" w:evenVBand="0" w:oddHBand="0" w:evenHBand="0" w:firstRowFirstColumn="0" w:firstRowLastColumn="0" w:lastRowFirstColumn="0" w:lastRowLastColumn="0"/>
+            <w:tcW w:w="1870" w:type="dxa"/>
+          </w:tcPr>
+          <w:p>
+            <w:pPr>
+              <w:rPr>
+                <w:rFonts w:ascii="Cambria Math" w:hAnsi="Cambria Math"/>
+                <w:i w:val="0"/>
+                <w:sz w:val="22"/>
+              </w:rPr>
+            </w:pPr>
+            <w:r>
+              <w:rPr>
+                <w:rFonts w:ascii="Cambria Math" w:hAnsi="Cambria Math"/>
+                <w:i w:val="0"/>
+                <w:sz w:val="18"/>
+              </w:rPr>
+              <w:t>First occurrence position in the first column (F</w:t>
+            </w:r>
+            <w:r>
+              <w:rPr>
+                <w:rFonts w:ascii="Cambria Math" w:hAnsi="Cambria Math"/>
+                <w:i w:val="0"/>
+                <w:sz w:val="20"/>
+              </w:rPr>
+              <w:t>)</w:t>
+            </w:r>
+          </w:p>
+        </w:tc>
+        <w:tc>
+          <w:tcPr>
+            <w:tcW w:w="1870" w:type="dxa"/>
+          </w:tcPr>
+          <w:p>
+            <w:pPr>
+              <w:cnfStyle w:val="000000100000" w:firstRow="0" w:lastRow="0" w:firstColumn="0" w:lastColumn="0" w:oddVBand="0" w:evenVBand="0" w:oddHBand="1" w:evenHBand="0" w:firstRowFirstColumn="0" w:firstRowLastColumn="0" w:lastRowFirstColumn="0" w:lastRowLastColumn="0"/>
+              <w:rPr>
+                <w:rFonts w:ascii="Cambria Math" w:hAnsi="Cambria Math"/>
+                <w:sz w:val="36"/>
+              </w:rPr>
+            </w:pPr>
+            <w:r>
+              <w:rPr>
+                <w:rFonts w:ascii="Cambria Math" w:hAnsi="Cambria Math"/>
+                <w:sz w:val="36"/>
+              </w:rPr>
+              <w:t>2</w:t>
+            </w:r>
+          </w:p>
+        </w:tc>
+        <w:tc>
+          <w:tcPr>
+            <w:tcW w:w="1870" w:type="dxa"/>
+          </w:tcPr>
+          <w:p>
+            <w:pPr>
+              <w:cnfStyle w:val="000000100000" w:firstRow="0" w:lastRow="0" w:firstColumn="0" w:lastColumn="0" w:oddVBand="0" w:evenVBand="0" w:oddHBand="1" w:evenHBand="0" w:firstRowFirstColumn="0" w:firstRowLastColumn="0" w:lastRowFirstColumn="0" w:lastRowLastColumn="0"/>
+              <w:rPr>
+                <w:rFonts w:ascii="Cambria Math" w:hAnsi="Cambria Math"/>
+                <w:sz w:val="36"/>
+              </w:rPr>
+            </w:pPr>
+            <w:r>
+              <w:rPr>
+                <w:rFonts w:ascii="Cambria Math" w:hAnsi="Cambria Math"/>
+                <w:sz w:val="36"/>
+              </w:rPr>
+              <w:t>5</w:t>
+            </w:r>
+          </w:p>
+        </w:tc>
+        <w:tc>
+          <w:tcPr>
+            <w:tcW w:w="1870" w:type="dxa"/>
+          </w:tcPr>
+          <w:p>
+            <w:pPr>
+              <w:cnfStyle w:val="000000100000" w:firstRow="0" w:lastRow="0" w:firstColumn="0" w:lastColumn="0" w:oddVBand="0" w:evenVBand="0" w:oddHBand="1" w:evenHBand="0" w:firstRowFirstColumn="0" w:firstRowLastColumn="0" w:lastRowFirstColumn="0" w:lastRowLastColumn="0"/>
+              <w:rPr>
+                <w:rFonts w:ascii="Cambria Math" w:hAnsi="Cambria Math"/>
+                <w:sz w:val="36"/>
+              </w:rPr>
+            </w:pPr>
+            <w:r>
+              <w:rPr>
+                <w:rFonts w:ascii="Cambria Math" w:hAnsi="Cambria Math"/>
+                <w:sz w:val="36"/>
+              </w:rPr>
+              <w:t>6</w:t>
+            </w:r>
+          </w:p>
+        </w:tc>
+        <w:tc>
+          <w:tcPr>
+            <w:tcW w:w="1870" w:type="dxa"/>
+          </w:tcPr>
+          <w:p>
+            <w:pPr>
+              <w:cnfStyle w:val="000000100000" w:firstRow="0" w:lastRow="0" w:firstColumn="0" w:lastColumn="0" w:oddVBand="0" w:evenVBand="0" w:oddHBand="1" w:evenHBand="0" w:firstRowFirstColumn="0" w:firstRowLastColumn="0" w:lastRowFirstColumn="0" w:lastRowLastColumn="0"/>
+              <w:rPr>
+                <w:rFonts w:ascii="Cambria Math" w:hAnsi="Cambria Math"/>
+                <w:sz w:val="36"/>
+              </w:rPr>
+            </w:pPr>
+            <w:r>
+              <w:rPr>
+                <w:rFonts w:ascii="Cambria Math" w:hAnsi="Cambria Math"/>
+                <w:sz w:val="36"/>
+              </w:rPr>
+              <w:t>10</w:t>
+            </w:r>
+          </w:p>
+        </w:tc>
+      </w:tr>
+    </w:tbl>
+    <w:p>
+      <w:pPr>
+        <w:rPr>
+          <w:rFonts w:ascii="Cambria Math" w:hAnsi="Cambria Math"/>
+        </w:rPr>
+      </w:pPr>
+    </w:p>
+    <w:p>
+      <w:pPr>
+        <w:rPr>
+          <w:rFonts w:ascii="Cambria Math" w:hAnsi="Cambria Math"/>
+        </w:rPr>
+      </w:pPr>
+    </w:p>
+    <w:p>
+      <w:pPr>
+        <w:rPr>
+          <w:rFonts w:ascii="Cambria Math" w:hAnsi="Cambria Math"/>
+        </w:rPr>
+      </w:pPr>
+    </w:p>
+    <w:p>
+      <w:pPr>
+        <w:rPr>
+          <w:rFonts w:ascii="Cambria Math" w:hAnsi="Cambria Math"/>
+        </w:rPr>
+      </w:pPr>
+    </w:p>
+    <w:tbl>
+      <w:tblPr>
+        <w:tblStyle w:val="PlainTable5"/>
+        <w:tblpPr w:leftFromText="180" w:rightFromText="180" w:horzAnchor="page" w:tblpX="1450" w:tblpY="724"/>
+        <w:tblW w:w="9363" w:type="dxa"/>
+        <w:tblLook w:val="04A0" w:firstRow="1" w:lastRow="0" w:firstColumn="1" w:lastColumn="0" w:noHBand="0" w:noVBand="1"/>
+      </w:tblPr>
+      <w:tblGrid>
+        <w:gridCol w:w="2209"/>
+        <w:gridCol w:w="491"/>
+        <w:gridCol w:w="415"/>
+        <w:gridCol w:w="546"/>
+        <w:gridCol w:w="546"/>
+        <w:gridCol w:w="548"/>
+        <w:gridCol w:w="548"/>
+        <w:gridCol w:w="548"/>
+        <w:gridCol w:w="548"/>
+        <w:gridCol w:w="548"/>
+        <w:gridCol w:w="604"/>
+        <w:gridCol w:w="604"/>
+        <w:gridCol w:w="604"/>
+        <w:gridCol w:w="604"/>
+      </w:tblGrid>
+      <w:tr>
+        <w:trPr>
+          <w:cnfStyle w:val="100000000000" w:firstRow="1" w:lastRow="0" w:firstColumn="0" w:lastColumn="0" w:oddVBand="0" w:evenVBand="0" w:oddHBand="0" w:evenHBand="0" w:firstRowFirstColumn="0" w:firstRowLastColumn="0" w:lastRowFirstColumn="0" w:lastRowLastColumn="0"/>
+        </w:trPr>
+        <w:tc>
+          <w:tcPr>
+            <w:cnfStyle w:val="001000000100" w:firstRow="0" w:lastRow="0" w:firstColumn="1" w:lastColumn="0" w:oddVBand="0" w:evenVBand="0" w:oddHBand="0" w:evenHBand="0" w:firstRowFirstColumn="1" w:firstRowLastColumn="0" w:lastRowFirstColumn="0" w:lastRowLastColumn="0"/>
+            <w:tcW w:w="2209" w:type="dxa"/>
+          </w:tcPr>
+          <w:p>
+            <w:pPr>
+              <w:rPr>
+                <w:rFonts w:ascii="Cambria Math" w:hAnsi="Cambria Math"/>
+              </w:rPr>
+            </w:pPr>
+            <w:r>
+              <w:rPr>
+                <w:rFonts w:ascii="Cambria Math" w:hAnsi="Cambria Math"/>
+                <w:sz w:val="22"/>
+              </w:rPr>
+              <w:lastRenderedPageBreak/>
+              <w:t>Occurrence within  first i rows in b</w:t>
+            </w:r>
+          </w:p>
+        </w:tc>
+        <w:tc>
+          <w:tcPr>
+            <w:tcW w:w="491" w:type="dxa"/>
+          </w:tcPr>
+          <w:p>
+            <w:pPr>
+              <w:cnfStyle w:val="100000000000" w:firstRow="1" w:lastRow="0" w:firstColumn="0" w:lastColumn="0" w:oddVBand="0" w:evenVBand="0" w:oddHBand="0" w:evenHBand="0" w:firstRowFirstColumn="0" w:firstRowLastColumn="0" w:lastRowFirstColumn="0" w:lastRowLastColumn="0"/>
+              <w:rPr>
+                <w:rFonts w:ascii="Cambria Math" w:hAnsi="Cambria Math"/>
+              </w:rPr>
+            </w:pPr>
+            <w:r>
+              <w:rPr>
+                <w:rFonts w:ascii="Cambria Math" w:hAnsi="Cambria Math"/>
+              </w:rPr>
+              <w:t>1</w:t>
+            </w:r>
+          </w:p>
+        </w:tc>
+        <w:tc>
+          <w:tcPr>
+            <w:tcW w:w="415" w:type="dxa"/>
+          </w:tcPr>
+          <w:p>
+            <w:pPr>
+              <w:cnfStyle w:val="100000000000" w:firstRow="1" w:lastRow="0" w:firstColumn="0" w:lastColumn="0" w:oddVBand="0" w:evenVBand="0" w:oddHBand="0" w:evenHBand="0" w:firstRowFirstColumn="0" w:firstRowLastColumn="0" w:lastRowFirstColumn="0" w:lastRowLastColumn="0"/>
+              <w:rPr>
+                <w:rFonts w:ascii="Cambria Math" w:hAnsi="Cambria Math"/>
+              </w:rPr>
+            </w:pPr>
+            <w:r>
+              <w:rPr>
+                <w:rFonts w:ascii="Cambria Math" w:hAnsi="Cambria Math"/>
+              </w:rPr>
+              <w:t>2</w:t>
+            </w:r>
+          </w:p>
+        </w:tc>
+        <w:tc>
+          <w:tcPr>
+            <w:tcW w:w="546" w:type="dxa"/>
+          </w:tcPr>
+          <w:p>
+            <w:pPr>
+              <w:cnfStyle w:val="100000000000" w:firstRow="1" w:lastRow="0" w:firstColumn="0" w:lastColumn="0" w:oddVBand="0" w:evenVBand="0" w:oddHBand="0" w:evenHBand="0" w:firstRowFirstColumn="0" w:firstRowLastColumn="0" w:lastRowFirstColumn="0" w:lastRowLastColumn="0"/>
+              <w:rPr>
+                <w:rFonts w:ascii="Cambria Math" w:hAnsi="Cambria Math"/>
+              </w:rPr>
+            </w:pPr>
+            <w:r>
+              <w:rPr>
+                <w:rFonts w:ascii="Cambria Math" w:hAnsi="Cambria Math"/>
+              </w:rPr>
+              <w:t>3</w:t>
+            </w:r>
+          </w:p>
+        </w:tc>
+        <w:tc>
+          <w:tcPr>
+            <w:tcW w:w="546" w:type="dxa"/>
+          </w:tcPr>
+          <w:p>
+            <w:pPr>
+              <w:cnfStyle w:val="100000000000" w:firstRow="1" w:lastRow="0" w:firstColumn="0" w:lastColumn="0" w:oddVBand="0" w:evenVBand="0" w:oddHBand="0" w:evenHBand="0" w:firstRowFirstColumn="0" w:firstRowLastColumn="0" w:lastRowFirstColumn="0" w:lastRowLastColumn="0"/>
+              <w:rPr>
+                <w:rFonts w:ascii="Cambria Math" w:hAnsi="Cambria Math"/>
+              </w:rPr>
+            </w:pPr>
+            <w:r>
+              <w:rPr>
+                <w:rFonts w:ascii="Cambria Math" w:hAnsi="Cambria Math"/>
+              </w:rPr>
+              <w:t>4</w:t>
+            </w:r>
+          </w:p>
+        </w:tc>
+        <w:tc>
+          <w:tcPr>
+            <w:tcW w:w="548" w:type="dxa"/>
+          </w:tcPr>
+          <w:p>
+            <w:pPr>
+              <w:cnfStyle w:val="100000000000" w:firstRow="1" w:lastRow="0" w:firstColumn="0" w:lastColumn="0" w:oddVBand="0" w:evenVBand="0" w:oddHBand="0" w:evenHBand="0" w:firstRowFirstColumn="0" w:firstRowLastColumn="0" w:lastRowFirstColumn="0" w:lastRowLastColumn="0"/>
+              <w:rPr>
+                <w:rFonts w:ascii="Cambria Math" w:hAnsi="Cambria Math"/>
+              </w:rPr>
+            </w:pPr>
+            <w:r>
+              <w:rPr>
+                <w:rFonts w:ascii="Cambria Math" w:hAnsi="Cambria Math"/>
+              </w:rPr>
+              <w:t>5</w:t>
+            </w:r>
+          </w:p>
+        </w:tc>
+        <w:tc>
+          <w:tcPr>
+            <w:tcW w:w="548" w:type="dxa"/>
+          </w:tcPr>
+          <w:p>
+            <w:pPr>
+              <w:cnfStyle w:val="100000000000" w:firstRow="1" w:lastRow="0" w:firstColumn="0" w:lastColumn="0" w:oddVBand="0" w:evenVBand="0" w:oddHBand="0" w:evenHBand="0" w:firstRowFirstColumn="0" w:firstRowLastColumn="0" w:lastRowFirstColumn="0" w:lastRowLastColumn="0"/>
+              <w:rPr>
+                <w:rFonts w:ascii="Cambria Math" w:hAnsi="Cambria Math"/>
+              </w:rPr>
+            </w:pPr>
+            <w:r>
+              <w:rPr>
+                <w:rFonts w:ascii="Cambria Math" w:hAnsi="Cambria Math"/>
+              </w:rPr>
+              <w:t>6</w:t>
+            </w:r>
+          </w:p>
+        </w:tc>
+        <w:tc>
+          <w:tcPr>
+            <w:tcW w:w="548" w:type="dxa"/>
+          </w:tcPr>
+          <w:p>
+            <w:pPr>
+              <w:cnfStyle w:val="100000000000" w:firstRow="1" w:lastRow="0" w:firstColumn="0" w:lastColumn="0" w:oddVBand="0" w:evenVBand="0" w:oddHBand="0" w:evenHBand="0" w:firstRowFirstColumn="0" w:firstRowLastColumn="0" w:lastRowFirstColumn="0" w:lastRowLastColumn="0"/>
+              <w:rPr>
+                <w:rFonts w:ascii="Cambria Math" w:hAnsi="Cambria Math"/>
+              </w:rPr>
+            </w:pPr>
+            <w:r>
+              <w:rPr>
+                <w:rFonts w:ascii="Cambria Math" w:hAnsi="Cambria Math"/>
+              </w:rPr>
+              <w:t>7</w:t>
+            </w:r>
+          </w:p>
+        </w:tc>
+        <w:tc>
+          <w:tcPr>
+            <w:tcW w:w="548" w:type="dxa"/>
+          </w:tcPr>
+          <w:p>
+            <w:pPr>
+              <w:cnfStyle w:val="100000000000" w:firstRow="1" w:lastRow="0" w:firstColumn="0" w:lastColumn="0" w:oddVBand="0" w:evenVBand="0" w:oddHBand="0" w:evenHBand="0" w:firstRowFirstColumn="0" w:firstRowLastColumn="0" w:lastRowFirstColumn="0" w:lastRowLastColumn="0"/>
+              <w:rPr>
+                <w:rFonts w:ascii="Cambria Math" w:hAnsi="Cambria Math"/>
+              </w:rPr>
+            </w:pPr>
+            <w:r>
+              <w:rPr>
+                <w:rFonts w:ascii="Cambria Math" w:hAnsi="Cambria Math"/>
+              </w:rPr>
+              <w:t>8</w:t>
+            </w:r>
+          </w:p>
+        </w:tc>
+        <w:tc>
+          <w:tcPr>
+            <w:tcW w:w="548" w:type="dxa"/>
+          </w:tcPr>
+          <w:p>
+            <w:pPr>
+              <w:cnfStyle w:val="100000000000" w:firstRow="1" w:lastRow="0" w:firstColumn="0" w:lastColumn="0" w:oddVBand="0" w:evenVBand="0" w:oddHBand="0" w:evenHBand="0" w:firstRowFirstColumn="0" w:firstRowLastColumn="0" w:lastRowFirstColumn="0" w:lastRowLastColumn="0"/>
+              <w:rPr>
+                <w:rFonts w:ascii="Cambria Math" w:hAnsi="Cambria Math"/>
+              </w:rPr>
+            </w:pPr>
+            <w:r>
+              <w:rPr>
+                <w:rFonts w:ascii="Cambria Math" w:hAnsi="Cambria Math"/>
+              </w:rPr>
+              <w:t>9</w:t>
+            </w:r>
+          </w:p>
+        </w:tc>
+        <w:tc>
+          <w:tcPr>
+            <w:tcW w:w="604" w:type="dxa"/>
+          </w:tcPr>
+          <w:p>
+            <w:pPr>
+              <w:cnfStyle w:val="100000000000" w:firstRow="1" w:lastRow="0" w:firstColumn="0" w:lastColumn="0" w:oddVBand="0" w:evenVBand="0" w:oddHBand="0" w:evenHBand="0" w:firstRowFirstColumn="0" w:firstRowLastColumn="0" w:lastRowFirstColumn="0" w:lastRowLastColumn="0"/>
+              <w:rPr>
+                <w:rFonts w:ascii="Cambria Math" w:hAnsi="Cambria Math"/>
+              </w:rPr>
+            </w:pPr>
+            <w:r>
+              <w:rPr>
+                <w:rFonts w:ascii="Cambria Math" w:hAnsi="Cambria Math"/>
+              </w:rPr>
+              <w:t>10</w:t>
+            </w:r>
+          </w:p>
+        </w:tc>
+        <w:tc>
+          <w:tcPr>
+            <w:tcW w:w="604" w:type="dxa"/>
+          </w:tcPr>
+          <w:p>
+            <w:pPr>
+              <w:cnfStyle w:val="100000000000" w:firstRow="1" w:lastRow="0" w:firstColumn="0" w:lastColumn="0" w:oddVBand="0" w:evenVBand="0" w:oddHBand="0" w:evenHBand="0" w:firstRowFirstColumn="0" w:firstRowLastColumn="0" w:lastRowFirstColumn="0" w:lastRowLastColumn="0"/>
+              <w:rPr>
+                <w:rFonts w:ascii="Cambria Math" w:hAnsi="Cambria Math"/>
+              </w:rPr>
+            </w:pPr>
+            <w:r>
+              <w:rPr>
+                <w:rFonts w:ascii="Cambria Math" w:hAnsi="Cambria Math"/>
+              </w:rPr>
+              <w:t>11</w:t>
+            </w:r>
+          </w:p>
+        </w:tc>
+        <w:tc>
+          <w:tcPr>
+            <w:tcW w:w="604" w:type="dxa"/>
+          </w:tcPr>
+          <w:p>
+            <w:pPr>
+              <w:cnfStyle w:val="100000000000" w:firstRow="1" w:lastRow="0" w:firstColumn="0" w:lastColumn="0" w:oddVBand="0" w:evenVBand="0" w:oddHBand="0" w:evenHBand="0" w:firstRowFirstColumn="0" w:firstRowLastColumn="0" w:lastRowFirstColumn="0" w:lastRowLastColumn="0"/>
+              <w:rPr>
+                <w:rFonts w:ascii="Cambria Math" w:hAnsi="Cambria Math"/>
+              </w:rPr>
+            </w:pPr>
+            <w:r>
+              <w:rPr>
+                <w:rFonts w:ascii="Cambria Math" w:hAnsi="Cambria Math"/>
+              </w:rPr>
+              <w:t>12</w:t>
+            </w:r>
+          </w:p>
+        </w:tc>
+        <w:tc>
+          <w:tcPr>
+            <w:tcW w:w="604" w:type="dxa"/>
+          </w:tcPr>
+          <w:p>
+            <w:pPr>
+              <w:cnfStyle w:val="100000000000" w:firstRow="1" w:lastRow="0" w:firstColumn="0" w:lastColumn="0" w:oddVBand="0" w:evenVBand="0" w:oddHBand="0" w:evenHBand="0" w:firstRowFirstColumn="0" w:firstRowLastColumn="0" w:lastRowFirstColumn="0" w:lastRowLastColumn="0"/>
+              <w:rPr>
+                <w:rFonts w:ascii="Cambria Math" w:hAnsi="Cambria Math"/>
+              </w:rPr>
+            </w:pPr>
+            <w:r>
+              <w:rPr>
+                <w:rFonts w:ascii="Cambria Math" w:hAnsi="Cambria Math"/>
+              </w:rPr>
+              <w:t>13</w:t>
+            </w:r>
+          </w:p>
+        </w:tc>
+      </w:tr>
+      <w:tr>
+        <w:trPr>
+          <w:cnfStyle w:val="000000100000" w:firstRow="0" w:lastRow="0" w:firstColumn="0" w:lastColumn="0" w:oddVBand="0" w:evenVBand="0" w:oddHBand="1" w:evenHBand="0" w:firstRowFirstColumn="0" w:firstRowLastColumn="0" w:lastRowFirstColumn="0" w:lastRowLastColumn="0"/>
+        </w:trPr>
+        <w:tc>
+          <w:tcPr>
+            <w:cnfStyle w:val="001000000000" w:firstRow="0" w:lastRow="0" w:firstColumn="1" w:lastColumn="0" w:oddVBand="0" w:evenVBand="0" w:oddHBand="0" w:evenHBand="0" w:firstRowFirstColumn="0" w:firstRowLastColumn="0" w:lastRowFirstColumn="0" w:lastRowLastColumn="0"/>
+            <w:tcW w:w="2209" w:type="dxa"/>
+          </w:tcPr>
+          <w:p>
+            <w:pPr>
+              <w:rPr>
+                <w:rFonts w:ascii="Cambria Math" w:hAnsi="Cambria Math"/>
+              </w:rPr>
+            </w:pPr>
+            <w:r>
+              <w:rPr>
+                <w:rFonts w:ascii="Cambria Math" w:hAnsi="Cambria Math"/>
+              </w:rPr>
+              <w:t>A</w:t>
+            </w:r>
+          </w:p>
+        </w:tc>
+        <w:tc>
+          <w:tcPr>
+            <w:tcW w:w="491" w:type="dxa"/>
+          </w:tcPr>
+          <w:p>
+            <w:pPr>
+              <w:cnfStyle w:val="000000100000" w:firstRow="0" w:lastRow="0" w:firstColumn="0" w:lastColumn="0" w:oddVBand="0" w:evenVBand="0" w:oddHBand="1" w:evenHBand="0" w:firstRowFirstColumn="0" w:firstRowLastColumn="0" w:lastRowFirstColumn="0" w:lastRowLastColumn="0"/>
+              <w:rPr>
+                <w:rFonts w:ascii="Cambria Math" w:hAnsi="Cambria Math"/>
+              </w:rPr>
+            </w:pPr>
+            <w:r>
+              <w:rPr>
+                <w:rFonts w:ascii="Cambria Math" w:hAnsi="Cambria Math"/>
+              </w:rPr>
+              <w:t>0</w:t>
+            </w:r>
+          </w:p>
+        </w:tc>
+        <w:tc>
+          <w:tcPr>
+            <w:tcW w:w="415" w:type="dxa"/>
+          </w:tcPr>
+          <w:p>
+            <w:pPr>
+              <w:cnfStyle w:val="000000100000" w:firstRow="0" w:lastRow="0" w:firstColumn="0" w:lastColumn="0" w:oddVBand="0" w:evenVBand="0" w:oddHBand="1" w:evenHBand="0" w:firstRowFirstColumn="0" w:firstRowLastColumn="0" w:lastRowFirstColumn="0" w:lastRowLastColumn="0"/>
+              <w:rPr>
+                <w:rFonts w:ascii="Cambria Math" w:hAnsi="Cambria Math"/>
+              </w:rPr>
+            </w:pPr>
+            <w:r>
+              <w:rPr>
+                <w:rFonts w:ascii="Cambria Math" w:hAnsi="Cambria Math"/>
+              </w:rPr>
+              <w:t>0</w:t>
+            </w:r>
+          </w:p>
+        </w:tc>
+        <w:tc>
+          <w:tcPr>
+            <w:tcW w:w="546" w:type="dxa"/>
+          </w:tcPr>
+          <w:p>
+            <w:pPr>
+              <w:cnfStyle w:val="000000100000" w:firstRow="0" w:lastRow="0" w:firstColumn="0" w:lastColumn="0" w:oddVBand="0" w:evenVBand="0" w:oddHBand="1" w:evenHBand="0" w:firstRowFirstColumn="0" w:firstRowLastColumn="0" w:lastRowFirstColumn="0" w:lastRowLastColumn="0"/>
+              <w:rPr>
+                <w:rFonts w:ascii="Cambria Math" w:hAnsi="Cambria Math"/>
+              </w:rPr>
+            </w:pPr>
+            <w:r>
+              <w:rPr>
+                <w:rFonts w:ascii="Cambria Math" w:hAnsi="Cambria Math"/>
+              </w:rPr>
+              <w:t>1</w:t>
+            </w:r>
+          </w:p>
+        </w:tc>
+        <w:tc>
+          <w:tcPr>
+            <w:tcW w:w="546" w:type="dxa"/>
+          </w:tcPr>
+          <w:p>
+            <w:pPr>
+              <w:cnfStyle w:val="000000100000" w:firstRow="0" w:lastRow="0" w:firstColumn="0" w:lastColumn="0" w:oddVBand="0" w:evenVBand="0" w:oddHBand="1" w:evenHBand="0" w:firstRowFirstColumn="0" w:firstRowLastColumn="0" w:lastRowFirstColumn="0" w:lastRowLastColumn="0"/>
+              <w:rPr>
+                <w:rFonts w:ascii="Cambria Math" w:hAnsi="Cambria Math"/>
+              </w:rPr>
+            </w:pPr>
+            <w:r>
+              <w:rPr>
+                <w:rFonts w:ascii="Cambria Math" w:hAnsi="Cambria Math"/>
+              </w:rPr>
+              <w:t>1</w:t>
+            </w:r>
+          </w:p>
+        </w:tc>
+        <w:tc>
+          <w:tcPr>
+            <w:tcW w:w="548" w:type="dxa"/>
+          </w:tcPr>
+          <w:p>
+            <w:pPr>
+              <w:cnfStyle w:val="000000100000" w:firstRow="0" w:lastRow="0" w:firstColumn="0" w:lastColumn="0" w:oddVBand="0" w:evenVBand="0" w:oddHBand="1" w:evenHBand="0" w:firstRowFirstColumn="0" w:firstRowLastColumn="0" w:lastRowFirstColumn="0" w:lastRowLastColumn="0"/>
+              <w:rPr>
+                <w:rFonts w:ascii="Cambria Math" w:hAnsi="Cambria Math"/>
+              </w:rPr>
+            </w:pPr>
+            <w:r>
+              <w:rPr>
+                <w:rFonts w:ascii="Cambria Math" w:hAnsi="Cambria Math"/>
+              </w:rPr>
+              <w:t>2</w:t>
+            </w:r>
+          </w:p>
+        </w:tc>
+        <w:tc>
+          <w:tcPr>
+            <w:tcW w:w="548" w:type="dxa"/>
+          </w:tcPr>
+          <w:p>
+            <w:pPr>
+              <w:cnfStyle w:val="000000100000" w:firstRow="0" w:lastRow="0" w:firstColumn="0" w:lastColumn="0" w:oddVBand="0" w:evenVBand="0" w:oddHBand="1" w:evenHBand="0" w:firstRowFirstColumn="0" w:firstRowLastColumn="0" w:lastRowFirstColumn="0" w:lastRowLastColumn="0"/>
+              <w:rPr>
+                <w:rFonts w:ascii="Cambria Math" w:hAnsi="Cambria Math"/>
+              </w:rPr>
+            </w:pPr>
+            <w:r>
+              <w:rPr>
+                <w:rFonts w:ascii="Cambria Math" w:hAnsi="Cambria Math"/>
+              </w:rPr>
+              <w:t>2</w:t>
+            </w:r>
+          </w:p>
+        </w:tc>
+        <w:tc>
+          <w:tcPr>
+            <w:tcW w:w="548" w:type="dxa"/>
+          </w:tcPr>
+          <w:p>
+            <w:pPr>
+              <w:cnfStyle w:val="000000100000" w:firstRow="0" w:lastRow="0" w:firstColumn="0" w:lastColumn="0" w:oddVBand="0" w:evenVBand="0" w:oddHBand="1" w:evenHBand="0" w:firstRowFirstColumn="0" w:firstRowLastColumn="0" w:lastRowFirstColumn="0" w:lastRowLastColumn="0"/>
+              <w:rPr>
+                <w:rFonts w:ascii="Cambria Math" w:hAnsi="Cambria Math"/>
+              </w:rPr>
+            </w:pPr>
+            <w:r>
+              <w:rPr>
+                <w:rFonts w:ascii="Cambria Math" w:hAnsi="Cambria Math"/>
+              </w:rPr>
+              <w:t>2</w:t>
+            </w:r>
+          </w:p>
+        </w:tc>
+        <w:tc>
+          <w:tcPr>
+            <w:tcW w:w="548" w:type="dxa"/>
+          </w:tcPr>
+          <w:p>
+            <w:pPr>
+              <w:cnfStyle w:val="000000100000" w:firstRow="0" w:lastRow="0" w:firstColumn="0" w:lastColumn="0" w:oddVBand="0" w:evenVBand="0" w:oddHBand="1" w:evenHBand="0" w:firstRowFirstColumn="0" w:firstRowLastColumn="0" w:lastRowFirstColumn="0" w:lastRowLastColumn="0"/>
+              <w:rPr>
+                <w:rFonts w:ascii="Cambria Math" w:hAnsi="Cambria Math"/>
+              </w:rPr>
+            </w:pPr>
+            <w:r>
+              <w:rPr>
+                <w:rFonts w:ascii="Cambria Math" w:hAnsi="Cambria Math"/>
+              </w:rPr>
+              <w:t>2</w:t>
+            </w:r>
+          </w:p>
+        </w:tc>
+        <w:tc>
+          <w:tcPr>
+            <w:tcW w:w="548" w:type="dxa"/>
+          </w:tcPr>
+          <w:p>
+            <w:pPr>
+              <w:cnfStyle w:val="000000100000" w:firstRow="0" w:lastRow="0" w:firstColumn="0" w:lastColumn="0" w:oddVBand="0" w:evenVBand="0" w:oddHBand="1" w:evenHBand="0" w:firstRowFirstColumn="0" w:firstRowLastColumn="0" w:lastRowFirstColumn="0" w:lastRowLastColumn="0"/>
+              <w:rPr>
+                <w:rFonts w:ascii="Cambria Math" w:hAnsi="Cambria Math"/>
+              </w:rPr>
+            </w:pPr>
+            <w:r>
+              <w:rPr>
+                <w:rFonts w:ascii="Cambria Math" w:hAnsi="Cambria Math"/>
+              </w:rPr>
+              <w:t>3</w:t>
+            </w:r>
+          </w:p>
+        </w:tc>
+        <w:tc>
+          <w:tcPr>
+            <w:tcW w:w="604" w:type="dxa"/>
+          </w:tcPr>
+          <w:p>
+            <w:pPr>
+              <w:cnfStyle w:val="000000100000" w:firstRow="0" w:lastRow="0" w:firstColumn="0" w:lastColumn="0" w:oddVBand="0" w:evenVBand="0" w:oddHBand="1" w:evenHBand="0" w:firstRowFirstColumn="0" w:firstRowLastColumn="0" w:lastRowFirstColumn="0" w:lastRowLastColumn="0"/>
+              <w:rPr>
+                <w:rFonts w:ascii="Cambria Math" w:hAnsi="Cambria Math"/>
+              </w:rPr>
+            </w:pPr>
+            <w:r>
+              <w:rPr>
+                <w:rFonts w:ascii="Cambria Math" w:hAnsi="Cambria Math"/>
+              </w:rPr>
+              <w:t>3</w:t>
+            </w:r>
+          </w:p>
+        </w:tc>
+        <w:tc>
+          <w:tcPr>
+            <w:tcW w:w="604" w:type="dxa"/>
+          </w:tcPr>
+          <w:p>
+            <w:pPr>
+              <w:cnfStyle w:val="000000100000" w:firstRow="0" w:lastRow="0" w:firstColumn="0" w:lastColumn="0" w:oddVBand="0" w:evenVBand="0" w:oddHBand="1" w:evenHBand="0" w:firstRowFirstColumn="0" w:firstRowLastColumn="0" w:lastRowFirstColumn="0" w:lastRowLastColumn="0"/>
+              <w:rPr>
+                <w:rFonts w:ascii="Cambria Math" w:hAnsi="Cambria Math"/>
+              </w:rPr>
+            </w:pPr>
+            <w:r>
+              <w:rPr>
+                <w:rFonts w:ascii="Cambria Math" w:hAnsi="Cambria Math"/>
+              </w:rPr>
+              <w:t>3</w:t>
+            </w:r>
+          </w:p>
+        </w:tc>
+        <w:tc>
+          <w:tcPr>
+            <w:tcW w:w="604" w:type="dxa"/>
+          </w:tcPr>
+          <w:p>
+            <w:pPr>
+              <w:cnfStyle w:val="000000100000" w:firstRow="0" w:lastRow="0" w:firstColumn="0" w:lastColumn="0" w:oddVBand="0" w:evenVBand="0" w:oddHBand="1" w:evenHBand="0" w:firstRowFirstColumn="0" w:firstRowLastColumn="0" w:lastRowFirstColumn="0" w:lastRowLastColumn="0"/>
+              <w:rPr>
+                <w:rFonts w:ascii="Cambria Math" w:hAnsi="Cambria Math"/>
+              </w:rPr>
+            </w:pPr>
+            <w:r>
+              <w:rPr>
+                <w:rFonts w:ascii="Cambria Math" w:hAnsi="Cambria Math"/>
+              </w:rPr>
+              <w:t>3</w:t>
+            </w:r>
+          </w:p>
+        </w:tc>
+        <w:tc>
+          <w:tcPr>
+            <w:tcW w:w="604" w:type="dxa"/>
+          </w:tcPr>
+          <w:p>
+            <w:pPr>
+              <w:cnfStyle w:val="000000100000" w:firstRow="0" w:lastRow="0" w:firstColumn="0" w:lastColumn="0" w:oddVBand="0" w:evenVBand="0" w:oddHBand="1" w:evenHBand="0" w:firstRowFirstColumn="0" w:firstRowLastColumn="0" w:lastRowFirstColumn="0" w:lastRowLastColumn="0"/>
+              <w:rPr>
+                <w:rFonts w:ascii="Cambria Math" w:hAnsi="Cambria Math"/>
+              </w:rPr>
+            </w:pPr>
+            <w:r>
+              <w:rPr>
+                <w:rFonts w:ascii="Cambria Math" w:hAnsi="Cambria Math"/>
+              </w:rPr>
+              <w:t>3</w:t>
+            </w:r>
+          </w:p>
+        </w:tc>
+      </w:tr>
+      <w:tr>
+        <w:tc>
+          <w:tcPr>
+            <w:cnfStyle w:val="001000000000" w:firstRow="0" w:lastRow="0" w:firstColumn="1" w:lastColumn="0" w:oddVBand="0" w:evenVBand="0" w:oddHBand="0" w:evenHBand="0" w:firstRowFirstColumn="0" w:firstRowLastColumn="0" w:lastRowFirstColumn="0" w:lastRowLastColumn="0"/>
+            <w:tcW w:w="2209" w:type="dxa"/>
+          </w:tcPr>
+          <w:p>
+            <w:pPr>
+              <w:rPr>
+                <w:rFonts w:ascii="Cambria Math" w:hAnsi="Cambria Math"/>
+              </w:rPr>
+            </w:pPr>
+            <w:r>
+              <w:rPr>
+                <w:rFonts w:ascii="Cambria Math" w:hAnsi="Cambria Math"/>
+              </w:rPr>
+              <w:t>C</w:t>
+            </w:r>
+          </w:p>
+        </w:tc>
+        <w:tc>
+          <w:tcPr>
+            <w:tcW w:w="491" w:type="dxa"/>
+          </w:tcPr>
+          <w:p>
+            <w:pPr>
+              <w:cnfStyle w:val="000000000000" w:firstRow="0" w:lastRow="0" w:firstColumn="0" w:lastColumn="0" w:oddVBand="0" w:evenVBand="0" w:oddHBand="0" w:evenHBand="0" w:firstRowFirstColumn="0" w:firstRowLastColumn="0" w:lastRowFirstColumn="0" w:lastRowLastColumn="0"/>
+              <w:rPr>
+                <w:rFonts w:ascii="Cambria Math" w:hAnsi="Cambria Math"/>
+              </w:rPr>
+            </w:pPr>
+            <w:r>
+              <w:rPr>
+                <w:rFonts w:ascii="Cambria Math" w:hAnsi="Cambria Math"/>
+              </w:rPr>
+              <w:t>0</w:t>
+            </w:r>
+          </w:p>
+        </w:tc>
+        <w:tc>
+          <w:tcPr>
+            <w:tcW w:w="415" w:type="dxa"/>
+          </w:tcPr>
+          <w:p>
+            <w:pPr>
+              <w:cnfStyle w:val="000000000000" w:firstRow="0" w:lastRow="0" w:firstColumn="0" w:lastColumn="0" w:oddVBand="0" w:evenVBand="0" w:oddHBand="0" w:evenHBand="0" w:firstRowFirstColumn="0" w:firstRowLastColumn="0" w:lastRowFirstColumn="0" w:lastRowLastColumn="0"/>
+              <w:rPr>
+                <w:rFonts w:ascii="Cambria Math" w:hAnsi="Cambria Math"/>
+              </w:rPr>
+            </w:pPr>
+            <w:r>
+              <w:rPr>
+                <w:rFonts w:ascii="Cambria Math" w:hAnsi="Cambria Math"/>
+              </w:rPr>
+              <w:t>0</w:t>
+            </w:r>
+          </w:p>
+        </w:tc>
+        <w:tc>
+          <w:tcPr>
+            <w:tcW w:w="546" w:type="dxa"/>
+          </w:tcPr>
+          <w:p>
+            <w:pPr>
+              <w:cnfStyle w:val="000000000000" w:firstRow="0" w:lastRow="0" w:firstColumn="0" w:lastColumn="0" w:oddVBand="0" w:evenVBand="0" w:oddHBand="0" w:evenHBand="0" w:firstRowFirstColumn="0" w:firstRowLastColumn="0" w:lastRowFirstColumn="0" w:lastRowLastColumn="0"/>
+              <w:rPr>
+                <w:rFonts w:ascii="Cambria Math" w:hAnsi="Cambria Math"/>
+              </w:rPr>
+            </w:pPr>
+            <w:r>
+              <w:rPr>
+                <w:rFonts w:ascii="Cambria Math" w:hAnsi="Cambria Math"/>
+              </w:rPr>
+              <w:t>0</w:t>
+            </w:r>
+          </w:p>
+        </w:tc>
+        <w:tc>
+          <w:tcPr>
+            <w:tcW w:w="546" w:type="dxa"/>
+          </w:tcPr>
+          <w:p>
+            <w:pPr>
+              <w:cnfStyle w:val="000000000000" w:firstRow="0" w:lastRow="0" w:firstColumn="0" w:lastColumn="0" w:oddVBand="0" w:evenVBand="0" w:oddHBand="0" w:evenHBand="0" w:firstRowFirstColumn="0" w:firstRowLastColumn="0" w:lastRowFirstColumn="0" w:lastRowLastColumn="0"/>
+              <w:rPr>
+                <w:rFonts w:ascii="Cambria Math" w:hAnsi="Cambria Math"/>
+              </w:rPr>
+            </w:pPr>
+            <w:r>
+              <w:rPr>
+                <w:rFonts w:ascii="Cambria Math" w:hAnsi="Cambria Math"/>
+              </w:rPr>
+              <w:t>0</w:t>
+            </w:r>
+          </w:p>
+        </w:tc>
+        <w:tc>
+          <w:tcPr>
+            <w:tcW w:w="548" w:type="dxa"/>
+          </w:tcPr>
+          <w:p>
+            <w:pPr>
+              <w:cnfStyle w:val="000000000000" w:firstRow="0" w:lastRow="0" w:firstColumn="0" w:lastColumn="0" w:oddVBand="0" w:evenVBand="0" w:oddHBand="0" w:evenHBand="0" w:firstRowFirstColumn="0" w:firstRowLastColumn="0" w:lastRowFirstColumn="0" w:lastRowLastColumn="0"/>
+              <w:rPr>
+                <w:rFonts w:ascii="Cambria Math" w:hAnsi="Cambria Math"/>
+              </w:rPr>
+            </w:pPr>
+            <w:r>
+              <w:rPr>
+                <w:rFonts w:ascii="Cambria Math" w:hAnsi="Cambria Math"/>
+              </w:rPr>
+              <w:t>0</w:t>
+            </w:r>
+          </w:p>
+        </w:tc>
+        <w:tc>
+          <w:tcPr>
+            <w:tcW w:w="548" w:type="dxa"/>
+          </w:tcPr>
+          <w:p>
+            <w:pPr>
+              <w:cnfStyle w:val="000000000000" w:firstRow="0" w:lastRow="0" w:firstColumn="0" w:lastColumn="0" w:oddVBand="0" w:evenVBand="0" w:oddHBand="0" w:evenHBand="0" w:firstRowFirstColumn="0" w:firstRowLastColumn="0" w:lastRowFirstColumn="0" w:lastRowLastColumn="0"/>
+              <w:rPr>
+                <w:rFonts w:ascii="Cambria Math" w:hAnsi="Cambria Math"/>
+              </w:rPr>
+            </w:pPr>
+            <w:r>
+              <w:rPr>
+                <w:rFonts w:ascii="Cambria Math" w:hAnsi="Cambria Math"/>
+              </w:rPr>
+              <w:t>0</w:t>
+            </w:r>
+          </w:p>
+        </w:tc>
+        <w:tc>
+          <w:tcPr>
+            <w:tcW w:w="548" w:type="dxa"/>
+          </w:tcPr>
+          <w:p>
+            <w:pPr>
+              <w:cnfStyle w:val="000000000000" w:firstRow="0" w:lastRow="0" w:firstColumn="0" w:lastColumn="0" w:oddVBand="0" w:evenVBand="0" w:oddHBand="0" w:evenHBand="0" w:firstRowFirstColumn="0" w:firstRowLastColumn="0" w:lastRowFirstColumn="0" w:lastRowLastColumn="0"/>
+              <w:rPr>
+                <w:rFonts w:ascii="Cambria Math" w:hAnsi="Cambria Math"/>
+              </w:rPr>
+            </w:pPr>
+            <w:r>
+              <w:rPr>
+                <w:rFonts w:ascii="Cambria Math" w:hAnsi="Cambria Math"/>
+              </w:rPr>
+              <w:t>0</w:t>
+            </w:r>
+          </w:p>
+        </w:tc>
+        <w:tc>
+          <w:tcPr>
+            <w:tcW w:w="548" w:type="dxa"/>
+          </w:tcPr>
+          <w:p>
+            <w:pPr>
+              <w:cnfStyle w:val="000000000000" w:firstRow="0" w:lastRow="0" w:firstColumn="0" w:lastColumn="0" w:oddVBand="0" w:evenVBand="0" w:oddHBand="0" w:evenHBand="0" w:firstRowFirstColumn="0" w:firstRowLastColumn="0" w:lastRowFirstColumn="0" w:lastRowLastColumn="0"/>
+              <w:rPr>
+                <w:rFonts w:ascii="Cambria Math" w:hAnsi="Cambria Math"/>
+              </w:rPr>
+            </w:pPr>
+            <w:r>
+              <w:rPr>
+                <w:rFonts w:ascii="Cambria Math" w:hAnsi="Cambria Math"/>
+              </w:rPr>
+              <w:t>0</w:t>
+            </w:r>
+          </w:p>
+        </w:tc>
+        <w:tc>
+          <w:tcPr>
+            <w:tcW w:w="548" w:type="dxa"/>
+          </w:tcPr>
+          <w:p>
+            <w:pPr>
+              <w:cnfStyle w:val="000000000000" w:firstRow="0" w:lastRow="0" w:firstColumn="0" w:lastColumn="0" w:oddVBand="0" w:evenVBand="0" w:oddHBand="0" w:evenHBand="0" w:firstRowFirstColumn="0" w:firstRowLastColumn="0" w:lastRowFirstColumn="0" w:lastRowLastColumn="0"/>
+              <w:rPr>
+                <w:rFonts w:ascii="Cambria Math" w:hAnsi="Cambria Math"/>
+              </w:rPr>
+            </w:pPr>
+            <w:r>
+              <w:rPr>
+                <w:rFonts w:ascii="Cambria Math" w:hAnsi="Cambria Math"/>
+              </w:rPr>
+              <w:t>0</w:t>
+            </w:r>
+          </w:p>
+        </w:tc>
+        <w:tc>
+          <w:tcPr>
+            <w:tcW w:w="604" w:type="dxa"/>
+          </w:tcPr>
+          <w:p>
+            <w:pPr>
+              <w:cnfStyle w:val="000000000000" w:firstRow="0" w:lastRow="0" w:firstColumn="0" w:lastColumn="0" w:oddVBand="0" w:evenVBand="0" w:oddHBand="0" w:evenHBand="0" w:firstRowFirstColumn="0" w:firstRowLastColumn="0" w:lastRowFirstColumn="0" w:lastRowLastColumn="0"/>
+              <w:rPr>
+                <w:rFonts w:ascii="Cambria Math" w:hAnsi="Cambria Math"/>
+              </w:rPr>
+            </w:pPr>
+            <w:r>
+              <w:rPr>
+                <w:rFonts w:ascii="Cambria Math" w:hAnsi="Cambria Math"/>
+              </w:rPr>
+              <w:t>0</w:t>
+            </w:r>
+          </w:p>
+        </w:tc>
+        <w:tc>
+          <w:tcPr>
+            <w:tcW w:w="604" w:type="dxa"/>
+          </w:tcPr>
+          <w:p>
+            <w:pPr>
+              <w:cnfStyle w:val="000000000000" w:firstRow="0" w:lastRow="0" w:firstColumn="0" w:lastColumn="0" w:oddVBand="0" w:evenVBand="0" w:oddHBand="0" w:evenHBand="0" w:firstRowFirstColumn="0" w:firstRowLastColumn="0" w:lastRowFirstColumn="0" w:lastRowLastColumn="0"/>
+              <w:rPr>
+                <w:rFonts w:ascii="Cambria Math" w:hAnsi="Cambria Math"/>
+              </w:rPr>
+            </w:pPr>
+            <w:r>
+              <w:rPr>
+                <w:rFonts w:ascii="Cambria Math" w:hAnsi="Cambria Math"/>
+              </w:rPr>
+              <w:t>0</w:t>
+            </w:r>
+          </w:p>
+        </w:tc>
+        <w:tc>
+          <w:tcPr>
+            <w:tcW w:w="604" w:type="dxa"/>
+          </w:tcPr>
+          <w:p>
+            <w:pPr>
+              <w:cnfStyle w:val="000000000000" w:firstRow="0" w:lastRow="0" w:firstColumn="0" w:lastColumn="0" w:oddVBand="0" w:evenVBand="0" w:oddHBand="0" w:evenHBand="0" w:firstRowFirstColumn="0" w:firstRowLastColumn="0" w:lastRowFirstColumn="0" w:lastRowLastColumn="0"/>
+              <w:rPr>
+                <w:rFonts w:ascii="Cambria Math" w:hAnsi="Cambria Math"/>
+              </w:rPr>
+            </w:pPr>
+            <w:r>
+              <w:rPr>
+                <w:rFonts w:ascii="Cambria Math" w:hAnsi="Cambria Math"/>
+              </w:rPr>
+              <w:t>0</w:t>
+            </w:r>
+          </w:p>
+        </w:tc>
+        <w:tc>
+          <w:tcPr>
+            <w:tcW w:w="604" w:type="dxa"/>
+          </w:tcPr>
+          <w:p>
+            <w:pPr>
+              <w:cnfStyle w:val="000000000000" w:firstRow="0" w:lastRow="0" w:firstColumn="0" w:lastColumn="0" w:oddVBand="0" w:evenVBand="0" w:oddHBand="0" w:evenHBand="0" w:firstRowFirstColumn="0" w:firstRowLastColumn="0" w:lastRowFirstColumn="0" w:lastRowLastColumn="0"/>
+              <w:rPr>
+                <w:rFonts w:ascii="Cambria Math" w:hAnsi="Cambria Math"/>
+              </w:rPr>
+            </w:pPr>
+            <w:r>
+              <w:rPr>
+                <w:rFonts w:ascii="Cambria Math" w:hAnsi="Cambria Math"/>
+              </w:rPr>
+              <w:t>1</w:t>
+            </w:r>
+          </w:p>
+        </w:tc>
+      </w:tr>
+      <w:tr>
+        <w:trPr>
+          <w:cnfStyle w:val="000000100000" w:firstRow="0" w:lastRow="0" w:firstColumn="0" w:lastColumn="0" w:oddVBand="0" w:evenVBand="0" w:oddHBand="1" w:evenHBand="0" w:firstRowFirstColumn="0" w:firstRowLastColumn="0" w:lastRowFirstColumn="0" w:lastRowLastColumn="0"/>
+        </w:trPr>
+        <w:tc>
+          <w:tcPr>
+            <w:cnfStyle w:val="001000000000" w:firstRow="0" w:lastRow="0" w:firstColumn="1" w:lastColumn="0" w:oddVBand="0" w:evenVBand="0" w:oddHBand="0" w:evenHBand="0" w:firstRowFirstColumn="0" w:firstRowLastColumn="0" w:lastRowFirstColumn="0" w:lastRowLastColumn="0"/>
+            <w:tcW w:w="2209" w:type="dxa"/>
+          </w:tcPr>
+          <w:p>
+            <w:pPr>
+              <w:rPr>
+                <w:rFonts w:ascii="Cambria Math" w:hAnsi="Cambria Math"/>
+              </w:rPr>
+            </w:pPr>
+            <w:r>
+              <w:rPr>
+                <w:rFonts w:ascii="Cambria Math" w:hAnsi="Cambria Math"/>
+              </w:rPr>
+              <w:t>G</w:t>
+            </w:r>
+          </w:p>
+        </w:tc>
+        <w:tc>
+          <w:tcPr>
+            <w:tcW w:w="491" w:type="dxa"/>
+          </w:tcPr>
+          <w:p>
+            <w:pPr>
+              <w:cnfStyle w:val="000000100000" w:firstRow="0" w:lastRow="0" w:firstColumn="0" w:lastColumn="0" w:oddVBand="0" w:evenVBand="0" w:oddHBand="1" w:evenHBand="0" w:firstRowFirstColumn="0" w:firstRowLastColumn="0" w:lastRowFirstColumn="0" w:lastRowLastColumn="0"/>
+              <w:rPr>
+                <w:rFonts w:ascii="Cambria Math" w:hAnsi="Cambria Math"/>
+              </w:rPr>
+            </w:pPr>
+            <w:r>
+              <w:rPr>
+                <w:rFonts w:ascii="Cambria Math" w:hAnsi="Cambria Math"/>
+              </w:rPr>
+              <w:t>1</w:t>
+            </w:r>
+          </w:p>
+        </w:tc>
+        <w:tc>
+          <w:tcPr>
+            <w:tcW w:w="415" w:type="dxa"/>
+          </w:tcPr>
+          <w:p>
+            <w:pPr>
+              <w:cnfStyle w:val="000000100000" w:firstRow="0" w:lastRow="0" w:firstColumn="0" w:lastColumn="0" w:oddVBand="0" w:evenVBand="0" w:oddHBand="1" w:evenHBand="0" w:firstRowFirstColumn="0" w:firstRowLastColumn="0" w:lastRowFirstColumn="0" w:lastRowLastColumn="0"/>
+              <w:rPr>
+                <w:rFonts w:ascii="Cambria Math" w:hAnsi="Cambria Math"/>
+              </w:rPr>
+            </w:pPr>
+            <w:r>
+              <w:rPr>
+                <w:rFonts w:ascii="Cambria Math" w:hAnsi="Cambria Math"/>
+              </w:rPr>
+              <w:t>1</w:t>
+            </w:r>
+          </w:p>
+        </w:tc>
+        <w:tc>
+          <w:tcPr>
+            <w:tcW w:w="546" w:type="dxa"/>
+          </w:tcPr>
+          <w:p>
+            <w:pPr>
+              <w:cnfStyle w:val="000000100000" w:firstRow="0" w:lastRow="0" w:firstColumn="0" w:lastColumn="0" w:oddVBand="0" w:evenVBand="0" w:oddHBand="1" w:evenHBand="0" w:firstRowFirstColumn="0" w:firstRowLastColumn="0" w:lastRowFirstColumn="0" w:lastRowLastColumn="0"/>
+              <w:rPr>
+                <w:rFonts w:ascii="Cambria Math" w:hAnsi="Cambria Math"/>
+              </w:rPr>
+            </w:pPr>
+            <w:r>
+              <w:rPr>
+                <w:rFonts w:ascii="Cambria Math" w:hAnsi="Cambria Math"/>
+              </w:rPr>
+              <w:t>1</w:t>
+            </w:r>
+          </w:p>
+        </w:tc>
+        <w:tc>
+          <w:tcPr>
+            <w:tcW w:w="546" w:type="dxa"/>
+          </w:tcPr>
+          <w:p>
+            <w:pPr>
+              <w:cnfStyle w:val="000000100000" w:firstRow="0" w:lastRow="0" w:firstColumn="0" w:lastColumn="0" w:oddVBand="0" w:evenVBand="0" w:oddHBand="1" w:evenHBand="0" w:firstRowFirstColumn="0" w:firstRowLastColumn="0" w:lastRowFirstColumn="0" w:lastRowLastColumn="0"/>
+              <w:rPr>
+                <w:rFonts w:ascii="Cambria Math" w:hAnsi="Cambria Math"/>
+              </w:rPr>
+            </w:pPr>
+            <w:r>
+              <w:rPr>
+                <w:rFonts w:ascii="Cambria Math" w:hAnsi="Cambria Math"/>
+              </w:rPr>
+              <w:t>1</w:t>
+            </w:r>
+          </w:p>
+        </w:tc>
+        <w:tc>
+          <w:tcPr>
+            <w:tcW w:w="548" w:type="dxa"/>
+          </w:tcPr>
+          <w:p>
+            <w:pPr>
+              <w:cnfStyle w:val="000000100000" w:firstRow="0" w:lastRow="0" w:firstColumn="0" w:lastColumn="0" w:oddVBand="0" w:evenVBand="0" w:oddHBand="1" w:evenHBand="0" w:firstRowFirstColumn="0" w:firstRowLastColumn="0" w:lastRowFirstColumn="0" w:lastRowLastColumn="0"/>
+              <w:rPr>
+                <w:rFonts w:ascii="Cambria Math" w:hAnsi="Cambria Math"/>
+              </w:rPr>
+            </w:pPr>
+            <w:r>
+              <w:rPr>
+                <w:rFonts w:ascii="Cambria Math" w:hAnsi="Cambria Math"/>
+              </w:rPr>
+              <w:t>1</w:t>
+            </w:r>
+          </w:p>
+        </w:tc>
+        <w:tc>
+          <w:tcPr>
+            <w:tcW w:w="548" w:type="dxa"/>
+          </w:tcPr>
+          <w:p>
+            <w:pPr>
+              <w:cnfStyle w:val="000000100000" w:firstRow="0" w:lastRow="0" w:firstColumn="0" w:lastColumn="0" w:oddVBand="0" w:evenVBand="0" w:oddHBand="1" w:evenHBand="0" w:firstRowFirstColumn="0" w:firstRowLastColumn="0" w:lastRowFirstColumn="0" w:lastRowLastColumn="0"/>
+              <w:rPr>
+                <w:rFonts w:ascii="Cambria Math" w:hAnsi="Cambria Math"/>
+              </w:rPr>
+            </w:pPr>
+            <w:r>
+              <w:rPr>
+                <w:rFonts w:ascii="Cambria Math" w:hAnsi="Cambria Math"/>
+              </w:rPr>
+              <w:t>1</w:t>
+            </w:r>
+          </w:p>
+        </w:tc>
+        <w:tc>
+          <w:tcPr>
+            <w:tcW w:w="548" w:type="dxa"/>
+          </w:tcPr>
+          <w:p>
+            <w:pPr>
+              <w:cnfStyle w:val="000000100000" w:firstRow="0" w:lastRow="0" w:firstColumn="0" w:lastColumn="0" w:oddVBand="0" w:evenVBand="0" w:oddHBand="1" w:evenHBand="0" w:firstRowFirstColumn="0" w:firstRowLastColumn="0" w:lastRowFirstColumn="0" w:lastRowLastColumn="0"/>
+              <w:rPr>
+                <w:rFonts w:ascii="Cambria Math" w:hAnsi="Cambria Math"/>
+              </w:rPr>
+            </w:pPr>
+            <w:r>
+              <w:rPr>
+                <w:rFonts w:ascii="Cambria Math" w:hAnsi="Cambria Math"/>
+              </w:rPr>
+              <w:t>1</w:t>
+            </w:r>
+          </w:p>
+        </w:tc>
+        <w:tc>
+          <w:tcPr>
+            <w:tcW w:w="548" w:type="dxa"/>
+          </w:tcPr>
+          <w:p>
+            <w:pPr>
+              <w:cnfStyle w:val="000000100000" w:firstRow="0" w:lastRow="0" w:firstColumn="0" w:lastColumn="0" w:oddVBand="0" w:evenVBand="0" w:oddHBand="1" w:evenHBand="0" w:firstRowFirstColumn="0" w:firstRowLastColumn="0" w:lastRowFirstColumn="0" w:lastRowLastColumn="0"/>
+              <w:rPr>
+                <w:rFonts w:ascii="Cambria Math" w:hAnsi="Cambria Math"/>
+              </w:rPr>
+            </w:pPr>
+            <w:r>
+              <w:rPr>
+                <w:rFonts w:ascii="Cambria Math" w:hAnsi="Cambria Math"/>
+              </w:rPr>
+              <w:t>1</w:t>
+            </w:r>
+          </w:p>
+        </w:tc>
+        <w:tc>
+          <w:tcPr>
+            <w:tcW w:w="548" w:type="dxa"/>
+          </w:tcPr>
+          <w:p>
+            <w:pPr>
+              <w:cnfStyle w:val="000000100000" w:firstRow="0" w:lastRow="0" w:firstColumn="0" w:lastColumn="0" w:oddVBand="0" w:evenVBand="0" w:oddHBand="1" w:evenHBand="0" w:firstRowFirstColumn="0" w:firstRowLastColumn="0" w:lastRowFirstColumn="0" w:lastRowLastColumn="0"/>
+              <w:rPr>
+                <w:rFonts w:ascii="Cambria Math" w:hAnsi="Cambria Math"/>
+              </w:rPr>
+            </w:pPr>
+            <w:r>
+              <w:rPr>
+                <w:rFonts w:ascii="Cambria Math" w:hAnsi="Cambria Math"/>
+              </w:rPr>
+              <w:t>1</w:t>
+            </w:r>
+          </w:p>
+        </w:tc>
+        <w:tc>
+          <w:tcPr>
+            <w:tcW w:w="604" w:type="dxa"/>
+          </w:tcPr>
+          <w:p>
+            <w:pPr>
+              <w:cnfStyle w:val="000000100000" w:firstRow="0" w:lastRow="0" w:firstColumn="0" w:lastColumn="0" w:oddVBand="0" w:evenVBand="0" w:oddHBand="1" w:evenHBand="0" w:firstRowFirstColumn="0" w:firstRowLastColumn="0" w:lastRowFirstColumn="0" w:lastRowLastColumn="0"/>
+              <w:rPr>
+                <w:rFonts w:ascii="Cambria Math" w:hAnsi="Cambria Math"/>
+              </w:rPr>
+            </w:pPr>
+            <w:r>
+              <w:rPr>
+                <w:rFonts w:ascii="Cambria Math" w:hAnsi="Cambria Math"/>
+              </w:rPr>
+              <w:t>2</w:t>
+            </w:r>
+          </w:p>
+        </w:tc>
+        <w:tc>
+          <w:tcPr>
+            <w:tcW w:w="604" w:type="dxa"/>
+          </w:tcPr>
+          <w:p>
+            <w:pPr>
+              <w:cnfStyle w:val="000000100000" w:firstRow="0" w:lastRow="0" w:firstColumn="0" w:lastColumn="0" w:oddVBand="0" w:evenVBand="0" w:oddHBand="1" w:evenHBand="0" w:firstRowFirstColumn="0" w:firstRowLastColumn="0" w:lastRowFirstColumn="0" w:lastRowLastColumn="0"/>
+              <w:rPr>
+                <w:rFonts w:ascii="Cambria Math" w:hAnsi="Cambria Math"/>
+              </w:rPr>
+            </w:pPr>
+            <w:r>
+              <w:rPr>
+                <w:rFonts w:ascii="Cambria Math" w:hAnsi="Cambria Math"/>
+              </w:rPr>
+              <w:t>3</w:t>
+            </w:r>
+          </w:p>
+        </w:tc>
+        <w:tc>
+          <w:tcPr>
+            <w:tcW w:w="604" w:type="dxa"/>
+          </w:tcPr>
+          <w:p>
+            <w:pPr>
+              <w:cnfStyle w:val="000000100000" w:firstRow="0" w:lastRow="0" w:firstColumn="0" w:lastColumn="0" w:oddVBand="0" w:evenVBand="0" w:oddHBand="1" w:evenHBand="0" w:firstRowFirstColumn="0" w:firstRowLastColumn="0" w:lastRowFirstColumn="0" w:lastRowLastColumn="0"/>
+              <w:rPr>
+                <w:rFonts w:ascii="Cambria Math" w:hAnsi="Cambria Math"/>
+              </w:rPr>
+            </w:pPr>
+            <w:r>
+              <w:rPr>
+                <w:rFonts w:ascii="Cambria Math" w:hAnsi="Cambria Math"/>
+              </w:rPr>
+              <w:t>4</w:t>
+            </w:r>
+          </w:p>
+        </w:tc>
+        <w:tc>
+          <w:tcPr>
+            <w:tcW w:w="604" w:type="dxa"/>
+          </w:tcPr>
+          <w:p>
+            <w:pPr>
+              <w:cnfStyle w:val="000000100000" w:firstRow="0" w:lastRow="0" w:firstColumn="0" w:lastColumn="0" w:oddVBand="0" w:evenVBand="0" w:oddHBand="1" w:evenHBand="0" w:firstRowFirstColumn="0" w:firstRowLastColumn="0" w:lastRowFirstColumn="0" w:lastRowLastColumn="0"/>
+              <w:rPr>
+                <w:rFonts w:ascii="Cambria Math" w:hAnsi="Cambria Math"/>
+              </w:rPr>
+            </w:pPr>
+            <w:r>
+              <w:rPr>
+                <w:rFonts w:ascii="Cambria Math" w:hAnsi="Cambria Math"/>
+              </w:rPr>
+              <w:t>4</w:t>
+            </w:r>
+          </w:p>
+        </w:tc>
+      </w:tr>
+      <w:tr>
+        <w:tc>
+          <w:tcPr>
+            <w:cnfStyle w:val="001000000000" w:firstRow="0" w:lastRow="0" w:firstColumn="1" w:lastColumn="0" w:oddVBand="0" w:evenVBand="0" w:oddHBand="0" w:evenHBand="0" w:firstRowFirstColumn="0" w:firstRowLastColumn="0" w:lastRowFirstColumn="0" w:lastRowLastColumn="0"/>
+            <w:tcW w:w="2209" w:type="dxa"/>
+          </w:tcPr>
+          <w:p>
+            <w:pPr>
+              <w:rPr>
+                <w:rFonts w:ascii="Cambria Math" w:hAnsi="Cambria Math"/>
+              </w:rPr>
+            </w:pPr>
+            <w:r>
+              <w:rPr>
+                <w:rFonts w:ascii="Cambria Math" w:hAnsi="Cambria Math"/>
+              </w:rPr>
+              <w:t>T</w:t>
+            </w:r>
+          </w:p>
+        </w:tc>
+        <w:tc>
+          <w:tcPr>
+            <w:tcW w:w="491" w:type="dxa"/>
+          </w:tcPr>
+          <w:p>
+            <w:pPr>
+              <w:cnfStyle w:val="000000000000" w:firstRow="0" w:lastRow="0" w:firstColumn="0" w:lastColumn="0" w:oddVBand="0" w:evenVBand="0" w:oddHBand="0" w:evenHBand="0" w:firstRowFirstColumn="0" w:firstRowLastColumn="0" w:lastRowFirstColumn="0" w:lastRowLastColumn="0"/>
+              <w:rPr>
+                <w:rFonts w:ascii="Cambria Math" w:hAnsi="Cambria Math"/>
+              </w:rPr>
+            </w:pPr>
+            <w:r>
+              <w:rPr>
+                <w:rFonts w:ascii="Cambria Math" w:hAnsi="Cambria Math"/>
+              </w:rPr>
+              <w:t>0</w:t>
+            </w:r>
+          </w:p>
+        </w:tc>
+        <w:tc>
+          <w:tcPr>
+            <w:tcW w:w="415" w:type="dxa"/>
+          </w:tcPr>
+          <w:p>
+            <w:pPr>
+              <w:cnfStyle w:val="000000000000" w:firstRow="0" w:lastRow="0" w:firstColumn="0" w:lastColumn="0" w:oddVBand="0" w:evenVBand="0" w:oddHBand="0" w:evenHBand="0" w:firstRowFirstColumn="0" w:firstRowLastColumn="0" w:lastRowFirstColumn="0" w:lastRowLastColumn="0"/>
+              <w:rPr>
+                <w:rFonts w:ascii="Cambria Math" w:hAnsi="Cambria Math"/>
+              </w:rPr>
+            </w:pPr>
+            <w:r>
+              <w:rPr>
+                <w:rFonts w:ascii="Cambria Math" w:hAnsi="Cambria Math"/>
+              </w:rPr>
+              <w:t>1</w:t>
+            </w:r>
+          </w:p>
+        </w:tc>
+        <w:tc>
+          <w:tcPr>
+            <w:tcW w:w="546" w:type="dxa"/>
+          </w:tcPr>
+          <w:p>
+            <w:pPr>
+              <w:cnfStyle w:val="000000000000" w:firstRow="0" w:lastRow="0" w:firstColumn="0" w:lastColumn="0" w:oddVBand="0" w:evenVBand="0" w:oddHBand="0" w:evenHBand="0" w:firstRowFirstColumn="0" w:firstRowLastColumn="0" w:lastRowFirstColumn="0" w:lastRowLastColumn="0"/>
+              <w:rPr>
+                <w:rFonts w:ascii="Cambria Math" w:hAnsi="Cambria Math"/>
+              </w:rPr>
+            </w:pPr>
+            <w:r>
+              <w:rPr>
+                <w:rFonts w:ascii="Cambria Math" w:hAnsi="Cambria Math"/>
+              </w:rPr>
+              <w:t>1</w:t>
+            </w:r>
+          </w:p>
+        </w:tc>
+        <w:tc>
+          <w:tcPr>
+            <w:tcW w:w="546" w:type="dxa"/>
+          </w:tcPr>
+          <w:p>
+            <w:pPr>
+              <w:cnfStyle w:val="000000000000" w:firstRow="0" w:lastRow="0" w:firstColumn="0" w:lastColumn="0" w:oddVBand="0" w:evenVBand="0" w:oddHBand="0" w:evenHBand="0" w:firstRowFirstColumn="0" w:firstRowLastColumn="0" w:lastRowFirstColumn="0" w:lastRowLastColumn="0"/>
+              <w:rPr>
+                <w:rFonts w:ascii="Cambria Math" w:hAnsi="Cambria Math"/>
+              </w:rPr>
+            </w:pPr>
+            <w:r>
+              <w:rPr>
+                <w:rFonts w:ascii="Cambria Math" w:hAnsi="Cambria Math"/>
+              </w:rPr>
+              <w:t>2</w:t>
+            </w:r>
+          </w:p>
+        </w:tc>
+        <w:tc>
+          <w:tcPr>
+            <w:tcW w:w="548" w:type="dxa"/>
+          </w:tcPr>
+          <w:p>
+            <w:pPr>
+              <w:cnfStyle w:val="000000000000" w:firstRow="0" w:lastRow="0" w:firstColumn="0" w:lastColumn="0" w:oddVBand="0" w:evenVBand="0" w:oddHBand="0" w:evenHBand="0" w:firstRowFirstColumn="0" w:firstRowLastColumn="0" w:lastRowFirstColumn="0" w:lastRowLastColumn="0"/>
+              <w:rPr>
+                <w:rFonts w:ascii="Cambria Math" w:hAnsi="Cambria Math"/>
+              </w:rPr>
+            </w:pPr>
+            <w:r>
+              <w:rPr>
+                <w:rFonts w:ascii="Cambria Math" w:hAnsi="Cambria Math"/>
+              </w:rPr>
+              <w:t>2</w:t>
+            </w:r>
+          </w:p>
+        </w:tc>
+        <w:tc>
+          <w:tcPr>
+            <w:tcW w:w="548" w:type="dxa"/>
+          </w:tcPr>
+          <w:p>
+            <w:pPr>
+              <w:cnfStyle w:val="000000000000" w:firstRow="0" w:lastRow="0" w:firstColumn="0" w:lastColumn="0" w:oddVBand="0" w:evenVBand="0" w:oddHBand="0" w:evenHBand="0" w:firstRowFirstColumn="0" w:firstRowLastColumn="0" w:lastRowFirstColumn="0" w:lastRowLastColumn="0"/>
+              <w:rPr>
+                <w:rFonts w:ascii="Cambria Math" w:hAnsi="Cambria Math"/>
+              </w:rPr>
+            </w:pPr>
+            <w:r>
+              <w:rPr>
+                <w:rFonts w:ascii="Cambria Math" w:hAnsi="Cambria Math"/>
+              </w:rPr>
+              <w:t>3</w:t>
+            </w:r>
+          </w:p>
+        </w:tc>
+        <w:tc>
+          <w:tcPr>
+            <w:tcW w:w="548" w:type="dxa"/>
+          </w:tcPr>
+          <w:p>
+            <w:pPr>
+              <w:cnfStyle w:val="000000000000" w:firstRow="0" w:lastRow="0" w:firstColumn="0" w:lastColumn="0" w:oddVBand="0" w:evenVBand="0" w:oddHBand="0" w:evenHBand="0" w:firstRowFirstColumn="0" w:firstRowLastColumn="0" w:lastRowFirstColumn="0" w:lastRowLastColumn="0"/>
+              <w:rPr>
+                <w:rFonts w:ascii="Cambria Math" w:hAnsi="Cambria Math"/>
+              </w:rPr>
+            </w:pPr>
+            <w:r>
+              <w:rPr>
+                <w:rFonts w:ascii="Cambria Math" w:hAnsi="Cambria Math"/>
+              </w:rPr>
+              <w:t>3</w:t>
+            </w:r>
+          </w:p>
+        </w:tc>
+        <w:tc>
+          <w:tcPr>
+            <w:tcW w:w="548" w:type="dxa"/>
+          </w:tcPr>
+          <w:p>
+            <w:pPr>
+              <w:cnfStyle w:val="000000000000" w:firstRow="0" w:lastRow="0" w:firstColumn="0" w:lastColumn="0" w:oddVBand="0" w:evenVBand="0" w:oddHBand="0" w:evenHBand="0" w:firstRowFirstColumn="0" w:firstRowLastColumn="0" w:lastRowFirstColumn="0" w:lastRowLastColumn="0"/>
+              <w:rPr>
+                <w:rFonts w:ascii="Cambria Math" w:hAnsi="Cambria Math"/>
+              </w:rPr>
+            </w:pPr>
+            <w:r>
+              <w:rPr>
+                <w:rFonts w:ascii="Cambria Math" w:hAnsi="Cambria Math"/>
+              </w:rPr>
+              <w:t>4</w:t>
+            </w:r>
+          </w:p>
+        </w:tc>
+        <w:tc>
+          <w:tcPr>
+            <w:tcW w:w="548" w:type="dxa"/>
+          </w:tcPr>
+          <w:p>
+            <w:pPr>
+              <w:cnfStyle w:val="000000000000" w:firstRow="0" w:lastRow="0" w:firstColumn="0" w:lastColumn="0" w:oddVBand="0" w:evenVBand="0" w:oddHBand="0" w:evenHBand="0" w:firstRowFirstColumn="0" w:firstRowLastColumn="0" w:lastRowFirstColumn="0" w:lastRowLastColumn="0"/>
+              <w:rPr>
+                <w:rFonts w:ascii="Cambria Math" w:hAnsi="Cambria Math"/>
+              </w:rPr>
+            </w:pPr>
+            <w:r>
+              <w:rPr>
+                <w:rFonts w:ascii="Cambria Math" w:hAnsi="Cambria Math"/>
+              </w:rPr>
+              <w:t>4</w:t>
+            </w:r>
+          </w:p>
+        </w:tc>
+        <w:tc>
+          <w:tcPr>
+            <w:tcW w:w="604" w:type="dxa"/>
+          </w:tcPr>
+          <w:p>
+            <w:pPr>
+              <w:cnfStyle w:val="000000000000" w:firstRow="0" w:lastRow="0" w:firstColumn="0" w:lastColumn="0" w:oddVBand="0" w:evenVBand="0" w:oddHBand="0" w:evenHBand="0" w:firstRowFirstColumn="0" w:firstRowLastColumn="0" w:lastRowFirstColumn="0" w:lastRowLastColumn="0"/>
+              <w:rPr>
+                <w:rFonts w:ascii="Cambria Math" w:hAnsi="Cambria Math"/>
+              </w:rPr>
+            </w:pPr>
+            <w:r>
+              <w:rPr>
+                <w:rFonts w:ascii="Cambria Math" w:hAnsi="Cambria Math"/>
+              </w:rPr>
+              <w:t>4</w:t>
+            </w:r>
+          </w:p>
+        </w:tc>
+        <w:tc>
+          <w:tcPr>
+            <w:tcW w:w="604" w:type="dxa"/>
+          </w:tcPr>
+          <w:p>
+            <w:pPr>
+              <w:cnfStyle w:val="000000000000" w:firstRow="0" w:lastRow="0" w:firstColumn="0" w:lastColumn="0" w:oddVBand="0" w:evenVBand="0" w:oddHBand="0" w:evenHBand="0" w:firstRowFirstColumn="0" w:firstRowLastColumn="0" w:lastRowFirstColumn="0" w:lastRowLastColumn="0"/>
+              <w:rPr>
+                <w:rFonts w:ascii="Cambria Math" w:hAnsi="Cambria Math"/>
+              </w:rPr>
+            </w:pPr>
+            <w:r>
+              <w:rPr>
+                <w:rFonts w:ascii="Cambria Math" w:hAnsi="Cambria Math"/>
+              </w:rPr>
+              <w:t>4</w:t>
+            </w:r>
+          </w:p>
+        </w:tc>
+        <w:tc>
+          <w:tcPr>
+            <w:tcW w:w="604" w:type="dxa"/>
+          </w:tcPr>
+          <w:p>
+            <w:pPr>
+              <w:cnfStyle w:val="000000000000" w:firstRow="0" w:lastRow="0" w:firstColumn="0" w:lastColumn="0" w:oddVBand="0" w:evenVBand="0" w:oddHBand="0" w:evenHBand="0" w:firstRowFirstColumn="0" w:firstRowLastColumn="0" w:lastRowFirstColumn="0" w:lastRowLastColumn="0"/>
+              <w:rPr>
+                <w:rFonts w:ascii="Cambria Math" w:hAnsi="Cambria Math"/>
+              </w:rPr>
+            </w:pPr>
+            <w:r>
+              <w:rPr>
+                <w:rFonts w:ascii="Cambria Math" w:hAnsi="Cambria Math"/>
+              </w:rPr>
+              <w:t>4</w:t>
+            </w:r>
+          </w:p>
+        </w:tc>
+        <w:tc>
+          <w:tcPr>
+            <w:tcW w:w="604" w:type="dxa"/>
+          </w:tcPr>
+          <w:p>
+            <w:pPr>
+              <w:cnfStyle w:val="000000000000" w:firstRow="0" w:lastRow="0" w:firstColumn="0" w:lastColumn="0" w:oddVBand="0" w:evenVBand="0" w:oddHBand="0" w:evenHBand="0" w:firstRowFirstColumn="0" w:firstRowLastColumn="0" w:lastRowFirstColumn="0" w:lastRowLastColumn="0"/>
+              <w:rPr>
+                <w:rFonts w:ascii="Cambria Math" w:hAnsi="Cambria Math"/>
+              </w:rPr>
+            </w:pPr>
+            <w:r>
+              <w:rPr>
+                <w:rFonts w:ascii="Cambria Math" w:hAnsi="Cambria Math"/>
+              </w:rPr>
+              <w:t>4</w:t>
+            </w:r>
+          </w:p>
+        </w:tc>
+      </w:tr>
+    </w:tbl>
+    <w:p>
+      <w:pPr>
+        <w:rPr>
+          <w:rFonts w:ascii="Cambria Math" w:hAnsi="Cambria Math"/>
+        </w:rPr>
+      </w:pPr>
+      <w:r>
+        <w:rPr>
+          <w:rFonts w:ascii="Cambria Math" w:hAnsi="Cambria Math"/>
+        </w:rPr>
+        <w:t>b = GTATAT$TAGGGC</w:t>
+      </w:r>
+    </w:p>
+    <w:p>
+      <w:pPr>
+        <w:rPr>
+          <w:rFonts w:ascii="Cambria Math" w:hAnsi="Cambria Math"/>
+        </w:rPr>
+      </w:pPr>
+    </w:p>
+    <w:p>
+      <w:pPr>
+        <w:spacing w:line="240" w:lineRule="auto"/>
+        <w:rPr>
+          <w:rFonts w:ascii="Cambria Math" w:hAnsi="Cambria Math"/>
+        </w:rPr>
+      </w:pPr>
+    </w:p>
+    <w:p>
+      <w:pPr>
+        <w:spacing w:line="240" w:lineRule="auto"/>
+        <w:rPr>
+          <w:rFonts w:ascii="Cambria Math" w:hAnsi="Cambria Math"/>
+        </w:rPr>
+      </w:pPr>
+    </w:p>
+    <w:p>
+      <w:pPr>
+        <w:rPr>
+          <w:rFonts w:ascii="Cambria Math" w:hAnsi="Cambria Math"/>
+        </w:rPr>
+      </w:pPr>
+      <w:r>
+        <w:rPr>
+          <w:rFonts w:ascii="Cambria Math" w:hAnsi="Cambria Math"/>
+        </w:rPr>
+        <w:t>Now with all the provided FM-Index we can search the query string.</w:t>
+      </w:r>
+    </w:p>
+    <w:p>
+      <w:pPr>
+        <w:rPr>
+          <w:rFonts w:ascii="Cambria Math" w:hAnsi="Cambria Math"/>
+        </w:rPr>
+      </w:pPr>
+      <w:r>
+        <w:rPr>
+          <w:rFonts w:ascii="Cambria Math" w:hAnsi="Cambria Math"/>
+        </w:rPr>
+        <w:t>Query</w:t>
+      </w:r>
+      <w:r>
+        <w:rPr>
+          <w:rFonts w:ascii="Cambria Math" w:hAnsi="Cambria Math"/>
+        </w:rPr>
+        <w:t xml:space="preserve"> q</w:t>
+      </w:r>
+      <w:r>
+        <w:rPr>
+          <w:rFonts w:ascii="Cambria Math" w:hAnsi="Cambria Math"/>
+        </w:rPr>
+        <w:t xml:space="preserve"> = GTA</w:t>
+      </w:r>
+    </w:p>
+    <w:p>
+      <w:pPr>
+        <w:rPr>
+          <w:rFonts w:ascii="Cambria Math" w:hAnsi="Cambria Math"/>
+        </w:rPr>
+      </w:pPr>
+      <w:r>
+        <w:rPr>
+          <w:rFonts w:ascii="Cambria Math" w:hAnsi="Cambria Math"/>
+        </w:rPr>
+        <w:t>Step-by-step</w:t>
+      </w:r>
+      <w:r>
+        <w:rPr>
+          <w:rFonts w:ascii="Cambria Math" w:hAnsi="Cambria Math"/>
+        </w:rPr>
+        <w:t xml:space="preserve"> starting from last character to first </w:t>
+      </w:r>
+      <w:r>
+        <w:rPr>
+          <w:rFonts w:ascii="Cambria Math" w:hAnsi="Cambria Math"/>
+        </w:rPr>
+        <w:t>:</w:t>
+      </w:r>
+    </w:p>
+    <w:p>
+      <w:pPr>
+        <w:pStyle w:val="ListParagraph"/>
+        <w:numPr>
+          <w:ilvl w:val="0"/>
+          <w:numId w:val="5"/>
+        </w:numPr>
+        <w:rPr>
+          <w:rFonts w:ascii="Cambria Math" w:hAnsi="Cambria Math"/>
+        </w:rPr>
+      </w:pPr>
+      <w:r>
+        <w:rPr>
+          <w:rFonts w:ascii="Cambria Math" w:hAnsi="Cambria Math"/>
+        </w:rPr>
+        <w:t>Find O[13,</w:t>
+      </w:r>
+      <w:r>
+        <w:rPr>
+          <w:rFonts w:ascii="Cambria Math" w:hAnsi="Cambria Math"/>
+        </w:rPr>
+        <w:t xml:space="preserve"> A</w:t>
+      </w:r>
+      <w:r>
+        <w:rPr>
+          <w:rFonts w:ascii="Cambria Math" w:hAnsi="Cambria Math"/>
+        </w:rPr>
+        <w:t>] -&gt; finding</w:t>
+      </w:r>
+      <w:r>
+        <w:rPr>
+          <w:rFonts w:ascii="Cambria Math" w:hAnsi="Cambria Math"/>
+        </w:rPr>
+        <w:t xml:space="preserve"> total frequency of </w:t>
+      </w:r>
+      <w:r>
+        <w:rPr>
+          <w:rFonts w:ascii="Cambria Math" w:hAnsi="Cambria Math"/>
+        </w:rPr>
+        <w:t xml:space="preserve">A after 13 ( which means </w:t>
+      </w:r>
+      <w:r>
+        <w:rPr>
+          <w:rFonts w:ascii="Cambria Math" w:hAnsi="Cambria Math"/>
+        </w:rPr>
+        <w:t>total frequency of A in sequence s).</w:t>
+      </w:r>
+      <w:r>
+        <w:rPr>
+          <w:rFonts w:ascii="Cambria Math" w:hAnsi="Cambria Math"/>
+        </w:rPr>
+        <w:t xml:space="preserve"> </w:t>
+      </w:r>
+      <w:r>
+        <w:rPr>
+          <w:rFonts w:ascii="Cambria Math" w:hAnsi="Cambria Math"/>
+        </w:rPr>
+        <w:t>Total 3 occurences.</w:t>
+      </w:r>
+    </w:p>
+    <w:p>
+      <w:pPr>
+        <w:pStyle w:val="ListParagraph"/>
+        <w:numPr>
+          <w:ilvl w:val="0"/>
+          <w:numId w:val="5"/>
+        </w:numPr>
+        <w:rPr>
+          <w:rFonts w:ascii="Cambria Math" w:hAnsi="Cambria Math"/>
+        </w:rPr>
+      </w:pPr>
+      <w:r>
+        <w:rPr>
+          <w:rFonts w:ascii="Cambria Math" w:hAnsi="Cambria Math"/>
+        </w:rPr>
+        <w:t>Find the positions of all A</w:t>
+      </w:r>
+      <w:r>
+        <w:rPr>
+          <w:rFonts w:ascii="Cambria Math" w:hAnsi="Cambria Math"/>
+        </w:rPr>
+        <w:t>. Starting position A is F[A] = 2 and it goes until (F[A] + 3 -1 = 4).</w:t>
+      </w:r>
+      <w:r>
+        <w:rPr>
+          <w:rFonts w:ascii="Cambria Math" w:hAnsi="Cambria Math"/>
+        </w:rPr>
+        <w:t xml:space="preserve"> So position of A in the first column will be from 2 to 4.</w:t>
+      </w:r>
+    </w:p>
+    <w:p>
+      <w:pPr>
+        <w:pStyle w:val="ListParagraph"/>
+        <w:numPr>
+          <w:ilvl w:val="0"/>
+          <w:numId w:val="5"/>
+        </w:numPr>
+        <w:rPr>
+          <w:rFonts w:ascii="Cambria Math" w:hAnsi="Cambria Math"/>
+        </w:rPr>
+      </w:pPr>
+      <w:r>
+        <w:rPr>
+          <w:rFonts w:ascii="Cambria Math" w:hAnsi="Cambria Math"/>
+        </w:rPr>
+        <w:t xml:space="preserve">Get the number of occurrences </w:t>
+      </w:r>
+      <w:r>
+        <w:rPr>
+          <w:rFonts w:ascii="Cambria Math" w:hAnsi="Cambria Math"/>
+        </w:rPr>
+        <w:t xml:space="preserve">of T until </w:t>
+      </w:r>
+      <w:r>
+        <w:rPr>
+          <w:rFonts w:ascii="Cambria Math" w:hAnsi="Cambria Math"/>
+        </w:rPr>
+        <w:t>the F[A]-1</w:t>
+      </w:r>
+      <w:r>
+        <w:rPr>
+          <w:rFonts w:ascii="Cambria Math" w:hAnsi="Cambria Math"/>
+        </w:rPr>
+        <w:t xml:space="preserve"> which is 1</w:t>
+      </w:r>
+      <w:r>
+        <w:rPr>
+          <w:rFonts w:ascii="Cambria Math" w:hAnsi="Cambria Math"/>
+        </w:rPr>
+        <w:t>. O[1,T]</w:t>
+      </w:r>
+      <w:r>
+        <w:rPr>
+          <w:rFonts w:ascii="Cambria Math" w:hAnsi="Cambria Math"/>
+        </w:rPr>
+        <w:t xml:space="preserve"> = 0.</w:t>
+      </w:r>
+      <w:r>
+        <w:rPr>
+          <w:rFonts w:ascii="Cambria Math" w:hAnsi="Cambria Math"/>
+        </w:rPr>
+        <w:t xml:space="preserve"> Then find O[4,T]= 2 which means by </w:t>
+      </w:r>
+      <w:r>
+        <w:rPr>
+          <w:rFonts w:ascii="Cambria Math" w:hAnsi="Cambria Math"/>
+        </w:rPr>
+        <w:t xml:space="preserve">first to last occurrence </w:t>
+      </w:r>
+      <w:r>
+        <w:rPr>
+          <w:rFonts w:ascii="Cambria Math" w:hAnsi="Cambria Math"/>
+        </w:rPr>
+        <w:t>of A in first column</w:t>
+      </w:r>
+      <w:r>
+        <w:rPr>
+          <w:rFonts w:ascii="Cambria Math" w:hAnsi="Cambria Math"/>
+        </w:rPr>
+        <w:t xml:space="preserve">, there are </w:t>
       </w:r>
       <w:bookmarkStart w:id="0" w:name="_GoBack"/>
       <w:bookmarkEnd w:id="0"/>
+    </w:p>
+    <w:p>
+      <w:pPr>
+        <w:rPr>
+          <w:rFonts w:ascii="Cambria Math" w:hAnsi="Cambria Math"/>
+        </w:rPr>
+      </w:pPr>
+    </w:p>
+    <w:p>
+      <w:pPr>
+        <w:rPr>
+          <w:rFonts w:ascii="Cambria Math" w:hAnsi="Cambria Math"/>
+        </w:rPr>
+      </w:pPr>
+    </w:p>
+    <w:p>
+      <w:pPr>
+        <w:rPr>
+          <w:rFonts w:ascii="Cambria Math" w:hAnsi="Cambria Math"/>
+        </w:rPr>
+      </w:pPr>
+    </w:p>
+    <w:p>
+      <w:pPr>
+        <w:ind w:left="720" w:hanging="720"/>
+        <w:rPr>
+          <w:rFonts w:ascii="Cambria Math" w:hAnsi="Cambria Math"/>
+        </w:rPr>
+      </w:pPr>
     </w:p>
     <w:sectPr>
       <w:pgSz w:w="12240" w:h="15840"/>
@@ -3183,11 +6092,311 @@
       </w:pPr>
     </w:lvl>
   </w:abstractNum>
+  <w:abstractNum w:abstractNumId="2">
+    <w:nsid w:val="400947F3"/>
+    <w:multiLevelType w:val="hybridMultilevel"/>
+    <w:tmpl w:val="A600EA40"/>
+    <w:lvl w:ilvl="0" w:tplc="357AD382">
+      <w:start w:val="7"/>
+      <w:numFmt w:val="bullet"/>
+      <w:lvlText w:val="-"/>
+      <w:lvlJc w:val="left"/>
+      <w:pPr>
+        <w:ind w:left="720" w:hanging="360"/>
+      </w:pPr>
+      <w:rPr>
+        <w:rFonts w:ascii="Cambria Math" w:eastAsiaTheme="minorEastAsia" w:hAnsi="Cambria Math" w:cstheme="minorBidi" w:hint="default"/>
+      </w:rPr>
+    </w:lvl>
+    <w:lvl w:ilvl="1" w:tplc="04090003" w:tentative="1">
+      <w:start w:val="1"/>
+      <w:numFmt w:val="bullet"/>
+      <w:lvlText w:val="o"/>
+      <w:lvlJc w:val="left"/>
+      <w:pPr>
+        <w:ind w:left="1440" w:hanging="360"/>
+      </w:pPr>
+      <w:rPr>
+        <w:rFonts w:ascii="Courier New" w:hAnsi="Courier New" w:cs="Courier New" w:hint="default"/>
+      </w:rPr>
+    </w:lvl>
+    <w:lvl w:ilvl="2" w:tplc="04090005" w:tentative="1">
+      <w:start w:val="1"/>
+      <w:numFmt w:val="bullet"/>
+      <w:lvlText w:val=""/>
+      <w:lvlJc w:val="left"/>
+      <w:pPr>
+        <w:ind w:left="2160" w:hanging="360"/>
+      </w:pPr>
+      <w:rPr>
+        <w:rFonts w:ascii="Wingdings" w:hAnsi="Wingdings" w:hint="default"/>
+      </w:rPr>
+    </w:lvl>
+    <w:lvl w:ilvl="3" w:tplc="04090001" w:tentative="1">
+      <w:start w:val="1"/>
+      <w:numFmt w:val="bullet"/>
+      <w:lvlText w:val=""/>
+      <w:lvlJc w:val="left"/>
+      <w:pPr>
+        <w:ind w:left="2880" w:hanging="360"/>
+      </w:pPr>
+      <w:rPr>
+        <w:rFonts w:ascii="Symbol" w:hAnsi="Symbol" w:hint="default"/>
+      </w:rPr>
+    </w:lvl>
+    <w:lvl w:ilvl="4" w:tplc="04090003" w:tentative="1">
+      <w:start w:val="1"/>
+      <w:numFmt w:val="bullet"/>
+      <w:lvlText w:val="o"/>
+      <w:lvlJc w:val="left"/>
+      <w:pPr>
+        <w:ind w:left="3600" w:hanging="360"/>
+      </w:pPr>
+      <w:rPr>
+        <w:rFonts w:ascii="Courier New" w:hAnsi="Courier New" w:cs="Courier New" w:hint="default"/>
+      </w:rPr>
+    </w:lvl>
+    <w:lvl w:ilvl="5" w:tplc="04090005" w:tentative="1">
+      <w:start w:val="1"/>
+      <w:numFmt w:val="bullet"/>
+      <w:lvlText w:val=""/>
+      <w:lvlJc w:val="left"/>
+      <w:pPr>
+        <w:ind w:left="4320" w:hanging="360"/>
+      </w:pPr>
+      <w:rPr>
+        <w:rFonts w:ascii="Wingdings" w:hAnsi="Wingdings" w:hint="default"/>
+      </w:rPr>
+    </w:lvl>
+    <w:lvl w:ilvl="6" w:tplc="04090001" w:tentative="1">
+      <w:start w:val="1"/>
+      <w:numFmt w:val="bullet"/>
+      <w:lvlText w:val=""/>
+      <w:lvlJc w:val="left"/>
+      <w:pPr>
+        <w:ind w:left="5040" w:hanging="360"/>
+      </w:pPr>
+      <w:rPr>
+        <w:rFonts w:ascii="Symbol" w:hAnsi="Symbol" w:hint="default"/>
+      </w:rPr>
+    </w:lvl>
+    <w:lvl w:ilvl="7" w:tplc="04090003" w:tentative="1">
+      <w:start w:val="1"/>
+      <w:numFmt w:val="bullet"/>
+      <w:lvlText w:val="o"/>
+      <w:lvlJc w:val="left"/>
+      <w:pPr>
+        <w:ind w:left="5760" w:hanging="360"/>
+      </w:pPr>
+      <w:rPr>
+        <w:rFonts w:ascii="Courier New" w:hAnsi="Courier New" w:cs="Courier New" w:hint="default"/>
+      </w:rPr>
+    </w:lvl>
+    <w:lvl w:ilvl="8" w:tplc="04090005" w:tentative="1">
+      <w:start w:val="1"/>
+      <w:numFmt w:val="bullet"/>
+      <w:lvlText w:val=""/>
+      <w:lvlJc w:val="left"/>
+      <w:pPr>
+        <w:ind w:left="6480" w:hanging="360"/>
+      </w:pPr>
+      <w:rPr>
+        <w:rFonts w:ascii="Wingdings" w:hAnsi="Wingdings" w:hint="default"/>
+      </w:rPr>
+    </w:lvl>
+  </w:abstractNum>
+  <w:abstractNum w:abstractNumId="3">
+    <w:nsid w:val="58A33B7C"/>
+    <w:multiLevelType w:val="hybridMultilevel"/>
+    <w:tmpl w:val="A95822DE"/>
+    <w:lvl w:ilvl="0" w:tplc="0409000F">
+      <w:start w:val="1"/>
+      <w:numFmt w:val="decimal"/>
+      <w:lvlText w:val="%1."/>
+      <w:lvlJc w:val="left"/>
+      <w:pPr>
+        <w:ind w:left="720" w:hanging="360"/>
+      </w:pPr>
+      <w:rPr>
+        <w:rFonts w:hint="default"/>
+      </w:rPr>
+    </w:lvl>
+    <w:lvl w:ilvl="1" w:tplc="04090019" w:tentative="1">
+      <w:start w:val="1"/>
+      <w:numFmt w:val="lowerLetter"/>
+      <w:lvlText w:val="%2."/>
+      <w:lvlJc w:val="left"/>
+      <w:pPr>
+        <w:ind w:left="1440" w:hanging="360"/>
+      </w:pPr>
+    </w:lvl>
+    <w:lvl w:ilvl="2" w:tplc="0409001B" w:tentative="1">
+      <w:start w:val="1"/>
+      <w:numFmt w:val="lowerRoman"/>
+      <w:lvlText w:val="%3."/>
+      <w:lvlJc w:val="right"/>
+      <w:pPr>
+        <w:ind w:left="2160" w:hanging="180"/>
+      </w:pPr>
+    </w:lvl>
+    <w:lvl w:ilvl="3" w:tplc="0409000F" w:tentative="1">
+      <w:start w:val="1"/>
+      <w:numFmt w:val="decimal"/>
+      <w:lvlText w:val="%4."/>
+      <w:lvlJc w:val="left"/>
+      <w:pPr>
+        <w:ind w:left="2880" w:hanging="360"/>
+      </w:pPr>
+    </w:lvl>
+    <w:lvl w:ilvl="4" w:tplc="04090019" w:tentative="1">
+      <w:start w:val="1"/>
+      <w:numFmt w:val="lowerLetter"/>
+      <w:lvlText w:val="%5."/>
+      <w:lvlJc w:val="left"/>
+      <w:pPr>
+        <w:ind w:left="3600" w:hanging="360"/>
+      </w:pPr>
+    </w:lvl>
+    <w:lvl w:ilvl="5" w:tplc="0409001B" w:tentative="1">
+      <w:start w:val="1"/>
+      <w:numFmt w:val="lowerRoman"/>
+      <w:lvlText w:val="%6."/>
+      <w:lvlJc w:val="right"/>
+      <w:pPr>
+        <w:ind w:left="4320" w:hanging="180"/>
+      </w:pPr>
+    </w:lvl>
+    <w:lvl w:ilvl="6" w:tplc="0409000F" w:tentative="1">
+      <w:start w:val="1"/>
+      <w:numFmt w:val="decimal"/>
+      <w:lvlText w:val="%7."/>
+      <w:lvlJc w:val="left"/>
+      <w:pPr>
+        <w:ind w:left="5040" w:hanging="360"/>
+      </w:pPr>
+    </w:lvl>
+    <w:lvl w:ilvl="7" w:tplc="04090019" w:tentative="1">
+      <w:start w:val="1"/>
+      <w:numFmt w:val="lowerLetter"/>
+      <w:lvlText w:val="%8."/>
+      <w:lvlJc w:val="left"/>
+      <w:pPr>
+        <w:ind w:left="5760" w:hanging="360"/>
+      </w:pPr>
+    </w:lvl>
+    <w:lvl w:ilvl="8" w:tplc="0409001B" w:tentative="1">
+      <w:start w:val="1"/>
+      <w:numFmt w:val="lowerRoman"/>
+      <w:lvlText w:val="%9."/>
+      <w:lvlJc w:val="right"/>
+      <w:pPr>
+        <w:ind w:left="6480" w:hanging="180"/>
+      </w:pPr>
+    </w:lvl>
+  </w:abstractNum>
+  <w:abstractNum w:abstractNumId="4">
+    <w:nsid w:val="6441623B"/>
+    <w:multiLevelType w:val="hybridMultilevel"/>
+    <w:tmpl w:val="A000A71A"/>
+    <w:lvl w:ilvl="0" w:tplc="04090019">
+      <w:start w:val="1"/>
+      <w:numFmt w:val="lowerLetter"/>
+      <w:lvlText w:val="%1."/>
+      <w:lvlJc w:val="left"/>
+      <w:pPr>
+        <w:ind w:left="720" w:hanging="360"/>
+      </w:pPr>
+      <w:rPr>
+        <w:rFonts w:hint="default"/>
+      </w:rPr>
+    </w:lvl>
+    <w:lvl w:ilvl="1" w:tplc="04090019" w:tentative="1">
+      <w:start w:val="1"/>
+      <w:numFmt w:val="lowerLetter"/>
+      <w:lvlText w:val="%2."/>
+      <w:lvlJc w:val="left"/>
+      <w:pPr>
+        <w:ind w:left="1440" w:hanging="360"/>
+      </w:pPr>
+    </w:lvl>
+    <w:lvl w:ilvl="2" w:tplc="0409001B" w:tentative="1">
+      <w:start w:val="1"/>
+      <w:numFmt w:val="lowerRoman"/>
+      <w:lvlText w:val="%3."/>
+      <w:lvlJc w:val="right"/>
+      <w:pPr>
+        <w:ind w:left="2160" w:hanging="180"/>
+      </w:pPr>
+    </w:lvl>
+    <w:lvl w:ilvl="3" w:tplc="0409000F" w:tentative="1">
+      <w:start w:val="1"/>
+      <w:numFmt w:val="decimal"/>
+      <w:lvlText w:val="%4."/>
+      <w:lvlJc w:val="left"/>
+      <w:pPr>
+        <w:ind w:left="2880" w:hanging="360"/>
+      </w:pPr>
+    </w:lvl>
+    <w:lvl w:ilvl="4" w:tplc="04090019" w:tentative="1">
+      <w:start w:val="1"/>
+      <w:numFmt w:val="lowerLetter"/>
+      <w:lvlText w:val="%5."/>
+      <w:lvlJc w:val="left"/>
+      <w:pPr>
+        <w:ind w:left="3600" w:hanging="360"/>
+      </w:pPr>
+    </w:lvl>
+    <w:lvl w:ilvl="5" w:tplc="0409001B" w:tentative="1">
+      <w:start w:val="1"/>
+      <w:numFmt w:val="lowerRoman"/>
+      <w:lvlText w:val="%6."/>
+      <w:lvlJc w:val="right"/>
+      <w:pPr>
+        <w:ind w:left="4320" w:hanging="180"/>
+      </w:pPr>
+    </w:lvl>
+    <w:lvl w:ilvl="6" w:tplc="0409000F" w:tentative="1">
+      <w:start w:val="1"/>
+      <w:numFmt w:val="decimal"/>
+      <w:lvlText w:val="%7."/>
+      <w:lvlJc w:val="left"/>
+      <w:pPr>
+        <w:ind w:left="5040" w:hanging="360"/>
+      </w:pPr>
+    </w:lvl>
+    <w:lvl w:ilvl="7" w:tplc="04090019" w:tentative="1">
+      <w:start w:val="1"/>
+      <w:numFmt w:val="lowerLetter"/>
+      <w:lvlText w:val="%8."/>
+      <w:lvlJc w:val="left"/>
+      <w:pPr>
+        <w:ind w:left="5760" w:hanging="360"/>
+      </w:pPr>
+    </w:lvl>
+    <w:lvl w:ilvl="8" w:tplc="0409001B" w:tentative="1">
+      <w:start w:val="1"/>
+      <w:numFmt w:val="lowerRoman"/>
+      <w:lvlText w:val="%9."/>
+      <w:lvlJc w:val="right"/>
+      <w:pPr>
+        <w:ind w:left="6480" w:hanging="180"/>
+      </w:pPr>
+    </w:lvl>
+  </w:abstractNum>
   <w:num w:numId="1">
     <w:abstractNumId w:val="0"/>
   </w:num>
   <w:num w:numId="2">
     <w:abstractNumId w:val="1"/>
+  </w:num>
+  <w:num w:numId="3">
+    <w:abstractNumId w:val="2"/>
+  </w:num>
+  <w:num w:numId="4">
+    <w:abstractNumId w:val="3"/>
+  </w:num>
+  <w:num w:numId="5">
+    <w:abstractNumId w:val="4"/>
   </w:num>
 </w:numbering>
 </file>
@@ -3315,6 +6524,7 @@
     <w:lsdException w:name="HTML Sample" w:semiHidden="1" w:unhideWhenUsed="1"/>
     <w:lsdException w:name="HTML Typewriter" w:semiHidden="1" w:unhideWhenUsed="1"/>
     <w:lsdException w:name="HTML Variable" w:semiHidden="1" w:unhideWhenUsed="1"/>
+    <w:lsdException w:name="Normal Table" w:semiHidden="1" w:unhideWhenUsed="1"/>
     <w:lsdException w:name="annotation subject" w:semiHidden="1" w:unhideWhenUsed="1"/>
     <w:lsdException w:name="No List" w:semiHidden="1" w:unhideWhenUsed="1"/>
     <w:lsdException w:name="Outline List 1" w:semiHidden="1" w:unhideWhenUsed="1"/>
@@ -3360,9 +6570,11 @@
     <w:lsdException w:name="Table Subtle 1" w:semiHidden="1" w:unhideWhenUsed="1"/>
     <w:lsdException w:name="Table Subtle 2" w:semiHidden="1" w:unhideWhenUsed="1"/>
     <w:lsdException w:name="Table Web 1" w:semiHidden="1" w:unhideWhenUsed="1"/>
+    <w:lsdException w:name="Table Web 2" w:semiHidden="1" w:unhideWhenUsed="1"/>
     <w:lsdException w:name="Table Web 3" w:semiHidden="1" w:unhideWhenUsed="1"/>
     <w:lsdException w:name="Balloon Text" w:semiHidden="1" w:unhideWhenUsed="1"/>
     <w:lsdException w:name="Table Grid" w:uiPriority="39"/>
+    <w:lsdException w:name="Table Theme" w:semiHidden="1" w:unhideWhenUsed="1"/>
     <w:lsdException w:name="Placeholder Text" w:semiHidden="1"/>
     <w:lsdException w:name="No Spacing" w:uiPriority="1" w:qFormat="1"/>
     <w:lsdException w:name="Light Shading" w:uiPriority="60"/>
@@ -4191,6 +7403,532 @@
       </w:tcPr>
     </w:tblStylePr>
   </w:style>
+  <w:style w:type="table" w:styleId="PlainTable3">
+    <w:name w:val="Plain Table 3"/>
+    <w:basedOn w:val="TableNormal"/>
+    <w:uiPriority w:val="43"/>
+    <w:rsid w:val="004C2FE5"/>
+    <w:pPr>
+      <w:spacing w:after="0" w:line="240" w:lineRule="auto"/>
+    </w:pPr>
+    <w:tblPr>
+      <w:tblStyleRowBandSize w:val="1"/>
+      <w:tblStyleColBandSize w:val="1"/>
+      <w:tblInd w:w="0" w:type="dxa"/>
+      <w:tblCellMar>
+        <w:top w:w="0" w:type="dxa"/>
+        <w:left w:w="108" w:type="dxa"/>
+        <w:bottom w:w="0" w:type="dxa"/>
+        <w:right w:w="108" w:type="dxa"/>
+      </w:tblCellMar>
+    </w:tblPr>
+    <w:tblStylePr w:type="firstRow">
+      <w:rPr>
+        <w:b/>
+        <w:bCs/>
+        <w:caps/>
+      </w:rPr>
+      <w:tblPr/>
+      <w:tcPr>
+        <w:tcBorders>
+          <w:bottom w:val="single" w:sz="4" w:space="0" w:color="7F7F7F" w:themeColor="text1" w:themeTint="80"/>
+        </w:tcBorders>
+      </w:tcPr>
+    </w:tblStylePr>
+    <w:tblStylePr w:type="lastRow">
+      <w:rPr>
+        <w:b/>
+        <w:bCs/>
+        <w:caps/>
+      </w:rPr>
+      <w:tblPr/>
+      <w:tcPr>
+        <w:tcBorders>
+          <w:top w:val="nil"/>
+        </w:tcBorders>
+      </w:tcPr>
+    </w:tblStylePr>
+    <w:tblStylePr w:type="firstCol">
+      <w:rPr>
+        <w:b/>
+        <w:bCs/>
+        <w:caps/>
+      </w:rPr>
+      <w:tblPr/>
+      <w:tcPr>
+        <w:tcBorders>
+          <w:right w:val="single" w:sz="4" w:space="0" w:color="7F7F7F" w:themeColor="text1" w:themeTint="80"/>
+        </w:tcBorders>
+      </w:tcPr>
+    </w:tblStylePr>
+    <w:tblStylePr w:type="lastCol">
+      <w:rPr>
+        <w:b/>
+        <w:bCs/>
+        <w:caps/>
+      </w:rPr>
+      <w:tblPr/>
+      <w:tcPr>
+        <w:tcBorders>
+          <w:left w:val="nil"/>
+        </w:tcBorders>
+      </w:tcPr>
+    </w:tblStylePr>
+    <w:tblStylePr w:type="band1Vert">
+      <w:tblPr/>
+      <w:tcPr>
+        <w:shd w:val="clear" w:color="auto" w:fill="F2F2F2" w:themeFill="background1" w:themeFillShade="F2"/>
+      </w:tcPr>
+    </w:tblStylePr>
+    <w:tblStylePr w:type="band1Horz">
+      <w:tblPr/>
+      <w:tcPr>
+        <w:shd w:val="clear" w:color="auto" w:fill="F2F2F2" w:themeFill="background1" w:themeFillShade="F2"/>
+      </w:tcPr>
+    </w:tblStylePr>
+    <w:tblStylePr w:type="neCell">
+      <w:tblPr/>
+      <w:tcPr>
+        <w:tcBorders>
+          <w:left w:val="nil"/>
+        </w:tcBorders>
+      </w:tcPr>
+    </w:tblStylePr>
+    <w:tblStylePr w:type="nwCell">
+      <w:tblPr/>
+      <w:tcPr>
+        <w:tcBorders>
+          <w:right w:val="nil"/>
+        </w:tcBorders>
+      </w:tcPr>
+    </w:tblStylePr>
+  </w:style>
+  <w:style w:type="table" w:styleId="GridTable5Dark-Accent3">
+    <w:name w:val="Grid Table 5 Dark Accent 3"/>
+    <w:basedOn w:val="TableNormal"/>
+    <w:uiPriority w:val="50"/>
+    <w:rsid w:val="004C2FE5"/>
+    <w:pPr>
+      <w:spacing w:after="0" w:line="240" w:lineRule="auto"/>
+    </w:pPr>
+    <w:tblPr>
+      <w:tblStyleRowBandSize w:val="1"/>
+      <w:tblStyleColBandSize w:val="1"/>
+      <w:tblInd w:w="0" w:type="dxa"/>
+      <w:tblBorders>
+        <w:top w:val="single" w:sz="4" w:space="0" w:color="FFFFFF" w:themeColor="background1"/>
+        <w:left w:val="single" w:sz="4" w:space="0" w:color="FFFFFF" w:themeColor="background1"/>
+        <w:bottom w:val="single" w:sz="4" w:space="0" w:color="FFFFFF" w:themeColor="background1"/>
+        <w:right w:val="single" w:sz="4" w:space="0" w:color="FFFFFF" w:themeColor="background1"/>
+        <w:insideH w:val="single" w:sz="4" w:space="0" w:color="FFFFFF" w:themeColor="background1"/>
+        <w:insideV w:val="single" w:sz="4" w:space="0" w:color="FFFFFF" w:themeColor="background1"/>
+      </w:tblBorders>
+      <w:tblCellMar>
+        <w:top w:w="0" w:type="dxa"/>
+        <w:left w:w="108" w:type="dxa"/>
+        <w:bottom w:w="0" w:type="dxa"/>
+        <w:right w:w="108" w:type="dxa"/>
+      </w:tblCellMar>
+    </w:tblPr>
+    <w:tcPr>
+      <w:shd w:val="clear" w:color="auto" w:fill="EDEDED" w:themeFill="accent3" w:themeFillTint="33"/>
+    </w:tcPr>
+    <w:tblStylePr w:type="firstRow">
+      <w:rPr>
+        <w:b/>
+        <w:bCs/>
+        <w:color w:val="FFFFFF" w:themeColor="background1"/>
+      </w:rPr>
+      <w:tblPr/>
+      <w:tcPr>
+        <w:tcBorders>
+          <w:top w:val="single" w:sz="4" w:space="0" w:color="FFFFFF" w:themeColor="background1"/>
+          <w:left w:val="single" w:sz="4" w:space="0" w:color="FFFFFF" w:themeColor="background1"/>
+          <w:right w:val="single" w:sz="4" w:space="0" w:color="FFFFFF" w:themeColor="background1"/>
+          <w:insideH w:val="nil"/>
+          <w:insideV w:val="nil"/>
+        </w:tcBorders>
+        <w:shd w:val="clear" w:color="auto" w:fill="A5A5A5" w:themeFill="accent3"/>
+      </w:tcPr>
+    </w:tblStylePr>
+    <w:tblStylePr w:type="lastRow">
+      <w:rPr>
+        <w:b/>
+        <w:bCs/>
+        <w:color w:val="FFFFFF" w:themeColor="background1"/>
+      </w:rPr>
+      <w:tblPr/>
+      <w:tcPr>
+        <w:tcBorders>
+          <w:left w:val="single" w:sz="4" w:space="0" w:color="FFFFFF" w:themeColor="background1"/>
+          <w:bottom w:val="single" w:sz="4" w:space="0" w:color="FFFFFF" w:themeColor="background1"/>
+          <w:right w:val="single" w:sz="4" w:space="0" w:color="FFFFFF" w:themeColor="background1"/>
+          <w:insideH w:val="nil"/>
+          <w:insideV w:val="nil"/>
+        </w:tcBorders>
+        <w:shd w:val="clear" w:color="auto" w:fill="A5A5A5" w:themeFill="accent3"/>
+      </w:tcPr>
+    </w:tblStylePr>
+    <w:tblStylePr w:type="firstCol">
+      <w:rPr>
+        <w:b/>
+        <w:bCs/>
+        <w:color w:val="FFFFFF" w:themeColor="background1"/>
+      </w:rPr>
+      <w:tblPr/>
+      <w:tcPr>
+        <w:tcBorders>
+          <w:top w:val="single" w:sz="4" w:space="0" w:color="FFFFFF" w:themeColor="background1"/>
+          <w:left w:val="single" w:sz="4" w:space="0" w:color="FFFFFF" w:themeColor="background1"/>
+          <w:bottom w:val="single" w:sz="4" w:space="0" w:color="FFFFFF" w:themeColor="background1"/>
+          <w:insideV w:val="nil"/>
+        </w:tcBorders>
+        <w:shd w:val="clear" w:color="auto" w:fill="A5A5A5" w:themeFill="accent3"/>
+      </w:tcPr>
+    </w:tblStylePr>
+    <w:tblStylePr w:type="lastCol">
+      <w:rPr>
+        <w:b/>
+        <w:bCs/>
+        <w:color w:val="FFFFFF" w:themeColor="background1"/>
+      </w:rPr>
+      <w:tblPr/>
+      <w:tcPr>
+        <w:tcBorders>
+          <w:top w:val="single" w:sz="4" w:space="0" w:color="FFFFFF" w:themeColor="background1"/>
+          <w:bottom w:val="single" w:sz="4" w:space="0" w:color="FFFFFF" w:themeColor="background1"/>
+          <w:right w:val="single" w:sz="4" w:space="0" w:color="FFFFFF" w:themeColor="background1"/>
+          <w:insideV w:val="nil"/>
+        </w:tcBorders>
+        <w:shd w:val="clear" w:color="auto" w:fill="A5A5A5" w:themeFill="accent3"/>
+      </w:tcPr>
+    </w:tblStylePr>
+    <w:tblStylePr w:type="band1Vert">
+      <w:tblPr/>
+      <w:tcPr>
+        <w:shd w:val="clear" w:color="auto" w:fill="DBDBDB" w:themeFill="accent3" w:themeFillTint="66"/>
+      </w:tcPr>
+    </w:tblStylePr>
+    <w:tblStylePr w:type="band1Horz">
+      <w:tblPr/>
+      <w:tcPr>
+        <w:shd w:val="clear" w:color="auto" w:fill="DBDBDB" w:themeFill="accent3" w:themeFillTint="66"/>
+      </w:tcPr>
+    </w:tblStylePr>
+  </w:style>
+  <w:style w:type="table" w:styleId="ListTable7Colorful">
+    <w:name w:val="List Table 7 Colorful"/>
+    <w:basedOn w:val="TableNormal"/>
+    <w:uiPriority w:val="52"/>
+    <w:rsid w:val="004C2FE5"/>
+    <w:pPr>
+      <w:spacing w:after="0" w:line="240" w:lineRule="auto"/>
+    </w:pPr>
+    <w:rPr>
+      <w:color w:val="000000" w:themeColor="text1"/>
+    </w:rPr>
+    <w:tblPr>
+      <w:tblStyleRowBandSize w:val="1"/>
+      <w:tblStyleColBandSize w:val="1"/>
+      <w:tblInd w:w="0" w:type="dxa"/>
+      <w:tblCellMar>
+        <w:top w:w="0" w:type="dxa"/>
+        <w:left w:w="108" w:type="dxa"/>
+        <w:bottom w:w="0" w:type="dxa"/>
+        <w:right w:w="108" w:type="dxa"/>
+      </w:tblCellMar>
+    </w:tblPr>
+    <w:tblStylePr w:type="firstRow">
+      <w:rPr>
+        <w:rFonts w:asciiTheme="majorHAnsi" w:eastAsiaTheme="majorEastAsia" w:hAnsiTheme="majorHAnsi" w:cstheme="majorBidi"/>
+        <w:i/>
+        <w:iCs/>
+        <w:sz w:val="26"/>
+      </w:rPr>
+      <w:tblPr/>
+      <w:tcPr>
+        <w:tcBorders>
+          <w:bottom w:val="single" w:sz="4" w:space="0" w:color="000000" w:themeColor="text1"/>
+        </w:tcBorders>
+        <w:shd w:val="clear" w:color="auto" w:fill="FFFFFF" w:themeFill="background1"/>
+      </w:tcPr>
+    </w:tblStylePr>
+    <w:tblStylePr w:type="lastRow">
+      <w:rPr>
+        <w:rFonts w:asciiTheme="majorHAnsi" w:eastAsiaTheme="majorEastAsia" w:hAnsiTheme="majorHAnsi" w:cstheme="majorBidi"/>
+        <w:i/>
+        <w:iCs/>
+        <w:sz w:val="26"/>
+      </w:rPr>
+      <w:tblPr/>
+      <w:tcPr>
+        <w:tcBorders>
+          <w:top w:val="single" w:sz="4" w:space="0" w:color="000000" w:themeColor="text1"/>
+        </w:tcBorders>
+        <w:shd w:val="clear" w:color="auto" w:fill="FFFFFF" w:themeFill="background1"/>
+      </w:tcPr>
+    </w:tblStylePr>
+    <w:tblStylePr w:type="firstCol">
+      <w:pPr>
+        <w:jc w:val="right"/>
+      </w:pPr>
+      <w:rPr>
+        <w:rFonts w:asciiTheme="majorHAnsi" w:eastAsiaTheme="majorEastAsia" w:hAnsiTheme="majorHAnsi" w:cstheme="majorBidi"/>
+        <w:i/>
+        <w:iCs/>
+        <w:sz w:val="26"/>
+      </w:rPr>
+      <w:tblPr/>
+      <w:tcPr>
+        <w:tcBorders>
+          <w:right w:val="single" w:sz="4" w:space="0" w:color="000000" w:themeColor="text1"/>
+        </w:tcBorders>
+        <w:shd w:val="clear" w:color="auto" w:fill="FFFFFF" w:themeFill="background1"/>
+      </w:tcPr>
+    </w:tblStylePr>
+    <w:tblStylePr w:type="lastCol">
+      <w:rPr>
+        <w:rFonts w:asciiTheme="majorHAnsi" w:eastAsiaTheme="majorEastAsia" w:hAnsiTheme="majorHAnsi" w:cstheme="majorBidi"/>
+        <w:i/>
+        <w:iCs/>
+        <w:sz w:val="26"/>
+      </w:rPr>
+      <w:tblPr/>
+      <w:tcPr>
+        <w:tcBorders>
+          <w:left w:val="single" w:sz="4" w:space="0" w:color="000000" w:themeColor="text1"/>
+        </w:tcBorders>
+        <w:shd w:val="clear" w:color="auto" w:fill="FFFFFF" w:themeFill="background1"/>
+      </w:tcPr>
+    </w:tblStylePr>
+    <w:tblStylePr w:type="band1Vert">
+      <w:tblPr/>
+      <w:tcPr>
+        <w:shd w:val="clear" w:color="auto" w:fill="CCCCCC" w:themeFill="text1" w:themeFillTint="33"/>
+      </w:tcPr>
+    </w:tblStylePr>
+    <w:tblStylePr w:type="band1Horz">
+      <w:tblPr/>
+      <w:tcPr>
+        <w:shd w:val="clear" w:color="auto" w:fill="CCCCCC" w:themeFill="text1" w:themeFillTint="33"/>
+      </w:tcPr>
+    </w:tblStylePr>
+    <w:tblStylePr w:type="neCell">
+      <w:tblPr/>
+      <w:tcPr>
+        <w:tcBorders>
+          <w:left w:val="nil"/>
+        </w:tcBorders>
+      </w:tcPr>
+    </w:tblStylePr>
+    <w:tblStylePr w:type="nwCell">
+      <w:tblPr/>
+      <w:tcPr>
+        <w:tcBorders>
+          <w:right w:val="nil"/>
+        </w:tcBorders>
+      </w:tcPr>
+    </w:tblStylePr>
+    <w:tblStylePr w:type="seCell">
+      <w:tblPr/>
+      <w:tcPr>
+        <w:tcBorders>
+          <w:left w:val="nil"/>
+        </w:tcBorders>
+      </w:tcPr>
+    </w:tblStylePr>
+    <w:tblStylePr w:type="swCell">
+      <w:tblPr/>
+      <w:tcPr>
+        <w:tcBorders>
+          <w:right w:val="nil"/>
+        </w:tcBorders>
+      </w:tcPr>
+    </w:tblStylePr>
+  </w:style>
+  <w:style w:type="table" w:styleId="PlainTable5">
+    <w:name w:val="Plain Table 5"/>
+    <w:basedOn w:val="TableNormal"/>
+    <w:uiPriority w:val="45"/>
+    <w:rsid w:val="004C2FE5"/>
+    <w:pPr>
+      <w:spacing w:after="0" w:line="240" w:lineRule="auto"/>
+    </w:pPr>
+    <w:tblPr>
+      <w:tblStyleRowBandSize w:val="1"/>
+      <w:tblStyleColBandSize w:val="1"/>
+      <w:tblInd w:w="0" w:type="dxa"/>
+      <w:tblCellMar>
+        <w:top w:w="0" w:type="dxa"/>
+        <w:left w:w="108" w:type="dxa"/>
+        <w:bottom w:w="0" w:type="dxa"/>
+        <w:right w:w="108" w:type="dxa"/>
+      </w:tblCellMar>
+    </w:tblPr>
+    <w:tblStylePr w:type="firstRow">
+      <w:rPr>
+        <w:rFonts w:asciiTheme="majorHAnsi" w:eastAsiaTheme="majorEastAsia" w:hAnsiTheme="majorHAnsi" w:cstheme="majorBidi"/>
+        <w:i/>
+        <w:iCs/>
+        <w:sz w:val="26"/>
+      </w:rPr>
+      <w:tblPr/>
+      <w:tcPr>
+        <w:tcBorders>
+          <w:bottom w:val="single" w:sz="4" w:space="0" w:color="7F7F7F" w:themeColor="text1" w:themeTint="80"/>
+        </w:tcBorders>
+        <w:shd w:val="clear" w:color="auto" w:fill="FFFFFF" w:themeFill="background1"/>
+      </w:tcPr>
+    </w:tblStylePr>
+    <w:tblStylePr w:type="lastRow">
+      <w:rPr>
+        <w:rFonts w:asciiTheme="majorHAnsi" w:eastAsiaTheme="majorEastAsia" w:hAnsiTheme="majorHAnsi" w:cstheme="majorBidi"/>
+        <w:i/>
+        <w:iCs/>
+        <w:sz w:val="26"/>
+      </w:rPr>
+      <w:tblPr/>
+      <w:tcPr>
+        <w:tcBorders>
+          <w:top w:val="single" w:sz="4" w:space="0" w:color="7F7F7F" w:themeColor="text1" w:themeTint="80"/>
+        </w:tcBorders>
+        <w:shd w:val="clear" w:color="auto" w:fill="FFFFFF" w:themeFill="background1"/>
+      </w:tcPr>
+    </w:tblStylePr>
+    <w:tblStylePr w:type="firstCol">
+      <w:pPr>
+        <w:jc w:val="right"/>
+      </w:pPr>
+      <w:rPr>
+        <w:rFonts w:asciiTheme="majorHAnsi" w:eastAsiaTheme="majorEastAsia" w:hAnsiTheme="majorHAnsi" w:cstheme="majorBidi"/>
+        <w:i/>
+        <w:iCs/>
+        <w:sz w:val="26"/>
+      </w:rPr>
+      <w:tblPr/>
+      <w:tcPr>
+        <w:tcBorders>
+          <w:right w:val="single" w:sz="4" w:space="0" w:color="7F7F7F" w:themeColor="text1" w:themeTint="80"/>
+        </w:tcBorders>
+        <w:shd w:val="clear" w:color="auto" w:fill="FFFFFF" w:themeFill="background1"/>
+      </w:tcPr>
+    </w:tblStylePr>
+    <w:tblStylePr w:type="lastCol">
+      <w:rPr>
+        <w:rFonts w:asciiTheme="majorHAnsi" w:eastAsiaTheme="majorEastAsia" w:hAnsiTheme="majorHAnsi" w:cstheme="majorBidi"/>
+        <w:i/>
+        <w:iCs/>
+        <w:sz w:val="26"/>
+      </w:rPr>
+      <w:tblPr/>
+      <w:tcPr>
+        <w:tcBorders>
+          <w:left w:val="single" w:sz="4" w:space="0" w:color="7F7F7F" w:themeColor="text1" w:themeTint="80"/>
+        </w:tcBorders>
+        <w:shd w:val="clear" w:color="auto" w:fill="FFFFFF" w:themeFill="background1"/>
+      </w:tcPr>
+    </w:tblStylePr>
+    <w:tblStylePr w:type="band1Vert">
+      <w:tblPr/>
+      <w:tcPr>
+        <w:shd w:val="clear" w:color="auto" w:fill="F2F2F2" w:themeFill="background1" w:themeFillShade="F2"/>
+      </w:tcPr>
+    </w:tblStylePr>
+    <w:tblStylePr w:type="band1Horz">
+      <w:tblPr/>
+      <w:tcPr>
+        <w:shd w:val="clear" w:color="auto" w:fill="F2F2F2" w:themeFill="background1" w:themeFillShade="F2"/>
+      </w:tcPr>
+    </w:tblStylePr>
+    <w:tblStylePr w:type="neCell">
+      <w:tblPr/>
+      <w:tcPr>
+        <w:tcBorders>
+          <w:left w:val="nil"/>
+        </w:tcBorders>
+      </w:tcPr>
+    </w:tblStylePr>
+    <w:tblStylePr w:type="nwCell">
+      <w:tblPr/>
+      <w:tcPr>
+        <w:tcBorders>
+          <w:right w:val="nil"/>
+        </w:tcBorders>
+      </w:tcPr>
+    </w:tblStylePr>
+    <w:tblStylePr w:type="seCell">
+      <w:tblPr/>
+      <w:tcPr>
+        <w:tcBorders>
+          <w:left w:val="nil"/>
+        </w:tcBorders>
+      </w:tcPr>
+    </w:tblStylePr>
+    <w:tblStylePr w:type="swCell">
+      <w:tblPr/>
+      <w:tcPr>
+        <w:tcBorders>
+          <w:right w:val="nil"/>
+        </w:tcBorders>
+      </w:tcPr>
+    </w:tblStylePr>
+  </w:style>
+  <w:style w:type="table" w:styleId="PlainTable4">
+    <w:name w:val="Plain Table 4"/>
+    <w:basedOn w:val="TableNormal"/>
+    <w:uiPriority w:val="44"/>
+    <w:rsid w:val="00BE40AD"/>
+    <w:pPr>
+      <w:spacing w:after="0" w:line="240" w:lineRule="auto"/>
+    </w:pPr>
+    <w:tblPr>
+      <w:tblStyleRowBandSize w:val="1"/>
+      <w:tblStyleColBandSize w:val="1"/>
+      <w:tblInd w:w="0" w:type="dxa"/>
+      <w:tblCellMar>
+        <w:top w:w="0" w:type="dxa"/>
+        <w:left w:w="108" w:type="dxa"/>
+        <w:bottom w:w="0" w:type="dxa"/>
+        <w:right w:w="108" w:type="dxa"/>
+      </w:tblCellMar>
+    </w:tblPr>
+    <w:tblStylePr w:type="firstRow">
+      <w:rPr>
+        <w:b/>
+        <w:bCs/>
+      </w:rPr>
+    </w:tblStylePr>
+    <w:tblStylePr w:type="lastRow">
+      <w:rPr>
+        <w:b/>
+        <w:bCs/>
+      </w:rPr>
+    </w:tblStylePr>
+    <w:tblStylePr w:type="firstCol">
+      <w:rPr>
+        <w:b/>
+        <w:bCs/>
+      </w:rPr>
+    </w:tblStylePr>
+    <w:tblStylePr w:type="lastCol">
+      <w:rPr>
+        <w:b/>
+        <w:bCs/>
+      </w:rPr>
+    </w:tblStylePr>
+    <w:tblStylePr w:type="band1Vert">
+      <w:tblPr/>
+      <w:tcPr>
+        <w:shd w:val="clear" w:color="auto" w:fill="F2F2F2" w:themeFill="background1" w:themeFillShade="F2"/>
+      </w:tcPr>
+    </w:tblStylePr>
+    <w:tblStylePr w:type="band1Horz">
+      <w:tblPr/>
+      <w:tcPr>
+        <w:shd w:val="clear" w:color="auto" w:fill="F2F2F2" w:themeFill="background1" w:themeFillShade="F2"/>
+      </w:tcPr>
+    </w:tblStylePr>
+  </w:style>
 </w:styles>
 </file>
 

--- a/answer/asmt2.docx
+++ b/answer/asmt2.docx
@@ -616,7 +616,7 @@
     <w:p>
       <w:pPr>
         <w:rPr>
-          <w:rFonts w:ascii="Cambria Math" w:hAnsi="Cambria Math"/>
+          <w:rFonts w:ascii="Cambria Math" w:hAnsi="Cambria Math" w:hint="eastAsia"/>
           <w:b/>
         </w:rPr>
       </w:pPr>
@@ -2447,7 +2447,7 @@
     <w:p>
       <w:pPr>
         <w:rPr>
-          <w:rFonts w:ascii="Cambria Math" w:hAnsi="Cambria Math"/>
+          <w:rFonts w:ascii="Cambria Math" w:hAnsi="Cambria Math" w:hint="eastAsia"/>
         </w:rPr>
       </w:pPr>
       <w:r>
@@ -2647,7 +2647,7 @@
     <w:p>
       <w:pPr>
         <w:rPr>
-          <w:rFonts w:ascii="Cambria Math" w:hAnsi="Cambria Math"/>
+          <w:rFonts w:ascii="Cambria Math" w:hAnsi="Cambria Math" w:hint="eastAsia"/>
         </w:rPr>
       </w:pPr>
       <w:r>
@@ -2660,7 +2660,7 @@
     <w:p>
       <w:pPr>
         <w:rPr>
-          <w:rFonts w:ascii="Cambria Math" w:hAnsi="Cambria Math"/>
+          <w:rFonts w:ascii="Cambria Math" w:hAnsi="Cambria Math" w:hint="eastAsia"/>
         </w:rPr>
       </w:pPr>
       <w:r>
@@ -3025,7 +3025,7 @@
     <w:p>
       <w:pPr>
         <w:rPr>
-          <w:rFonts w:ascii="Cambria Math" w:hAnsi="Cambria Math"/>
+          <w:rFonts w:ascii="Cambria Math" w:hAnsi="Cambria Math" w:hint="eastAsia"/>
         </w:rPr>
       </w:pPr>
       <w:r>
@@ -3051,7 +3051,7 @@
     <w:p>
       <w:pPr>
         <w:rPr>
-          <w:rFonts w:ascii="Cambria Math" w:hAnsi="Cambria Math"/>
+          <w:rFonts w:ascii="Cambria Math" w:hAnsi="Cambria Math" w:hint="eastAsia"/>
         </w:rPr>
       </w:pPr>
       <w:r>
@@ -3083,7 +3083,7 @@
           <w:p>
             <w:pPr>
               <w:rPr>
-                <w:rFonts w:ascii="Cambria Math" w:hAnsi="Cambria Math"/>
+                <w:rFonts w:ascii="Cambria Math" w:hAnsi="Cambria Math" w:hint="eastAsia"/>
               </w:rPr>
             </w:pPr>
             <w:r>
@@ -3102,7 +3102,7 @@
             <w:pPr>
               <w:cnfStyle w:val="100000000000" w:firstRow="1" w:lastRow="0" w:firstColumn="0" w:lastColumn="0" w:oddVBand="0" w:evenVBand="0" w:oddHBand="0" w:evenHBand="0" w:firstRowFirstColumn="0" w:firstRowLastColumn="0" w:lastRowFirstColumn="0" w:lastRowLastColumn="0"/>
               <w:rPr>
-                <w:rFonts w:ascii="Cambria Math" w:hAnsi="Cambria Math"/>
+                <w:rFonts w:ascii="Cambria Math" w:hAnsi="Cambria Math" w:hint="eastAsia"/>
               </w:rPr>
             </w:pPr>
             <w:r>
@@ -3126,7 +3126,7 @@
           <w:p>
             <w:pPr>
               <w:rPr>
-                <w:rFonts w:ascii="Cambria Math" w:hAnsi="Cambria Math"/>
+                <w:rFonts w:ascii="Cambria Math" w:hAnsi="Cambria Math" w:hint="eastAsia"/>
                 <w:b w:val="0"/>
               </w:rPr>
             </w:pPr>
@@ -3147,7 +3147,7 @@
             <w:pPr>
               <w:cnfStyle w:val="000000000000" w:firstRow="0" w:lastRow="0" w:firstColumn="0" w:lastColumn="0" w:oddVBand="0" w:evenVBand="0" w:oddHBand="0" w:evenHBand="0" w:firstRowFirstColumn="0" w:firstRowLastColumn="0" w:lastRowFirstColumn="0" w:lastRowLastColumn="0"/>
               <w:rPr>
-                <w:rFonts w:ascii="Cambria Math" w:hAnsi="Cambria Math"/>
+                <w:rFonts w:ascii="Cambria Math" w:hAnsi="Cambria Math" w:hint="eastAsia"/>
                 <w:b/>
               </w:rPr>
             </w:pPr>
@@ -3176,7 +3176,7 @@
           <w:p>
             <w:pPr>
               <w:rPr>
-                <w:rFonts w:ascii="Cambria Math" w:hAnsi="Cambria Math"/>
+                <w:rFonts w:ascii="Cambria Math" w:hAnsi="Cambria Math" w:hint="eastAsia"/>
                 <w:b w:val="0"/>
               </w:rPr>
             </w:pPr>
@@ -3197,7 +3197,7 @@
             <w:pPr>
               <w:cnfStyle w:val="000000000000" w:firstRow="0" w:lastRow="0" w:firstColumn="0" w:lastColumn="0" w:oddVBand="0" w:evenVBand="0" w:oddHBand="0" w:evenHBand="0" w:firstRowFirstColumn="0" w:firstRowLastColumn="0" w:lastRowFirstColumn="0" w:lastRowLastColumn="0"/>
               <w:rPr>
-                <w:rFonts w:ascii="Cambria Math" w:hAnsi="Cambria Math"/>
+                <w:rFonts w:ascii="Cambria Math" w:hAnsi="Cambria Math" w:hint="eastAsia"/>
                 <w:b/>
               </w:rPr>
             </w:pPr>
@@ -3246,7 +3246,7 @@
           <w:p>
             <w:pPr>
               <w:rPr>
-                <w:rFonts w:ascii="Cambria Math" w:hAnsi="Cambria Math"/>
+                <w:rFonts w:ascii="Cambria Math" w:hAnsi="Cambria Math" w:hint="eastAsia"/>
                 <w:b w:val="0"/>
               </w:rPr>
             </w:pPr>
@@ -3267,7 +3267,7 @@
             <w:pPr>
               <w:cnfStyle w:val="000000000000" w:firstRow="0" w:lastRow="0" w:firstColumn="0" w:lastColumn="0" w:oddVBand="0" w:evenVBand="0" w:oddHBand="0" w:evenHBand="0" w:firstRowFirstColumn="0" w:firstRowLastColumn="0" w:lastRowFirstColumn="0" w:lastRowLastColumn="0"/>
               <w:rPr>
-                <w:rFonts w:ascii="Cambria Math" w:hAnsi="Cambria Math"/>
+                <w:rFonts w:ascii="Cambria Math" w:hAnsi="Cambria Math" w:hint="eastAsia"/>
                 <w:b/>
               </w:rPr>
             </w:pPr>
@@ -3296,7 +3296,7 @@
           <w:p>
             <w:pPr>
               <w:rPr>
-                <w:rFonts w:ascii="Cambria Math" w:hAnsi="Cambria Math"/>
+                <w:rFonts w:ascii="Cambria Math" w:hAnsi="Cambria Math" w:hint="eastAsia"/>
                 <w:b w:val="0"/>
               </w:rPr>
             </w:pPr>
@@ -3317,7 +3317,7 @@
             <w:pPr>
               <w:cnfStyle w:val="000000000000" w:firstRow="0" w:lastRow="0" w:firstColumn="0" w:lastColumn="0" w:oddVBand="0" w:evenVBand="0" w:oddHBand="0" w:evenHBand="0" w:firstRowFirstColumn="0" w:firstRowLastColumn="0" w:lastRowFirstColumn="0" w:lastRowLastColumn="0"/>
               <w:rPr>
-                <w:rFonts w:ascii="Cambria Math" w:hAnsi="Cambria Math"/>
+                <w:rFonts w:ascii="Cambria Math" w:hAnsi="Cambria Math" w:hint="eastAsia"/>
               </w:rPr>
             </w:pPr>
             <w:r>
@@ -3345,7 +3345,7 @@
           <w:p>
             <w:pPr>
               <w:rPr>
-                <w:rFonts w:ascii="Cambria Math" w:hAnsi="Cambria Math"/>
+                <w:rFonts w:ascii="Cambria Math" w:hAnsi="Cambria Math" w:hint="eastAsia"/>
                 <w:b w:val="0"/>
               </w:rPr>
             </w:pPr>
@@ -3366,7 +3366,7 @@
             <w:pPr>
               <w:cnfStyle w:val="000000000000" w:firstRow="0" w:lastRow="0" w:firstColumn="0" w:lastColumn="0" w:oddVBand="0" w:evenVBand="0" w:oddHBand="0" w:evenHBand="0" w:firstRowFirstColumn="0" w:firstRowLastColumn="0" w:lastRowFirstColumn="0" w:lastRowLastColumn="0"/>
               <w:rPr>
-                <w:rFonts w:ascii="Cambria Math" w:hAnsi="Cambria Math"/>
+                <w:rFonts w:ascii="Cambria Math" w:hAnsi="Cambria Math" w:hint="eastAsia"/>
                 <w:b/>
               </w:rPr>
             </w:pPr>
@@ -3395,7 +3395,7 @@
           <w:p>
             <w:pPr>
               <w:rPr>
-                <w:rFonts w:ascii="Cambria Math" w:hAnsi="Cambria Math"/>
+                <w:rFonts w:ascii="Cambria Math" w:hAnsi="Cambria Math" w:hint="eastAsia"/>
                 <w:b w:val="0"/>
               </w:rPr>
             </w:pPr>
@@ -3416,7 +3416,7 @@
             <w:pPr>
               <w:cnfStyle w:val="000000000000" w:firstRow="0" w:lastRow="0" w:firstColumn="0" w:lastColumn="0" w:oddVBand="0" w:evenVBand="0" w:oddHBand="0" w:evenHBand="0" w:firstRowFirstColumn="0" w:firstRowLastColumn="0" w:lastRowFirstColumn="0" w:lastRowLastColumn="0"/>
               <w:rPr>
-                <w:rFonts w:ascii="Cambria Math" w:hAnsi="Cambria Math"/>
+                <w:rFonts w:ascii="Cambria Math" w:hAnsi="Cambria Math" w:hint="eastAsia"/>
                 <w:b/>
               </w:rPr>
             </w:pPr>
@@ -3445,7 +3445,7 @@
           <w:p>
             <w:pPr>
               <w:rPr>
-                <w:rFonts w:ascii="Cambria Math" w:hAnsi="Cambria Math"/>
+                <w:rFonts w:ascii="Cambria Math" w:hAnsi="Cambria Math" w:hint="eastAsia"/>
                 <w:b w:val="0"/>
               </w:rPr>
             </w:pPr>
@@ -3466,7 +3466,7 @@
             <w:pPr>
               <w:cnfStyle w:val="000000000000" w:firstRow="0" w:lastRow="0" w:firstColumn="0" w:lastColumn="0" w:oddVBand="0" w:evenVBand="0" w:oddHBand="0" w:evenHBand="0" w:firstRowFirstColumn="0" w:firstRowLastColumn="0" w:lastRowFirstColumn="0" w:lastRowLastColumn="0"/>
               <w:rPr>
-                <w:rFonts w:ascii="Cambria Math" w:hAnsi="Cambria Math"/>
+                <w:rFonts w:ascii="Cambria Math" w:hAnsi="Cambria Math" w:hint="eastAsia"/>
                 <w:b/>
               </w:rPr>
             </w:pPr>
@@ -3495,7 +3495,7 @@
           <w:p>
             <w:pPr>
               <w:rPr>
-                <w:rFonts w:ascii="Cambria Math" w:hAnsi="Cambria Math"/>
+                <w:rFonts w:ascii="Cambria Math" w:hAnsi="Cambria Math" w:hint="eastAsia"/>
                 <w:b w:val="0"/>
               </w:rPr>
             </w:pPr>
@@ -3516,7 +3516,7 @@
             <w:pPr>
               <w:cnfStyle w:val="000000000000" w:firstRow="0" w:lastRow="0" w:firstColumn="0" w:lastColumn="0" w:oddVBand="0" w:evenVBand="0" w:oddHBand="0" w:evenHBand="0" w:firstRowFirstColumn="0" w:firstRowLastColumn="0" w:lastRowFirstColumn="0" w:lastRowLastColumn="0"/>
               <w:rPr>
-                <w:rFonts w:ascii="Cambria Math" w:hAnsi="Cambria Math"/>
+                <w:rFonts w:ascii="Cambria Math" w:hAnsi="Cambria Math" w:hint="eastAsia"/>
                 <w:b/>
               </w:rPr>
             </w:pPr>
@@ -3545,7 +3545,7 @@
           <w:p>
             <w:pPr>
               <w:rPr>
-                <w:rFonts w:ascii="Cambria Math" w:hAnsi="Cambria Math"/>
+                <w:rFonts w:ascii="Cambria Math" w:hAnsi="Cambria Math" w:hint="eastAsia"/>
                 <w:b w:val="0"/>
               </w:rPr>
             </w:pPr>
@@ -3566,7 +3566,7 @@
             <w:pPr>
               <w:cnfStyle w:val="000000000000" w:firstRow="0" w:lastRow="0" w:firstColumn="0" w:lastColumn="0" w:oddVBand="0" w:evenVBand="0" w:oddHBand="0" w:evenHBand="0" w:firstRowFirstColumn="0" w:firstRowLastColumn="0" w:lastRowFirstColumn="0" w:lastRowLastColumn="0"/>
               <w:rPr>
-                <w:rFonts w:ascii="Cambria Math" w:hAnsi="Cambria Math"/>
+                <w:rFonts w:ascii="Cambria Math" w:hAnsi="Cambria Math" w:hint="eastAsia"/>
                 <w:b/>
               </w:rPr>
             </w:pPr>
@@ -3595,7 +3595,7 @@
           <w:p>
             <w:pPr>
               <w:rPr>
-                <w:rFonts w:ascii="Cambria Math" w:hAnsi="Cambria Math"/>
+                <w:rFonts w:ascii="Cambria Math" w:hAnsi="Cambria Math" w:hint="eastAsia"/>
                 <w:b w:val="0"/>
               </w:rPr>
             </w:pPr>
@@ -3616,7 +3616,7 @@
             <w:pPr>
               <w:cnfStyle w:val="000000000000" w:firstRow="0" w:lastRow="0" w:firstColumn="0" w:lastColumn="0" w:oddVBand="0" w:evenVBand="0" w:oddHBand="0" w:evenHBand="0" w:firstRowFirstColumn="0" w:firstRowLastColumn="0" w:lastRowFirstColumn="0" w:lastRowLastColumn="0"/>
               <w:rPr>
-                <w:rFonts w:ascii="Cambria Math" w:hAnsi="Cambria Math"/>
+                <w:rFonts w:ascii="Cambria Math" w:hAnsi="Cambria Math" w:hint="eastAsia"/>
                 <w:b/>
               </w:rPr>
             </w:pPr>
@@ -3645,7 +3645,7 @@
           <w:p>
             <w:pPr>
               <w:rPr>
-                <w:rFonts w:ascii="Cambria Math" w:hAnsi="Cambria Math"/>
+                <w:rFonts w:ascii="Cambria Math" w:hAnsi="Cambria Math" w:hint="eastAsia"/>
                 <w:b w:val="0"/>
               </w:rPr>
             </w:pPr>
@@ -3666,7 +3666,7 @@
             <w:pPr>
               <w:cnfStyle w:val="000000000000" w:firstRow="0" w:lastRow="0" w:firstColumn="0" w:lastColumn="0" w:oddVBand="0" w:evenVBand="0" w:oddHBand="0" w:evenHBand="0" w:firstRowFirstColumn="0" w:firstRowLastColumn="0" w:lastRowFirstColumn="0" w:lastRowLastColumn="0"/>
               <w:rPr>
-                <w:rFonts w:ascii="Cambria Math" w:hAnsi="Cambria Math"/>
+                <w:rFonts w:ascii="Cambria Math" w:hAnsi="Cambria Math" w:hint="eastAsia"/>
                 <w:b/>
               </w:rPr>
             </w:pPr>
@@ -3695,7 +3695,7 @@
           <w:p>
             <w:pPr>
               <w:rPr>
-                <w:rFonts w:ascii="Cambria Math" w:hAnsi="Cambria Math"/>
+                <w:rFonts w:ascii="Cambria Math" w:hAnsi="Cambria Math" w:hint="eastAsia"/>
                 <w:b w:val="0"/>
               </w:rPr>
             </w:pPr>
@@ -3716,7 +3716,7 @@
             <w:pPr>
               <w:cnfStyle w:val="000000000000" w:firstRow="0" w:lastRow="0" w:firstColumn="0" w:lastColumn="0" w:oddVBand="0" w:evenVBand="0" w:oddHBand="0" w:evenHBand="0" w:firstRowFirstColumn="0" w:firstRowLastColumn="0" w:lastRowFirstColumn="0" w:lastRowLastColumn="0"/>
               <w:rPr>
-                <w:rFonts w:ascii="Cambria Math" w:hAnsi="Cambria Math"/>
+                <w:rFonts w:ascii="Cambria Math" w:hAnsi="Cambria Math" w:hint="eastAsia"/>
                 <w:b/>
               </w:rPr>
             </w:pPr>
@@ -3745,7 +3745,7 @@
           <w:p>
             <w:pPr>
               <w:rPr>
-                <w:rFonts w:ascii="Cambria Math" w:hAnsi="Cambria Math"/>
+                <w:rFonts w:ascii="Cambria Math" w:hAnsi="Cambria Math" w:hint="eastAsia"/>
                 <w:b w:val="0"/>
               </w:rPr>
             </w:pPr>
@@ -3766,7 +3766,7 @@
             <w:pPr>
               <w:cnfStyle w:val="000000000000" w:firstRow="0" w:lastRow="0" w:firstColumn="0" w:lastColumn="0" w:oddVBand="0" w:evenVBand="0" w:oddHBand="0" w:evenHBand="0" w:firstRowFirstColumn="0" w:firstRowLastColumn="0" w:lastRowFirstColumn="0" w:lastRowLastColumn="0"/>
               <w:rPr>
-                <w:rFonts w:ascii="Cambria Math" w:hAnsi="Cambria Math"/>
+                <w:rFonts w:ascii="Cambria Math" w:hAnsi="Cambria Math" w:hint="eastAsia"/>
                 <w:b/>
               </w:rPr>
             </w:pPr>
@@ -3790,14 +3790,14 @@
     <w:p>
       <w:pPr>
         <w:rPr>
-          <w:rFonts w:ascii="Cambria Math" w:hAnsi="Cambria Math"/>
-        </w:rPr>
-      </w:pPr>
-    </w:p>
-    <w:p>
-      <w:pPr>
-        <w:rPr>
-          <w:rFonts w:ascii="Cambria Math" w:hAnsi="Cambria Math"/>
+          <w:rFonts w:ascii="Cambria Math" w:hAnsi="Cambria Math" w:hint="eastAsia"/>
+        </w:rPr>
+      </w:pPr>
+    </w:p>
+    <w:p>
+      <w:pPr>
+        <w:rPr>
+          <w:rFonts w:ascii="Cambria Math" w:hAnsi="Cambria Math" w:hint="eastAsia"/>
         </w:rPr>
       </w:pPr>
       <w:r>
@@ -3836,7 +3836,7 @@
     <w:p>
       <w:pPr>
         <w:rPr>
-          <w:rFonts w:ascii="Cambria Math" w:hAnsi="Cambria Math"/>
+          <w:rFonts w:ascii="Cambria Math" w:hAnsi="Cambria Math" w:hint="eastAsia"/>
         </w:rPr>
       </w:pPr>
       <w:r>
@@ -3861,14 +3861,14 @@
     <w:p>
       <w:pPr>
         <w:rPr>
-          <w:rFonts w:ascii="Cambria Math" w:hAnsi="Cambria Math"/>
-        </w:rPr>
-      </w:pPr>
-    </w:p>
-    <w:p>
-      <w:pPr>
-        <w:rPr>
-          <w:rFonts w:ascii="Cambria Math" w:hAnsi="Cambria Math"/>
+          <w:rFonts w:ascii="Cambria Math" w:hAnsi="Cambria Math" w:hint="eastAsia"/>
+        </w:rPr>
+      </w:pPr>
+    </w:p>
+    <w:p>
+      <w:pPr>
+        <w:rPr>
+          <w:rFonts w:ascii="Cambria Math" w:hAnsi="Cambria Math" w:hint="eastAsia"/>
         </w:rPr>
       </w:pPr>
       <w:r>
@@ -3887,7 +3887,7 @@
     <w:p>
       <w:pPr>
         <w:rPr>
-          <w:rFonts w:ascii="Cambria Math" w:hAnsi="Cambria Math"/>
+          <w:rFonts w:ascii="Cambria Math" w:hAnsi="Cambria Math" w:hint="eastAsia"/>
         </w:rPr>
       </w:pPr>
       <w:r>
@@ -3907,7 +3907,7 @@
     <w:p>
       <w:pPr>
         <w:rPr>
-          <w:rFonts w:ascii="Cambria Math" w:hAnsi="Cambria Math"/>
+          <w:rFonts w:ascii="Cambria Math" w:hAnsi="Cambria Math" w:hint="eastAsia"/>
         </w:rPr>
       </w:pPr>
       <w:r>
@@ -3921,7 +3921,7 @@
     <w:p>
       <w:pPr>
         <w:rPr>
-          <w:rFonts w:ascii="Cambria Math" w:hAnsi="Cambria Math"/>
+          <w:rFonts w:ascii="Cambria Math" w:hAnsi="Cambria Math" w:hint="eastAsia"/>
         </w:rPr>
       </w:pPr>
       <w:r>
@@ -3935,7 +3935,7 @@
     <w:p>
       <w:pPr>
         <w:rPr>
-          <w:rFonts w:ascii="Cambria Math" w:hAnsi="Cambria Math"/>
+          <w:rFonts w:ascii="Cambria Math" w:hAnsi="Cambria Math" w:hint="eastAsia"/>
         </w:rPr>
       </w:pPr>
       <w:r>
@@ -3968,7 +3968,7 @@
     <w:p>
       <w:pPr>
         <w:rPr>
-          <w:rFonts w:ascii="Cambria Math" w:hAnsi="Cambria Math"/>
+          <w:rFonts w:ascii="Cambria Math" w:hAnsi="Cambria Math" w:hint="eastAsia"/>
         </w:rPr>
       </w:pPr>
       <w:r>
@@ -4003,7 +4003,7 @@
           <w:p>
             <w:pPr>
               <w:rPr>
-                <w:rFonts w:ascii="Cambria Math" w:hAnsi="Cambria Math"/>
+                <w:rFonts w:ascii="Cambria Math" w:hAnsi="Cambria Math" w:hint="eastAsia"/>
               </w:rPr>
             </w:pPr>
           </w:p>
@@ -4016,7 +4016,7 @@
             <w:pPr>
               <w:cnfStyle w:val="100000000000" w:firstRow="1" w:lastRow="0" w:firstColumn="0" w:lastColumn="0" w:oddVBand="0" w:evenVBand="0" w:oddHBand="0" w:evenHBand="0" w:firstRowFirstColumn="0" w:firstRowLastColumn="0" w:lastRowFirstColumn="0" w:lastRowLastColumn="0"/>
               <w:rPr>
-                <w:rFonts w:ascii="Cambria Math" w:hAnsi="Cambria Math"/>
+                <w:rFonts w:ascii="Cambria Math" w:hAnsi="Cambria Math" w:hint="eastAsia"/>
               </w:rPr>
             </w:pPr>
             <w:r>
@@ -4035,7 +4035,7 @@
             <w:pPr>
               <w:cnfStyle w:val="100000000000" w:firstRow="1" w:lastRow="0" w:firstColumn="0" w:lastColumn="0" w:oddVBand="0" w:evenVBand="0" w:oddHBand="0" w:evenHBand="0" w:firstRowFirstColumn="0" w:firstRowLastColumn="0" w:lastRowFirstColumn="0" w:lastRowLastColumn="0"/>
               <w:rPr>
-                <w:rFonts w:ascii="Cambria Math" w:hAnsi="Cambria Math"/>
+                <w:rFonts w:ascii="Cambria Math" w:hAnsi="Cambria Math" w:hint="eastAsia"/>
               </w:rPr>
             </w:pPr>
             <w:r>
@@ -4054,7 +4054,7 @@
             <w:pPr>
               <w:cnfStyle w:val="100000000000" w:firstRow="1" w:lastRow="0" w:firstColumn="0" w:lastColumn="0" w:oddVBand="0" w:evenVBand="0" w:oddHBand="0" w:evenHBand="0" w:firstRowFirstColumn="0" w:firstRowLastColumn="0" w:lastRowFirstColumn="0" w:lastRowLastColumn="0"/>
               <w:rPr>
-                <w:rFonts w:ascii="Cambria Math" w:hAnsi="Cambria Math"/>
+                <w:rFonts w:ascii="Cambria Math" w:hAnsi="Cambria Math" w:hint="eastAsia"/>
               </w:rPr>
             </w:pPr>
             <w:r>
@@ -4073,7 +4073,7 @@
             <w:pPr>
               <w:cnfStyle w:val="100000000000" w:firstRow="1" w:lastRow="0" w:firstColumn="0" w:lastColumn="0" w:oddVBand="0" w:evenVBand="0" w:oddHBand="0" w:evenHBand="0" w:firstRowFirstColumn="0" w:firstRowLastColumn="0" w:lastRowFirstColumn="0" w:lastRowLastColumn="0"/>
               <w:rPr>
-                <w:rFonts w:ascii="Cambria Math" w:hAnsi="Cambria Math"/>
+                <w:rFonts w:ascii="Cambria Math" w:hAnsi="Cambria Math" w:hint="eastAsia"/>
               </w:rPr>
             </w:pPr>
             <w:r>
@@ -4098,7 +4098,7 @@
           <w:p>
             <w:pPr>
               <w:rPr>
-                <w:rFonts w:ascii="Cambria Math" w:hAnsi="Cambria Math"/>
+                <w:rFonts w:ascii="Cambria Math" w:hAnsi="Cambria Math" w:hint="eastAsia"/>
                 <w:i w:val="0"/>
                 <w:sz w:val="22"/>
               </w:rPr>
@@ -4129,7 +4129,7 @@
             <w:pPr>
               <w:cnfStyle w:val="000000100000" w:firstRow="0" w:lastRow="0" w:firstColumn="0" w:lastColumn="0" w:oddVBand="0" w:evenVBand="0" w:oddHBand="1" w:evenHBand="0" w:firstRowFirstColumn="0" w:firstRowLastColumn="0" w:lastRowFirstColumn="0" w:lastRowLastColumn="0"/>
               <w:rPr>
-                <w:rFonts w:ascii="Cambria Math" w:hAnsi="Cambria Math"/>
+                <w:rFonts w:ascii="Cambria Math" w:hAnsi="Cambria Math" w:hint="eastAsia"/>
                 <w:sz w:val="36"/>
               </w:rPr>
             </w:pPr>
@@ -4150,7 +4150,7 @@
             <w:pPr>
               <w:cnfStyle w:val="000000100000" w:firstRow="0" w:lastRow="0" w:firstColumn="0" w:lastColumn="0" w:oddVBand="0" w:evenVBand="0" w:oddHBand="1" w:evenHBand="0" w:firstRowFirstColumn="0" w:firstRowLastColumn="0" w:lastRowFirstColumn="0" w:lastRowLastColumn="0"/>
               <w:rPr>
-                <w:rFonts w:ascii="Cambria Math" w:hAnsi="Cambria Math"/>
+                <w:rFonts w:ascii="Cambria Math" w:hAnsi="Cambria Math" w:hint="eastAsia"/>
                 <w:sz w:val="36"/>
               </w:rPr>
             </w:pPr>
@@ -4171,7 +4171,7 @@
             <w:pPr>
               <w:cnfStyle w:val="000000100000" w:firstRow="0" w:lastRow="0" w:firstColumn="0" w:lastColumn="0" w:oddVBand="0" w:evenVBand="0" w:oddHBand="1" w:evenHBand="0" w:firstRowFirstColumn="0" w:firstRowLastColumn="0" w:lastRowFirstColumn="0" w:lastRowLastColumn="0"/>
               <w:rPr>
-                <w:rFonts w:ascii="Cambria Math" w:hAnsi="Cambria Math"/>
+                <w:rFonts w:ascii="Cambria Math" w:hAnsi="Cambria Math" w:hint="eastAsia"/>
                 <w:sz w:val="36"/>
               </w:rPr>
             </w:pPr>
@@ -4192,7 +4192,7 @@
             <w:pPr>
               <w:cnfStyle w:val="000000100000" w:firstRow="0" w:lastRow="0" w:firstColumn="0" w:lastColumn="0" w:oddVBand="0" w:evenVBand="0" w:oddHBand="1" w:evenHBand="0" w:firstRowFirstColumn="0" w:firstRowLastColumn="0" w:lastRowFirstColumn="0" w:lastRowLastColumn="0"/>
               <w:rPr>
-                <w:rFonts w:ascii="Cambria Math" w:hAnsi="Cambria Math"/>
+                <w:rFonts w:ascii="Cambria Math" w:hAnsi="Cambria Math" w:hint="eastAsia"/>
                 <w:sz w:val="36"/>
               </w:rPr>
             </w:pPr>
@@ -4210,35 +4210,35 @@
     <w:p>
       <w:pPr>
         <w:rPr>
-          <w:rFonts w:ascii="Cambria Math" w:hAnsi="Cambria Math"/>
-        </w:rPr>
-      </w:pPr>
-    </w:p>
-    <w:p>
-      <w:pPr>
-        <w:rPr>
-          <w:rFonts w:ascii="Cambria Math" w:hAnsi="Cambria Math"/>
-        </w:rPr>
-      </w:pPr>
-    </w:p>
-    <w:p>
-      <w:pPr>
-        <w:rPr>
-          <w:rFonts w:ascii="Cambria Math" w:hAnsi="Cambria Math"/>
-        </w:rPr>
-      </w:pPr>
-    </w:p>
-    <w:p>
-      <w:pPr>
-        <w:rPr>
-          <w:rFonts w:ascii="Cambria Math" w:hAnsi="Cambria Math"/>
+          <w:rFonts w:ascii="Cambria Math" w:hAnsi="Cambria Math" w:hint="eastAsia"/>
+        </w:rPr>
+      </w:pPr>
+    </w:p>
+    <w:p>
+      <w:pPr>
+        <w:rPr>
+          <w:rFonts w:ascii="Cambria Math" w:hAnsi="Cambria Math" w:hint="eastAsia"/>
+        </w:rPr>
+      </w:pPr>
+    </w:p>
+    <w:p>
+      <w:pPr>
+        <w:rPr>
+          <w:rFonts w:ascii="Cambria Math" w:hAnsi="Cambria Math" w:hint="eastAsia"/>
+        </w:rPr>
+      </w:pPr>
+    </w:p>
+    <w:p>
+      <w:pPr>
+        <w:rPr>
+          <w:rFonts w:ascii="Cambria Math" w:hAnsi="Cambria Math" w:hint="eastAsia"/>
         </w:rPr>
       </w:pPr>
     </w:p>
     <w:tbl>
       <w:tblPr>
         <w:tblStyle w:val="PlainTable5"/>
-        <w:tblpPr w:leftFromText="180" w:rightFromText="180" w:horzAnchor="page" w:tblpX="1450" w:tblpY="724"/>
+        <w:tblpPr w:leftFromText="180" w:rightFromText="180" w:vertAnchor="page" w:horzAnchor="page" w:tblpX="1630" w:tblpY="2885"/>
         <w:tblW w:w="9363" w:type="dxa"/>
         <w:tblLook w:val="04A0" w:firstRow="1" w:lastRow="0" w:firstColumn="1" w:lastColumn="0" w:noHBand="0" w:noVBand="1"/>
       </w:tblPr>
@@ -4270,7 +4270,7 @@
           <w:p>
             <w:pPr>
               <w:rPr>
-                <w:rFonts w:ascii="Cambria Math" w:hAnsi="Cambria Math"/>
+                <w:rFonts w:ascii="Cambria Math" w:hAnsi="Cambria Math" w:hint="eastAsia"/>
               </w:rPr>
             </w:pPr>
             <w:r>
@@ -4291,7 +4291,7 @@
             <w:pPr>
               <w:cnfStyle w:val="100000000000" w:firstRow="1" w:lastRow="0" w:firstColumn="0" w:lastColumn="0" w:oddVBand="0" w:evenVBand="0" w:oddHBand="0" w:evenHBand="0" w:firstRowFirstColumn="0" w:firstRowLastColumn="0" w:lastRowFirstColumn="0" w:lastRowLastColumn="0"/>
               <w:rPr>
-                <w:rFonts w:ascii="Cambria Math" w:hAnsi="Cambria Math"/>
+                <w:rFonts w:ascii="Cambria Math" w:hAnsi="Cambria Math" w:hint="eastAsia"/>
               </w:rPr>
             </w:pPr>
             <w:r>
@@ -4310,7 +4310,7 @@
             <w:pPr>
               <w:cnfStyle w:val="100000000000" w:firstRow="1" w:lastRow="0" w:firstColumn="0" w:lastColumn="0" w:oddVBand="0" w:evenVBand="0" w:oddHBand="0" w:evenHBand="0" w:firstRowFirstColumn="0" w:firstRowLastColumn="0" w:lastRowFirstColumn="0" w:lastRowLastColumn="0"/>
               <w:rPr>
-                <w:rFonts w:ascii="Cambria Math" w:hAnsi="Cambria Math"/>
+                <w:rFonts w:ascii="Cambria Math" w:hAnsi="Cambria Math" w:hint="eastAsia"/>
               </w:rPr>
             </w:pPr>
             <w:r>
@@ -4329,7 +4329,7 @@
             <w:pPr>
               <w:cnfStyle w:val="100000000000" w:firstRow="1" w:lastRow="0" w:firstColumn="0" w:lastColumn="0" w:oddVBand="0" w:evenVBand="0" w:oddHBand="0" w:evenHBand="0" w:firstRowFirstColumn="0" w:firstRowLastColumn="0" w:lastRowFirstColumn="0" w:lastRowLastColumn="0"/>
               <w:rPr>
-                <w:rFonts w:ascii="Cambria Math" w:hAnsi="Cambria Math"/>
+                <w:rFonts w:ascii="Cambria Math" w:hAnsi="Cambria Math" w:hint="eastAsia"/>
               </w:rPr>
             </w:pPr>
             <w:r>
@@ -4348,7 +4348,7 @@
             <w:pPr>
               <w:cnfStyle w:val="100000000000" w:firstRow="1" w:lastRow="0" w:firstColumn="0" w:lastColumn="0" w:oddVBand="0" w:evenVBand="0" w:oddHBand="0" w:evenHBand="0" w:firstRowFirstColumn="0" w:firstRowLastColumn="0" w:lastRowFirstColumn="0" w:lastRowLastColumn="0"/>
               <w:rPr>
-                <w:rFonts w:ascii="Cambria Math" w:hAnsi="Cambria Math"/>
+                <w:rFonts w:ascii="Cambria Math" w:hAnsi="Cambria Math" w:hint="eastAsia"/>
               </w:rPr>
             </w:pPr>
             <w:r>
@@ -4367,7 +4367,7 @@
             <w:pPr>
               <w:cnfStyle w:val="100000000000" w:firstRow="1" w:lastRow="0" w:firstColumn="0" w:lastColumn="0" w:oddVBand="0" w:evenVBand="0" w:oddHBand="0" w:evenHBand="0" w:firstRowFirstColumn="0" w:firstRowLastColumn="0" w:lastRowFirstColumn="0" w:lastRowLastColumn="0"/>
               <w:rPr>
-                <w:rFonts w:ascii="Cambria Math" w:hAnsi="Cambria Math"/>
+                <w:rFonts w:ascii="Cambria Math" w:hAnsi="Cambria Math" w:hint="eastAsia"/>
               </w:rPr>
             </w:pPr>
             <w:r>
@@ -4386,7 +4386,7 @@
             <w:pPr>
               <w:cnfStyle w:val="100000000000" w:firstRow="1" w:lastRow="0" w:firstColumn="0" w:lastColumn="0" w:oddVBand="0" w:evenVBand="0" w:oddHBand="0" w:evenHBand="0" w:firstRowFirstColumn="0" w:firstRowLastColumn="0" w:lastRowFirstColumn="0" w:lastRowLastColumn="0"/>
               <w:rPr>
-                <w:rFonts w:ascii="Cambria Math" w:hAnsi="Cambria Math"/>
+                <w:rFonts w:ascii="Cambria Math" w:hAnsi="Cambria Math" w:hint="eastAsia"/>
               </w:rPr>
             </w:pPr>
             <w:r>
@@ -4405,7 +4405,7 @@
             <w:pPr>
               <w:cnfStyle w:val="100000000000" w:firstRow="1" w:lastRow="0" w:firstColumn="0" w:lastColumn="0" w:oddVBand="0" w:evenVBand="0" w:oddHBand="0" w:evenHBand="0" w:firstRowFirstColumn="0" w:firstRowLastColumn="0" w:lastRowFirstColumn="0" w:lastRowLastColumn="0"/>
               <w:rPr>
-                <w:rFonts w:ascii="Cambria Math" w:hAnsi="Cambria Math"/>
+                <w:rFonts w:ascii="Cambria Math" w:hAnsi="Cambria Math" w:hint="eastAsia"/>
               </w:rPr>
             </w:pPr>
             <w:r>
@@ -4424,7 +4424,7 @@
             <w:pPr>
               <w:cnfStyle w:val="100000000000" w:firstRow="1" w:lastRow="0" w:firstColumn="0" w:lastColumn="0" w:oddVBand="0" w:evenVBand="0" w:oddHBand="0" w:evenHBand="0" w:firstRowFirstColumn="0" w:firstRowLastColumn="0" w:lastRowFirstColumn="0" w:lastRowLastColumn="0"/>
               <w:rPr>
-                <w:rFonts w:ascii="Cambria Math" w:hAnsi="Cambria Math"/>
+                <w:rFonts w:ascii="Cambria Math" w:hAnsi="Cambria Math" w:hint="eastAsia"/>
               </w:rPr>
             </w:pPr>
             <w:r>
@@ -4443,7 +4443,7 @@
             <w:pPr>
               <w:cnfStyle w:val="100000000000" w:firstRow="1" w:lastRow="0" w:firstColumn="0" w:lastColumn="0" w:oddVBand="0" w:evenVBand="0" w:oddHBand="0" w:evenHBand="0" w:firstRowFirstColumn="0" w:firstRowLastColumn="0" w:lastRowFirstColumn="0" w:lastRowLastColumn="0"/>
               <w:rPr>
-                <w:rFonts w:ascii="Cambria Math" w:hAnsi="Cambria Math"/>
+                <w:rFonts w:ascii="Cambria Math" w:hAnsi="Cambria Math" w:hint="eastAsia"/>
               </w:rPr>
             </w:pPr>
             <w:r>
@@ -4462,7 +4462,7 @@
             <w:pPr>
               <w:cnfStyle w:val="100000000000" w:firstRow="1" w:lastRow="0" w:firstColumn="0" w:lastColumn="0" w:oddVBand="0" w:evenVBand="0" w:oddHBand="0" w:evenHBand="0" w:firstRowFirstColumn="0" w:firstRowLastColumn="0" w:lastRowFirstColumn="0" w:lastRowLastColumn="0"/>
               <w:rPr>
-                <w:rFonts w:ascii="Cambria Math" w:hAnsi="Cambria Math"/>
+                <w:rFonts w:ascii="Cambria Math" w:hAnsi="Cambria Math" w:hint="eastAsia"/>
               </w:rPr>
             </w:pPr>
             <w:r>
@@ -4481,7 +4481,7 @@
             <w:pPr>
               <w:cnfStyle w:val="100000000000" w:firstRow="1" w:lastRow="0" w:firstColumn="0" w:lastColumn="0" w:oddVBand="0" w:evenVBand="0" w:oddHBand="0" w:evenHBand="0" w:firstRowFirstColumn="0" w:firstRowLastColumn="0" w:lastRowFirstColumn="0" w:lastRowLastColumn="0"/>
               <w:rPr>
-                <w:rFonts w:ascii="Cambria Math" w:hAnsi="Cambria Math"/>
+                <w:rFonts w:ascii="Cambria Math" w:hAnsi="Cambria Math" w:hint="eastAsia"/>
               </w:rPr>
             </w:pPr>
             <w:r>
@@ -4500,7 +4500,7 @@
             <w:pPr>
               <w:cnfStyle w:val="100000000000" w:firstRow="1" w:lastRow="0" w:firstColumn="0" w:lastColumn="0" w:oddVBand="0" w:evenVBand="0" w:oddHBand="0" w:evenHBand="0" w:firstRowFirstColumn="0" w:firstRowLastColumn="0" w:lastRowFirstColumn="0" w:lastRowLastColumn="0"/>
               <w:rPr>
-                <w:rFonts w:ascii="Cambria Math" w:hAnsi="Cambria Math"/>
+                <w:rFonts w:ascii="Cambria Math" w:hAnsi="Cambria Math" w:hint="eastAsia"/>
               </w:rPr>
             </w:pPr>
             <w:r>
@@ -4519,7 +4519,7 @@
             <w:pPr>
               <w:cnfStyle w:val="100000000000" w:firstRow="1" w:lastRow="0" w:firstColumn="0" w:lastColumn="0" w:oddVBand="0" w:evenVBand="0" w:oddHBand="0" w:evenHBand="0" w:firstRowFirstColumn="0" w:firstRowLastColumn="0" w:lastRowFirstColumn="0" w:lastRowLastColumn="0"/>
               <w:rPr>
-                <w:rFonts w:ascii="Cambria Math" w:hAnsi="Cambria Math"/>
+                <w:rFonts w:ascii="Cambria Math" w:hAnsi="Cambria Math" w:hint="eastAsia"/>
               </w:rPr>
             </w:pPr>
             <w:r>
@@ -4543,7 +4543,7 @@
           <w:p>
             <w:pPr>
               <w:rPr>
-                <w:rFonts w:ascii="Cambria Math" w:hAnsi="Cambria Math"/>
+                <w:rFonts w:ascii="Cambria Math" w:hAnsi="Cambria Math" w:hint="eastAsia"/>
               </w:rPr>
             </w:pPr>
             <w:r>
@@ -4562,7 +4562,7 @@
             <w:pPr>
               <w:cnfStyle w:val="000000100000" w:firstRow="0" w:lastRow="0" w:firstColumn="0" w:lastColumn="0" w:oddVBand="0" w:evenVBand="0" w:oddHBand="1" w:evenHBand="0" w:firstRowFirstColumn="0" w:firstRowLastColumn="0" w:lastRowFirstColumn="0" w:lastRowLastColumn="0"/>
               <w:rPr>
-                <w:rFonts w:ascii="Cambria Math" w:hAnsi="Cambria Math"/>
+                <w:rFonts w:ascii="Cambria Math" w:hAnsi="Cambria Math" w:hint="eastAsia"/>
               </w:rPr>
             </w:pPr>
             <w:r>
@@ -4581,7 +4581,7 @@
             <w:pPr>
               <w:cnfStyle w:val="000000100000" w:firstRow="0" w:lastRow="0" w:firstColumn="0" w:lastColumn="0" w:oddVBand="0" w:evenVBand="0" w:oddHBand="1" w:evenHBand="0" w:firstRowFirstColumn="0" w:firstRowLastColumn="0" w:lastRowFirstColumn="0" w:lastRowLastColumn="0"/>
               <w:rPr>
-                <w:rFonts w:ascii="Cambria Math" w:hAnsi="Cambria Math"/>
+                <w:rFonts w:ascii="Cambria Math" w:hAnsi="Cambria Math" w:hint="eastAsia"/>
               </w:rPr>
             </w:pPr>
             <w:r>
@@ -4600,7 +4600,7 @@
             <w:pPr>
               <w:cnfStyle w:val="000000100000" w:firstRow="0" w:lastRow="0" w:firstColumn="0" w:lastColumn="0" w:oddVBand="0" w:evenVBand="0" w:oddHBand="1" w:evenHBand="0" w:firstRowFirstColumn="0" w:firstRowLastColumn="0" w:lastRowFirstColumn="0" w:lastRowLastColumn="0"/>
               <w:rPr>
-                <w:rFonts w:ascii="Cambria Math" w:hAnsi="Cambria Math"/>
+                <w:rFonts w:ascii="Cambria Math" w:hAnsi="Cambria Math" w:hint="eastAsia"/>
               </w:rPr>
             </w:pPr>
             <w:r>
@@ -4619,7 +4619,7 @@
             <w:pPr>
               <w:cnfStyle w:val="000000100000" w:firstRow="0" w:lastRow="0" w:firstColumn="0" w:lastColumn="0" w:oddVBand="0" w:evenVBand="0" w:oddHBand="1" w:evenHBand="0" w:firstRowFirstColumn="0" w:firstRowLastColumn="0" w:lastRowFirstColumn="0" w:lastRowLastColumn="0"/>
               <w:rPr>
-                <w:rFonts w:ascii="Cambria Math" w:hAnsi="Cambria Math"/>
+                <w:rFonts w:ascii="Cambria Math" w:hAnsi="Cambria Math" w:hint="eastAsia"/>
               </w:rPr>
             </w:pPr>
             <w:r>
@@ -4638,7 +4638,7 @@
             <w:pPr>
               <w:cnfStyle w:val="000000100000" w:firstRow="0" w:lastRow="0" w:firstColumn="0" w:lastColumn="0" w:oddVBand="0" w:evenVBand="0" w:oddHBand="1" w:evenHBand="0" w:firstRowFirstColumn="0" w:firstRowLastColumn="0" w:lastRowFirstColumn="0" w:lastRowLastColumn="0"/>
               <w:rPr>
-                <w:rFonts w:ascii="Cambria Math" w:hAnsi="Cambria Math"/>
+                <w:rFonts w:ascii="Cambria Math" w:hAnsi="Cambria Math" w:hint="eastAsia"/>
               </w:rPr>
             </w:pPr>
             <w:r>
@@ -4657,7 +4657,7 @@
             <w:pPr>
               <w:cnfStyle w:val="000000100000" w:firstRow="0" w:lastRow="0" w:firstColumn="0" w:lastColumn="0" w:oddVBand="0" w:evenVBand="0" w:oddHBand="1" w:evenHBand="0" w:firstRowFirstColumn="0" w:firstRowLastColumn="0" w:lastRowFirstColumn="0" w:lastRowLastColumn="0"/>
               <w:rPr>
-                <w:rFonts w:ascii="Cambria Math" w:hAnsi="Cambria Math"/>
+                <w:rFonts w:ascii="Cambria Math" w:hAnsi="Cambria Math" w:hint="eastAsia"/>
               </w:rPr>
             </w:pPr>
             <w:r>
@@ -4676,7 +4676,7 @@
             <w:pPr>
               <w:cnfStyle w:val="000000100000" w:firstRow="0" w:lastRow="0" w:firstColumn="0" w:lastColumn="0" w:oddVBand="0" w:evenVBand="0" w:oddHBand="1" w:evenHBand="0" w:firstRowFirstColumn="0" w:firstRowLastColumn="0" w:lastRowFirstColumn="0" w:lastRowLastColumn="0"/>
               <w:rPr>
-                <w:rFonts w:ascii="Cambria Math" w:hAnsi="Cambria Math"/>
+                <w:rFonts w:ascii="Cambria Math" w:hAnsi="Cambria Math" w:hint="eastAsia"/>
               </w:rPr>
             </w:pPr>
             <w:r>
@@ -4695,7 +4695,7 @@
             <w:pPr>
               <w:cnfStyle w:val="000000100000" w:firstRow="0" w:lastRow="0" w:firstColumn="0" w:lastColumn="0" w:oddVBand="0" w:evenVBand="0" w:oddHBand="1" w:evenHBand="0" w:firstRowFirstColumn="0" w:firstRowLastColumn="0" w:lastRowFirstColumn="0" w:lastRowLastColumn="0"/>
               <w:rPr>
-                <w:rFonts w:ascii="Cambria Math" w:hAnsi="Cambria Math"/>
+                <w:rFonts w:ascii="Cambria Math" w:hAnsi="Cambria Math" w:hint="eastAsia"/>
               </w:rPr>
             </w:pPr>
             <w:r>
@@ -4714,7 +4714,7 @@
             <w:pPr>
               <w:cnfStyle w:val="000000100000" w:firstRow="0" w:lastRow="0" w:firstColumn="0" w:lastColumn="0" w:oddVBand="0" w:evenVBand="0" w:oddHBand="1" w:evenHBand="0" w:firstRowFirstColumn="0" w:firstRowLastColumn="0" w:lastRowFirstColumn="0" w:lastRowLastColumn="0"/>
               <w:rPr>
-                <w:rFonts w:ascii="Cambria Math" w:hAnsi="Cambria Math"/>
+                <w:rFonts w:ascii="Cambria Math" w:hAnsi="Cambria Math" w:hint="eastAsia"/>
               </w:rPr>
             </w:pPr>
             <w:r>
@@ -4733,7 +4733,7 @@
             <w:pPr>
               <w:cnfStyle w:val="000000100000" w:firstRow="0" w:lastRow="0" w:firstColumn="0" w:lastColumn="0" w:oddVBand="0" w:evenVBand="0" w:oddHBand="1" w:evenHBand="0" w:firstRowFirstColumn="0" w:firstRowLastColumn="0" w:lastRowFirstColumn="0" w:lastRowLastColumn="0"/>
               <w:rPr>
-                <w:rFonts w:ascii="Cambria Math" w:hAnsi="Cambria Math"/>
+                <w:rFonts w:ascii="Cambria Math" w:hAnsi="Cambria Math" w:hint="eastAsia"/>
               </w:rPr>
             </w:pPr>
             <w:r>
@@ -4752,7 +4752,7 @@
             <w:pPr>
               <w:cnfStyle w:val="000000100000" w:firstRow="0" w:lastRow="0" w:firstColumn="0" w:lastColumn="0" w:oddVBand="0" w:evenVBand="0" w:oddHBand="1" w:evenHBand="0" w:firstRowFirstColumn="0" w:firstRowLastColumn="0" w:lastRowFirstColumn="0" w:lastRowLastColumn="0"/>
               <w:rPr>
-                <w:rFonts w:ascii="Cambria Math" w:hAnsi="Cambria Math"/>
+                <w:rFonts w:ascii="Cambria Math" w:hAnsi="Cambria Math" w:hint="eastAsia"/>
               </w:rPr>
             </w:pPr>
             <w:r>
@@ -4771,7 +4771,7 @@
             <w:pPr>
               <w:cnfStyle w:val="000000100000" w:firstRow="0" w:lastRow="0" w:firstColumn="0" w:lastColumn="0" w:oddVBand="0" w:evenVBand="0" w:oddHBand="1" w:evenHBand="0" w:firstRowFirstColumn="0" w:firstRowLastColumn="0" w:lastRowFirstColumn="0" w:lastRowLastColumn="0"/>
               <w:rPr>
-                <w:rFonts w:ascii="Cambria Math" w:hAnsi="Cambria Math"/>
+                <w:rFonts w:ascii="Cambria Math" w:hAnsi="Cambria Math" w:hint="eastAsia"/>
               </w:rPr>
             </w:pPr>
             <w:r>
@@ -4790,7 +4790,7 @@
             <w:pPr>
               <w:cnfStyle w:val="000000100000" w:firstRow="0" w:lastRow="0" w:firstColumn="0" w:lastColumn="0" w:oddVBand="0" w:evenVBand="0" w:oddHBand="1" w:evenHBand="0" w:firstRowFirstColumn="0" w:firstRowLastColumn="0" w:lastRowFirstColumn="0" w:lastRowLastColumn="0"/>
               <w:rPr>
-                <w:rFonts w:ascii="Cambria Math" w:hAnsi="Cambria Math"/>
+                <w:rFonts w:ascii="Cambria Math" w:hAnsi="Cambria Math" w:hint="eastAsia"/>
               </w:rPr>
             </w:pPr>
             <w:r>
@@ -4811,7 +4811,7 @@
           <w:p>
             <w:pPr>
               <w:rPr>
-                <w:rFonts w:ascii="Cambria Math" w:hAnsi="Cambria Math"/>
+                <w:rFonts w:ascii="Cambria Math" w:hAnsi="Cambria Math" w:hint="eastAsia"/>
               </w:rPr>
             </w:pPr>
             <w:r>
@@ -4830,7 +4830,7 @@
             <w:pPr>
               <w:cnfStyle w:val="000000000000" w:firstRow="0" w:lastRow="0" w:firstColumn="0" w:lastColumn="0" w:oddVBand="0" w:evenVBand="0" w:oddHBand="0" w:evenHBand="0" w:firstRowFirstColumn="0" w:firstRowLastColumn="0" w:lastRowFirstColumn="0" w:lastRowLastColumn="0"/>
               <w:rPr>
-                <w:rFonts w:ascii="Cambria Math" w:hAnsi="Cambria Math"/>
+                <w:rFonts w:ascii="Cambria Math" w:hAnsi="Cambria Math" w:hint="eastAsia"/>
               </w:rPr>
             </w:pPr>
             <w:r>
@@ -4849,7 +4849,7 @@
             <w:pPr>
               <w:cnfStyle w:val="000000000000" w:firstRow="0" w:lastRow="0" w:firstColumn="0" w:lastColumn="0" w:oddVBand="0" w:evenVBand="0" w:oddHBand="0" w:evenHBand="0" w:firstRowFirstColumn="0" w:firstRowLastColumn="0" w:lastRowFirstColumn="0" w:lastRowLastColumn="0"/>
               <w:rPr>
-                <w:rFonts w:ascii="Cambria Math" w:hAnsi="Cambria Math"/>
+                <w:rFonts w:ascii="Cambria Math" w:hAnsi="Cambria Math" w:hint="eastAsia"/>
               </w:rPr>
             </w:pPr>
             <w:r>
@@ -4868,7 +4868,7 @@
             <w:pPr>
               <w:cnfStyle w:val="000000000000" w:firstRow="0" w:lastRow="0" w:firstColumn="0" w:lastColumn="0" w:oddVBand="0" w:evenVBand="0" w:oddHBand="0" w:evenHBand="0" w:firstRowFirstColumn="0" w:firstRowLastColumn="0" w:lastRowFirstColumn="0" w:lastRowLastColumn="0"/>
               <w:rPr>
-                <w:rFonts w:ascii="Cambria Math" w:hAnsi="Cambria Math"/>
+                <w:rFonts w:ascii="Cambria Math" w:hAnsi="Cambria Math" w:hint="eastAsia"/>
               </w:rPr>
             </w:pPr>
             <w:r>
@@ -4887,7 +4887,7 @@
             <w:pPr>
               <w:cnfStyle w:val="000000000000" w:firstRow="0" w:lastRow="0" w:firstColumn="0" w:lastColumn="0" w:oddVBand="0" w:evenVBand="0" w:oddHBand="0" w:evenHBand="0" w:firstRowFirstColumn="0" w:firstRowLastColumn="0" w:lastRowFirstColumn="0" w:lastRowLastColumn="0"/>
               <w:rPr>
-                <w:rFonts w:ascii="Cambria Math" w:hAnsi="Cambria Math"/>
+                <w:rFonts w:ascii="Cambria Math" w:hAnsi="Cambria Math" w:hint="eastAsia"/>
               </w:rPr>
             </w:pPr>
             <w:r>
@@ -4906,7 +4906,7 @@
             <w:pPr>
               <w:cnfStyle w:val="000000000000" w:firstRow="0" w:lastRow="0" w:firstColumn="0" w:lastColumn="0" w:oddVBand="0" w:evenVBand="0" w:oddHBand="0" w:evenHBand="0" w:firstRowFirstColumn="0" w:firstRowLastColumn="0" w:lastRowFirstColumn="0" w:lastRowLastColumn="0"/>
               <w:rPr>
-                <w:rFonts w:ascii="Cambria Math" w:hAnsi="Cambria Math"/>
+                <w:rFonts w:ascii="Cambria Math" w:hAnsi="Cambria Math" w:hint="eastAsia"/>
               </w:rPr>
             </w:pPr>
             <w:r>
@@ -4925,7 +4925,7 @@
             <w:pPr>
               <w:cnfStyle w:val="000000000000" w:firstRow="0" w:lastRow="0" w:firstColumn="0" w:lastColumn="0" w:oddVBand="0" w:evenVBand="0" w:oddHBand="0" w:evenHBand="0" w:firstRowFirstColumn="0" w:firstRowLastColumn="0" w:lastRowFirstColumn="0" w:lastRowLastColumn="0"/>
               <w:rPr>
-                <w:rFonts w:ascii="Cambria Math" w:hAnsi="Cambria Math"/>
+                <w:rFonts w:ascii="Cambria Math" w:hAnsi="Cambria Math" w:hint="eastAsia"/>
               </w:rPr>
             </w:pPr>
             <w:r>
@@ -4944,7 +4944,7 @@
             <w:pPr>
               <w:cnfStyle w:val="000000000000" w:firstRow="0" w:lastRow="0" w:firstColumn="0" w:lastColumn="0" w:oddVBand="0" w:evenVBand="0" w:oddHBand="0" w:evenHBand="0" w:firstRowFirstColumn="0" w:firstRowLastColumn="0" w:lastRowFirstColumn="0" w:lastRowLastColumn="0"/>
               <w:rPr>
-                <w:rFonts w:ascii="Cambria Math" w:hAnsi="Cambria Math"/>
+                <w:rFonts w:ascii="Cambria Math" w:hAnsi="Cambria Math" w:hint="eastAsia"/>
               </w:rPr>
             </w:pPr>
             <w:r>
@@ -4963,7 +4963,7 @@
             <w:pPr>
               <w:cnfStyle w:val="000000000000" w:firstRow="0" w:lastRow="0" w:firstColumn="0" w:lastColumn="0" w:oddVBand="0" w:evenVBand="0" w:oddHBand="0" w:evenHBand="0" w:firstRowFirstColumn="0" w:firstRowLastColumn="0" w:lastRowFirstColumn="0" w:lastRowLastColumn="0"/>
               <w:rPr>
-                <w:rFonts w:ascii="Cambria Math" w:hAnsi="Cambria Math"/>
+                <w:rFonts w:ascii="Cambria Math" w:hAnsi="Cambria Math" w:hint="eastAsia"/>
               </w:rPr>
             </w:pPr>
             <w:r>
@@ -4982,7 +4982,7 @@
             <w:pPr>
               <w:cnfStyle w:val="000000000000" w:firstRow="0" w:lastRow="0" w:firstColumn="0" w:lastColumn="0" w:oddVBand="0" w:evenVBand="0" w:oddHBand="0" w:evenHBand="0" w:firstRowFirstColumn="0" w:firstRowLastColumn="0" w:lastRowFirstColumn="0" w:lastRowLastColumn="0"/>
               <w:rPr>
-                <w:rFonts w:ascii="Cambria Math" w:hAnsi="Cambria Math"/>
+                <w:rFonts w:ascii="Cambria Math" w:hAnsi="Cambria Math" w:hint="eastAsia"/>
               </w:rPr>
             </w:pPr>
             <w:r>
@@ -5001,7 +5001,7 @@
             <w:pPr>
               <w:cnfStyle w:val="000000000000" w:firstRow="0" w:lastRow="0" w:firstColumn="0" w:lastColumn="0" w:oddVBand="0" w:evenVBand="0" w:oddHBand="0" w:evenHBand="0" w:firstRowFirstColumn="0" w:firstRowLastColumn="0" w:lastRowFirstColumn="0" w:lastRowLastColumn="0"/>
               <w:rPr>
-                <w:rFonts w:ascii="Cambria Math" w:hAnsi="Cambria Math"/>
+                <w:rFonts w:ascii="Cambria Math" w:hAnsi="Cambria Math" w:hint="eastAsia"/>
               </w:rPr>
             </w:pPr>
             <w:r>
@@ -5020,7 +5020,7 @@
             <w:pPr>
               <w:cnfStyle w:val="000000000000" w:firstRow="0" w:lastRow="0" w:firstColumn="0" w:lastColumn="0" w:oddVBand="0" w:evenVBand="0" w:oddHBand="0" w:evenHBand="0" w:firstRowFirstColumn="0" w:firstRowLastColumn="0" w:lastRowFirstColumn="0" w:lastRowLastColumn="0"/>
               <w:rPr>
-                <w:rFonts w:ascii="Cambria Math" w:hAnsi="Cambria Math"/>
+                <w:rFonts w:ascii="Cambria Math" w:hAnsi="Cambria Math" w:hint="eastAsia"/>
               </w:rPr>
             </w:pPr>
             <w:r>
@@ -5039,7 +5039,7 @@
             <w:pPr>
               <w:cnfStyle w:val="000000000000" w:firstRow="0" w:lastRow="0" w:firstColumn="0" w:lastColumn="0" w:oddVBand="0" w:evenVBand="0" w:oddHBand="0" w:evenHBand="0" w:firstRowFirstColumn="0" w:firstRowLastColumn="0" w:lastRowFirstColumn="0" w:lastRowLastColumn="0"/>
               <w:rPr>
-                <w:rFonts w:ascii="Cambria Math" w:hAnsi="Cambria Math"/>
+                <w:rFonts w:ascii="Cambria Math" w:hAnsi="Cambria Math" w:hint="eastAsia"/>
               </w:rPr>
             </w:pPr>
             <w:r>
@@ -5058,7 +5058,7 @@
             <w:pPr>
               <w:cnfStyle w:val="000000000000" w:firstRow="0" w:lastRow="0" w:firstColumn="0" w:lastColumn="0" w:oddVBand="0" w:evenVBand="0" w:oddHBand="0" w:evenHBand="0" w:firstRowFirstColumn="0" w:firstRowLastColumn="0" w:lastRowFirstColumn="0" w:lastRowLastColumn="0"/>
               <w:rPr>
-                <w:rFonts w:ascii="Cambria Math" w:hAnsi="Cambria Math"/>
+                <w:rFonts w:ascii="Cambria Math" w:hAnsi="Cambria Math" w:hint="eastAsia"/>
               </w:rPr>
             </w:pPr>
             <w:r>
@@ -5082,7 +5082,7 @@
           <w:p>
             <w:pPr>
               <w:rPr>
-                <w:rFonts w:ascii="Cambria Math" w:hAnsi="Cambria Math"/>
+                <w:rFonts w:ascii="Cambria Math" w:hAnsi="Cambria Math" w:hint="eastAsia"/>
               </w:rPr>
             </w:pPr>
             <w:r>
@@ -5101,7 +5101,7 @@
             <w:pPr>
               <w:cnfStyle w:val="000000100000" w:firstRow="0" w:lastRow="0" w:firstColumn="0" w:lastColumn="0" w:oddVBand="0" w:evenVBand="0" w:oddHBand="1" w:evenHBand="0" w:firstRowFirstColumn="0" w:firstRowLastColumn="0" w:lastRowFirstColumn="0" w:lastRowLastColumn="0"/>
               <w:rPr>
-                <w:rFonts w:ascii="Cambria Math" w:hAnsi="Cambria Math"/>
+                <w:rFonts w:ascii="Cambria Math" w:hAnsi="Cambria Math" w:hint="eastAsia"/>
               </w:rPr>
             </w:pPr>
             <w:r>
@@ -5120,7 +5120,7 @@
             <w:pPr>
               <w:cnfStyle w:val="000000100000" w:firstRow="0" w:lastRow="0" w:firstColumn="0" w:lastColumn="0" w:oddVBand="0" w:evenVBand="0" w:oddHBand="1" w:evenHBand="0" w:firstRowFirstColumn="0" w:firstRowLastColumn="0" w:lastRowFirstColumn="0" w:lastRowLastColumn="0"/>
               <w:rPr>
-                <w:rFonts w:ascii="Cambria Math" w:hAnsi="Cambria Math"/>
+                <w:rFonts w:ascii="Cambria Math" w:hAnsi="Cambria Math" w:hint="eastAsia"/>
               </w:rPr>
             </w:pPr>
             <w:r>
@@ -5139,7 +5139,7 @@
             <w:pPr>
               <w:cnfStyle w:val="000000100000" w:firstRow="0" w:lastRow="0" w:firstColumn="0" w:lastColumn="0" w:oddVBand="0" w:evenVBand="0" w:oddHBand="1" w:evenHBand="0" w:firstRowFirstColumn="0" w:firstRowLastColumn="0" w:lastRowFirstColumn="0" w:lastRowLastColumn="0"/>
               <w:rPr>
-                <w:rFonts w:ascii="Cambria Math" w:hAnsi="Cambria Math"/>
+                <w:rFonts w:ascii="Cambria Math" w:hAnsi="Cambria Math" w:hint="eastAsia"/>
               </w:rPr>
             </w:pPr>
             <w:r>
@@ -5158,7 +5158,7 @@
             <w:pPr>
               <w:cnfStyle w:val="000000100000" w:firstRow="0" w:lastRow="0" w:firstColumn="0" w:lastColumn="0" w:oddVBand="0" w:evenVBand="0" w:oddHBand="1" w:evenHBand="0" w:firstRowFirstColumn="0" w:firstRowLastColumn="0" w:lastRowFirstColumn="0" w:lastRowLastColumn="0"/>
               <w:rPr>
-                <w:rFonts w:ascii="Cambria Math" w:hAnsi="Cambria Math"/>
+                <w:rFonts w:ascii="Cambria Math" w:hAnsi="Cambria Math" w:hint="eastAsia"/>
               </w:rPr>
             </w:pPr>
             <w:r>
@@ -5177,7 +5177,7 @@
             <w:pPr>
               <w:cnfStyle w:val="000000100000" w:firstRow="0" w:lastRow="0" w:firstColumn="0" w:lastColumn="0" w:oddVBand="0" w:evenVBand="0" w:oddHBand="1" w:evenHBand="0" w:firstRowFirstColumn="0" w:firstRowLastColumn="0" w:lastRowFirstColumn="0" w:lastRowLastColumn="0"/>
               <w:rPr>
-                <w:rFonts w:ascii="Cambria Math" w:hAnsi="Cambria Math"/>
+                <w:rFonts w:ascii="Cambria Math" w:hAnsi="Cambria Math" w:hint="eastAsia"/>
               </w:rPr>
             </w:pPr>
             <w:r>
@@ -5196,7 +5196,7 @@
             <w:pPr>
               <w:cnfStyle w:val="000000100000" w:firstRow="0" w:lastRow="0" w:firstColumn="0" w:lastColumn="0" w:oddVBand="0" w:evenVBand="0" w:oddHBand="1" w:evenHBand="0" w:firstRowFirstColumn="0" w:firstRowLastColumn="0" w:lastRowFirstColumn="0" w:lastRowLastColumn="0"/>
               <w:rPr>
-                <w:rFonts w:ascii="Cambria Math" w:hAnsi="Cambria Math"/>
+                <w:rFonts w:ascii="Cambria Math" w:hAnsi="Cambria Math" w:hint="eastAsia"/>
               </w:rPr>
             </w:pPr>
             <w:r>
@@ -5215,7 +5215,7 @@
             <w:pPr>
               <w:cnfStyle w:val="000000100000" w:firstRow="0" w:lastRow="0" w:firstColumn="0" w:lastColumn="0" w:oddVBand="0" w:evenVBand="0" w:oddHBand="1" w:evenHBand="0" w:firstRowFirstColumn="0" w:firstRowLastColumn="0" w:lastRowFirstColumn="0" w:lastRowLastColumn="0"/>
               <w:rPr>
-                <w:rFonts w:ascii="Cambria Math" w:hAnsi="Cambria Math"/>
+                <w:rFonts w:ascii="Cambria Math" w:hAnsi="Cambria Math" w:hint="eastAsia"/>
               </w:rPr>
             </w:pPr>
             <w:r>
@@ -5234,7 +5234,7 @@
             <w:pPr>
               <w:cnfStyle w:val="000000100000" w:firstRow="0" w:lastRow="0" w:firstColumn="0" w:lastColumn="0" w:oddVBand="0" w:evenVBand="0" w:oddHBand="1" w:evenHBand="0" w:firstRowFirstColumn="0" w:firstRowLastColumn="0" w:lastRowFirstColumn="0" w:lastRowLastColumn="0"/>
               <w:rPr>
-                <w:rFonts w:ascii="Cambria Math" w:hAnsi="Cambria Math"/>
+                <w:rFonts w:ascii="Cambria Math" w:hAnsi="Cambria Math" w:hint="eastAsia"/>
               </w:rPr>
             </w:pPr>
             <w:r>
@@ -5253,7 +5253,7 @@
             <w:pPr>
               <w:cnfStyle w:val="000000100000" w:firstRow="0" w:lastRow="0" w:firstColumn="0" w:lastColumn="0" w:oddVBand="0" w:evenVBand="0" w:oddHBand="1" w:evenHBand="0" w:firstRowFirstColumn="0" w:firstRowLastColumn="0" w:lastRowFirstColumn="0" w:lastRowLastColumn="0"/>
               <w:rPr>
-                <w:rFonts w:ascii="Cambria Math" w:hAnsi="Cambria Math"/>
+                <w:rFonts w:ascii="Cambria Math" w:hAnsi="Cambria Math" w:hint="eastAsia"/>
               </w:rPr>
             </w:pPr>
             <w:r>
@@ -5272,7 +5272,7 @@
             <w:pPr>
               <w:cnfStyle w:val="000000100000" w:firstRow="0" w:lastRow="0" w:firstColumn="0" w:lastColumn="0" w:oddVBand="0" w:evenVBand="0" w:oddHBand="1" w:evenHBand="0" w:firstRowFirstColumn="0" w:firstRowLastColumn="0" w:lastRowFirstColumn="0" w:lastRowLastColumn="0"/>
               <w:rPr>
-                <w:rFonts w:ascii="Cambria Math" w:hAnsi="Cambria Math"/>
+                <w:rFonts w:ascii="Cambria Math" w:hAnsi="Cambria Math" w:hint="eastAsia"/>
               </w:rPr>
             </w:pPr>
             <w:r>
@@ -5291,7 +5291,7 @@
             <w:pPr>
               <w:cnfStyle w:val="000000100000" w:firstRow="0" w:lastRow="0" w:firstColumn="0" w:lastColumn="0" w:oddVBand="0" w:evenVBand="0" w:oddHBand="1" w:evenHBand="0" w:firstRowFirstColumn="0" w:firstRowLastColumn="0" w:lastRowFirstColumn="0" w:lastRowLastColumn="0"/>
               <w:rPr>
-                <w:rFonts w:ascii="Cambria Math" w:hAnsi="Cambria Math"/>
+                <w:rFonts w:ascii="Cambria Math" w:hAnsi="Cambria Math" w:hint="eastAsia"/>
               </w:rPr>
             </w:pPr>
             <w:r>
@@ -5310,7 +5310,7 @@
             <w:pPr>
               <w:cnfStyle w:val="000000100000" w:firstRow="0" w:lastRow="0" w:firstColumn="0" w:lastColumn="0" w:oddVBand="0" w:evenVBand="0" w:oddHBand="1" w:evenHBand="0" w:firstRowFirstColumn="0" w:firstRowLastColumn="0" w:lastRowFirstColumn="0" w:lastRowLastColumn="0"/>
               <w:rPr>
-                <w:rFonts w:ascii="Cambria Math" w:hAnsi="Cambria Math"/>
+                <w:rFonts w:ascii="Cambria Math" w:hAnsi="Cambria Math" w:hint="eastAsia"/>
               </w:rPr>
             </w:pPr>
             <w:r>
@@ -5329,7 +5329,7 @@
             <w:pPr>
               <w:cnfStyle w:val="000000100000" w:firstRow="0" w:lastRow="0" w:firstColumn="0" w:lastColumn="0" w:oddVBand="0" w:evenVBand="0" w:oddHBand="1" w:evenHBand="0" w:firstRowFirstColumn="0" w:firstRowLastColumn="0" w:lastRowFirstColumn="0" w:lastRowLastColumn="0"/>
               <w:rPr>
-                <w:rFonts w:ascii="Cambria Math" w:hAnsi="Cambria Math"/>
+                <w:rFonts w:ascii="Cambria Math" w:hAnsi="Cambria Math" w:hint="eastAsia"/>
               </w:rPr>
             </w:pPr>
             <w:r>
@@ -5350,7 +5350,7 @@
           <w:p>
             <w:pPr>
               <w:rPr>
-                <w:rFonts w:ascii="Cambria Math" w:hAnsi="Cambria Math"/>
+                <w:rFonts w:ascii="Cambria Math" w:hAnsi="Cambria Math" w:hint="eastAsia"/>
               </w:rPr>
             </w:pPr>
             <w:r>
@@ -5369,7 +5369,7 @@
             <w:pPr>
               <w:cnfStyle w:val="000000000000" w:firstRow="0" w:lastRow="0" w:firstColumn="0" w:lastColumn="0" w:oddVBand="0" w:evenVBand="0" w:oddHBand="0" w:evenHBand="0" w:firstRowFirstColumn="0" w:firstRowLastColumn="0" w:lastRowFirstColumn="0" w:lastRowLastColumn="0"/>
               <w:rPr>
-                <w:rFonts w:ascii="Cambria Math" w:hAnsi="Cambria Math"/>
+                <w:rFonts w:ascii="Cambria Math" w:hAnsi="Cambria Math" w:hint="eastAsia"/>
               </w:rPr>
             </w:pPr>
             <w:r>
@@ -5388,7 +5388,7 @@
             <w:pPr>
               <w:cnfStyle w:val="000000000000" w:firstRow="0" w:lastRow="0" w:firstColumn="0" w:lastColumn="0" w:oddVBand="0" w:evenVBand="0" w:oddHBand="0" w:evenHBand="0" w:firstRowFirstColumn="0" w:firstRowLastColumn="0" w:lastRowFirstColumn="0" w:lastRowLastColumn="0"/>
               <w:rPr>
-                <w:rFonts w:ascii="Cambria Math" w:hAnsi="Cambria Math"/>
+                <w:rFonts w:ascii="Cambria Math" w:hAnsi="Cambria Math" w:hint="eastAsia"/>
               </w:rPr>
             </w:pPr>
             <w:r>
@@ -5407,7 +5407,7 @@
             <w:pPr>
               <w:cnfStyle w:val="000000000000" w:firstRow="0" w:lastRow="0" w:firstColumn="0" w:lastColumn="0" w:oddVBand="0" w:evenVBand="0" w:oddHBand="0" w:evenHBand="0" w:firstRowFirstColumn="0" w:firstRowLastColumn="0" w:lastRowFirstColumn="0" w:lastRowLastColumn="0"/>
               <w:rPr>
-                <w:rFonts w:ascii="Cambria Math" w:hAnsi="Cambria Math"/>
+                <w:rFonts w:ascii="Cambria Math" w:hAnsi="Cambria Math" w:hint="eastAsia"/>
               </w:rPr>
             </w:pPr>
             <w:r>
@@ -5426,7 +5426,7 @@
             <w:pPr>
               <w:cnfStyle w:val="000000000000" w:firstRow="0" w:lastRow="0" w:firstColumn="0" w:lastColumn="0" w:oddVBand="0" w:evenVBand="0" w:oddHBand="0" w:evenHBand="0" w:firstRowFirstColumn="0" w:firstRowLastColumn="0" w:lastRowFirstColumn="0" w:lastRowLastColumn="0"/>
               <w:rPr>
-                <w:rFonts w:ascii="Cambria Math" w:hAnsi="Cambria Math"/>
+                <w:rFonts w:ascii="Cambria Math" w:hAnsi="Cambria Math" w:hint="eastAsia"/>
               </w:rPr>
             </w:pPr>
             <w:r>
@@ -5445,7 +5445,7 @@
             <w:pPr>
               <w:cnfStyle w:val="000000000000" w:firstRow="0" w:lastRow="0" w:firstColumn="0" w:lastColumn="0" w:oddVBand="0" w:evenVBand="0" w:oddHBand="0" w:evenHBand="0" w:firstRowFirstColumn="0" w:firstRowLastColumn="0" w:lastRowFirstColumn="0" w:lastRowLastColumn="0"/>
               <w:rPr>
-                <w:rFonts w:ascii="Cambria Math" w:hAnsi="Cambria Math"/>
+                <w:rFonts w:ascii="Cambria Math" w:hAnsi="Cambria Math" w:hint="eastAsia"/>
               </w:rPr>
             </w:pPr>
             <w:r>
@@ -5464,7 +5464,7 @@
             <w:pPr>
               <w:cnfStyle w:val="000000000000" w:firstRow="0" w:lastRow="0" w:firstColumn="0" w:lastColumn="0" w:oddVBand="0" w:evenVBand="0" w:oddHBand="0" w:evenHBand="0" w:firstRowFirstColumn="0" w:firstRowLastColumn="0" w:lastRowFirstColumn="0" w:lastRowLastColumn="0"/>
               <w:rPr>
-                <w:rFonts w:ascii="Cambria Math" w:hAnsi="Cambria Math"/>
+                <w:rFonts w:ascii="Cambria Math" w:hAnsi="Cambria Math" w:hint="eastAsia"/>
               </w:rPr>
             </w:pPr>
             <w:r>
@@ -5483,7 +5483,7 @@
             <w:pPr>
               <w:cnfStyle w:val="000000000000" w:firstRow="0" w:lastRow="0" w:firstColumn="0" w:lastColumn="0" w:oddVBand="0" w:evenVBand="0" w:oddHBand="0" w:evenHBand="0" w:firstRowFirstColumn="0" w:firstRowLastColumn="0" w:lastRowFirstColumn="0" w:lastRowLastColumn="0"/>
               <w:rPr>
-                <w:rFonts w:ascii="Cambria Math" w:hAnsi="Cambria Math"/>
+                <w:rFonts w:ascii="Cambria Math" w:hAnsi="Cambria Math" w:hint="eastAsia"/>
               </w:rPr>
             </w:pPr>
             <w:r>
@@ -5502,7 +5502,7 @@
             <w:pPr>
               <w:cnfStyle w:val="000000000000" w:firstRow="0" w:lastRow="0" w:firstColumn="0" w:lastColumn="0" w:oddVBand="0" w:evenVBand="0" w:oddHBand="0" w:evenHBand="0" w:firstRowFirstColumn="0" w:firstRowLastColumn="0" w:lastRowFirstColumn="0" w:lastRowLastColumn="0"/>
               <w:rPr>
-                <w:rFonts w:ascii="Cambria Math" w:hAnsi="Cambria Math"/>
+                <w:rFonts w:ascii="Cambria Math" w:hAnsi="Cambria Math" w:hint="eastAsia"/>
               </w:rPr>
             </w:pPr>
             <w:r>
@@ -5521,7 +5521,7 @@
             <w:pPr>
               <w:cnfStyle w:val="000000000000" w:firstRow="0" w:lastRow="0" w:firstColumn="0" w:lastColumn="0" w:oddVBand="0" w:evenVBand="0" w:oddHBand="0" w:evenHBand="0" w:firstRowFirstColumn="0" w:firstRowLastColumn="0" w:lastRowFirstColumn="0" w:lastRowLastColumn="0"/>
               <w:rPr>
-                <w:rFonts w:ascii="Cambria Math" w:hAnsi="Cambria Math"/>
+                <w:rFonts w:ascii="Cambria Math" w:hAnsi="Cambria Math" w:hint="eastAsia"/>
               </w:rPr>
             </w:pPr>
             <w:r>
@@ -5540,7 +5540,7 @@
             <w:pPr>
               <w:cnfStyle w:val="000000000000" w:firstRow="0" w:lastRow="0" w:firstColumn="0" w:lastColumn="0" w:oddVBand="0" w:evenVBand="0" w:oddHBand="0" w:evenHBand="0" w:firstRowFirstColumn="0" w:firstRowLastColumn="0" w:lastRowFirstColumn="0" w:lastRowLastColumn="0"/>
               <w:rPr>
-                <w:rFonts w:ascii="Cambria Math" w:hAnsi="Cambria Math"/>
+                <w:rFonts w:ascii="Cambria Math" w:hAnsi="Cambria Math" w:hint="eastAsia"/>
               </w:rPr>
             </w:pPr>
             <w:r>
@@ -5559,7 +5559,7 @@
             <w:pPr>
               <w:cnfStyle w:val="000000000000" w:firstRow="0" w:lastRow="0" w:firstColumn="0" w:lastColumn="0" w:oddVBand="0" w:evenVBand="0" w:oddHBand="0" w:evenHBand="0" w:firstRowFirstColumn="0" w:firstRowLastColumn="0" w:lastRowFirstColumn="0" w:lastRowLastColumn="0"/>
               <w:rPr>
-                <w:rFonts w:ascii="Cambria Math" w:hAnsi="Cambria Math"/>
+                <w:rFonts w:ascii="Cambria Math" w:hAnsi="Cambria Math" w:hint="eastAsia"/>
               </w:rPr>
             </w:pPr>
             <w:r>
@@ -5578,7 +5578,7 @@
             <w:pPr>
               <w:cnfStyle w:val="000000000000" w:firstRow="0" w:lastRow="0" w:firstColumn="0" w:lastColumn="0" w:oddVBand="0" w:evenVBand="0" w:oddHBand="0" w:evenHBand="0" w:firstRowFirstColumn="0" w:firstRowLastColumn="0" w:lastRowFirstColumn="0" w:lastRowLastColumn="0"/>
               <w:rPr>
-                <w:rFonts w:ascii="Cambria Math" w:hAnsi="Cambria Math"/>
+                <w:rFonts w:ascii="Cambria Math" w:hAnsi="Cambria Math" w:hint="eastAsia"/>
               </w:rPr>
             </w:pPr>
             <w:r>
@@ -5597,7 +5597,7 @@
             <w:pPr>
               <w:cnfStyle w:val="000000000000" w:firstRow="0" w:lastRow="0" w:firstColumn="0" w:lastColumn="0" w:oddVBand="0" w:evenVBand="0" w:oddHBand="0" w:evenHBand="0" w:firstRowFirstColumn="0" w:firstRowLastColumn="0" w:lastRowFirstColumn="0" w:lastRowLastColumn="0"/>
               <w:rPr>
-                <w:rFonts w:ascii="Cambria Math" w:hAnsi="Cambria Math"/>
+                <w:rFonts w:ascii="Cambria Math" w:hAnsi="Cambria Math" w:hint="eastAsia"/>
               </w:rPr>
             </w:pPr>
             <w:r>
@@ -5613,7 +5613,33 @@
     <w:p>
       <w:pPr>
         <w:rPr>
-          <w:rFonts w:ascii="Cambria Math" w:hAnsi="Cambria Math"/>
+          <w:rFonts w:ascii="Cambria Math" w:hAnsi="Cambria Math" w:hint="eastAsia"/>
+        </w:rPr>
+      </w:pPr>
+      <w:r>
+        <w:rPr>
+          <w:rFonts w:ascii="Cambria Math" w:hAnsi="Cambria Math"/>
+        </w:rPr>
+        <w:t>a = $AAACGGGGTTTT</w:t>
+      </w:r>
+      <w:r>
+        <w:rPr>
+          <w:rFonts w:ascii="Cambria Math" w:hAnsi="Cambria Math"/>
+        </w:rPr>
+        <w:tab/>
+      </w:r>
+      <w:r>
+        <w:rPr>
+          <w:rFonts w:ascii="Cambria Math" w:hAnsi="Cambria Math"/>
+        </w:rPr>
+        <w:tab/>
+        <w:t>//a is the first column</w:t>
+      </w:r>
+    </w:p>
+    <w:p>
+      <w:pPr>
+        <w:rPr>
+          <w:rFonts w:ascii="Cambria Math" w:hAnsi="Cambria Math" w:hint="eastAsia"/>
         </w:rPr>
       </w:pPr>
       <w:r>
@@ -5626,7 +5652,7 @@
     <w:p>
       <w:pPr>
         <w:rPr>
-          <w:rFonts w:ascii="Cambria Math" w:hAnsi="Cambria Math"/>
+          <w:rFonts w:ascii="Cambria Math" w:hAnsi="Cambria Math" w:hint="eastAsia"/>
         </w:rPr>
       </w:pPr>
     </w:p>
@@ -5634,7 +5660,7 @@
       <w:pPr>
         <w:spacing w:line="240" w:lineRule="auto"/>
         <w:rPr>
-          <w:rFonts w:ascii="Cambria Math" w:hAnsi="Cambria Math"/>
+          <w:rFonts w:ascii="Cambria Math" w:hAnsi="Cambria Math" w:hint="eastAsia"/>
         </w:rPr>
       </w:pPr>
     </w:p>
@@ -5642,14 +5668,22 @@
       <w:pPr>
         <w:spacing w:line="240" w:lineRule="auto"/>
         <w:rPr>
-          <w:rFonts w:ascii="Cambria Math" w:hAnsi="Cambria Math"/>
-        </w:rPr>
-      </w:pPr>
-    </w:p>
-    <w:p>
-      <w:pPr>
-        <w:rPr>
-          <w:rFonts w:ascii="Cambria Math" w:hAnsi="Cambria Math"/>
+          <w:rFonts w:ascii="Cambria Math" w:hAnsi="Cambria Math" w:hint="eastAsia"/>
+        </w:rPr>
+      </w:pPr>
+    </w:p>
+    <w:p>
+      <w:pPr>
+        <w:spacing w:line="240" w:lineRule="auto"/>
+        <w:rPr>
+          <w:rFonts w:ascii="Cambria Math" w:hAnsi="Cambria Math" w:hint="eastAsia"/>
+        </w:rPr>
+      </w:pPr>
+    </w:p>
+    <w:p>
+      <w:pPr>
+        <w:rPr>
+          <w:rFonts w:ascii="Cambria Math" w:hAnsi="Cambria Math" w:hint="eastAsia"/>
         </w:rPr>
       </w:pPr>
       <w:r>
@@ -5662,7 +5696,7 @@
     <w:p>
       <w:pPr>
         <w:rPr>
-          <w:rFonts w:ascii="Cambria Math" w:hAnsi="Cambria Math"/>
+          <w:rFonts w:ascii="Cambria Math" w:hAnsi="Cambria Math" w:hint="eastAsia"/>
         </w:rPr>
       </w:pPr>
       <w:r>
@@ -5687,7 +5721,7 @@
     <w:p>
       <w:pPr>
         <w:rPr>
-          <w:rFonts w:ascii="Cambria Math" w:hAnsi="Cambria Math"/>
+          <w:rFonts w:ascii="Cambria Math" w:hAnsi="Cambria Math" w:hint="eastAsia"/>
         </w:rPr>
       </w:pPr>
       <w:r>
@@ -5717,7 +5751,7 @@
           <w:numId w:val="5"/>
         </w:numPr>
         <w:rPr>
-          <w:rFonts w:ascii="Cambria Math" w:hAnsi="Cambria Math"/>
+          <w:rFonts w:ascii="Cambria Math" w:hAnsi="Cambria Math" w:hint="eastAsia"/>
         </w:rPr>
       </w:pPr>
       <w:r>
@@ -5766,7 +5800,19 @@
         <w:rPr>
           <w:rFonts w:ascii="Cambria Math" w:hAnsi="Cambria Math"/>
         </w:rPr>
-        <w:t>Total 3 occurences.</w:t>
+        <w:t xml:space="preserve">Total 3 </w:t>
+      </w:r>
+      <w:r>
+        <w:rPr>
+          <w:rFonts w:ascii="Cambria Math" w:hAnsi="Cambria Math"/>
+        </w:rPr>
+        <w:t>occurrences</w:t>
+      </w:r>
+      <w:r>
+        <w:rPr>
+          <w:rFonts w:ascii="Cambria Math" w:hAnsi="Cambria Math"/>
+        </w:rPr>
+        <w:t>.</w:t>
       </w:r>
     </w:p>
     <w:p>
@@ -5777,7 +5823,7 @@
           <w:numId w:val="5"/>
         </w:numPr>
         <w:rPr>
-          <w:rFonts w:ascii="Cambria Math" w:hAnsi="Cambria Math"/>
+          <w:rFonts w:ascii="Cambria Math" w:hAnsi="Cambria Math" w:hint="eastAsia"/>
         </w:rPr>
       </w:pPr>
       <w:r>
@@ -5807,7 +5853,7 @@
           <w:numId w:val="5"/>
         </w:numPr>
         <w:rPr>
-          <w:rFonts w:ascii="Cambria Math" w:hAnsi="Cambria Math"/>
+          <w:rFonts w:ascii="Cambria Math" w:hAnsi="Cambria Math" w:hint="eastAsia"/>
         </w:rPr>
       </w:pPr>
       <w:r>
@@ -5869,6 +5915,559 @@
           <w:rFonts w:ascii="Cambria Math" w:hAnsi="Cambria Math"/>
         </w:rPr>
         <w:t xml:space="preserve">, there are </w:t>
+      </w:r>
+      <w:r>
+        <w:rPr>
+          <w:rFonts w:ascii="Cambria Math" w:hAnsi="Cambria Math"/>
+        </w:rPr>
+        <w:t>2</w:t>
+      </w:r>
+      <w:r>
+        <w:rPr>
+          <w:rFonts w:ascii="Cambria Math" w:hAnsi="Cambria Math"/>
+        </w:rPr>
+        <w:t>Ts.</w:t>
+      </w:r>
+      <w:r>
+        <w:rPr>
+          <w:rFonts w:ascii="Cambria Math" w:hAnsi="Cambria Math"/>
+        </w:rPr>
+        <w:t xml:space="preserve"> 1</w:t>
+      </w:r>
+      <w:r>
+        <w:rPr>
+          <w:rFonts w:ascii="Cambria Math" w:hAnsi="Cambria Math"/>
+          <w:vertAlign w:val="superscript"/>
+        </w:rPr>
+        <w:t>st</w:t>
+      </w:r>
+      <w:r>
+        <w:rPr>
+          <w:rFonts w:ascii="Cambria Math" w:hAnsi="Cambria Math"/>
+        </w:rPr>
+        <w:t xml:space="preserve"> to 2</w:t>
+      </w:r>
+      <w:r>
+        <w:rPr>
+          <w:rFonts w:ascii="Cambria Math" w:hAnsi="Cambria Math"/>
+          <w:vertAlign w:val="superscript"/>
+        </w:rPr>
+        <w:t>nd</w:t>
+      </w:r>
+      <w:r>
+        <w:rPr>
+          <w:rFonts w:ascii="Cambria Math" w:hAnsi="Cambria Math"/>
+        </w:rPr>
+        <w:t xml:space="preserve"> occurrence appea</w:t>
+      </w:r>
+      <w:r>
+        <w:rPr>
+          <w:rFonts w:ascii="Cambria Math" w:hAnsi="Cambria Math"/>
+        </w:rPr>
+        <w:t>r throughout the passing of all A.</w:t>
+      </w:r>
+    </w:p>
+    <w:p>
+      <w:pPr>
+        <w:pStyle w:val="ListParagraph"/>
+        <w:numPr>
+          <w:ilvl w:val="0"/>
+          <w:numId w:val="5"/>
+        </w:numPr>
+        <w:rPr>
+          <w:rFonts w:ascii="Cambria Math" w:hAnsi="Cambria Math" w:hint="eastAsia"/>
+        </w:rPr>
+      </w:pPr>
+      <w:r>
+        <w:rPr>
+          <w:rFonts w:ascii="Cambria Math" w:hAnsi="Cambria Math"/>
+        </w:rPr>
+        <w:t xml:space="preserve">Start iterating all </w:t>
+      </w:r>
+      <w:r>
+        <w:rPr>
+          <w:rFonts w:ascii="Cambria Math" w:hAnsi="Cambria Math"/>
+        </w:rPr>
+        <w:t xml:space="preserve">row </w:t>
+      </w:r>
+      <w:r>
+        <w:rPr>
+          <w:rFonts w:ascii="Cambria Math" w:hAnsi="Cambria Math"/>
+        </w:rPr>
+        <w:t>at which</w:t>
+      </w:r>
+      <w:r>
+        <w:rPr>
+          <w:rFonts w:ascii="Cambria Math" w:hAnsi="Cambria Math"/>
+        </w:rPr>
+        <w:t xml:space="preserve"> the last column of A is </w:t>
+      </w:r>
+      <w:r>
+        <w:rPr>
+          <w:rFonts w:ascii="Cambria Math" w:hAnsi="Cambria Math"/>
+        </w:rPr>
+        <w:t>T.</w:t>
+      </w:r>
+      <w:r>
+        <w:rPr>
+          <w:rFonts w:ascii="Cambria Math" w:hAnsi="Cambria Math"/>
+        </w:rPr>
+        <w:t xml:space="preserve"> This in row 2 and 4.</w:t>
+      </w:r>
+      <w:r>
+        <w:rPr>
+          <w:rFonts w:ascii="Cambria Math" w:hAnsi="Cambria Math"/>
+        </w:rPr>
+        <w:t xml:space="preserve"> For each input, recursively </w:t>
+      </w:r>
+      <w:r>
+        <w:rPr>
+          <w:rFonts w:ascii="Cambria Math" w:hAnsi="Cambria Math"/>
+        </w:rPr>
+        <w:t xml:space="preserve">do the same thing but now search </w:t>
+      </w:r>
+      <w:r>
+        <w:rPr>
+          <w:rFonts w:ascii="Cambria Math" w:hAnsi="Cambria Math"/>
+        </w:rPr>
+        <w:t>T</w:t>
+      </w:r>
+      <w:r>
+        <w:rPr>
+          <w:rFonts w:ascii="Cambria Math" w:hAnsi="Cambria Math"/>
+        </w:rPr>
+        <w:t xml:space="preserve"> that has </w:t>
+      </w:r>
+      <w:r>
+        <w:rPr>
+          <w:rFonts w:ascii="Cambria Math" w:hAnsi="Cambria Math"/>
+        </w:rPr>
+        <w:t>last column G.</w:t>
+      </w:r>
+      <w:r>
+        <w:rPr>
+          <w:rFonts w:ascii="Cambria Math" w:hAnsi="Cambria Math"/>
+        </w:rPr>
+        <w:t xml:space="preserve"> </w:t>
+      </w:r>
+    </w:p>
+    <w:p>
+      <w:pPr>
+        <w:pStyle w:val="ListParagraph"/>
+        <w:ind w:left="360"/>
+        <w:rPr>
+          <w:rFonts w:ascii="Cambria Math" w:hAnsi="Cambria Math" w:hint="eastAsia"/>
+        </w:rPr>
+      </w:pPr>
+    </w:p>
+    <w:p>
+      <w:pPr>
+        <w:pStyle w:val="ListParagraph"/>
+        <w:ind w:left="360"/>
+        <w:rPr>
+          <w:rFonts w:ascii="Cambria Math" w:hAnsi="Cambria Math" w:hint="eastAsia"/>
+        </w:rPr>
+      </w:pPr>
+      <w:r>
+        <w:rPr>
+          <w:rFonts w:ascii="Cambria Math" w:hAnsi="Cambria Math"/>
+        </w:rPr>
+        <w:t>T</w:t>
+      </w:r>
+      <w:r>
+        <w:rPr>
+          <w:rFonts w:ascii="Cambria Math" w:hAnsi="Cambria Math"/>
+        </w:rPr>
+        <w:t xml:space="preserve"> from row 2:</w:t>
+      </w:r>
+    </w:p>
+    <w:p>
+      <w:pPr>
+        <w:pStyle w:val="ListParagraph"/>
+        <w:numPr>
+          <w:ilvl w:val="0"/>
+          <w:numId w:val="6"/>
+        </w:numPr>
+        <w:rPr>
+          <w:rFonts w:ascii="Cambria Math" w:hAnsi="Cambria Math" w:hint="eastAsia"/>
+        </w:rPr>
+      </w:pPr>
+      <w:r>
+        <w:rPr>
+          <w:rFonts w:ascii="Cambria Math" w:hAnsi="Cambria Math"/>
+        </w:rPr>
+        <w:t xml:space="preserve">Since this is T’s first </w:t>
+      </w:r>
+      <w:r>
+        <w:rPr>
+          <w:rFonts w:ascii="Cambria Math" w:hAnsi="Cambria Math"/>
+        </w:rPr>
+        <w:t xml:space="preserve">occurrence, find this T’s </w:t>
+      </w:r>
+      <w:r>
+        <w:rPr>
+          <w:rFonts w:ascii="Cambria Math" w:hAnsi="Cambria Math"/>
+          <w:b/>
+        </w:rPr>
+        <w:t>first</w:t>
+      </w:r>
+      <w:r>
+        <w:rPr>
+          <w:rFonts w:ascii="Cambria Math" w:hAnsi="Cambria Math"/>
+        </w:rPr>
+        <w:t xml:space="preserve"> occurrence in a. </w:t>
+      </w:r>
+      <w:r>
+        <w:rPr>
+          <w:rFonts w:ascii="Cambria Math" w:hAnsi="Cambria Math"/>
+        </w:rPr>
+        <w:t>F[T]+1-1 =10</w:t>
+      </w:r>
+      <w:r>
+        <w:rPr>
+          <w:rFonts w:ascii="Cambria Math" w:hAnsi="Cambria Math"/>
+        </w:rPr>
+        <w:t>.</w:t>
+      </w:r>
+      <w:r>
+        <w:rPr>
+          <w:rFonts w:ascii="Cambria Math" w:hAnsi="Cambria Math"/>
+        </w:rPr>
+        <w:t xml:space="preserve">  At row 10, </w:t>
+      </w:r>
+      <w:r>
+        <w:rPr>
+          <w:rFonts w:ascii="Cambria Math" w:hAnsi="Cambria Math"/>
+        </w:rPr>
+        <w:t>b[10] =</w:t>
+      </w:r>
+      <w:r>
+        <w:rPr>
+          <w:rFonts w:ascii="Cambria Math" w:hAnsi="Cambria Math"/>
+        </w:rPr>
+        <w:t xml:space="preserve">G. </w:t>
+      </w:r>
+      <w:r>
+        <w:rPr>
+          <w:rFonts w:ascii="Cambria Math" w:hAnsi="Cambria Math"/>
+        </w:rPr>
+        <w:t>This shows that the query exists in this particular search.</w:t>
+      </w:r>
+      <w:r>
+        <w:rPr>
+          <w:rFonts w:ascii="Cambria Math" w:hAnsi="Cambria Math"/>
+        </w:rPr>
+        <w:t xml:space="preserve"> Then, </w:t>
+      </w:r>
+      <w:r>
+        <w:rPr>
+          <w:rFonts w:ascii="Cambria Math" w:hAnsi="Cambria Math"/>
+        </w:rPr>
+        <w:t xml:space="preserve">with this row </w:t>
+      </w:r>
+      <w:r>
+        <w:rPr>
+          <w:rFonts w:ascii="Cambria Math" w:hAnsi="Cambria Math"/>
+        </w:rPr>
+        <w:t xml:space="preserve">O[row, G]  =&gt; which is </w:t>
+      </w:r>
+      <w:r>
+        <w:rPr>
+          <w:rFonts w:ascii="Cambria Math" w:hAnsi="Cambria Math"/>
+        </w:rPr>
+        <w:t>2. Find the 2</w:t>
+      </w:r>
+      <w:r>
+        <w:rPr>
+          <w:rFonts w:ascii="Cambria Math" w:hAnsi="Cambria Math"/>
+          <w:vertAlign w:val="superscript"/>
+        </w:rPr>
+        <w:t>nd</w:t>
+      </w:r>
+      <w:r>
+        <w:rPr>
+          <w:rFonts w:ascii="Cambria Math" w:hAnsi="Cambria Math"/>
+        </w:rPr>
+        <w:t xml:space="preserve"> occurrence of G in a, which is F[G]+2-1= 7. Then Find the 7</w:t>
+      </w:r>
+      <w:r>
+        <w:rPr>
+          <w:rFonts w:ascii="Cambria Math" w:hAnsi="Cambria Math"/>
+          <w:vertAlign w:val="superscript"/>
+        </w:rPr>
+        <w:t>th</w:t>
+      </w:r>
+      <w:r>
+        <w:rPr>
+          <w:rFonts w:ascii="Cambria Math" w:hAnsi="Cambria Math"/>
+        </w:rPr>
+        <w:t xml:space="preserve"> entry in Su</w:t>
+      </w:r>
+      <w:r>
+        <w:rPr>
+          <w:rFonts w:ascii="Cambria Math" w:hAnsi="Cambria Math"/>
+        </w:rPr>
+        <w:t>ffix array table, SA[7].</w:t>
+      </w:r>
+      <w:r>
+        <w:rPr>
+          <w:rFonts w:ascii="Cambria Math" w:hAnsi="Cambria Math"/>
+        </w:rPr>
+        <w:t xml:space="preserve"> Return SA[7] as an answer</w:t>
+      </w:r>
+      <w:r>
+        <w:rPr>
+          <w:rFonts w:ascii="Cambria Math" w:hAnsi="Cambria Math"/>
+        </w:rPr>
+        <w:t>.</w:t>
+      </w:r>
+      <w:r>
+        <w:rPr>
+          <w:rFonts w:ascii="Cambria Math" w:hAnsi="Cambria Math"/>
+        </w:rPr>
+        <w:t xml:space="preserve"> * note index starts from 1</w:t>
+      </w:r>
+    </w:p>
+    <w:p>
+      <w:pPr>
+        <w:rPr>
+          <w:rFonts w:ascii="Cambria Math" w:hAnsi="Cambria Math" w:hint="eastAsia"/>
+        </w:rPr>
+      </w:pPr>
+    </w:p>
+    <w:p>
+      <w:pPr>
+        <w:ind w:left="360"/>
+        <w:rPr>
+          <w:rFonts w:ascii="Cambria Math" w:hAnsi="Cambria Math" w:hint="eastAsia"/>
+        </w:rPr>
+      </w:pPr>
+      <w:r>
+        <w:rPr>
+          <w:rFonts w:ascii="Cambria Math" w:hAnsi="Cambria Math"/>
+        </w:rPr>
+        <w:t>T from row 4:</w:t>
+      </w:r>
+      <w:r>
+        <w:rPr>
+          <w:rFonts w:ascii="Cambria Math" w:hAnsi="Cambria Math"/>
+        </w:rPr>
+        <w:br/>
+      </w:r>
+    </w:p>
+    <w:p>
+      <w:pPr>
+        <w:pStyle w:val="ListParagraph"/>
+        <w:numPr>
+          <w:ilvl w:val="0"/>
+          <w:numId w:val="6"/>
+        </w:numPr>
+        <w:rPr>
+          <w:rFonts w:ascii="Cambria Math" w:hAnsi="Cambria Math" w:hint="eastAsia"/>
+        </w:rPr>
+      </w:pPr>
+      <w:r>
+        <w:rPr>
+          <w:rFonts w:ascii="Cambria Math" w:hAnsi="Cambria Math"/>
+        </w:rPr>
+        <w:t xml:space="preserve">Since this is T’s second occurrence, find T’s </w:t>
+      </w:r>
+      <w:r>
+        <w:rPr>
+          <w:rFonts w:ascii="Cambria Math" w:hAnsi="Cambria Math"/>
+          <w:b/>
+        </w:rPr>
+        <w:t xml:space="preserve">second </w:t>
+      </w:r>
+      <w:r>
+        <w:rPr>
+          <w:rFonts w:ascii="Cambria Math" w:hAnsi="Cambria Math"/>
+        </w:rPr>
+        <w:t xml:space="preserve">occurrence : F[T] + 2 -1 = 11. At row 11, b[11] = G. This shows that </w:t>
+      </w:r>
+      <w:r>
+        <w:rPr>
+          <w:rFonts w:ascii="Cambria Math" w:hAnsi="Cambria Math"/>
+        </w:rPr>
+        <w:t>second occurrence of G also has the query : GTA.</w:t>
+      </w:r>
+      <w:r>
+        <w:rPr>
+          <w:rFonts w:ascii="Cambria Math" w:hAnsi="Cambria Math"/>
+        </w:rPr>
+        <w:t xml:space="preserve"> O[11,G] = 3. Find 3</w:t>
+      </w:r>
+      <w:r>
+        <w:rPr>
+          <w:rFonts w:ascii="Cambria Math" w:hAnsi="Cambria Math"/>
+          <w:vertAlign w:val="superscript"/>
+        </w:rPr>
+        <w:t>rd</w:t>
+      </w:r>
+      <w:r>
+        <w:rPr>
+          <w:rFonts w:ascii="Cambria Math" w:hAnsi="Cambria Math"/>
+        </w:rPr>
+        <w:t xml:space="preserve"> occurrence F[G]+3-1</w:t>
+      </w:r>
+      <w:r>
+        <w:rPr>
+          <w:rFonts w:ascii="Cambria Math" w:hAnsi="Cambria Math"/>
+        </w:rPr>
+        <w:t xml:space="preserve"> = 8. Ther</w:t>
+      </w:r>
+      <w:r>
+        <w:rPr>
+          <w:rFonts w:ascii="Cambria Math" w:hAnsi="Cambria Math"/>
+        </w:rPr>
+        <w:t>efore return SA[8] as the answer.</w:t>
+      </w:r>
+    </w:p>
+    <w:p>
+      <w:pPr>
+        <w:rPr>
+          <w:rFonts w:ascii="Cambria Math" w:hAnsi="Cambria Math"/>
+        </w:rPr>
+      </w:pPr>
+    </w:p>
+    <w:p>
+      <w:pPr>
+        <w:rPr>
+          <w:rFonts w:ascii="Cambria Math" w:hAnsi="Cambria Math"/>
+        </w:rPr>
+      </w:pPr>
+      <w:r>
+        <w:rPr>
+          <w:rFonts w:ascii="Cambria Math" w:hAnsi="Cambria Math"/>
+        </w:rPr>
+        <w:lastRenderedPageBreak/>
+        <w:t>(h)</w:t>
+      </w:r>
+      <w:r>
+        <w:rPr>
+          <w:rFonts w:ascii="Cambria Math" w:hAnsi="Cambria Math"/>
+        </w:rPr>
+        <w:t xml:space="preserve"> </w:t>
+      </w:r>
+      <w:r>
+        <w:rPr>
+          <w:rFonts w:ascii="Cambria Math" w:hAnsi="Cambria Math"/>
+        </w:rPr>
+        <w:t>No. Because if there is only 1 ‘$’</w:t>
+      </w:r>
+      <w:r>
+        <w:rPr>
+          <w:rFonts w:ascii="Cambria Math" w:hAnsi="Cambria Math"/>
+        </w:rPr>
+        <w:t xml:space="preserve"> sign appended to the sequence of length n, then after rotating everything, the first sorted rotated sequence will be one with $ in the first position.</w:t>
+      </w:r>
+    </w:p>
+    <w:p>
+      <w:pPr>
+        <w:rPr>
+          <w:rFonts w:ascii="Cambria Math" w:hAnsi="Cambria Math"/>
+        </w:rPr>
+      </w:pPr>
+      <w:r>
+        <w:rPr>
+          <w:rFonts w:ascii="Cambria Math" w:hAnsi="Cambria Math"/>
+        </w:rPr>
+        <w:tab/>
+        <w:t>Example:</w:t>
+      </w:r>
+      <w:r>
+        <w:rPr>
+          <w:rFonts w:ascii="Cambria Math" w:hAnsi="Cambria Math"/>
+        </w:rPr>
+        <w:t xml:space="preserve"> , say s is the sequence</w:t>
+      </w:r>
+    </w:p>
+    <w:p>
+      <w:pPr>
+        <w:rPr>
+          <w:rFonts w:ascii="Cambria Math" w:hAnsi="Cambria Math"/>
+        </w:rPr>
+      </w:pPr>
+      <w:r>
+        <w:rPr>
+          <w:rFonts w:ascii="Cambria Math" w:hAnsi="Cambria Math"/>
+        </w:rPr>
+        <w:t xml:space="preserve">Sequence s$-&gt; The first </w:t>
+      </w:r>
+      <w:r>
+        <w:rPr>
+          <w:rFonts w:ascii="Cambria Math" w:hAnsi="Cambria Math"/>
+        </w:rPr>
+        <w:t>in sorted rotation will always be $s.</w:t>
+      </w:r>
+    </w:p>
+    <w:p>
+      <w:pPr>
+        <w:rPr>
+          <w:rFonts w:ascii="Cambria Math" w:hAnsi="Cambria Math" w:hint="eastAsia"/>
+        </w:rPr>
+      </w:pPr>
+      <w:r>
+        <w:rPr>
+          <w:rFonts w:ascii="Cambria Math" w:hAnsi="Cambria Math"/>
+        </w:rPr>
+        <w:t>With</w:t>
+      </w:r>
+      <w:r>
+        <w:rPr>
+          <w:rFonts w:ascii="Cambria Math" w:hAnsi="Cambria Math"/>
+        </w:rPr>
+        <w:t xml:space="preserve"> that, it is impossible $ will be positioned first in </w:t>
+      </w:r>
+      <w:r>
+        <w:rPr>
+          <w:rFonts w:ascii="Cambria Math" w:hAnsi="Cambria Math"/>
+          <w:i/>
+        </w:rPr>
+        <w:t>b</w:t>
+      </w:r>
+      <w:r>
+        <w:rPr>
+          <w:rFonts w:ascii="Cambria Math" w:hAnsi="Cambria Math"/>
+          <w:i/>
+        </w:rPr>
+        <w:t xml:space="preserve">, </w:t>
+      </w:r>
+      <w:r>
+        <w:rPr>
+          <w:rFonts w:ascii="Cambria Math" w:hAnsi="Cambria Math"/>
+        </w:rPr>
+        <w:t>probability ($ at position 1) = 0. Therefo</w:t>
+      </w:r>
+      <w:r>
+        <w:rPr>
+          <w:rFonts w:ascii="Cambria Math" w:hAnsi="Cambria Math"/>
+        </w:rPr>
+        <w:t xml:space="preserve">re the statement that it has equal probability in all position is </w:t>
+      </w:r>
+      <w:r>
+        <w:rPr>
+          <w:rFonts w:ascii="Cambria Math" w:hAnsi="Cambria Math"/>
+        </w:rPr>
+        <w:t>false</w:t>
+      </w:r>
+      <w:r>
+        <w:rPr>
+          <w:rFonts w:ascii="Cambria Math" w:hAnsi="Cambria Math"/>
+        </w:rPr>
+        <w:t xml:space="preserve">, because if so, then </w:t>
+      </w:r>
+      <w:r>
+        <w:rPr>
+          <w:rFonts w:ascii="Cambria Math" w:hAnsi="Cambria Math"/>
+        </w:rPr>
+        <w:t xml:space="preserve">probability of all other position is 0 : ( 0 x n) which contradicts </w:t>
+      </w:r>
+      <w:r>
+        <w:rPr>
+          <w:rFonts w:ascii="Cambria Math" w:hAnsi="Cambria Math"/>
+        </w:rPr>
+        <w:t>the theory that ∑probability = 1.</w:t>
       </w:r>
       <w:bookmarkStart w:id="0" w:name="_GoBack"/>
       <w:bookmarkEnd w:id="0"/>
@@ -5876,21 +6475,7 @@
     <w:p>
       <w:pPr>
         <w:rPr>
-          <w:rFonts w:ascii="Cambria Math" w:hAnsi="Cambria Math"/>
-        </w:rPr>
-      </w:pPr>
-    </w:p>
-    <w:p>
-      <w:pPr>
-        <w:rPr>
-          <w:rFonts w:ascii="Cambria Math" w:hAnsi="Cambria Math"/>
-        </w:rPr>
-      </w:pPr>
-    </w:p>
-    <w:p>
-      <w:pPr>
-        <w:rPr>
-          <w:rFonts w:ascii="Cambria Math" w:hAnsi="Cambria Math"/>
+          <w:rFonts w:ascii="Cambria Math" w:hAnsi="Cambria Math" w:hint="eastAsia"/>
         </w:rPr>
       </w:pPr>
     </w:p>
@@ -5898,7 +6483,7 @@
       <w:pPr>
         <w:ind w:left="720" w:hanging="720"/>
         <w:rPr>
-          <w:rFonts w:ascii="Cambria Math" w:hAnsi="Cambria Math"/>
+          <w:rFonts w:ascii="Cambria Math" w:hAnsi="Cambria Math" w:hint="eastAsia"/>
         </w:rPr>
       </w:pPr>
     </w:p>
@@ -6206,12 +6791,12 @@
     </w:lvl>
   </w:abstractNum>
   <w:abstractNum w:abstractNumId="3">
-    <w:nsid w:val="58A33B7C"/>
+    <w:nsid w:val="5836580E"/>
     <w:multiLevelType w:val="hybridMultilevel"/>
-    <w:tmpl w:val="A95822DE"/>
-    <w:lvl w:ilvl="0" w:tplc="0409000F">
+    <w:tmpl w:val="3C8C57EC"/>
+    <w:lvl w:ilvl="0" w:tplc="04090019">
       <w:start w:val="1"/>
-      <w:numFmt w:val="decimal"/>
+      <w:numFmt w:val="lowerLetter"/>
       <w:lvlText w:val="%1."/>
       <w:lvlJc w:val="left"/>
       <w:pPr>
@@ -6295,6 +6880,95 @@
     </w:lvl>
   </w:abstractNum>
   <w:abstractNum w:abstractNumId="4">
+    <w:nsid w:val="58A33B7C"/>
+    <w:multiLevelType w:val="hybridMultilevel"/>
+    <w:tmpl w:val="A95822DE"/>
+    <w:lvl w:ilvl="0" w:tplc="0409000F">
+      <w:start w:val="1"/>
+      <w:numFmt w:val="decimal"/>
+      <w:lvlText w:val="%1."/>
+      <w:lvlJc w:val="left"/>
+      <w:pPr>
+        <w:ind w:left="720" w:hanging="360"/>
+      </w:pPr>
+      <w:rPr>
+        <w:rFonts w:hint="default"/>
+      </w:rPr>
+    </w:lvl>
+    <w:lvl w:ilvl="1" w:tplc="04090019" w:tentative="1">
+      <w:start w:val="1"/>
+      <w:numFmt w:val="lowerLetter"/>
+      <w:lvlText w:val="%2."/>
+      <w:lvlJc w:val="left"/>
+      <w:pPr>
+        <w:ind w:left="1440" w:hanging="360"/>
+      </w:pPr>
+    </w:lvl>
+    <w:lvl w:ilvl="2" w:tplc="0409001B" w:tentative="1">
+      <w:start w:val="1"/>
+      <w:numFmt w:val="lowerRoman"/>
+      <w:lvlText w:val="%3."/>
+      <w:lvlJc w:val="right"/>
+      <w:pPr>
+        <w:ind w:left="2160" w:hanging="180"/>
+      </w:pPr>
+    </w:lvl>
+    <w:lvl w:ilvl="3" w:tplc="0409000F" w:tentative="1">
+      <w:start w:val="1"/>
+      <w:numFmt w:val="decimal"/>
+      <w:lvlText w:val="%4."/>
+      <w:lvlJc w:val="left"/>
+      <w:pPr>
+        <w:ind w:left="2880" w:hanging="360"/>
+      </w:pPr>
+    </w:lvl>
+    <w:lvl w:ilvl="4" w:tplc="04090019" w:tentative="1">
+      <w:start w:val="1"/>
+      <w:numFmt w:val="lowerLetter"/>
+      <w:lvlText w:val="%5."/>
+      <w:lvlJc w:val="left"/>
+      <w:pPr>
+        <w:ind w:left="3600" w:hanging="360"/>
+      </w:pPr>
+    </w:lvl>
+    <w:lvl w:ilvl="5" w:tplc="0409001B" w:tentative="1">
+      <w:start w:val="1"/>
+      <w:numFmt w:val="lowerRoman"/>
+      <w:lvlText w:val="%6."/>
+      <w:lvlJc w:val="right"/>
+      <w:pPr>
+        <w:ind w:left="4320" w:hanging="180"/>
+      </w:pPr>
+    </w:lvl>
+    <w:lvl w:ilvl="6" w:tplc="0409000F" w:tentative="1">
+      <w:start w:val="1"/>
+      <w:numFmt w:val="decimal"/>
+      <w:lvlText w:val="%7."/>
+      <w:lvlJc w:val="left"/>
+      <w:pPr>
+        <w:ind w:left="5040" w:hanging="360"/>
+      </w:pPr>
+    </w:lvl>
+    <w:lvl w:ilvl="7" w:tplc="04090019" w:tentative="1">
+      <w:start w:val="1"/>
+      <w:numFmt w:val="lowerLetter"/>
+      <w:lvlText w:val="%8."/>
+      <w:lvlJc w:val="left"/>
+      <w:pPr>
+        <w:ind w:left="5760" w:hanging="360"/>
+      </w:pPr>
+    </w:lvl>
+    <w:lvl w:ilvl="8" w:tplc="0409001B" w:tentative="1">
+      <w:start w:val="1"/>
+      <w:numFmt w:val="lowerRoman"/>
+      <w:lvlText w:val="%9."/>
+      <w:lvlJc w:val="right"/>
+      <w:pPr>
+        <w:ind w:left="6480" w:hanging="180"/>
+      </w:pPr>
+    </w:lvl>
+  </w:abstractNum>
+  <w:abstractNum w:abstractNumId="5">
     <w:nsid w:val="6441623B"/>
     <w:multiLevelType w:val="hybridMultilevel"/>
     <w:tmpl w:val="A000A71A"/>
@@ -6393,10 +7067,13 @@
     <w:abstractNumId w:val="2"/>
   </w:num>
   <w:num w:numId="4">
-    <w:abstractNumId w:val="3"/>
+    <w:abstractNumId w:val="4"/>
   </w:num>
   <w:num w:numId="5">
-    <w:abstractNumId w:val="4"/>
+    <w:abstractNumId w:val="5"/>
+  </w:num>
+  <w:num w:numId="6">
+    <w:abstractNumId w:val="3"/>
   </w:num>
 </w:numbering>
 </file>

--- a/answer/asmt2.docx
+++ b/answer/asmt2.docx
@@ -6329,11 +6329,19 @@
           <w:rFonts w:ascii="Cambria Math" w:hAnsi="Cambria Math"/>
         </w:rPr>
       </w:pPr>
-    </w:p>
-    <w:p>
-      <w:pPr>
-        <w:rPr>
-          <w:rFonts w:ascii="Cambria Math" w:hAnsi="Cambria Math"/>
+      <w:r>
+        <w:rPr>
+          <w:rFonts w:ascii="Cambria Math" w:hAnsi="Cambria Math"/>
+        </w:rPr>
+        <w:t>*Note: Using SA[n] means look into nth entry in the sorted suffix array table.</w:t>
+      </w:r>
+      <w:bookmarkStart w:id="0" w:name="_GoBack"/>
+      <w:bookmarkEnd w:id="0"/>
+    </w:p>
+    <w:p>
+      <w:pPr>
+        <w:rPr>
+          <w:rFonts w:ascii="Cambria Math" w:hAnsi="Cambria Math" w:hint="eastAsia"/>
         </w:rPr>
       </w:pPr>
       <w:r>
@@ -6365,7 +6373,7 @@
     <w:p>
       <w:pPr>
         <w:rPr>
-          <w:rFonts w:ascii="Cambria Math" w:hAnsi="Cambria Math"/>
+          <w:rFonts w:ascii="Cambria Math" w:hAnsi="Cambria Math" w:hint="eastAsia"/>
         </w:rPr>
       </w:pPr>
       <w:r>
@@ -6385,7 +6393,7 @@
     <w:p>
       <w:pPr>
         <w:rPr>
-          <w:rFonts w:ascii="Cambria Math" w:hAnsi="Cambria Math"/>
+          <w:rFonts w:ascii="Cambria Math" w:hAnsi="Cambria Math" w:hint="eastAsia"/>
         </w:rPr>
       </w:pPr>
       <w:r>
@@ -6469,8 +6477,6 @@
         </w:rPr>
         <w:t>the theory that ∑probability = 1.</w:t>
       </w:r>
-      <w:bookmarkStart w:id="0" w:name="_GoBack"/>
-      <w:bookmarkEnd w:id="0"/>
     </w:p>
     <w:p>
       <w:pPr>
